--- a/lab8/lab8.docx
+++ b/lab8/lab8.docx
@@ -56,7 +56,25 @@
           <w:sz w:val="20"/>
           <w:szCs w:val="24"/>
         </w:rPr>
-        <w:t>«Чувашский государственный университет им. И.Н. Ульянова»</w:t>
+        <w:t xml:space="preserve">«Чувашский государственный университет им. </w:t>
+      </w:r>
+      <w:proofErr w:type="gramStart"/>
+      <w:r>
+        <w:rPr>
+          <w:rFonts w:ascii="Times New Roman" w:hAnsi="Times New Roman" w:cs="Times New Roman"/>
+          <w:sz w:val="20"/>
+          <w:szCs w:val="24"/>
+        </w:rPr>
+        <w:t>И.Н.</w:t>
+      </w:r>
+      <w:proofErr w:type="gramEnd"/>
+      <w:r>
+        <w:rPr>
+          <w:rFonts w:ascii="Times New Roman" w:hAnsi="Times New Roman" w:cs="Times New Roman"/>
+          <w:sz w:val="20"/>
+          <w:szCs w:val="24"/>
+        </w:rPr>
+        <w:t xml:space="preserve"> Ульянова»</w:t>
       </w:r>
     </w:p>
     <w:p>
@@ -638,7 +656,7 @@
         <w:spacing w:after="100" w:afterAutospacing="1" w:line="240" w:lineRule="auto"/>
         <w:outlineLvl w:val="2"/>
         <w:rPr>
-          <w:rFonts w:ascii="Arial" w:eastAsia="Times New Roman" w:hAnsi="Arial" w:cs="Arial"/>
+          <w:rFonts w:ascii="Times New Roman" w:eastAsia="Times New Roman" w:hAnsi="Times New Roman" w:cs="Times New Roman"/>
           <w:b/>
           <w:bCs/>
           <w:sz w:val="27"/>
@@ -648,7 +666,7 @@
       </w:pPr>
       <w:r>
         <w:rPr>
-          <w:rFonts w:ascii="Arial" w:eastAsia="Times New Roman" w:hAnsi="Arial" w:cs="Arial"/>
+          <w:rFonts w:ascii="Times New Roman" w:eastAsia="Times New Roman" w:hAnsi="Times New Roman" w:cs="Times New Roman"/>
           <w:b/>
           <w:bCs/>
           <w:sz w:val="27"/>
@@ -663,15 +681,15 @@
       <w:pPr>
         <w:spacing w:after="100" w:afterAutospacing="1" w:line="240" w:lineRule="auto"/>
         <w:rPr>
-          <w:rFonts w:ascii="Arial" w:eastAsia="Times New Roman" w:hAnsi="Arial" w:cs="Arial"/>
-          <w:sz w:val="24"/>
-          <w:szCs w:val="24"/>
-          <w:lang w:eastAsia="ru-RU"/>
-        </w:rPr>
-      </w:pPr>
-      <w:r>
-        <w:rPr>
-          <w:rFonts w:ascii="Arial" w:eastAsia="Times New Roman" w:hAnsi="Arial" w:cs="Arial"/>
+          <w:rFonts w:ascii="Times New Roman" w:eastAsia="Times New Roman" w:hAnsi="Times New Roman" w:cs="Times New Roman"/>
+          <w:sz w:val="24"/>
+          <w:szCs w:val="24"/>
+          <w:lang w:eastAsia="ru-RU"/>
+        </w:rPr>
+      </w:pPr>
+      <w:r>
+        <w:rPr>
+          <w:rFonts w:ascii="Times New Roman" w:eastAsia="Times New Roman" w:hAnsi="Times New Roman" w:cs="Times New Roman"/>
           <w:sz w:val="24"/>
           <w:szCs w:val="24"/>
           <w:lang w:eastAsia="ru-RU"/>
@@ -680,7 +698,7 @@
       </w:r>
       <w:r>
         <w:rPr>
-          <w:rFonts w:ascii="Arial" w:eastAsia="Times New Roman" w:hAnsi="Arial" w:cs="Arial"/>
+          <w:rFonts w:ascii="Times New Roman" w:eastAsia="Times New Roman" w:hAnsi="Times New Roman" w:cs="Times New Roman"/>
           <w:sz w:val="20"/>
           <w:szCs w:val="20"/>
           <w:lang w:eastAsia="ru-RU"/>
@@ -689,7 +707,7 @@
       </w:r>
       <w:r>
         <w:rPr>
-          <w:rFonts w:ascii="Arial" w:eastAsia="Times New Roman" w:hAnsi="Arial" w:cs="Arial"/>
+          <w:rFonts w:ascii="Times New Roman" w:eastAsia="Times New Roman" w:hAnsi="Times New Roman" w:cs="Times New Roman"/>
           <w:sz w:val="24"/>
           <w:szCs w:val="24"/>
           <w:lang w:eastAsia="ru-RU"/>
@@ -702,7 +720,7 @@
         <w:spacing w:after="100" w:afterAutospacing="1" w:line="240" w:lineRule="auto"/>
         <w:outlineLvl w:val="2"/>
         <w:rPr>
-          <w:rFonts w:ascii="Arial" w:eastAsia="Times New Roman" w:hAnsi="Arial" w:cs="Arial"/>
+          <w:rFonts w:ascii="Times New Roman" w:eastAsia="Times New Roman" w:hAnsi="Times New Roman" w:cs="Times New Roman"/>
           <w:b/>
           <w:bCs/>
           <w:sz w:val="27"/>
@@ -712,7 +730,7 @@
       </w:pPr>
       <w:r>
         <w:rPr>
-          <w:rFonts w:ascii="Arial" w:eastAsia="Times New Roman" w:hAnsi="Arial" w:cs="Arial"/>
+          <w:rFonts w:ascii="Times New Roman" w:eastAsia="Times New Roman" w:hAnsi="Times New Roman" w:cs="Times New Roman"/>
           <w:b/>
           <w:bCs/>
           <w:sz w:val="27"/>
@@ -726,35 +744,55 @@
       <w:pPr>
         <w:spacing w:after="100" w:afterAutospacing="1" w:line="240" w:lineRule="auto"/>
         <w:rPr>
-          <w:rFonts w:ascii="Arial" w:eastAsia="Times New Roman" w:hAnsi="Arial" w:cs="Arial"/>
-          <w:sz w:val="24"/>
-          <w:szCs w:val="24"/>
-          <w:lang w:eastAsia="ru-RU"/>
-        </w:rPr>
-      </w:pPr>
-      <w:r>
-        <w:rPr>
-          <w:rFonts w:ascii="Arial" w:eastAsia="Times New Roman" w:hAnsi="Arial" w:cs="Arial"/>
-          <w:sz w:val="24"/>
-          <w:szCs w:val="24"/>
-          <w:lang w:eastAsia="ru-RU"/>
-        </w:rPr>
-        <w:t>Вариант 10: Переместить файл из одной папки в другую.</w:t>
+          <w:rFonts w:ascii="Times New Roman" w:eastAsia="Times New Roman" w:hAnsi="Times New Roman" w:cs="Times New Roman"/>
+          <w:sz w:val="24"/>
+          <w:szCs w:val="24"/>
+          <w:lang w:eastAsia="ru-RU"/>
+        </w:rPr>
+      </w:pPr>
+      <w:r>
+        <w:rPr>
+          <w:rFonts w:ascii="Times New Roman" w:eastAsia="Times New Roman" w:hAnsi="Times New Roman" w:cs="Times New Roman"/>
+          <w:sz w:val="24"/>
+          <w:szCs w:val="24"/>
+          <w:lang w:eastAsia="ru-RU"/>
+        </w:rPr>
+        <w:t>Вариант 10</w:t>
+      </w:r>
+      <w:proofErr w:type="gramStart"/>
+      <w:r>
+        <w:rPr>
+          <w:rFonts w:ascii="Times New Roman" w:eastAsia="Times New Roman" w:hAnsi="Times New Roman" w:cs="Times New Roman"/>
+          <w:sz w:val="24"/>
+          <w:szCs w:val="24"/>
+          <w:lang w:eastAsia="ru-RU"/>
+        </w:rPr>
+        <w:t>: Переместить</w:t>
+      </w:r>
+      <w:proofErr w:type="gramEnd"/>
+      <w:r>
+        <w:rPr>
+          <w:rFonts w:ascii="Times New Roman" w:eastAsia="Times New Roman" w:hAnsi="Times New Roman" w:cs="Times New Roman"/>
+          <w:sz w:val="24"/>
+          <w:szCs w:val="24"/>
+          <w:lang w:eastAsia="ru-RU"/>
+        </w:rPr>
+        <w:t xml:space="preserve"> файл из одной папки в другую.</w:t>
       </w:r>
     </w:p>
     <w:p>
       <w:pPr>
         <w:spacing w:after="100" w:afterAutospacing="1" w:line="240" w:lineRule="auto"/>
         <w:rPr>
-          <w:rFonts w:ascii="Arial" w:eastAsia="Times New Roman" w:hAnsi="Arial" w:cs="Arial"/>
-          <w:sz w:val="24"/>
-          <w:szCs w:val="24"/>
-          <w:lang w:eastAsia="ru-RU"/>
-        </w:rPr>
-      </w:pPr>
-      <w:r>
-        <w:rPr>
-          <w:rFonts w:ascii="Arial" w:eastAsia="Times New Roman" w:hAnsi="Arial" w:cs="Arial"/>
+          <w:rFonts w:ascii="Times New Roman" w:eastAsia="Times New Roman" w:hAnsi="Times New Roman" w:cs="Times New Roman"/>
+          <w:sz w:val="24"/>
+          <w:szCs w:val="24"/>
+          <w:lang w:eastAsia="ru-RU"/>
+        </w:rPr>
+      </w:pPr>
+      <w:r>
+        <w:rPr>
+          <w:rFonts w:ascii="Times New Roman" w:eastAsia="Times New Roman" w:hAnsi="Times New Roman" w:cs="Times New Roman"/>
           <w:sz w:val="24"/>
           <w:szCs w:val="24"/>
           <w:lang w:eastAsia="ru-RU"/>
@@ -770,15 +808,15 @@
         </w:numPr>
         <w:spacing w:after="100" w:afterAutospacing="1" w:line="240" w:lineRule="auto"/>
         <w:rPr>
-          <w:rFonts w:ascii="Arial" w:eastAsia="Times New Roman" w:hAnsi="Arial" w:cs="Arial"/>
-          <w:sz w:val="24"/>
-          <w:szCs w:val="24"/>
-          <w:lang w:eastAsia="ru-RU"/>
-        </w:rPr>
-      </w:pPr>
-      <w:r>
-        <w:rPr>
-          <w:rFonts w:ascii="Arial" w:eastAsia="Times New Roman" w:hAnsi="Arial" w:cs="Arial"/>
+          <w:rFonts w:ascii="Times New Roman" w:eastAsia="Times New Roman" w:hAnsi="Times New Roman" w:cs="Times New Roman"/>
+          <w:sz w:val="24"/>
+          <w:szCs w:val="24"/>
+          <w:lang w:eastAsia="ru-RU"/>
+        </w:rPr>
+      </w:pPr>
+      <w:r>
+        <w:rPr>
+          <w:rFonts w:ascii="Times New Roman" w:eastAsia="Times New Roman" w:hAnsi="Times New Roman" w:cs="Times New Roman"/>
           <w:sz w:val="24"/>
           <w:szCs w:val="24"/>
           <w:lang w:eastAsia="ru-RU"/>
@@ -794,15 +832,15 @@
         </w:numPr>
         <w:spacing w:after="100" w:afterAutospacing="1" w:line="240" w:lineRule="auto"/>
         <w:rPr>
-          <w:rFonts w:ascii="Arial" w:eastAsia="Times New Roman" w:hAnsi="Arial" w:cs="Arial"/>
-          <w:sz w:val="24"/>
-          <w:szCs w:val="24"/>
-          <w:lang w:eastAsia="ru-RU"/>
-        </w:rPr>
-      </w:pPr>
-      <w:r>
-        <w:rPr>
-          <w:rFonts w:ascii="Arial" w:eastAsia="Times New Roman" w:hAnsi="Arial" w:cs="Arial"/>
+          <w:rFonts w:ascii="Times New Roman" w:eastAsia="Times New Roman" w:hAnsi="Times New Roman" w:cs="Times New Roman"/>
+          <w:sz w:val="24"/>
+          <w:szCs w:val="24"/>
+          <w:lang w:eastAsia="ru-RU"/>
+        </w:rPr>
+      </w:pPr>
+      <w:r>
+        <w:rPr>
+          <w:rFonts w:ascii="Times New Roman" w:eastAsia="Times New Roman" w:hAnsi="Times New Roman" w:cs="Times New Roman"/>
           <w:sz w:val="24"/>
           <w:szCs w:val="24"/>
           <w:lang w:eastAsia="ru-RU"/>
@@ -818,15 +856,15 @@
         </w:numPr>
         <w:spacing w:after="100" w:afterAutospacing="1" w:line="240" w:lineRule="auto"/>
         <w:rPr>
-          <w:rFonts w:ascii="Arial" w:eastAsia="Times New Roman" w:hAnsi="Arial" w:cs="Arial"/>
-          <w:sz w:val="24"/>
-          <w:szCs w:val="24"/>
-          <w:lang w:eastAsia="ru-RU"/>
-        </w:rPr>
-      </w:pPr>
-      <w:r>
-        <w:rPr>
-          <w:rFonts w:ascii="Arial" w:eastAsia="Times New Roman" w:hAnsi="Arial" w:cs="Arial"/>
+          <w:rFonts w:ascii="Times New Roman" w:eastAsia="Times New Roman" w:hAnsi="Times New Roman" w:cs="Times New Roman"/>
+          <w:sz w:val="24"/>
+          <w:szCs w:val="24"/>
+          <w:lang w:eastAsia="ru-RU"/>
+        </w:rPr>
+      </w:pPr>
+      <w:r>
+        <w:rPr>
+          <w:rFonts w:ascii="Times New Roman" w:eastAsia="Times New Roman" w:hAnsi="Times New Roman" w:cs="Times New Roman"/>
           <w:sz w:val="24"/>
           <w:szCs w:val="24"/>
           <w:lang w:eastAsia="ru-RU"/>
@@ -842,15 +880,15 @@
         </w:numPr>
         <w:spacing w:after="100" w:afterAutospacing="1" w:line="240" w:lineRule="auto"/>
         <w:rPr>
-          <w:rFonts w:ascii="Arial" w:eastAsia="Times New Roman" w:hAnsi="Arial" w:cs="Arial"/>
-          <w:sz w:val="24"/>
-          <w:szCs w:val="24"/>
-          <w:lang w:eastAsia="ru-RU"/>
-        </w:rPr>
-      </w:pPr>
-      <w:r>
-        <w:rPr>
-          <w:rFonts w:ascii="Arial" w:eastAsia="Times New Roman" w:hAnsi="Arial" w:cs="Arial"/>
+          <w:rFonts w:ascii="Times New Roman" w:eastAsia="Times New Roman" w:hAnsi="Times New Roman" w:cs="Times New Roman"/>
+          <w:sz w:val="24"/>
+          <w:szCs w:val="24"/>
+          <w:lang w:eastAsia="ru-RU"/>
+        </w:rPr>
+      </w:pPr>
+      <w:r>
+        <w:rPr>
+          <w:rFonts w:ascii="Times New Roman" w:eastAsia="Times New Roman" w:hAnsi="Times New Roman" w:cs="Times New Roman"/>
           <w:sz w:val="20"/>
           <w:szCs w:val="20"/>
           <w:lang w:eastAsia="ru-RU"/>
@@ -859,7 +897,7 @@
       </w:r>
       <w:r>
         <w:rPr>
-          <w:rFonts w:ascii="Arial" w:eastAsia="Times New Roman" w:hAnsi="Arial" w:cs="Arial"/>
+          <w:rFonts w:ascii="Times New Roman" w:eastAsia="Times New Roman" w:hAnsi="Times New Roman" w:cs="Times New Roman"/>
           <w:sz w:val="24"/>
           <w:szCs w:val="24"/>
           <w:lang w:eastAsia="ru-RU"/>
@@ -875,15 +913,15 @@
         </w:numPr>
         <w:spacing w:after="100" w:afterAutospacing="1" w:line="240" w:lineRule="auto"/>
         <w:rPr>
-          <w:rFonts w:ascii="Arial" w:eastAsia="Times New Roman" w:hAnsi="Arial" w:cs="Arial"/>
-          <w:sz w:val="24"/>
-          <w:szCs w:val="24"/>
-          <w:lang w:eastAsia="ru-RU"/>
-        </w:rPr>
-      </w:pPr>
-      <w:r>
-        <w:rPr>
-          <w:rFonts w:ascii="Arial" w:eastAsia="Times New Roman" w:hAnsi="Arial" w:cs="Arial"/>
+          <w:rFonts w:ascii="Times New Roman" w:eastAsia="Times New Roman" w:hAnsi="Times New Roman" w:cs="Times New Roman"/>
+          <w:sz w:val="24"/>
+          <w:szCs w:val="24"/>
+          <w:lang w:eastAsia="ru-RU"/>
+        </w:rPr>
+      </w:pPr>
+      <w:r>
+        <w:rPr>
+          <w:rFonts w:ascii="Times New Roman" w:eastAsia="Times New Roman" w:hAnsi="Times New Roman" w:cs="Times New Roman"/>
           <w:sz w:val="20"/>
           <w:szCs w:val="20"/>
           <w:lang w:eastAsia="ru-RU"/>
@@ -892,7 +930,7 @@
       </w:r>
       <w:r>
         <w:rPr>
-          <w:rFonts w:ascii="Arial" w:eastAsia="Times New Roman" w:hAnsi="Arial" w:cs="Arial"/>
+          <w:rFonts w:ascii="Times New Roman" w:eastAsia="Times New Roman" w:hAnsi="Times New Roman" w:cs="Times New Roman"/>
           <w:sz w:val="24"/>
           <w:szCs w:val="24"/>
           <w:lang w:eastAsia="ru-RU"/>
@@ -905,7 +943,7 @@
         <w:spacing w:after="100" w:afterAutospacing="1" w:line="240" w:lineRule="auto"/>
         <w:outlineLvl w:val="2"/>
         <w:rPr>
-          <w:rFonts w:ascii="Arial" w:eastAsia="Times New Roman" w:hAnsi="Arial" w:cs="Arial"/>
+          <w:rFonts w:ascii="Times New Roman" w:eastAsia="Times New Roman" w:hAnsi="Times New Roman" w:cs="Times New Roman"/>
           <w:b/>
           <w:bCs/>
           <w:sz w:val="27"/>
@@ -915,7 +953,7 @@
       </w:pPr>
       <w:r>
         <w:rPr>
-          <w:rFonts w:ascii="Arial" w:eastAsia="Times New Roman" w:hAnsi="Arial" w:cs="Arial"/>
+          <w:rFonts w:ascii="Times New Roman" w:eastAsia="Times New Roman" w:hAnsi="Times New Roman" w:cs="Times New Roman"/>
           <w:b/>
           <w:bCs/>
           <w:sz w:val="27"/>
@@ -929,15 +967,15 @@
       <w:pPr>
         <w:spacing w:after="100" w:afterAutospacing="1" w:line="240" w:lineRule="auto"/>
         <w:rPr>
-          <w:rFonts w:ascii="Arial" w:eastAsia="Times New Roman" w:hAnsi="Arial" w:cs="Arial"/>
-          <w:sz w:val="24"/>
-          <w:szCs w:val="24"/>
-          <w:lang w:eastAsia="ru-RU"/>
-        </w:rPr>
-      </w:pPr>
-      <w:r>
-        <w:rPr>
-          <w:rFonts w:ascii="Arial" w:eastAsia="Times New Roman" w:hAnsi="Arial" w:cs="Arial"/>
+          <w:rFonts w:ascii="Times New Roman" w:eastAsia="Times New Roman" w:hAnsi="Times New Roman" w:cs="Times New Roman"/>
+          <w:sz w:val="24"/>
+          <w:szCs w:val="24"/>
+          <w:lang w:eastAsia="ru-RU"/>
+        </w:rPr>
+      </w:pPr>
+      <w:r>
+        <w:rPr>
+          <w:rFonts w:ascii="Times New Roman" w:eastAsia="Times New Roman" w:hAnsi="Times New Roman" w:cs="Times New Roman"/>
           <w:sz w:val="24"/>
           <w:szCs w:val="24"/>
           <w:lang w:eastAsia="ru-RU"/>
@@ -946,7 +984,7 @@
       </w:r>
       <w:r>
         <w:rPr>
-          <w:rFonts w:ascii="Arial" w:eastAsia="Times New Roman" w:hAnsi="Arial" w:cs="Arial"/>
+          <w:rFonts w:ascii="Times New Roman" w:eastAsia="Times New Roman" w:hAnsi="Times New Roman" w:cs="Times New Roman"/>
           <w:sz w:val="20"/>
           <w:szCs w:val="20"/>
           <w:lang w:eastAsia="ru-RU"/>
@@ -955,7 +993,7 @@
       </w:r>
       <w:r>
         <w:rPr>
-          <w:rFonts w:ascii="Arial" w:eastAsia="Times New Roman" w:hAnsi="Arial" w:cs="Arial"/>
+          <w:rFonts w:ascii="Times New Roman" w:eastAsia="Times New Roman" w:hAnsi="Times New Roman" w:cs="Times New Roman"/>
           <w:sz w:val="24"/>
           <w:szCs w:val="24"/>
           <w:lang w:eastAsia="ru-RU"/>
@@ -967,15 +1005,15 @@
       <w:pPr>
         <w:spacing w:after="100" w:afterAutospacing="1" w:line="240" w:lineRule="auto"/>
         <w:rPr>
-          <w:rFonts w:ascii="Arial" w:eastAsia="Times New Roman" w:hAnsi="Arial" w:cs="Arial"/>
-          <w:sz w:val="24"/>
-          <w:szCs w:val="24"/>
-          <w:lang w:eastAsia="ru-RU"/>
-        </w:rPr>
-      </w:pPr>
-      <w:r>
-        <w:rPr>
-          <w:rFonts w:ascii="Arial" w:eastAsia="Times New Roman" w:hAnsi="Arial" w:cs="Arial"/>
+          <w:rFonts w:ascii="Times New Roman" w:eastAsia="Times New Roman" w:hAnsi="Times New Roman" w:cs="Times New Roman"/>
+          <w:sz w:val="24"/>
+          <w:szCs w:val="24"/>
+          <w:lang w:eastAsia="ru-RU"/>
+        </w:rPr>
+      </w:pPr>
+      <w:r>
+        <w:rPr>
+          <w:rFonts w:ascii="Times New Roman" w:eastAsia="Times New Roman" w:hAnsi="Times New Roman" w:cs="Times New Roman"/>
           <w:b/>
           <w:bCs/>
           <w:sz w:val="24"/>
@@ -993,31 +1031,53 @@
         </w:numPr>
         <w:spacing w:after="100" w:afterAutospacing="1" w:line="240" w:lineRule="auto"/>
         <w:rPr>
-          <w:rFonts w:ascii="Arial" w:eastAsia="Times New Roman" w:hAnsi="Arial" w:cs="Arial"/>
-          <w:sz w:val="24"/>
-          <w:szCs w:val="24"/>
-          <w:lang w:eastAsia="ru-RU"/>
-        </w:rPr>
-      </w:pPr>
-      <w:r>
-        <w:rPr>
-          <w:rFonts w:ascii="Arial" w:eastAsia="Times New Roman" w:hAnsi="Arial" w:cs="Arial"/>
+          <w:rFonts w:ascii="Times New Roman" w:eastAsia="Times New Roman" w:hAnsi="Times New Roman" w:cs="Times New Roman"/>
+          <w:sz w:val="24"/>
+          <w:szCs w:val="24"/>
+          <w:lang w:eastAsia="ru-RU"/>
+        </w:rPr>
+      </w:pPr>
+      <w:r>
+        <w:rPr>
+          <w:rFonts w:ascii="Times New Roman" w:eastAsia="Times New Roman" w:hAnsi="Times New Roman" w:cs="Times New Roman"/>
           <w:b/>
           <w:bCs/>
           <w:sz w:val="24"/>
           <w:szCs w:val="24"/>
           <w:lang w:eastAsia="ru-RU"/>
         </w:rPr>
-        <w:t>Назначение:</w:t>
-      </w:r>
-      <w:r>
-        <w:rPr>
-          <w:rFonts w:ascii="Arial" w:eastAsia="Times New Roman" w:hAnsi="Arial" w:cs="Arial"/>
-          <w:sz w:val="24"/>
-          <w:szCs w:val="24"/>
-          <w:lang w:eastAsia="ru-RU"/>
-        </w:rPr>
-        <w:t xml:space="preserve"> Возвращает указатель на командную строку текущего процесса.</w:t>
+        <w:t>Назначение</w:t>
+      </w:r>
+      <w:proofErr w:type="gramStart"/>
+      <w:r>
+        <w:rPr>
+          <w:rFonts w:ascii="Times New Roman" w:eastAsia="Times New Roman" w:hAnsi="Times New Roman" w:cs="Times New Roman"/>
+          <w:b/>
+          <w:bCs/>
+          <w:sz w:val="24"/>
+          <w:szCs w:val="24"/>
+          <w:lang w:eastAsia="ru-RU"/>
+        </w:rPr>
+        <w:t>:</w:t>
+      </w:r>
+      <w:r>
+        <w:rPr>
+          <w:rFonts w:ascii="Times New Roman" w:eastAsia="Times New Roman" w:hAnsi="Times New Roman" w:cs="Times New Roman"/>
+          <w:sz w:val="24"/>
+          <w:szCs w:val="24"/>
+          <w:lang w:eastAsia="ru-RU"/>
+        </w:rPr>
+        <w:t xml:space="preserve"> Возвращает</w:t>
+      </w:r>
+      <w:proofErr w:type="gramEnd"/>
+      <w:r>
+        <w:rPr>
+          <w:rFonts w:ascii="Times New Roman" w:eastAsia="Times New Roman" w:hAnsi="Times New Roman" w:cs="Times New Roman"/>
+          <w:sz w:val="24"/>
+          <w:szCs w:val="24"/>
+          <w:lang w:eastAsia="ru-RU"/>
+        </w:rPr>
+        <w:t xml:space="preserve"> указатель на командную строку текущего процесса.</w:t>
       </w:r>
     </w:p>
     <w:p>
@@ -1028,15 +1088,15 @@
         </w:numPr>
         <w:spacing w:after="100" w:afterAutospacing="1" w:line="240" w:lineRule="auto"/>
         <w:rPr>
-          <w:rFonts w:ascii="Arial" w:eastAsia="Times New Roman" w:hAnsi="Arial" w:cs="Arial"/>
-          <w:sz w:val="24"/>
-          <w:szCs w:val="24"/>
-          <w:lang w:eastAsia="ru-RU"/>
-        </w:rPr>
-      </w:pPr>
-      <w:r>
-        <w:rPr>
-          <w:rFonts w:ascii="Arial" w:eastAsia="Times New Roman" w:hAnsi="Arial" w:cs="Arial"/>
+          <w:rFonts w:ascii="Times New Roman" w:eastAsia="Times New Roman" w:hAnsi="Times New Roman" w:cs="Times New Roman"/>
+          <w:sz w:val="24"/>
+          <w:szCs w:val="24"/>
+          <w:lang w:eastAsia="ru-RU"/>
+        </w:rPr>
+      </w:pPr>
+      <w:r>
+        <w:rPr>
+          <w:rFonts w:ascii="Times New Roman" w:eastAsia="Times New Roman" w:hAnsi="Times New Roman" w:cs="Times New Roman"/>
           <w:b/>
           <w:bCs/>
           <w:sz w:val="24"/>
@@ -1047,7 +1107,7 @@
       </w:r>
       <w:r>
         <w:rPr>
-          <w:rFonts w:ascii="Arial" w:eastAsia="Times New Roman" w:hAnsi="Arial" w:cs="Arial"/>
+          <w:rFonts w:ascii="Times New Roman" w:eastAsia="Times New Roman" w:hAnsi="Times New Roman" w:cs="Times New Roman"/>
           <w:sz w:val="24"/>
           <w:szCs w:val="24"/>
           <w:lang w:eastAsia="ru-RU"/>
@@ -1059,15 +1119,15 @@
       <w:pPr>
         <w:spacing w:after="100" w:afterAutospacing="1" w:line="240" w:lineRule="auto"/>
         <w:rPr>
-          <w:rFonts w:ascii="Arial" w:eastAsia="Times New Roman" w:hAnsi="Arial" w:cs="Arial"/>
-          <w:sz w:val="24"/>
-          <w:szCs w:val="24"/>
-          <w:lang w:eastAsia="ru-RU"/>
-        </w:rPr>
-      </w:pPr>
-      <w:r>
-        <w:rPr>
-          <w:rFonts w:ascii="Arial" w:eastAsia="Times New Roman" w:hAnsi="Arial" w:cs="Arial"/>
+          <w:rFonts w:ascii="Times New Roman" w:eastAsia="Times New Roman" w:hAnsi="Times New Roman" w:cs="Times New Roman"/>
+          <w:sz w:val="24"/>
+          <w:szCs w:val="24"/>
+          <w:lang w:eastAsia="ru-RU"/>
+        </w:rPr>
+      </w:pPr>
+      <w:r>
+        <w:rPr>
+          <w:rFonts w:ascii="Times New Roman" w:eastAsia="Times New Roman" w:hAnsi="Times New Roman" w:cs="Times New Roman"/>
           <w:b/>
           <w:bCs/>
           <w:sz w:val="24"/>
@@ -1078,7 +1138,7 @@
       </w:r>
       <w:r>
         <w:rPr>
-          <w:rFonts w:ascii="Arial" w:eastAsia="Times New Roman" w:hAnsi="Arial" w:cs="Arial"/>
+          <w:rFonts w:ascii="Times New Roman" w:eastAsia="Times New Roman" w:hAnsi="Times New Roman" w:cs="Times New Roman"/>
           <w:sz w:val="24"/>
           <w:szCs w:val="24"/>
           <w:lang w:eastAsia="ru-RU"/>
@@ -1090,31 +1150,53 @@
       <w:pPr>
         <w:spacing w:after="100" w:afterAutospacing="1" w:line="240" w:lineRule="auto"/>
         <w:rPr>
-          <w:rFonts w:ascii="Arial" w:eastAsia="Times New Roman" w:hAnsi="Arial" w:cs="Arial"/>
-          <w:sz w:val="24"/>
-          <w:szCs w:val="24"/>
-          <w:lang w:eastAsia="ru-RU"/>
-        </w:rPr>
-      </w:pPr>
-      <w:r>
-        <w:rPr>
-          <w:rFonts w:ascii="Arial" w:eastAsia="Times New Roman" w:hAnsi="Arial" w:cs="Arial"/>
+          <w:rFonts w:ascii="Times New Roman" w:eastAsia="Times New Roman" w:hAnsi="Times New Roman" w:cs="Times New Roman"/>
+          <w:sz w:val="24"/>
+          <w:szCs w:val="24"/>
+          <w:lang w:eastAsia="ru-RU"/>
+        </w:rPr>
+      </w:pPr>
+      <w:r>
+        <w:rPr>
+          <w:rFonts w:ascii="Times New Roman" w:eastAsia="Times New Roman" w:hAnsi="Times New Roman" w:cs="Times New Roman"/>
           <w:b/>
           <w:bCs/>
           <w:sz w:val="24"/>
           <w:szCs w:val="24"/>
           <w:lang w:eastAsia="ru-RU"/>
         </w:rPr>
-        <w:t>Назначение:</w:t>
-      </w:r>
-      <w:r>
-        <w:rPr>
-          <w:rFonts w:ascii="Arial" w:eastAsia="Times New Roman" w:hAnsi="Arial" w:cs="Arial"/>
-          <w:sz w:val="24"/>
-          <w:szCs w:val="24"/>
-          <w:lang w:eastAsia="ru-RU"/>
-        </w:rPr>
-        <w:t xml:space="preserve"> Перемещает файл или каталог с возможностью указания флагов управления.</w:t>
+        <w:t>Назначение</w:t>
+      </w:r>
+      <w:proofErr w:type="gramStart"/>
+      <w:r>
+        <w:rPr>
+          <w:rFonts w:ascii="Times New Roman" w:eastAsia="Times New Roman" w:hAnsi="Times New Roman" w:cs="Times New Roman"/>
+          <w:b/>
+          <w:bCs/>
+          <w:sz w:val="24"/>
+          <w:szCs w:val="24"/>
+          <w:lang w:eastAsia="ru-RU"/>
+        </w:rPr>
+        <w:t>:</w:t>
+      </w:r>
+      <w:r>
+        <w:rPr>
+          <w:rFonts w:ascii="Times New Roman" w:eastAsia="Times New Roman" w:hAnsi="Times New Roman" w:cs="Times New Roman"/>
+          <w:sz w:val="24"/>
+          <w:szCs w:val="24"/>
+          <w:lang w:eastAsia="ru-RU"/>
+        </w:rPr>
+        <w:t xml:space="preserve"> Перемещает</w:t>
+      </w:r>
+      <w:proofErr w:type="gramEnd"/>
+      <w:r>
+        <w:rPr>
+          <w:rFonts w:ascii="Times New Roman" w:eastAsia="Times New Roman" w:hAnsi="Times New Roman" w:cs="Times New Roman"/>
+          <w:sz w:val="24"/>
+          <w:szCs w:val="24"/>
+          <w:lang w:eastAsia="ru-RU"/>
+        </w:rPr>
+        <w:t xml:space="preserve"> файл или каталог с возможностью указания флагов управления.</w:t>
       </w:r>
     </w:p>
     <w:p>
@@ -1125,15 +1207,15 @@
         </w:numPr>
         <w:spacing w:after="100" w:afterAutospacing="1" w:line="240" w:lineRule="auto"/>
         <w:rPr>
-          <w:rFonts w:ascii="Arial" w:eastAsia="Times New Roman" w:hAnsi="Arial" w:cs="Arial"/>
-          <w:sz w:val="24"/>
-          <w:szCs w:val="24"/>
-          <w:lang w:eastAsia="ru-RU"/>
-        </w:rPr>
-      </w:pPr>
-      <w:r>
-        <w:rPr>
-          <w:rFonts w:ascii="Arial" w:eastAsia="Times New Roman" w:hAnsi="Arial" w:cs="Arial"/>
+          <w:rFonts w:ascii="Times New Roman" w:eastAsia="Times New Roman" w:hAnsi="Times New Roman" w:cs="Times New Roman"/>
+          <w:sz w:val="24"/>
+          <w:szCs w:val="24"/>
+          <w:lang w:eastAsia="ru-RU"/>
+        </w:rPr>
+      </w:pPr>
+      <w:r>
+        <w:rPr>
+          <w:rFonts w:ascii="Times New Roman" w:eastAsia="Times New Roman" w:hAnsi="Times New Roman" w:cs="Times New Roman"/>
           <w:b/>
           <w:bCs/>
           <w:sz w:val="24"/>
@@ -1148,15 +1230,15 @@
         <w:spacing w:after="0" w:afterAutospacing="1" w:line="240" w:lineRule="auto"/>
         <w:ind w:left="720"/>
         <w:rPr>
-          <w:rFonts w:ascii="Arial" w:eastAsia="Times New Roman" w:hAnsi="Arial" w:cs="Arial"/>
-          <w:sz w:val="24"/>
-          <w:szCs w:val="24"/>
-          <w:lang w:eastAsia="ru-RU"/>
-        </w:rPr>
-      </w:pPr>
-      <w:r>
-        <w:rPr>
-          <w:rFonts w:ascii="Arial" w:eastAsia="Times New Roman" w:hAnsi="Arial" w:cs="Arial"/>
+          <w:rFonts w:ascii="Times New Roman" w:eastAsia="Times New Roman" w:hAnsi="Times New Roman" w:cs="Times New Roman"/>
+          <w:sz w:val="24"/>
+          <w:szCs w:val="24"/>
+          <w:lang w:eastAsia="ru-RU"/>
+        </w:rPr>
+      </w:pPr>
+      <w:r>
+        <w:rPr>
+          <w:rFonts w:ascii="Times New Roman" w:eastAsia="Times New Roman" w:hAnsi="Times New Roman" w:cs="Times New Roman"/>
           <w:sz w:val="24"/>
           <w:szCs w:val="24"/>
           <w:lang w:eastAsia="ru-RU"/>
@@ -1187,21 +1269,32 @@
         <w:spacing w:after="0" w:line="240" w:lineRule="auto"/>
         <w:ind w:left="720"/>
         <w:rPr>
-          <w:rFonts w:ascii="Arial" w:eastAsia="Times New Roman" w:hAnsi="Arial" w:cs="Arial"/>
-          <w:sz w:val="20"/>
-          <w:szCs w:val="20"/>
-          <w:lang w:val="en-US" w:eastAsia="ru-RU"/>
-        </w:rPr>
-      </w:pPr>
-      <w:r>
-        <w:rPr>
-          <w:rFonts w:ascii="Arial" w:eastAsia="Times New Roman" w:hAnsi="Arial" w:cs="Arial"/>
-          <w:sz w:val="20"/>
-          <w:szCs w:val="20"/>
-          <w:lang w:val="en-US" w:eastAsia="ru-RU"/>
-        </w:rPr>
-        <w:t>BOOL MoveFileExA(</w:t>
-      </w:r>
+          <w:rFonts w:ascii="Times New Roman" w:eastAsia="Times New Roman" w:hAnsi="Times New Roman" w:cs="Times New Roman"/>
+          <w:sz w:val="20"/>
+          <w:szCs w:val="20"/>
+          <w:lang w:val="en-US" w:eastAsia="ru-RU"/>
+        </w:rPr>
+      </w:pPr>
+      <w:r>
+        <w:rPr>
+          <w:rFonts w:ascii="Times New Roman" w:eastAsia="Times New Roman" w:hAnsi="Times New Roman" w:cs="Times New Roman"/>
+          <w:sz w:val="20"/>
+          <w:szCs w:val="20"/>
+          <w:lang w:val="en-US" w:eastAsia="ru-RU"/>
+        </w:rPr>
+        <w:t xml:space="preserve">BOOL </w:t>
+      </w:r>
+      <w:proofErr w:type="gramStart"/>
+      <w:r>
+        <w:rPr>
+          <w:rFonts w:ascii="Times New Roman" w:eastAsia="Times New Roman" w:hAnsi="Times New Roman" w:cs="Times New Roman"/>
+          <w:sz w:val="20"/>
+          <w:szCs w:val="20"/>
+          <w:lang w:val="en-US" w:eastAsia="ru-RU"/>
+        </w:rPr>
+        <w:t>MoveFileExA(</w:t>
+      </w:r>
+      <w:proofErr w:type="gramEnd"/>
     </w:p>
     <w:p>
       <w:pPr>
@@ -1226,15 +1319,15 @@
         <w:spacing w:after="0" w:line="240" w:lineRule="auto"/>
         <w:ind w:left="720"/>
         <w:rPr>
-          <w:rFonts w:ascii="Arial" w:eastAsia="Times New Roman" w:hAnsi="Arial" w:cs="Arial"/>
-          <w:sz w:val="20"/>
-          <w:szCs w:val="20"/>
-          <w:lang w:val="en-US" w:eastAsia="ru-RU"/>
-        </w:rPr>
-      </w:pPr>
-      <w:r>
-        <w:rPr>
-          <w:rFonts w:ascii="Arial" w:eastAsia="Times New Roman" w:hAnsi="Arial" w:cs="Arial"/>
+          <w:rFonts w:ascii="Times New Roman" w:eastAsia="Times New Roman" w:hAnsi="Times New Roman" w:cs="Times New Roman"/>
+          <w:sz w:val="20"/>
+          <w:szCs w:val="20"/>
+          <w:lang w:val="en-US" w:eastAsia="ru-RU"/>
+        </w:rPr>
+      </w:pPr>
+      <w:r>
+        <w:rPr>
+          <w:rFonts w:ascii="Times New Roman" w:eastAsia="Times New Roman" w:hAnsi="Times New Roman" w:cs="Times New Roman"/>
           <w:sz w:val="20"/>
           <w:szCs w:val="20"/>
           <w:lang w:val="en-US" w:eastAsia="ru-RU"/>
@@ -1243,7 +1336,7 @@
       </w:r>
       <w:r>
         <w:rPr>
-          <w:rFonts w:ascii="Arial" w:eastAsia="Times New Roman" w:hAnsi="Arial" w:cs="Arial"/>
+          <w:rFonts w:ascii="Times New Roman" w:eastAsia="Times New Roman" w:hAnsi="Times New Roman" w:cs="Times New Roman"/>
           <w:sz w:val="20"/>
           <w:szCs w:val="20"/>
           <w:lang w:eastAsia="ru-RU"/>
@@ -1252,7 +1345,7 @@
       </w:r>
       <w:r>
         <w:rPr>
-          <w:rFonts w:ascii="Arial" w:eastAsia="Times New Roman" w:hAnsi="Arial" w:cs="Arial"/>
+          <w:rFonts w:ascii="Times New Roman" w:eastAsia="Times New Roman" w:hAnsi="Times New Roman" w:cs="Times New Roman"/>
           <w:sz w:val="20"/>
           <w:szCs w:val="20"/>
           <w:lang w:val="en-US" w:eastAsia="ru-RU"/>
@@ -1261,7 +1354,7 @@
       </w:r>
       <w:r>
         <w:rPr>
-          <w:rFonts w:ascii="Arial" w:eastAsia="Times New Roman" w:hAnsi="Arial" w:cs="Arial"/>
+          <w:rFonts w:ascii="Times New Roman" w:eastAsia="Times New Roman" w:hAnsi="Times New Roman" w:cs="Times New Roman"/>
           <w:sz w:val="20"/>
           <w:szCs w:val="20"/>
           <w:lang w:eastAsia="ru-RU"/>
@@ -1292,24 +1385,44 @@
         <w:spacing w:after="0" w:line="240" w:lineRule="auto"/>
         <w:ind w:left="720"/>
         <w:rPr>
-          <w:rFonts w:ascii="Arial" w:eastAsia="Times New Roman" w:hAnsi="Arial" w:cs="Arial"/>
-          <w:sz w:val="20"/>
-          <w:szCs w:val="20"/>
-          <w:lang w:val="en-US" w:eastAsia="ru-RU"/>
-        </w:rPr>
-      </w:pPr>
-      <w:r>
-        <w:rPr>
-          <w:rFonts w:ascii="Arial" w:eastAsia="Times New Roman" w:hAnsi="Arial" w:cs="Arial"/>
-          <w:sz w:val="20"/>
-          <w:szCs w:val="20"/>
-          <w:lang w:val="en-US" w:eastAsia="ru-RU"/>
-        </w:rPr>
-        <w:t xml:space="preserve">  LPCSTR lpNewFileName,      // </w:t>
-      </w:r>
-      <w:r>
-        <w:rPr>
-          <w:rFonts w:ascii="Arial" w:eastAsia="Times New Roman" w:hAnsi="Arial" w:cs="Arial"/>
+          <w:rFonts w:ascii="Times New Roman" w:eastAsia="Times New Roman" w:hAnsi="Times New Roman" w:cs="Times New Roman"/>
+          <w:sz w:val="20"/>
+          <w:szCs w:val="20"/>
+          <w:lang w:val="en-US" w:eastAsia="ru-RU"/>
+        </w:rPr>
+      </w:pPr>
+      <w:r>
+        <w:rPr>
+          <w:rFonts w:ascii="Times New Roman" w:eastAsia="Times New Roman" w:hAnsi="Times New Roman" w:cs="Times New Roman"/>
+          <w:sz w:val="20"/>
+          <w:szCs w:val="20"/>
+          <w:lang w:val="en-US" w:eastAsia="ru-RU"/>
+        </w:rPr>
+        <w:t xml:space="preserve">  LPCSTR </w:t>
+      </w:r>
+      <w:proofErr w:type="gramStart"/>
+      <w:r>
+        <w:rPr>
+          <w:rFonts w:ascii="Times New Roman" w:eastAsia="Times New Roman" w:hAnsi="Times New Roman" w:cs="Times New Roman"/>
+          <w:sz w:val="20"/>
+          <w:szCs w:val="20"/>
+          <w:lang w:val="en-US" w:eastAsia="ru-RU"/>
+        </w:rPr>
+        <w:t xml:space="preserve">lpNewFileName,   </w:t>
+      </w:r>
+      <w:proofErr w:type="gramEnd"/>
+      <w:r>
+        <w:rPr>
+          <w:rFonts w:ascii="Times New Roman" w:eastAsia="Times New Roman" w:hAnsi="Times New Roman" w:cs="Times New Roman"/>
+          <w:sz w:val="20"/>
+          <w:szCs w:val="20"/>
+          <w:lang w:val="en-US" w:eastAsia="ru-RU"/>
+        </w:rPr>
+        <w:t xml:space="preserve">   // </w:t>
+      </w:r>
+      <w:r>
+        <w:rPr>
+          <w:rFonts w:ascii="Times New Roman" w:eastAsia="Times New Roman" w:hAnsi="Times New Roman" w:cs="Times New Roman"/>
           <w:sz w:val="20"/>
           <w:szCs w:val="20"/>
           <w:lang w:eastAsia="ru-RU"/>
@@ -1318,7 +1431,7 @@
       </w:r>
       <w:r>
         <w:rPr>
-          <w:rFonts w:ascii="Arial" w:eastAsia="Times New Roman" w:hAnsi="Arial" w:cs="Arial"/>
+          <w:rFonts w:ascii="Times New Roman" w:eastAsia="Times New Roman" w:hAnsi="Times New Roman" w:cs="Times New Roman"/>
           <w:sz w:val="20"/>
           <w:szCs w:val="20"/>
           <w:lang w:val="en-US" w:eastAsia="ru-RU"/>
@@ -1327,7 +1440,7 @@
       </w:r>
       <w:r>
         <w:rPr>
-          <w:rFonts w:ascii="Arial" w:eastAsia="Times New Roman" w:hAnsi="Arial" w:cs="Arial"/>
+          <w:rFonts w:ascii="Times New Roman" w:eastAsia="Times New Roman" w:hAnsi="Times New Roman" w:cs="Times New Roman"/>
           <w:sz w:val="20"/>
           <w:szCs w:val="20"/>
           <w:lang w:eastAsia="ru-RU"/>
@@ -1358,24 +1471,44 @@
         <w:spacing w:after="0" w:line="240" w:lineRule="auto"/>
         <w:ind w:left="720"/>
         <w:rPr>
-          <w:rFonts w:ascii="Arial" w:eastAsia="Times New Roman" w:hAnsi="Arial" w:cs="Arial"/>
-          <w:sz w:val="20"/>
-          <w:szCs w:val="20"/>
-          <w:lang w:val="en-US" w:eastAsia="ru-RU"/>
-        </w:rPr>
-      </w:pPr>
-      <w:r>
-        <w:rPr>
-          <w:rFonts w:ascii="Arial" w:eastAsia="Times New Roman" w:hAnsi="Arial" w:cs="Arial"/>
-          <w:sz w:val="20"/>
-          <w:szCs w:val="20"/>
-          <w:lang w:val="en-US" w:eastAsia="ru-RU"/>
-        </w:rPr>
-        <w:t xml:space="preserve">  DWORD  dwFlags             // </w:t>
-      </w:r>
-      <w:r>
-        <w:rPr>
-          <w:rFonts w:ascii="Arial" w:eastAsia="Times New Roman" w:hAnsi="Arial" w:cs="Arial"/>
+          <w:rFonts w:ascii="Times New Roman" w:eastAsia="Times New Roman" w:hAnsi="Times New Roman" w:cs="Times New Roman"/>
+          <w:sz w:val="20"/>
+          <w:szCs w:val="20"/>
+          <w:lang w:val="en-US" w:eastAsia="ru-RU"/>
+        </w:rPr>
+      </w:pPr>
+      <w:r>
+        <w:rPr>
+          <w:rFonts w:ascii="Times New Roman" w:eastAsia="Times New Roman" w:hAnsi="Times New Roman" w:cs="Times New Roman"/>
+          <w:sz w:val="20"/>
+          <w:szCs w:val="20"/>
+          <w:lang w:val="en-US" w:eastAsia="ru-RU"/>
+        </w:rPr>
+        <w:t xml:space="preserve">  </w:t>
+      </w:r>
+      <w:proofErr w:type="gramStart"/>
+      <w:r>
+        <w:rPr>
+          <w:rFonts w:ascii="Times New Roman" w:eastAsia="Times New Roman" w:hAnsi="Times New Roman" w:cs="Times New Roman"/>
+          <w:sz w:val="20"/>
+          <w:szCs w:val="20"/>
+          <w:lang w:val="en-US" w:eastAsia="ru-RU"/>
+        </w:rPr>
+        <w:t>DWORD  dwFlags</w:t>
+      </w:r>
+      <w:proofErr w:type="gramEnd"/>
+      <w:r>
+        <w:rPr>
+          <w:rFonts w:ascii="Times New Roman" w:eastAsia="Times New Roman" w:hAnsi="Times New Roman" w:cs="Times New Roman"/>
+          <w:sz w:val="20"/>
+          <w:szCs w:val="20"/>
+          <w:lang w:val="en-US" w:eastAsia="ru-RU"/>
+        </w:rPr>
+        <w:t xml:space="preserve">             // </w:t>
+      </w:r>
+      <w:r>
+        <w:rPr>
+          <w:rFonts w:ascii="Times New Roman" w:eastAsia="Times New Roman" w:hAnsi="Times New Roman" w:cs="Times New Roman"/>
           <w:sz w:val="20"/>
           <w:szCs w:val="20"/>
           <w:lang w:eastAsia="ru-RU"/>
@@ -1384,7 +1517,7 @@
       </w:r>
       <w:r>
         <w:rPr>
-          <w:rFonts w:ascii="Arial" w:eastAsia="Times New Roman" w:hAnsi="Arial" w:cs="Arial"/>
+          <w:rFonts w:ascii="Times New Roman" w:eastAsia="Times New Roman" w:hAnsi="Times New Roman" w:cs="Times New Roman"/>
           <w:sz w:val="20"/>
           <w:szCs w:val="20"/>
           <w:lang w:val="en-US" w:eastAsia="ru-RU"/>
@@ -1393,7 +1526,7 @@
       </w:r>
       <w:r>
         <w:rPr>
-          <w:rFonts w:ascii="Arial" w:eastAsia="Times New Roman" w:hAnsi="Arial" w:cs="Arial"/>
+          <w:rFonts w:ascii="Times New Roman" w:eastAsia="Times New Roman" w:hAnsi="Times New Roman" w:cs="Times New Roman"/>
           <w:sz w:val="20"/>
           <w:szCs w:val="20"/>
           <w:lang w:eastAsia="ru-RU"/>
@@ -1424,15 +1557,15 @@
         <w:spacing w:after="0" w:line="240" w:lineRule="auto"/>
         <w:ind w:left="720"/>
         <w:rPr>
-          <w:rFonts w:ascii="Arial" w:eastAsia="Times New Roman" w:hAnsi="Arial" w:cs="Arial"/>
-          <w:sz w:val="20"/>
-          <w:szCs w:val="20"/>
-          <w:lang w:eastAsia="ru-RU"/>
-        </w:rPr>
-      </w:pPr>
-      <w:r>
-        <w:rPr>
-          <w:rFonts w:ascii="Arial" w:eastAsia="Times New Roman" w:hAnsi="Arial" w:cs="Arial"/>
+          <w:rFonts w:ascii="Times New Roman" w:eastAsia="Times New Roman" w:hAnsi="Times New Roman" w:cs="Times New Roman"/>
+          <w:sz w:val="20"/>
+          <w:szCs w:val="20"/>
+          <w:lang w:eastAsia="ru-RU"/>
+        </w:rPr>
+      </w:pPr>
+      <w:r>
+        <w:rPr>
+          <w:rFonts w:ascii="Times New Roman" w:eastAsia="Times New Roman" w:hAnsi="Times New Roman" w:cs="Times New Roman"/>
           <w:sz w:val="20"/>
           <w:szCs w:val="20"/>
           <w:lang w:eastAsia="ru-RU"/>
@@ -1448,15 +1581,15 @@
         </w:numPr>
         <w:spacing w:after="100" w:afterAutospacing="1" w:line="240" w:lineRule="auto"/>
         <w:rPr>
-          <w:rFonts w:ascii="Arial" w:eastAsia="Times New Roman" w:hAnsi="Arial" w:cs="Arial"/>
-          <w:sz w:val="24"/>
-          <w:szCs w:val="24"/>
-          <w:lang w:eastAsia="ru-RU"/>
-        </w:rPr>
-      </w:pPr>
-      <w:r>
-        <w:rPr>
-          <w:rFonts w:ascii="Arial" w:eastAsia="Times New Roman" w:hAnsi="Arial" w:cs="Arial"/>
+          <w:rFonts w:ascii="Times New Roman" w:eastAsia="Times New Roman" w:hAnsi="Times New Roman" w:cs="Times New Roman"/>
+          <w:sz w:val="24"/>
+          <w:szCs w:val="24"/>
+          <w:lang w:eastAsia="ru-RU"/>
+        </w:rPr>
+      </w:pPr>
+      <w:r>
+        <w:rPr>
+          <w:rFonts w:ascii="Times New Roman" w:eastAsia="Times New Roman" w:hAnsi="Times New Roman" w:cs="Times New Roman"/>
           <w:b/>
           <w:bCs/>
           <w:sz w:val="24"/>
@@ -1474,15 +1607,15 @@
         </w:numPr>
         <w:spacing w:after="100" w:afterAutospacing="1" w:line="240" w:lineRule="auto"/>
         <w:rPr>
-          <w:rFonts w:ascii="Arial" w:eastAsia="Times New Roman" w:hAnsi="Arial" w:cs="Arial"/>
-          <w:sz w:val="24"/>
-          <w:szCs w:val="24"/>
-          <w:lang w:eastAsia="ru-RU"/>
-        </w:rPr>
-      </w:pPr>
-      <w:r>
-        <w:rPr>
-          <w:rFonts w:ascii="Arial" w:eastAsia="Times New Roman" w:hAnsi="Arial" w:cs="Arial"/>
+          <w:rFonts w:ascii="Times New Roman" w:eastAsia="Times New Roman" w:hAnsi="Times New Roman" w:cs="Times New Roman"/>
+          <w:sz w:val="24"/>
+          <w:szCs w:val="24"/>
+          <w:lang w:eastAsia="ru-RU"/>
+        </w:rPr>
+      </w:pPr>
+      <w:r>
+        <w:rPr>
+          <w:rFonts w:ascii="Times New Roman" w:eastAsia="Times New Roman" w:hAnsi="Times New Roman" w:cs="Times New Roman"/>
           <w:sz w:val="20"/>
           <w:szCs w:val="20"/>
           <w:lang w:eastAsia="ru-RU"/>
@@ -1491,7 +1624,7 @@
       </w:r>
       <w:r>
         <w:rPr>
-          <w:rFonts w:ascii="Arial" w:eastAsia="Times New Roman" w:hAnsi="Arial" w:cs="Arial"/>
+          <w:rFonts w:ascii="Times New Roman" w:eastAsia="Times New Roman" w:hAnsi="Times New Roman" w:cs="Times New Roman"/>
           <w:sz w:val="24"/>
           <w:szCs w:val="24"/>
           <w:lang w:eastAsia="ru-RU"/>
@@ -1507,15 +1640,15 @@
         </w:numPr>
         <w:spacing w:after="100" w:afterAutospacing="1" w:line="240" w:lineRule="auto"/>
         <w:rPr>
-          <w:rFonts w:ascii="Arial" w:eastAsia="Times New Roman" w:hAnsi="Arial" w:cs="Arial"/>
-          <w:sz w:val="24"/>
-          <w:szCs w:val="24"/>
-          <w:lang w:eastAsia="ru-RU"/>
-        </w:rPr>
-      </w:pPr>
-      <w:r>
-        <w:rPr>
-          <w:rFonts w:ascii="Arial" w:eastAsia="Times New Roman" w:hAnsi="Arial" w:cs="Arial"/>
+          <w:rFonts w:ascii="Times New Roman" w:eastAsia="Times New Roman" w:hAnsi="Times New Roman" w:cs="Times New Roman"/>
+          <w:sz w:val="24"/>
+          <w:szCs w:val="24"/>
+          <w:lang w:eastAsia="ru-RU"/>
+        </w:rPr>
+      </w:pPr>
+      <w:r>
+        <w:rPr>
+          <w:rFonts w:ascii="Times New Roman" w:eastAsia="Times New Roman" w:hAnsi="Times New Roman" w:cs="Times New Roman"/>
           <w:sz w:val="20"/>
           <w:szCs w:val="20"/>
           <w:lang w:eastAsia="ru-RU"/>
@@ -1524,7 +1657,7 @@
       </w:r>
       <w:r>
         <w:rPr>
-          <w:rFonts w:ascii="Arial" w:eastAsia="Times New Roman" w:hAnsi="Arial" w:cs="Arial"/>
+          <w:rFonts w:ascii="Times New Roman" w:eastAsia="Times New Roman" w:hAnsi="Times New Roman" w:cs="Times New Roman"/>
           <w:sz w:val="24"/>
           <w:szCs w:val="24"/>
           <w:lang w:eastAsia="ru-RU"/>
@@ -1540,33 +1673,44 @@
         </w:numPr>
         <w:spacing w:after="100" w:afterAutospacing="1" w:line="240" w:lineRule="auto"/>
         <w:rPr>
-          <w:rFonts w:ascii="Arial" w:eastAsia="Times New Roman" w:hAnsi="Arial" w:cs="Arial"/>
-          <w:sz w:val="24"/>
-          <w:szCs w:val="24"/>
-          <w:lang w:eastAsia="ru-RU"/>
-        </w:rPr>
-      </w:pPr>
-      <w:r>
-        <w:rPr>
-          <w:rFonts w:ascii="Arial" w:eastAsia="Times New Roman" w:hAnsi="Arial" w:cs="Arial"/>
+          <w:rFonts w:ascii="Times New Roman" w:eastAsia="Times New Roman" w:hAnsi="Times New Roman" w:cs="Times New Roman"/>
+          <w:sz w:val="24"/>
+          <w:szCs w:val="24"/>
+          <w:lang w:eastAsia="ru-RU"/>
+        </w:rPr>
+      </w:pPr>
+      <w:r>
+        <w:rPr>
+          <w:rFonts w:ascii="Times New Roman" w:eastAsia="Times New Roman" w:hAnsi="Times New Roman" w:cs="Times New Roman"/>
           <w:sz w:val="20"/>
           <w:szCs w:val="20"/>
           <w:lang w:eastAsia="ru-RU"/>
         </w:rPr>
         <w:t>dwFlags</w:t>
       </w:r>
-      <w:r>
-        <w:rPr>
-          <w:rFonts w:ascii="Arial" w:eastAsia="Times New Roman" w:hAnsi="Arial" w:cs="Arial"/>
-          <w:sz w:val="24"/>
-          <w:szCs w:val="24"/>
-          <w:lang w:eastAsia="ru-RU"/>
-        </w:rPr>
-        <w:t xml:space="preserve">: Если передан флаг </w:t>
-      </w:r>
-      <w:r>
-        <w:rPr>
-          <w:rFonts w:ascii="Arial" w:eastAsia="Times New Roman" w:hAnsi="Arial" w:cs="Arial"/>
+      <w:proofErr w:type="gramStart"/>
+      <w:r>
+        <w:rPr>
+          <w:rFonts w:ascii="Times New Roman" w:eastAsia="Times New Roman" w:hAnsi="Times New Roman" w:cs="Times New Roman"/>
+          <w:sz w:val="24"/>
+          <w:szCs w:val="24"/>
+          <w:lang w:eastAsia="ru-RU"/>
+        </w:rPr>
+        <w:t>: Если</w:t>
+      </w:r>
+      <w:proofErr w:type="gramEnd"/>
+      <w:r>
+        <w:rPr>
+          <w:rFonts w:ascii="Times New Roman" w:eastAsia="Times New Roman" w:hAnsi="Times New Roman" w:cs="Times New Roman"/>
+          <w:sz w:val="24"/>
+          <w:szCs w:val="24"/>
+          <w:lang w:eastAsia="ru-RU"/>
+        </w:rPr>
+        <w:t xml:space="preserve"> передан флаг </w:t>
+      </w:r>
+      <w:r>
+        <w:rPr>
+          <w:rFonts w:ascii="Times New Roman" w:eastAsia="Times New Roman" w:hAnsi="Times New Roman" w:cs="Times New Roman"/>
           <w:sz w:val="20"/>
           <w:szCs w:val="20"/>
           <w:lang w:eastAsia="ru-RU"/>
@@ -1575,7 +1719,7 @@
       </w:r>
       <w:r>
         <w:rPr>
-          <w:rFonts w:ascii="Arial" w:eastAsia="Times New Roman" w:hAnsi="Arial" w:cs="Arial"/>
+          <w:rFonts w:ascii="Times New Roman" w:eastAsia="Times New Roman" w:hAnsi="Times New Roman" w:cs="Times New Roman"/>
           <w:sz w:val="24"/>
           <w:szCs w:val="24"/>
           <w:lang w:eastAsia="ru-RU"/>
@@ -1587,15 +1731,15 @@
       <w:pPr>
         <w:spacing w:after="100" w:afterAutospacing="1" w:line="240" w:lineRule="auto"/>
         <w:rPr>
-          <w:rFonts w:ascii="Arial" w:eastAsia="Times New Roman" w:hAnsi="Arial" w:cs="Arial"/>
-          <w:sz w:val="24"/>
-          <w:szCs w:val="24"/>
-          <w:lang w:eastAsia="ru-RU"/>
-        </w:rPr>
-      </w:pPr>
-      <w:r>
-        <w:rPr>
-          <w:rFonts w:ascii="Arial" w:eastAsia="Times New Roman" w:hAnsi="Arial" w:cs="Arial"/>
+          <w:rFonts w:ascii="Times New Roman" w:eastAsia="Times New Roman" w:hAnsi="Times New Roman" w:cs="Times New Roman"/>
+          <w:sz w:val="24"/>
+          <w:szCs w:val="24"/>
+          <w:lang w:eastAsia="ru-RU"/>
+        </w:rPr>
+      </w:pPr>
+      <w:r>
+        <w:rPr>
+          <w:rFonts w:ascii="Times New Roman" w:eastAsia="Times New Roman" w:hAnsi="Times New Roman" w:cs="Times New Roman"/>
           <w:b/>
           <w:bCs/>
           <w:sz w:val="24"/>
@@ -1613,31 +1757,53 @@
         </w:numPr>
         <w:spacing w:after="100" w:afterAutospacing="1" w:line="240" w:lineRule="auto"/>
         <w:rPr>
-          <w:rFonts w:ascii="Arial" w:eastAsia="Times New Roman" w:hAnsi="Arial" w:cs="Arial"/>
-          <w:sz w:val="24"/>
-          <w:szCs w:val="24"/>
-          <w:lang w:eastAsia="ru-RU"/>
-        </w:rPr>
-      </w:pPr>
-      <w:r>
-        <w:rPr>
-          <w:rFonts w:ascii="Arial" w:eastAsia="Times New Roman" w:hAnsi="Arial" w:cs="Arial"/>
+          <w:rFonts w:ascii="Times New Roman" w:eastAsia="Times New Roman" w:hAnsi="Times New Roman" w:cs="Times New Roman"/>
+          <w:sz w:val="24"/>
+          <w:szCs w:val="24"/>
+          <w:lang w:eastAsia="ru-RU"/>
+        </w:rPr>
+      </w:pPr>
+      <w:r>
+        <w:rPr>
+          <w:rFonts w:ascii="Times New Roman" w:eastAsia="Times New Roman" w:hAnsi="Times New Roman" w:cs="Times New Roman"/>
           <w:b/>
           <w:bCs/>
           <w:sz w:val="24"/>
           <w:szCs w:val="24"/>
           <w:lang w:eastAsia="ru-RU"/>
         </w:rPr>
-        <w:t>Назначение:</w:t>
-      </w:r>
-      <w:r>
-        <w:rPr>
-          <w:rFonts w:ascii="Arial" w:eastAsia="Times New Roman" w:hAnsi="Arial" w:cs="Arial"/>
-          <w:sz w:val="24"/>
-          <w:szCs w:val="24"/>
-          <w:lang w:eastAsia="ru-RU"/>
-        </w:rPr>
-        <w:t xml:space="preserve"> Извлекает дескриптор для стандартного устройства ввода, вывода или ошибки.</w:t>
+        <w:t>Назначение</w:t>
+      </w:r>
+      <w:proofErr w:type="gramStart"/>
+      <w:r>
+        <w:rPr>
+          <w:rFonts w:ascii="Times New Roman" w:eastAsia="Times New Roman" w:hAnsi="Times New Roman" w:cs="Times New Roman"/>
+          <w:b/>
+          <w:bCs/>
+          <w:sz w:val="24"/>
+          <w:szCs w:val="24"/>
+          <w:lang w:eastAsia="ru-RU"/>
+        </w:rPr>
+        <w:t>:</w:t>
+      </w:r>
+      <w:r>
+        <w:rPr>
+          <w:rFonts w:ascii="Times New Roman" w:eastAsia="Times New Roman" w:hAnsi="Times New Roman" w:cs="Times New Roman"/>
+          <w:sz w:val="24"/>
+          <w:szCs w:val="24"/>
+          <w:lang w:eastAsia="ru-RU"/>
+        </w:rPr>
+        <w:t xml:space="preserve"> Извлекает</w:t>
+      </w:r>
+      <w:proofErr w:type="gramEnd"/>
+      <w:r>
+        <w:rPr>
+          <w:rFonts w:ascii="Times New Roman" w:eastAsia="Times New Roman" w:hAnsi="Times New Roman" w:cs="Times New Roman"/>
+          <w:sz w:val="24"/>
+          <w:szCs w:val="24"/>
+          <w:lang w:eastAsia="ru-RU"/>
+        </w:rPr>
+        <w:t xml:space="preserve"> дескриптор для стандартного устройства ввода, вывода или ошибки.</w:t>
       </w:r>
     </w:p>
     <w:p>
@@ -1648,27 +1814,26 @@
         </w:numPr>
         <w:spacing w:after="100" w:afterAutospacing="1" w:line="240" w:lineRule="auto"/>
         <w:rPr>
-          <w:rFonts w:ascii="Arial" w:eastAsia="Times New Roman" w:hAnsi="Arial" w:cs="Arial"/>
-          <w:sz w:val="24"/>
-          <w:szCs w:val="24"/>
-          <w:lang w:eastAsia="ru-RU"/>
-        </w:rPr>
-      </w:pPr>
-      <w:r>
-        <w:rPr>
-          <w:rFonts w:ascii="Arial" w:eastAsia="Times New Roman" w:hAnsi="Arial" w:cs="Arial"/>
+          <w:rFonts w:ascii="Times New Roman" w:eastAsia="Times New Roman" w:hAnsi="Times New Roman" w:cs="Times New Roman"/>
+          <w:sz w:val="24"/>
+          <w:szCs w:val="24"/>
+          <w:lang w:eastAsia="ru-RU"/>
+        </w:rPr>
+      </w:pPr>
+      <w:r>
+        <w:rPr>
+          <w:rFonts w:ascii="Times New Roman" w:eastAsia="Times New Roman" w:hAnsi="Times New Roman" w:cs="Times New Roman"/>
           <w:b/>
           <w:bCs/>
           <w:sz w:val="24"/>
           <w:szCs w:val="24"/>
           <w:lang w:eastAsia="ru-RU"/>
         </w:rPr>
-        <w:lastRenderedPageBreak/>
         <w:t>Использование:</w:t>
       </w:r>
       <w:r>
         <w:rPr>
-          <w:rFonts w:ascii="Arial" w:eastAsia="Times New Roman" w:hAnsi="Arial" w:cs="Arial"/>
+          <w:rFonts w:ascii="Times New Roman" w:eastAsia="Times New Roman" w:hAnsi="Times New Roman" w:cs="Times New Roman"/>
           <w:sz w:val="24"/>
           <w:szCs w:val="24"/>
           <w:lang w:eastAsia="ru-RU"/>
@@ -1677,7 +1842,7 @@
       </w:r>
       <w:r>
         <w:rPr>
-          <w:rFonts w:ascii="Arial" w:eastAsia="Times New Roman" w:hAnsi="Arial" w:cs="Arial"/>
+          <w:rFonts w:ascii="Times New Roman" w:eastAsia="Times New Roman" w:hAnsi="Times New Roman" w:cs="Times New Roman"/>
           <w:sz w:val="20"/>
           <w:szCs w:val="20"/>
           <w:lang w:eastAsia="ru-RU"/>
@@ -1686,7 +1851,7 @@
       </w:r>
       <w:r>
         <w:rPr>
-          <w:rFonts w:ascii="Arial" w:eastAsia="Times New Roman" w:hAnsi="Arial" w:cs="Arial"/>
+          <w:rFonts w:ascii="Times New Roman" w:eastAsia="Times New Roman" w:hAnsi="Times New Roman" w:cs="Times New Roman"/>
           <w:sz w:val="24"/>
           <w:szCs w:val="24"/>
           <w:lang w:eastAsia="ru-RU"/>
@@ -1698,15 +1863,15 @@
       <w:pPr>
         <w:spacing w:after="100" w:afterAutospacing="1" w:line="240" w:lineRule="auto"/>
         <w:rPr>
-          <w:rFonts w:ascii="Arial" w:eastAsia="Times New Roman" w:hAnsi="Arial" w:cs="Arial"/>
-          <w:sz w:val="24"/>
-          <w:szCs w:val="24"/>
-          <w:lang w:eastAsia="ru-RU"/>
-        </w:rPr>
-      </w:pPr>
-      <w:r>
-        <w:rPr>
-          <w:rFonts w:ascii="Arial" w:eastAsia="Times New Roman" w:hAnsi="Arial" w:cs="Arial"/>
+          <w:rFonts w:ascii="Times New Roman" w:eastAsia="Times New Roman" w:hAnsi="Times New Roman" w:cs="Times New Roman"/>
+          <w:sz w:val="24"/>
+          <w:szCs w:val="24"/>
+          <w:lang w:eastAsia="ru-RU"/>
+        </w:rPr>
+      </w:pPr>
+      <w:r>
+        <w:rPr>
+          <w:rFonts w:ascii="Times New Roman" w:eastAsia="Times New Roman" w:hAnsi="Times New Roman" w:cs="Times New Roman"/>
           <w:b/>
           <w:bCs/>
           <w:sz w:val="24"/>
@@ -1724,31 +1889,54 @@
         </w:numPr>
         <w:spacing w:after="100" w:afterAutospacing="1" w:line="240" w:lineRule="auto"/>
         <w:rPr>
-          <w:rFonts w:ascii="Arial" w:eastAsia="Times New Roman" w:hAnsi="Arial" w:cs="Arial"/>
-          <w:sz w:val="24"/>
-          <w:szCs w:val="24"/>
-          <w:lang w:eastAsia="ru-RU"/>
-        </w:rPr>
-      </w:pPr>
-      <w:r>
-        <w:rPr>
-          <w:rFonts w:ascii="Arial" w:eastAsia="Times New Roman" w:hAnsi="Arial" w:cs="Arial"/>
+          <w:rFonts w:ascii="Times New Roman" w:eastAsia="Times New Roman" w:hAnsi="Times New Roman" w:cs="Times New Roman"/>
+          <w:sz w:val="24"/>
+          <w:szCs w:val="24"/>
+          <w:lang w:eastAsia="ru-RU"/>
+        </w:rPr>
+      </w:pPr>
+      <w:r>
+        <w:rPr>
+          <w:rFonts w:ascii="Times New Roman" w:eastAsia="Times New Roman" w:hAnsi="Times New Roman" w:cs="Times New Roman"/>
           <w:b/>
           <w:bCs/>
           <w:sz w:val="24"/>
           <w:szCs w:val="24"/>
           <w:lang w:eastAsia="ru-RU"/>
         </w:rPr>
-        <w:t>Назначение:</w:t>
-      </w:r>
-      <w:r>
-        <w:rPr>
-          <w:rFonts w:ascii="Arial" w:eastAsia="Times New Roman" w:hAnsi="Arial" w:cs="Arial"/>
-          <w:sz w:val="24"/>
-          <w:szCs w:val="24"/>
-          <w:lang w:eastAsia="ru-RU"/>
-        </w:rPr>
-        <w:t xml:space="preserve"> Записывает строку символов в буфер экрана консоли.</w:t>
+        <w:lastRenderedPageBreak/>
+        <w:t>Назначение</w:t>
+      </w:r>
+      <w:proofErr w:type="gramStart"/>
+      <w:r>
+        <w:rPr>
+          <w:rFonts w:ascii="Times New Roman" w:eastAsia="Times New Roman" w:hAnsi="Times New Roman" w:cs="Times New Roman"/>
+          <w:b/>
+          <w:bCs/>
+          <w:sz w:val="24"/>
+          <w:szCs w:val="24"/>
+          <w:lang w:eastAsia="ru-RU"/>
+        </w:rPr>
+        <w:t>:</w:t>
+      </w:r>
+      <w:r>
+        <w:rPr>
+          <w:rFonts w:ascii="Times New Roman" w:eastAsia="Times New Roman" w:hAnsi="Times New Roman" w:cs="Times New Roman"/>
+          <w:sz w:val="24"/>
+          <w:szCs w:val="24"/>
+          <w:lang w:eastAsia="ru-RU"/>
+        </w:rPr>
+        <w:t xml:space="preserve"> Записывает</w:t>
+      </w:r>
+      <w:proofErr w:type="gramEnd"/>
+      <w:r>
+        <w:rPr>
+          <w:rFonts w:ascii="Times New Roman" w:eastAsia="Times New Roman" w:hAnsi="Times New Roman" w:cs="Times New Roman"/>
+          <w:sz w:val="24"/>
+          <w:szCs w:val="24"/>
+          <w:lang w:eastAsia="ru-RU"/>
+        </w:rPr>
+        <w:t xml:space="preserve"> строку символов в буфер экрана консоли.</w:t>
       </w:r>
     </w:p>
     <w:p>
@@ -1759,15 +1947,15 @@
         </w:numPr>
         <w:spacing w:after="100" w:afterAutospacing="1" w:line="240" w:lineRule="auto"/>
         <w:rPr>
-          <w:rFonts w:ascii="Arial" w:eastAsia="Times New Roman" w:hAnsi="Arial" w:cs="Arial"/>
-          <w:sz w:val="24"/>
-          <w:szCs w:val="24"/>
-          <w:lang w:eastAsia="ru-RU"/>
-        </w:rPr>
-      </w:pPr>
-      <w:r>
-        <w:rPr>
-          <w:rFonts w:ascii="Arial" w:eastAsia="Times New Roman" w:hAnsi="Arial" w:cs="Arial"/>
+          <w:rFonts w:ascii="Times New Roman" w:eastAsia="Times New Roman" w:hAnsi="Times New Roman" w:cs="Times New Roman"/>
+          <w:sz w:val="24"/>
+          <w:szCs w:val="24"/>
+          <w:lang w:eastAsia="ru-RU"/>
+        </w:rPr>
+      </w:pPr>
+      <w:r>
+        <w:rPr>
+          <w:rFonts w:ascii="Times New Roman" w:eastAsia="Times New Roman" w:hAnsi="Times New Roman" w:cs="Times New Roman"/>
           <w:b/>
           <w:bCs/>
           <w:sz w:val="24"/>
@@ -1778,7 +1966,7 @@
       </w:r>
       <w:r>
         <w:rPr>
-          <w:rFonts w:ascii="Arial" w:eastAsia="Times New Roman" w:hAnsi="Arial" w:cs="Arial"/>
+          <w:rFonts w:ascii="Times New Roman" w:eastAsia="Times New Roman" w:hAnsi="Times New Roman" w:cs="Times New Roman"/>
           <w:sz w:val="24"/>
           <w:szCs w:val="24"/>
           <w:lang w:eastAsia="ru-RU"/>
@@ -1790,15 +1978,15 @@
       <w:pPr>
         <w:spacing w:after="100" w:afterAutospacing="1" w:line="240" w:lineRule="auto"/>
         <w:rPr>
-          <w:rFonts w:ascii="Arial" w:eastAsia="Times New Roman" w:hAnsi="Arial" w:cs="Arial"/>
-          <w:sz w:val="24"/>
-          <w:szCs w:val="24"/>
-          <w:lang w:eastAsia="ru-RU"/>
-        </w:rPr>
-      </w:pPr>
-      <w:r>
-        <w:rPr>
-          <w:rFonts w:ascii="Arial" w:eastAsia="Times New Roman" w:hAnsi="Arial" w:cs="Arial"/>
+          <w:rFonts w:ascii="Times New Roman" w:eastAsia="Times New Roman" w:hAnsi="Times New Roman" w:cs="Times New Roman"/>
+          <w:sz w:val="24"/>
+          <w:szCs w:val="24"/>
+          <w:lang w:eastAsia="ru-RU"/>
+        </w:rPr>
+      </w:pPr>
+      <w:r>
+        <w:rPr>
+          <w:rFonts w:ascii="Times New Roman" w:eastAsia="Times New Roman" w:hAnsi="Times New Roman" w:cs="Times New Roman"/>
           <w:b/>
           <w:bCs/>
           <w:sz w:val="24"/>
@@ -1816,31 +2004,53 @@
         </w:numPr>
         <w:spacing w:after="100" w:afterAutospacing="1" w:line="240" w:lineRule="auto"/>
         <w:rPr>
-          <w:rFonts w:ascii="Arial" w:eastAsia="Times New Roman" w:hAnsi="Arial" w:cs="Arial"/>
-          <w:sz w:val="24"/>
-          <w:szCs w:val="24"/>
-          <w:lang w:eastAsia="ru-RU"/>
-        </w:rPr>
-      </w:pPr>
-      <w:r>
-        <w:rPr>
-          <w:rFonts w:ascii="Arial" w:eastAsia="Times New Roman" w:hAnsi="Arial" w:cs="Arial"/>
+          <w:rFonts w:ascii="Times New Roman" w:eastAsia="Times New Roman" w:hAnsi="Times New Roman" w:cs="Times New Roman"/>
+          <w:sz w:val="24"/>
+          <w:szCs w:val="24"/>
+          <w:lang w:eastAsia="ru-RU"/>
+        </w:rPr>
+      </w:pPr>
+      <w:r>
+        <w:rPr>
+          <w:rFonts w:ascii="Times New Roman" w:eastAsia="Times New Roman" w:hAnsi="Times New Roman" w:cs="Times New Roman"/>
           <w:b/>
           <w:bCs/>
           <w:sz w:val="24"/>
           <w:szCs w:val="24"/>
           <w:lang w:eastAsia="ru-RU"/>
         </w:rPr>
-        <w:t>Назначение:</w:t>
-      </w:r>
-      <w:r>
-        <w:rPr>
-          <w:rFonts w:ascii="Arial" w:eastAsia="Times New Roman" w:hAnsi="Arial" w:cs="Arial"/>
-          <w:sz w:val="24"/>
-          <w:szCs w:val="24"/>
-          <w:lang w:eastAsia="ru-RU"/>
-        </w:rPr>
-        <w:t xml:space="preserve"> Завершает вызывающий процесс.</w:t>
+        <w:t>Назначение</w:t>
+      </w:r>
+      <w:proofErr w:type="gramStart"/>
+      <w:r>
+        <w:rPr>
+          <w:rFonts w:ascii="Times New Roman" w:eastAsia="Times New Roman" w:hAnsi="Times New Roman" w:cs="Times New Roman"/>
+          <w:b/>
+          <w:bCs/>
+          <w:sz w:val="24"/>
+          <w:szCs w:val="24"/>
+          <w:lang w:eastAsia="ru-RU"/>
+        </w:rPr>
+        <w:t>:</w:t>
+      </w:r>
+      <w:r>
+        <w:rPr>
+          <w:rFonts w:ascii="Times New Roman" w:eastAsia="Times New Roman" w:hAnsi="Times New Roman" w:cs="Times New Roman"/>
+          <w:sz w:val="24"/>
+          <w:szCs w:val="24"/>
+          <w:lang w:eastAsia="ru-RU"/>
+        </w:rPr>
+        <w:t xml:space="preserve"> Завершает</w:t>
+      </w:r>
+      <w:proofErr w:type="gramEnd"/>
+      <w:r>
+        <w:rPr>
+          <w:rFonts w:ascii="Times New Roman" w:eastAsia="Times New Roman" w:hAnsi="Times New Roman" w:cs="Times New Roman"/>
+          <w:sz w:val="24"/>
+          <w:szCs w:val="24"/>
+          <w:lang w:eastAsia="ru-RU"/>
+        </w:rPr>
+        <w:t xml:space="preserve"> вызывающий процесс.</w:t>
       </w:r>
     </w:p>
     <w:p>
@@ -1851,15 +2061,15 @@
         </w:numPr>
         <w:spacing w:after="100" w:afterAutospacing="1" w:line="240" w:lineRule="auto"/>
         <w:rPr>
-          <w:rFonts w:ascii="Arial" w:eastAsia="Times New Roman" w:hAnsi="Arial" w:cs="Arial"/>
-          <w:sz w:val="24"/>
-          <w:szCs w:val="24"/>
-          <w:lang w:eastAsia="ru-RU"/>
-        </w:rPr>
-      </w:pPr>
-      <w:r>
-        <w:rPr>
-          <w:rFonts w:ascii="Arial" w:eastAsia="Times New Roman" w:hAnsi="Arial" w:cs="Arial"/>
+          <w:rFonts w:ascii="Times New Roman" w:eastAsia="Times New Roman" w:hAnsi="Times New Roman" w:cs="Times New Roman"/>
+          <w:sz w:val="24"/>
+          <w:szCs w:val="24"/>
+          <w:lang w:eastAsia="ru-RU"/>
+        </w:rPr>
+      </w:pPr>
+      <w:r>
+        <w:rPr>
+          <w:rFonts w:ascii="Times New Roman" w:eastAsia="Times New Roman" w:hAnsi="Times New Roman" w:cs="Times New Roman"/>
           <w:b/>
           <w:bCs/>
           <w:sz w:val="24"/>
@@ -1870,12 +2080,190 @@
       </w:r>
       <w:r>
         <w:rPr>
-          <w:rFonts w:ascii="Arial" w:eastAsia="Times New Roman" w:hAnsi="Arial" w:cs="Arial"/>
+          <w:rFonts w:ascii="Times New Roman" w:eastAsia="Times New Roman" w:hAnsi="Times New Roman" w:cs="Times New Roman"/>
           <w:sz w:val="24"/>
           <w:szCs w:val="24"/>
           <w:lang w:eastAsia="ru-RU"/>
         </w:rPr>
         <w:t xml:space="preserve"> Корректный выход из программы с кодом возврата (0 — успех, 1 — ошибка).</w:t>
+      </w:r>
+    </w:p>
+    <w:p>
+      <w:pPr>
+        <w:spacing w:after="100" w:afterAutospacing="1" w:line="240" w:lineRule="auto"/>
+        <w:rPr>
+          <w:rFonts w:ascii="Times New Roman" w:eastAsia="Times New Roman" w:hAnsi="Times New Roman" w:cs="Times New Roman"/>
+          <w:b/>
+          <w:bCs/>
+          <w:sz w:val="24"/>
+          <w:szCs w:val="24"/>
+          <w:lang w:eastAsia="ru-RU"/>
+        </w:rPr>
+      </w:pPr>
+      <w:r>
+        <w:rPr>
+          <w:rFonts w:ascii="Times New Roman" w:eastAsia="Times New Roman" w:hAnsi="Times New Roman" w:cs="Times New Roman"/>
+          <w:b/>
+          <w:bCs/>
+          <w:sz w:val="24"/>
+          <w:szCs w:val="24"/>
+          <w:lang w:eastAsia="ru-RU"/>
+        </w:rPr>
+        <w:t>GetLastError</w:t>
+      </w:r>
+    </w:p>
+    <w:p>
+      <w:pPr>
+        <w:numPr>
+          <w:ilvl w:val="0"/>
+          <w:numId w:val="48"/>
+        </w:numPr>
+        <w:spacing w:after="100" w:afterAutospacing="1" w:line="240" w:lineRule="auto"/>
+        <w:rPr>
+          <w:rFonts w:ascii="Times New Roman" w:eastAsia="Times New Roman" w:hAnsi="Times New Roman" w:cs="Times New Roman"/>
+          <w:sz w:val="24"/>
+          <w:szCs w:val="24"/>
+          <w:lang w:eastAsia="ru-RU"/>
+        </w:rPr>
+      </w:pPr>
+      <w:r>
+        <w:rPr>
+          <w:rFonts w:ascii="Times New Roman" w:eastAsia="Times New Roman" w:hAnsi="Times New Roman" w:cs="Times New Roman"/>
+          <w:b/>
+          <w:bCs/>
+          <w:sz w:val="24"/>
+          <w:szCs w:val="24"/>
+          <w:lang w:eastAsia="ru-RU"/>
+        </w:rPr>
+        <w:t>Что делает</w:t>
+      </w:r>
+      <w:proofErr w:type="gramStart"/>
+      <w:r>
+        <w:rPr>
+          <w:rFonts w:ascii="Times New Roman" w:eastAsia="Times New Roman" w:hAnsi="Times New Roman" w:cs="Times New Roman"/>
+          <w:b/>
+          <w:bCs/>
+          <w:sz w:val="24"/>
+          <w:szCs w:val="24"/>
+          <w:lang w:eastAsia="ru-RU"/>
+        </w:rPr>
+        <w:t>:</w:t>
+      </w:r>
+      <w:r>
+        <w:rPr>
+          <w:rFonts w:ascii="Times New Roman" w:eastAsia="Times New Roman" w:hAnsi="Times New Roman" w:cs="Times New Roman"/>
+          <w:sz w:val="24"/>
+          <w:szCs w:val="24"/>
+          <w:lang w:eastAsia="ru-RU"/>
+        </w:rPr>
+        <w:t xml:space="preserve"> Если</w:t>
+      </w:r>
+      <w:proofErr w:type="gramEnd"/>
+      <w:r>
+        <w:rPr>
+          <w:rFonts w:ascii="Times New Roman" w:eastAsia="Times New Roman" w:hAnsi="Times New Roman" w:cs="Times New Roman"/>
+          <w:sz w:val="24"/>
+          <w:szCs w:val="24"/>
+          <w:lang w:eastAsia="ru-RU"/>
+        </w:rPr>
+        <w:t xml:space="preserve"> предыдущая функция сломалась (вернула 0), эта функция говорит </w:t>
+      </w:r>
+      <w:r>
+        <w:rPr>
+          <w:rFonts w:ascii="Times New Roman" w:eastAsia="Times New Roman" w:hAnsi="Times New Roman" w:cs="Times New Roman"/>
+          <w:b/>
+          <w:bCs/>
+          <w:sz w:val="24"/>
+          <w:szCs w:val="24"/>
+          <w:lang w:eastAsia="ru-RU"/>
+        </w:rPr>
+        <w:t>почему</w:t>
+      </w:r>
+      <w:r>
+        <w:rPr>
+          <w:rFonts w:ascii="Times New Roman" w:eastAsia="Times New Roman" w:hAnsi="Times New Roman" w:cs="Times New Roman"/>
+          <w:sz w:val="24"/>
+          <w:szCs w:val="24"/>
+          <w:lang w:eastAsia="ru-RU"/>
+        </w:rPr>
+        <w:t>.</w:t>
+      </w:r>
+    </w:p>
+    <w:p>
+      <w:pPr>
+        <w:numPr>
+          <w:ilvl w:val="0"/>
+          <w:numId w:val="48"/>
+        </w:numPr>
+        <w:spacing w:after="100" w:afterAutospacing="1" w:line="240" w:lineRule="auto"/>
+        <w:rPr>
+          <w:rFonts w:ascii="Times New Roman" w:eastAsia="Times New Roman" w:hAnsi="Times New Roman" w:cs="Times New Roman"/>
+          <w:sz w:val="24"/>
+          <w:szCs w:val="24"/>
+          <w:lang w:eastAsia="ru-RU"/>
+        </w:rPr>
+      </w:pPr>
+      <w:r>
+        <w:rPr>
+          <w:rFonts w:ascii="Times New Roman" w:eastAsia="Times New Roman" w:hAnsi="Times New Roman" w:cs="Times New Roman"/>
+          <w:b/>
+          <w:bCs/>
+          <w:sz w:val="24"/>
+          <w:szCs w:val="24"/>
+          <w:lang w:eastAsia="ru-RU"/>
+        </w:rPr>
+        <w:t>Зачем</w:t>
+      </w:r>
+      <w:proofErr w:type="gramStart"/>
+      <w:r>
+        <w:rPr>
+          <w:rFonts w:ascii="Times New Roman" w:eastAsia="Times New Roman" w:hAnsi="Times New Roman" w:cs="Times New Roman"/>
+          <w:b/>
+          <w:bCs/>
+          <w:sz w:val="24"/>
+          <w:szCs w:val="24"/>
+          <w:lang w:eastAsia="ru-RU"/>
+        </w:rPr>
+        <w:t>:</w:t>
+      </w:r>
+      <w:r>
+        <w:rPr>
+          <w:rFonts w:ascii="Times New Roman" w:eastAsia="Times New Roman" w:hAnsi="Times New Roman" w:cs="Times New Roman"/>
+          <w:sz w:val="24"/>
+          <w:szCs w:val="24"/>
+          <w:lang w:eastAsia="ru-RU"/>
+        </w:rPr>
+        <w:t xml:space="preserve"> Чтобы</w:t>
+      </w:r>
+      <w:proofErr w:type="gramEnd"/>
+      <w:r>
+        <w:rPr>
+          <w:rFonts w:ascii="Times New Roman" w:eastAsia="Times New Roman" w:hAnsi="Times New Roman" w:cs="Times New Roman"/>
+          <w:sz w:val="24"/>
+          <w:szCs w:val="24"/>
+          <w:lang w:eastAsia="ru-RU"/>
+        </w:rPr>
+        <w:t xml:space="preserve"> сказать </w:t>
+      </w:r>
+      <w:proofErr w:type="gramStart"/>
+      <w:r>
+        <w:rPr>
+          <w:rFonts w:ascii="Times New Roman" w:eastAsia="Times New Roman" w:hAnsi="Times New Roman" w:cs="Times New Roman"/>
+          <w:sz w:val="24"/>
+          <w:szCs w:val="24"/>
+          <w:lang w:eastAsia="ru-RU"/>
+        </w:rPr>
+        <w:t>пользователю</w:t>
+      </w:r>
+      <w:proofErr w:type="gramEnd"/>
+      <w:r>
+        <w:rPr>
+          <w:rFonts w:ascii="Times New Roman" w:eastAsia="Times New Roman" w:hAnsi="Times New Roman" w:cs="Times New Roman"/>
+          <w:sz w:val="24"/>
+          <w:szCs w:val="24"/>
+          <w:lang w:eastAsia="ru-RU"/>
+        </w:rPr>
+        <w:t xml:space="preserve"> «Файл не найден» (код 2) вместо простого «Ошибка».</w:t>
       </w:r>
     </w:p>
     <w:p>
@@ -1883,7 +2271,7 @@
         <w:spacing w:after="100" w:afterAutospacing="1" w:line="240" w:lineRule="auto"/>
         <w:outlineLvl w:val="2"/>
         <w:rPr>
-          <w:rFonts w:ascii="Arial" w:eastAsia="Times New Roman" w:hAnsi="Arial" w:cs="Arial"/>
+          <w:rFonts w:ascii="Times New Roman" w:eastAsia="Times New Roman" w:hAnsi="Times New Roman" w:cs="Times New Roman"/>
           <w:b/>
           <w:bCs/>
           <w:sz w:val="27"/>
@@ -1893,7 +2281,7 @@
       </w:pPr>
       <w:r>
         <w:rPr>
-          <w:rFonts w:ascii="Arial" w:eastAsia="Times New Roman" w:hAnsi="Arial" w:cs="Arial"/>
+          <w:rFonts w:ascii="Times New Roman" w:eastAsia="Times New Roman" w:hAnsi="Times New Roman" w:cs="Times New Roman"/>
           <w:b/>
           <w:bCs/>
           <w:sz w:val="27"/>
@@ -1907,15 +2295,15 @@
       <w:pPr>
         <w:spacing w:after="100" w:afterAutospacing="1" w:line="240" w:lineRule="auto"/>
         <w:rPr>
-          <w:rFonts w:ascii="Arial" w:eastAsia="Times New Roman" w:hAnsi="Arial" w:cs="Arial"/>
-          <w:sz w:val="24"/>
-          <w:szCs w:val="24"/>
-          <w:lang w:eastAsia="ru-RU"/>
-        </w:rPr>
-      </w:pPr>
-      <w:r>
-        <w:rPr>
-          <w:rFonts w:ascii="Arial" w:eastAsia="Times New Roman" w:hAnsi="Arial" w:cs="Arial"/>
+          <w:rFonts w:ascii="Times New Roman" w:eastAsia="Times New Roman" w:hAnsi="Times New Roman" w:cs="Times New Roman"/>
+          <w:sz w:val="24"/>
+          <w:szCs w:val="24"/>
+          <w:lang w:eastAsia="ru-RU"/>
+        </w:rPr>
+      </w:pPr>
+      <w:r>
+        <w:rPr>
+          <w:rFonts w:ascii="Times New Roman" w:eastAsia="Times New Roman" w:hAnsi="Times New Roman" w:cs="Times New Roman"/>
           <w:sz w:val="24"/>
           <w:szCs w:val="24"/>
           <w:lang w:eastAsia="ru-RU"/>
@@ -1924,7 +2312,7 @@
       </w:r>
       <w:r>
         <w:rPr>
-          <w:rFonts w:ascii="Arial" w:eastAsia="Times New Roman" w:hAnsi="Arial" w:cs="Arial"/>
+          <w:rFonts w:ascii="Times New Roman" w:eastAsia="Times New Roman" w:hAnsi="Times New Roman" w:cs="Times New Roman"/>
           <w:sz w:val="20"/>
           <w:szCs w:val="20"/>
           <w:lang w:eastAsia="ru-RU"/>
@@ -1933,7 +2321,7 @@
       </w:r>
       <w:r>
         <w:rPr>
-          <w:rFonts w:ascii="Arial" w:eastAsia="Times New Roman" w:hAnsi="Arial" w:cs="Arial"/>
+          <w:rFonts w:ascii="Times New Roman" w:eastAsia="Times New Roman" w:hAnsi="Times New Roman" w:cs="Times New Roman"/>
           <w:sz w:val="24"/>
           <w:szCs w:val="24"/>
           <w:lang w:eastAsia="ru-RU"/>
@@ -1942,7 +2330,7 @@
       </w:r>
       <w:r>
         <w:rPr>
-          <w:rFonts w:ascii="Arial" w:eastAsia="Times New Roman" w:hAnsi="Arial" w:cs="Arial"/>
+          <w:rFonts w:ascii="Times New Roman" w:eastAsia="Times New Roman" w:hAnsi="Times New Roman" w:cs="Times New Roman"/>
           <w:sz w:val="20"/>
           <w:szCs w:val="20"/>
           <w:lang w:eastAsia="ru-RU"/>
@@ -1951,7 +2339,7 @@
       </w:r>
       <w:r>
         <w:rPr>
-          <w:rFonts w:ascii="Arial" w:eastAsia="Times New Roman" w:hAnsi="Arial" w:cs="Arial"/>
+          <w:rFonts w:ascii="Times New Roman" w:eastAsia="Times New Roman" w:hAnsi="Times New Roman" w:cs="Times New Roman"/>
           <w:sz w:val="24"/>
           <w:szCs w:val="24"/>
           <w:lang w:eastAsia="ru-RU"/>
@@ -1963,15 +2351,15 @@
       <w:pPr>
         <w:spacing w:after="100" w:afterAutospacing="1" w:line="240" w:lineRule="auto"/>
         <w:rPr>
-          <w:rFonts w:ascii="Arial" w:eastAsia="Times New Roman" w:hAnsi="Arial" w:cs="Arial"/>
-          <w:sz w:val="24"/>
-          <w:szCs w:val="24"/>
-          <w:lang w:eastAsia="ru-RU"/>
-        </w:rPr>
-      </w:pPr>
-      <w:r>
-        <w:rPr>
-          <w:rFonts w:ascii="Arial" w:eastAsia="Times New Roman" w:hAnsi="Arial" w:cs="Arial"/>
+          <w:rFonts w:ascii="Times New Roman" w:eastAsia="Times New Roman" w:hAnsi="Times New Roman" w:cs="Times New Roman"/>
+          <w:sz w:val="24"/>
+          <w:szCs w:val="24"/>
+          <w:lang w:eastAsia="ru-RU"/>
+        </w:rPr>
+      </w:pPr>
+      <w:r>
+        <w:rPr>
+          <w:rFonts w:ascii="Times New Roman" w:eastAsia="Times New Roman" w:hAnsi="Times New Roman" w:cs="Times New Roman"/>
           <w:b/>
           <w:bCs/>
           <w:sz w:val="24"/>
@@ -1982,7 +2370,7 @@
       </w:r>
       <w:r>
         <w:rPr>
-          <w:rFonts w:ascii="Arial" w:eastAsia="Times New Roman" w:hAnsi="Arial" w:cs="Arial"/>
+          <w:rFonts w:ascii="Times New Roman" w:eastAsia="Times New Roman" w:hAnsi="Times New Roman" w:cs="Times New Roman"/>
           <w:sz w:val="24"/>
           <w:szCs w:val="24"/>
           <w:lang w:eastAsia="ru-RU"/>
@@ -1991,7 +2379,7 @@
       </w:r>
       <w:r>
         <w:rPr>
-          <w:rFonts w:ascii="Arial" w:eastAsia="Times New Roman" w:hAnsi="Arial" w:cs="Arial"/>
+          <w:rFonts w:ascii="Times New Roman" w:eastAsia="Times New Roman" w:hAnsi="Times New Roman" w:cs="Times New Roman"/>
           <w:sz w:val="20"/>
           <w:szCs w:val="20"/>
           <w:lang w:eastAsia="ru-RU"/>
@@ -2003,15 +2391,15 @@
       <w:pPr>
         <w:spacing w:after="0" w:line="240" w:lineRule="auto"/>
         <w:rPr>
-          <w:rFonts w:ascii="Arial" w:eastAsia="Times New Roman" w:hAnsi="Arial" w:cs="Arial"/>
-          <w:sz w:val="24"/>
-          <w:szCs w:val="24"/>
-          <w:lang w:eastAsia="ru-RU"/>
-        </w:rPr>
-      </w:pPr>
-      <w:r>
-        <w:rPr>
-          <w:rFonts w:ascii="Arial" w:eastAsia="Times New Roman" w:hAnsi="Arial" w:cs="Arial"/>
+          <w:rFonts w:ascii="Times New Roman" w:eastAsia="Times New Roman" w:hAnsi="Times New Roman" w:cs="Times New Roman"/>
+          <w:sz w:val="24"/>
+          <w:szCs w:val="24"/>
+          <w:lang w:eastAsia="ru-RU"/>
+        </w:rPr>
+      </w:pPr>
+      <w:r>
+        <w:rPr>
+          <w:rFonts w:ascii="Times New Roman" w:eastAsia="Times New Roman" w:hAnsi="Times New Roman" w:cs="Times New Roman"/>
           <w:sz w:val="24"/>
           <w:szCs w:val="24"/>
           <w:lang w:eastAsia="ru-RU"/>
@@ -2041,15 +2429,15 @@
         </w:tabs>
         <w:spacing w:after="0" w:line="240" w:lineRule="auto"/>
         <w:rPr>
-          <w:rFonts w:ascii="Arial" w:eastAsia="Times New Roman" w:hAnsi="Arial" w:cs="Arial"/>
-          <w:sz w:val="20"/>
-          <w:szCs w:val="20"/>
-          <w:lang w:val="en-US" w:eastAsia="ru-RU"/>
-        </w:rPr>
-      </w:pPr>
-      <w:r>
-        <w:rPr>
-          <w:rFonts w:ascii="Arial" w:eastAsia="Times New Roman" w:hAnsi="Arial" w:cs="Arial"/>
+          <w:rFonts w:ascii="Times New Roman" w:eastAsia="Times New Roman" w:hAnsi="Times New Roman" w:cs="Times New Roman"/>
+          <w:sz w:val="20"/>
+          <w:szCs w:val="20"/>
+          <w:lang w:val="en-US" w:eastAsia="ru-RU"/>
+        </w:rPr>
+      </w:pPr>
+      <w:r>
+        <w:rPr>
+          <w:rFonts w:ascii="Times New Roman" w:eastAsia="Times New Roman" w:hAnsi="Times New Roman" w:cs="Times New Roman"/>
           <w:sz w:val="20"/>
           <w:szCs w:val="20"/>
           <w:lang w:val="en-US" w:eastAsia="ru-RU"/>
@@ -2079,7 +2467,7 @@
         </w:tabs>
         <w:spacing w:after="0" w:line="240" w:lineRule="auto"/>
         <w:rPr>
-          <w:rFonts w:ascii="Arial" w:eastAsia="Times New Roman" w:hAnsi="Arial" w:cs="Arial"/>
+          <w:rFonts w:ascii="Times New Roman" w:eastAsia="Times New Roman" w:hAnsi="Times New Roman" w:cs="Times New Roman"/>
           <w:sz w:val="20"/>
           <w:szCs w:val="20"/>
           <w:lang w:val="en-US" w:eastAsia="ru-RU"/>
@@ -2108,15 +2496,15 @@
         </w:tabs>
         <w:spacing w:after="0" w:line="240" w:lineRule="auto"/>
         <w:rPr>
-          <w:rFonts w:ascii="Arial" w:eastAsia="Times New Roman" w:hAnsi="Arial" w:cs="Arial"/>
-          <w:sz w:val="20"/>
-          <w:szCs w:val="20"/>
-          <w:lang w:val="en-US" w:eastAsia="ru-RU"/>
-        </w:rPr>
-      </w:pPr>
-      <w:r>
-        <w:rPr>
-          <w:rFonts w:ascii="Arial" w:eastAsia="Times New Roman" w:hAnsi="Arial" w:cs="Arial"/>
+          <w:rFonts w:ascii="Times New Roman" w:eastAsia="Times New Roman" w:hAnsi="Times New Roman" w:cs="Times New Roman"/>
+          <w:sz w:val="20"/>
+          <w:szCs w:val="20"/>
+          <w:lang w:val="en-US" w:eastAsia="ru-RU"/>
+        </w:rPr>
+      </w:pPr>
+      <w:r>
+        <w:rPr>
+          <w:rFonts w:ascii="Times New Roman" w:eastAsia="Times New Roman" w:hAnsi="Times New Roman" w:cs="Times New Roman"/>
           <w:sz w:val="20"/>
           <w:szCs w:val="20"/>
           <w:lang w:val="en-US" w:eastAsia="ru-RU"/>
@@ -2146,20 +2534,31 @@
         </w:tabs>
         <w:spacing w:after="0" w:line="240" w:lineRule="auto"/>
         <w:rPr>
-          <w:rFonts w:ascii="Arial" w:eastAsia="Times New Roman" w:hAnsi="Arial" w:cs="Arial"/>
-          <w:sz w:val="20"/>
-          <w:szCs w:val="20"/>
-          <w:lang w:val="en-US" w:eastAsia="ru-RU"/>
-        </w:rPr>
-      </w:pPr>
-      <w:r>
-        <w:rPr>
-          <w:rFonts w:ascii="Arial" w:eastAsia="Times New Roman" w:hAnsi="Arial" w:cs="Arial"/>
-          <w:sz w:val="20"/>
-          <w:szCs w:val="20"/>
-          <w:lang w:val="en-US" w:eastAsia="ru-RU"/>
-        </w:rPr>
-        <w:t>.model FLAT, STDCALL</w:t>
+          <w:rFonts w:ascii="Times New Roman" w:eastAsia="Times New Roman" w:hAnsi="Times New Roman" w:cs="Times New Roman"/>
+          <w:sz w:val="20"/>
+          <w:szCs w:val="20"/>
+          <w:lang w:val="en-US" w:eastAsia="ru-RU"/>
+        </w:rPr>
+      </w:pPr>
+      <w:proofErr w:type="gramStart"/>
+      <w:r>
+        <w:rPr>
+          <w:rFonts w:ascii="Times New Roman" w:eastAsia="Times New Roman" w:hAnsi="Times New Roman" w:cs="Times New Roman"/>
+          <w:sz w:val="20"/>
+          <w:szCs w:val="20"/>
+          <w:lang w:val="en-US" w:eastAsia="ru-RU"/>
+        </w:rPr>
+        <w:t>.model</w:t>
+      </w:r>
+      <w:proofErr w:type="gramEnd"/>
+      <w:r>
+        <w:rPr>
+          <w:rFonts w:ascii="Times New Roman" w:eastAsia="Times New Roman" w:hAnsi="Times New Roman" w:cs="Times New Roman"/>
+          <w:sz w:val="20"/>
+          <w:szCs w:val="20"/>
+          <w:lang w:val="en-US" w:eastAsia="ru-RU"/>
+        </w:rPr>
+        <w:t xml:space="preserve"> FLAT, STDCALL</w:t>
       </w:r>
     </w:p>
     <w:p>
@@ -2184,7 +2583,7 @@
         </w:tabs>
         <w:spacing w:after="0" w:line="240" w:lineRule="auto"/>
         <w:rPr>
-          <w:rFonts w:ascii="Arial" w:eastAsia="Times New Roman" w:hAnsi="Arial" w:cs="Arial"/>
+          <w:rFonts w:ascii="Times New Roman" w:eastAsia="Times New Roman" w:hAnsi="Times New Roman" w:cs="Times New Roman"/>
           <w:sz w:val="20"/>
           <w:szCs w:val="20"/>
           <w:lang w:val="en-US" w:eastAsia="ru-RU"/>
@@ -2213,15 +2612,15 @@
         </w:tabs>
         <w:spacing w:after="0" w:line="240" w:lineRule="auto"/>
         <w:rPr>
-          <w:rFonts w:ascii="Arial" w:eastAsia="Times New Roman" w:hAnsi="Arial" w:cs="Arial"/>
-          <w:sz w:val="20"/>
-          <w:szCs w:val="20"/>
-          <w:lang w:val="en-US" w:eastAsia="ru-RU"/>
-        </w:rPr>
-      </w:pPr>
-      <w:r>
-        <w:rPr>
-          <w:rFonts w:ascii="Arial" w:eastAsia="Times New Roman" w:hAnsi="Arial" w:cs="Arial"/>
+          <w:rFonts w:ascii="Times New Roman" w:eastAsia="Times New Roman" w:hAnsi="Times New Roman" w:cs="Times New Roman"/>
+          <w:sz w:val="20"/>
+          <w:szCs w:val="20"/>
+          <w:lang w:val="en-US" w:eastAsia="ru-RU"/>
+        </w:rPr>
+      </w:pPr>
+      <w:r>
+        <w:rPr>
+          <w:rFonts w:ascii="Times New Roman" w:eastAsia="Times New Roman" w:hAnsi="Times New Roman" w:cs="Times New Roman"/>
           <w:sz w:val="20"/>
           <w:szCs w:val="20"/>
           <w:lang w:val="en-US" w:eastAsia="ru-RU"/>
@@ -2230,7 +2629,7 @@
       </w:r>
       <w:r>
         <w:rPr>
-          <w:rFonts w:ascii="Arial" w:eastAsia="Times New Roman" w:hAnsi="Arial" w:cs="Arial"/>
+          <w:rFonts w:ascii="Times New Roman" w:eastAsia="Times New Roman" w:hAnsi="Times New Roman" w:cs="Times New Roman"/>
           <w:sz w:val="20"/>
           <w:szCs w:val="20"/>
           <w:lang w:eastAsia="ru-RU"/>
@@ -2260,20 +2659,40 @@
         </w:tabs>
         <w:spacing w:after="0" w:line="240" w:lineRule="auto"/>
         <w:rPr>
-          <w:rFonts w:ascii="Arial" w:eastAsia="Times New Roman" w:hAnsi="Arial" w:cs="Arial"/>
-          <w:sz w:val="20"/>
-          <w:szCs w:val="20"/>
-          <w:lang w:val="en-US" w:eastAsia="ru-RU"/>
-        </w:rPr>
-      </w:pPr>
-      <w:r>
-        <w:rPr>
-          <w:rFonts w:ascii="Arial" w:eastAsia="Times New Roman" w:hAnsi="Arial" w:cs="Arial"/>
-          <w:sz w:val="20"/>
-          <w:szCs w:val="20"/>
-          <w:lang w:val="en-US" w:eastAsia="ru-RU"/>
-        </w:rPr>
-        <w:t>QUOTE EQU 22H ; "</w:t>
+          <w:rFonts w:ascii="Times New Roman" w:eastAsia="Times New Roman" w:hAnsi="Times New Roman" w:cs="Times New Roman"/>
+          <w:sz w:val="20"/>
+          <w:szCs w:val="20"/>
+          <w:lang w:val="en-US" w:eastAsia="ru-RU"/>
+        </w:rPr>
+      </w:pPr>
+      <w:r>
+        <w:rPr>
+          <w:rFonts w:ascii="Times New Roman" w:eastAsia="Times New Roman" w:hAnsi="Times New Roman" w:cs="Times New Roman"/>
+          <w:sz w:val="20"/>
+          <w:szCs w:val="20"/>
+          <w:lang w:val="en-US" w:eastAsia="ru-RU"/>
+        </w:rPr>
+        <w:t>QUOTE EQU 22</w:t>
+      </w:r>
+      <w:proofErr w:type="gramStart"/>
+      <w:r>
+        <w:rPr>
+          <w:rFonts w:ascii="Times New Roman" w:eastAsia="Times New Roman" w:hAnsi="Times New Roman" w:cs="Times New Roman"/>
+          <w:sz w:val="20"/>
+          <w:szCs w:val="20"/>
+          <w:lang w:val="en-US" w:eastAsia="ru-RU"/>
+        </w:rPr>
+        <w:t>H ;</w:t>
+      </w:r>
+      <w:proofErr w:type="gramEnd"/>
+      <w:r>
+        <w:rPr>
+          <w:rFonts w:ascii="Times New Roman" w:eastAsia="Times New Roman" w:hAnsi="Times New Roman" w:cs="Times New Roman"/>
+          <w:sz w:val="20"/>
+          <w:szCs w:val="20"/>
+          <w:lang w:val="en-US" w:eastAsia="ru-RU"/>
+        </w:rPr>
+        <w:t xml:space="preserve"> "</w:t>
       </w:r>
     </w:p>
     <w:p>
@@ -2298,24 +2717,44 @@
         </w:tabs>
         <w:spacing w:after="0" w:line="240" w:lineRule="auto"/>
         <w:rPr>
-          <w:rFonts w:ascii="Arial" w:eastAsia="Times New Roman" w:hAnsi="Arial" w:cs="Arial"/>
-          <w:sz w:val="20"/>
-          <w:szCs w:val="20"/>
-          <w:lang w:val="en-US" w:eastAsia="ru-RU"/>
-        </w:rPr>
-      </w:pPr>
-      <w:r>
-        <w:rPr>
-          <w:rFonts w:ascii="Arial" w:eastAsia="Times New Roman" w:hAnsi="Arial" w:cs="Arial"/>
-          <w:sz w:val="20"/>
-          <w:szCs w:val="20"/>
-          <w:lang w:val="en-US" w:eastAsia="ru-RU"/>
-        </w:rPr>
-        <w:t xml:space="preserve">SPACE EQU 20H ; </w:t>
-      </w:r>
-      <w:r>
-        <w:rPr>
-          <w:rFonts w:ascii="Arial" w:eastAsia="Times New Roman" w:hAnsi="Arial" w:cs="Arial"/>
+          <w:rFonts w:ascii="Times New Roman" w:eastAsia="Times New Roman" w:hAnsi="Times New Roman" w:cs="Times New Roman"/>
+          <w:sz w:val="20"/>
+          <w:szCs w:val="20"/>
+          <w:lang w:val="en-US" w:eastAsia="ru-RU"/>
+        </w:rPr>
+      </w:pPr>
+      <w:r>
+        <w:rPr>
+          <w:rFonts w:ascii="Times New Roman" w:eastAsia="Times New Roman" w:hAnsi="Times New Roman" w:cs="Times New Roman"/>
+          <w:sz w:val="20"/>
+          <w:szCs w:val="20"/>
+          <w:lang w:val="en-US" w:eastAsia="ru-RU"/>
+        </w:rPr>
+        <w:t>SPACE EQU 20</w:t>
+      </w:r>
+      <w:proofErr w:type="gramStart"/>
+      <w:r>
+        <w:rPr>
+          <w:rFonts w:ascii="Times New Roman" w:eastAsia="Times New Roman" w:hAnsi="Times New Roman" w:cs="Times New Roman"/>
+          <w:sz w:val="20"/>
+          <w:szCs w:val="20"/>
+          <w:lang w:val="en-US" w:eastAsia="ru-RU"/>
+        </w:rPr>
+        <w:t>H ;</w:t>
+      </w:r>
+      <w:proofErr w:type="gramEnd"/>
+      <w:r>
+        <w:rPr>
+          <w:rFonts w:ascii="Times New Roman" w:eastAsia="Times New Roman" w:hAnsi="Times New Roman" w:cs="Times New Roman"/>
+          <w:sz w:val="20"/>
+          <w:szCs w:val="20"/>
+          <w:lang w:val="en-US" w:eastAsia="ru-RU"/>
+        </w:rPr>
+        <w:t xml:space="preserve"> </w:t>
+      </w:r>
+      <w:r>
+        <w:rPr>
+          <w:rFonts w:ascii="Times New Roman" w:eastAsia="Times New Roman" w:hAnsi="Times New Roman" w:cs="Times New Roman"/>
           <w:sz w:val="20"/>
           <w:szCs w:val="20"/>
           <w:lang w:eastAsia="ru-RU"/>
@@ -2345,24 +2784,44 @@
         </w:tabs>
         <w:spacing w:after="0" w:line="240" w:lineRule="auto"/>
         <w:rPr>
-          <w:rFonts w:ascii="Arial" w:eastAsia="Times New Roman" w:hAnsi="Arial" w:cs="Arial"/>
-          <w:sz w:val="20"/>
-          <w:szCs w:val="20"/>
-          <w:lang w:val="en-US" w:eastAsia="ru-RU"/>
-        </w:rPr>
-      </w:pPr>
-      <w:r>
-        <w:rPr>
-          <w:rFonts w:ascii="Arial" w:eastAsia="Times New Roman" w:hAnsi="Arial" w:cs="Arial"/>
-          <w:sz w:val="20"/>
-          <w:szCs w:val="20"/>
-          <w:lang w:val="en-US" w:eastAsia="ru-RU"/>
-        </w:rPr>
-        <w:t xml:space="preserve">TAB   EQU 09H ; </w:t>
-      </w:r>
-      <w:r>
-        <w:rPr>
-          <w:rFonts w:ascii="Arial" w:eastAsia="Times New Roman" w:hAnsi="Arial" w:cs="Arial"/>
+          <w:rFonts w:ascii="Times New Roman" w:eastAsia="Times New Roman" w:hAnsi="Times New Roman" w:cs="Times New Roman"/>
+          <w:sz w:val="20"/>
+          <w:szCs w:val="20"/>
+          <w:lang w:val="en-US" w:eastAsia="ru-RU"/>
+        </w:rPr>
+      </w:pPr>
+      <w:r>
+        <w:rPr>
+          <w:rFonts w:ascii="Times New Roman" w:eastAsia="Times New Roman" w:hAnsi="Times New Roman" w:cs="Times New Roman"/>
+          <w:sz w:val="20"/>
+          <w:szCs w:val="20"/>
+          <w:lang w:val="en-US" w:eastAsia="ru-RU"/>
+        </w:rPr>
+        <w:t>TAB   EQU 09</w:t>
+      </w:r>
+      <w:proofErr w:type="gramStart"/>
+      <w:r>
+        <w:rPr>
+          <w:rFonts w:ascii="Times New Roman" w:eastAsia="Times New Roman" w:hAnsi="Times New Roman" w:cs="Times New Roman"/>
+          <w:sz w:val="20"/>
+          <w:szCs w:val="20"/>
+          <w:lang w:val="en-US" w:eastAsia="ru-RU"/>
+        </w:rPr>
+        <w:t>H ;</w:t>
+      </w:r>
+      <w:proofErr w:type="gramEnd"/>
+      <w:r>
+        <w:rPr>
+          <w:rFonts w:ascii="Times New Roman" w:eastAsia="Times New Roman" w:hAnsi="Times New Roman" w:cs="Times New Roman"/>
+          <w:sz w:val="20"/>
+          <w:szCs w:val="20"/>
+          <w:lang w:val="en-US" w:eastAsia="ru-RU"/>
+        </w:rPr>
+        <w:t xml:space="preserve"> </w:t>
+      </w:r>
+      <w:r>
+        <w:rPr>
+          <w:rFonts w:ascii="Times New Roman" w:eastAsia="Times New Roman" w:hAnsi="Times New Roman" w:cs="Times New Roman"/>
           <w:sz w:val="20"/>
           <w:szCs w:val="20"/>
           <w:lang w:eastAsia="ru-RU"/>
@@ -2392,20 +2851,31 @@
         </w:tabs>
         <w:spacing w:after="0" w:line="240" w:lineRule="auto"/>
         <w:rPr>
-          <w:rFonts w:ascii="Arial" w:eastAsia="Times New Roman" w:hAnsi="Arial" w:cs="Arial"/>
-          <w:sz w:val="20"/>
-          <w:szCs w:val="20"/>
-          <w:lang w:val="en-US" w:eastAsia="ru-RU"/>
-        </w:rPr>
-      </w:pPr>
-      <w:r>
-        <w:rPr>
-          <w:rFonts w:ascii="Arial" w:eastAsia="Times New Roman" w:hAnsi="Arial" w:cs="Arial"/>
-          <w:sz w:val="20"/>
-          <w:szCs w:val="20"/>
-          <w:lang w:val="en-US" w:eastAsia="ru-RU"/>
-        </w:rPr>
-        <w:t>NULL  EQU 0</w:t>
+          <w:rFonts w:ascii="Times New Roman" w:eastAsia="Times New Roman" w:hAnsi="Times New Roman" w:cs="Times New Roman"/>
+          <w:sz w:val="20"/>
+          <w:szCs w:val="20"/>
+          <w:lang w:val="en-US" w:eastAsia="ru-RU"/>
+        </w:rPr>
+      </w:pPr>
+      <w:proofErr w:type="gramStart"/>
+      <w:r>
+        <w:rPr>
+          <w:rFonts w:ascii="Times New Roman" w:eastAsia="Times New Roman" w:hAnsi="Times New Roman" w:cs="Times New Roman"/>
+          <w:sz w:val="20"/>
+          <w:szCs w:val="20"/>
+          <w:lang w:val="en-US" w:eastAsia="ru-RU"/>
+        </w:rPr>
+        <w:t>NULL  EQU</w:t>
+      </w:r>
+      <w:proofErr w:type="gramEnd"/>
+      <w:r>
+        <w:rPr>
+          <w:rFonts w:ascii="Times New Roman" w:eastAsia="Times New Roman" w:hAnsi="Times New Roman" w:cs="Times New Roman"/>
+          <w:sz w:val="20"/>
+          <w:szCs w:val="20"/>
+          <w:lang w:val="en-US" w:eastAsia="ru-RU"/>
+        </w:rPr>
+        <w:t xml:space="preserve"> 0</w:t>
       </w:r>
     </w:p>
     <w:p>
@@ -2430,15 +2900,15 @@
         </w:tabs>
         <w:spacing w:after="0" w:line="240" w:lineRule="auto"/>
         <w:rPr>
-          <w:rFonts w:ascii="Arial" w:eastAsia="Times New Roman" w:hAnsi="Arial" w:cs="Arial"/>
-          <w:sz w:val="20"/>
-          <w:szCs w:val="20"/>
-          <w:lang w:val="en-US" w:eastAsia="ru-RU"/>
-        </w:rPr>
-      </w:pPr>
-      <w:r>
-        <w:rPr>
-          <w:rFonts w:ascii="Arial" w:eastAsia="Times New Roman" w:hAnsi="Arial" w:cs="Arial"/>
+          <w:rFonts w:ascii="Times New Roman" w:eastAsia="Times New Roman" w:hAnsi="Times New Roman" w:cs="Times New Roman"/>
+          <w:sz w:val="20"/>
+          <w:szCs w:val="20"/>
+          <w:lang w:val="en-US" w:eastAsia="ru-RU"/>
+        </w:rPr>
+      </w:pPr>
+      <w:r>
+        <w:rPr>
+          <w:rFonts w:ascii="Times New Roman" w:eastAsia="Times New Roman" w:hAnsi="Times New Roman" w:cs="Times New Roman"/>
           <w:sz w:val="20"/>
           <w:szCs w:val="20"/>
           <w:lang w:val="en-US" w:eastAsia="ru-RU"/>
@@ -2468,15 +2938,15 @@
         </w:tabs>
         <w:spacing w:after="0" w:line="240" w:lineRule="auto"/>
         <w:rPr>
-          <w:rFonts w:ascii="Arial" w:eastAsia="Times New Roman" w:hAnsi="Arial" w:cs="Arial"/>
-          <w:sz w:val="20"/>
-          <w:szCs w:val="20"/>
-          <w:lang w:val="en-US" w:eastAsia="ru-RU"/>
-        </w:rPr>
-      </w:pPr>
-      <w:r>
-        <w:rPr>
-          <w:rFonts w:ascii="Arial" w:eastAsia="Times New Roman" w:hAnsi="Arial" w:cs="Arial"/>
+          <w:rFonts w:ascii="Times New Roman" w:eastAsia="Times New Roman" w:hAnsi="Times New Roman" w:cs="Times New Roman"/>
+          <w:sz w:val="20"/>
+          <w:szCs w:val="20"/>
+          <w:lang w:val="en-US" w:eastAsia="ru-RU"/>
+        </w:rPr>
+      </w:pPr>
+      <w:r>
+        <w:rPr>
+          <w:rFonts w:ascii="Times New Roman" w:eastAsia="Times New Roman" w:hAnsi="Times New Roman" w:cs="Times New Roman"/>
           <w:sz w:val="20"/>
           <w:szCs w:val="20"/>
           <w:lang w:val="en-US" w:eastAsia="ru-RU"/>
@@ -2506,7 +2976,7 @@
         </w:tabs>
         <w:spacing w:after="0" w:line="240" w:lineRule="auto"/>
         <w:rPr>
-          <w:rFonts w:ascii="Arial" w:eastAsia="Times New Roman" w:hAnsi="Arial" w:cs="Arial"/>
+          <w:rFonts w:ascii="Times New Roman" w:eastAsia="Times New Roman" w:hAnsi="Times New Roman" w:cs="Times New Roman"/>
           <w:sz w:val="20"/>
           <w:szCs w:val="20"/>
           <w:lang w:val="en-US" w:eastAsia="ru-RU"/>
@@ -2535,15 +3005,15 @@
         </w:tabs>
         <w:spacing w:after="0" w:line="240" w:lineRule="auto"/>
         <w:rPr>
-          <w:rFonts w:ascii="Arial" w:eastAsia="Times New Roman" w:hAnsi="Arial" w:cs="Arial"/>
-          <w:sz w:val="20"/>
-          <w:szCs w:val="20"/>
-          <w:lang w:val="en-US" w:eastAsia="ru-RU"/>
-        </w:rPr>
-      </w:pPr>
-      <w:r>
-        <w:rPr>
-          <w:rFonts w:ascii="Arial" w:eastAsia="Times New Roman" w:hAnsi="Arial" w:cs="Arial"/>
+          <w:rFonts w:ascii="Times New Roman" w:eastAsia="Times New Roman" w:hAnsi="Times New Roman" w:cs="Times New Roman"/>
+          <w:sz w:val="20"/>
+          <w:szCs w:val="20"/>
+          <w:lang w:val="en-US" w:eastAsia="ru-RU"/>
+        </w:rPr>
+      </w:pPr>
+      <w:r>
+        <w:rPr>
+          <w:rFonts w:ascii="Times New Roman" w:eastAsia="Times New Roman" w:hAnsi="Times New Roman" w:cs="Times New Roman"/>
           <w:sz w:val="20"/>
           <w:szCs w:val="20"/>
           <w:lang w:val="en-US" w:eastAsia="ru-RU"/>
@@ -2573,15 +3043,15 @@
         </w:tabs>
         <w:spacing w:after="0" w:line="240" w:lineRule="auto"/>
         <w:rPr>
-          <w:rFonts w:ascii="Arial" w:eastAsia="Times New Roman" w:hAnsi="Arial" w:cs="Arial"/>
-          <w:sz w:val="20"/>
-          <w:szCs w:val="20"/>
-          <w:lang w:val="en-US" w:eastAsia="ru-RU"/>
-        </w:rPr>
-      </w:pPr>
-      <w:r>
-        <w:rPr>
-          <w:rFonts w:ascii="Arial" w:eastAsia="Times New Roman" w:hAnsi="Arial" w:cs="Arial"/>
+          <w:rFonts w:ascii="Times New Roman" w:eastAsia="Times New Roman" w:hAnsi="Times New Roman" w:cs="Times New Roman"/>
+          <w:sz w:val="20"/>
+          <w:szCs w:val="20"/>
+          <w:lang w:val="en-US" w:eastAsia="ru-RU"/>
+        </w:rPr>
+      </w:pPr>
+      <w:r>
+        <w:rPr>
+          <w:rFonts w:ascii="Times New Roman" w:eastAsia="Times New Roman" w:hAnsi="Times New Roman" w:cs="Times New Roman"/>
           <w:sz w:val="20"/>
           <w:szCs w:val="20"/>
           <w:lang w:val="en-US" w:eastAsia="ru-RU"/>
@@ -2611,15 +3081,15 @@
         </w:tabs>
         <w:spacing w:after="0" w:line="240" w:lineRule="auto"/>
         <w:rPr>
-          <w:rFonts w:ascii="Arial" w:eastAsia="Times New Roman" w:hAnsi="Arial" w:cs="Arial"/>
-          <w:sz w:val="20"/>
-          <w:szCs w:val="20"/>
-          <w:lang w:val="en-US" w:eastAsia="ru-RU"/>
-        </w:rPr>
-      </w:pPr>
-      <w:r>
-        <w:rPr>
-          <w:rFonts w:ascii="Arial" w:eastAsia="Times New Roman" w:hAnsi="Arial" w:cs="Arial"/>
+          <w:rFonts w:ascii="Times New Roman" w:eastAsia="Times New Roman" w:hAnsi="Times New Roman" w:cs="Times New Roman"/>
+          <w:sz w:val="20"/>
+          <w:szCs w:val="20"/>
+          <w:lang w:val="en-US" w:eastAsia="ru-RU"/>
+        </w:rPr>
+      </w:pPr>
+      <w:r>
+        <w:rPr>
+          <w:rFonts w:ascii="Times New Roman" w:eastAsia="Times New Roman" w:hAnsi="Times New Roman" w:cs="Times New Roman"/>
           <w:sz w:val="20"/>
           <w:szCs w:val="20"/>
           <w:lang w:val="en-US" w:eastAsia="ru-RU"/>
@@ -2649,20 +3119,40 @@
         </w:tabs>
         <w:spacing w:after="0" w:line="240" w:lineRule="auto"/>
         <w:rPr>
-          <w:rFonts w:ascii="Arial" w:eastAsia="Times New Roman" w:hAnsi="Arial" w:cs="Arial"/>
-          <w:sz w:val="20"/>
-          <w:szCs w:val="20"/>
-          <w:lang w:val="en-US" w:eastAsia="ru-RU"/>
-        </w:rPr>
-      </w:pPr>
-      <w:r>
-        <w:rPr>
-          <w:rFonts w:ascii="Arial" w:eastAsia="Times New Roman" w:hAnsi="Arial" w:cs="Arial"/>
-          <w:sz w:val="20"/>
-          <w:szCs w:val="20"/>
-          <w:lang w:val="en-US" w:eastAsia="ru-RU"/>
-        </w:rPr>
-        <w:t xml:space="preserve">    FlagBuf    DB 10  DUP (0)</w:t>
+          <w:rFonts w:ascii="Times New Roman" w:eastAsia="Times New Roman" w:hAnsi="Times New Roman" w:cs="Times New Roman"/>
+          <w:sz w:val="20"/>
+          <w:szCs w:val="20"/>
+          <w:lang w:val="en-US" w:eastAsia="ru-RU"/>
+        </w:rPr>
+      </w:pPr>
+      <w:r>
+        <w:rPr>
+          <w:rFonts w:ascii="Times New Roman" w:eastAsia="Times New Roman" w:hAnsi="Times New Roman" w:cs="Times New Roman"/>
+          <w:sz w:val="20"/>
+          <w:szCs w:val="20"/>
+          <w:lang w:val="en-US" w:eastAsia="ru-RU"/>
+        </w:rPr>
+        <w:t xml:space="preserve">    FlagBuf    DB </w:t>
+      </w:r>
+      <w:proofErr w:type="gramStart"/>
+      <w:r>
+        <w:rPr>
+          <w:rFonts w:ascii="Times New Roman" w:eastAsia="Times New Roman" w:hAnsi="Times New Roman" w:cs="Times New Roman"/>
+          <w:sz w:val="20"/>
+          <w:szCs w:val="20"/>
+          <w:lang w:val="en-US" w:eastAsia="ru-RU"/>
+        </w:rPr>
+        <w:t>10  DUP</w:t>
+      </w:r>
+      <w:proofErr w:type="gramEnd"/>
+      <w:r>
+        <w:rPr>
+          <w:rFonts w:ascii="Times New Roman" w:eastAsia="Times New Roman" w:hAnsi="Times New Roman" w:cs="Times New Roman"/>
+          <w:sz w:val="20"/>
+          <w:szCs w:val="20"/>
+          <w:lang w:val="en-US" w:eastAsia="ru-RU"/>
+        </w:rPr>
+        <w:t xml:space="preserve"> (0)</w:t>
       </w:r>
     </w:p>
     <w:p>
@@ -2687,15 +3177,15 @@
         </w:tabs>
         <w:spacing w:after="0" w:line="240" w:lineRule="auto"/>
         <w:rPr>
-          <w:rFonts w:ascii="Arial" w:eastAsia="Times New Roman" w:hAnsi="Arial" w:cs="Arial"/>
-          <w:sz w:val="20"/>
-          <w:szCs w:val="20"/>
-          <w:lang w:val="en-US" w:eastAsia="ru-RU"/>
-        </w:rPr>
-      </w:pPr>
-      <w:r>
-        <w:rPr>
-          <w:rFonts w:ascii="Arial" w:eastAsia="Times New Roman" w:hAnsi="Arial" w:cs="Arial"/>
+          <w:rFonts w:ascii="Times New Roman" w:eastAsia="Times New Roman" w:hAnsi="Times New Roman" w:cs="Times New Roman"/>
+          <w:sz w:val="20"/>
+          <w:szCs w:val="20"/>
+          <w:lang w:val="en-US" w:eastAsia="ru-RU"/>
+        </w:rPr>
+      </w:pPr>
+      <w:r>
+        <w:rPr>
+          <w:rFonts w:ascii="Times New Roman" w:eastAsia="Times New Roman" w:hAnsi="Times New Roman" w:cs="Times New Roman"/>
           <w:sz w:val="20"/>
           <w:szCs w:val="20"/>
           <w:lang w:val="en-US" w:eastAsia="ru-RU"/>
@@ -2725,21 +3215,32 @@
         </w:tabs>
         <w:spacing w:after="0" w:line="240" w:lineRule="auto"/>
         <w:rPr>
-          <w:rFonts w:ascii="Arial" w:eastAsia="Times New Roman" w:hAnsi="Arial" w:cs="Arial"/>
-          <w:sz w:val="20"/>
-          <w:szCs w:val="20"/>
-          <w:lang w:val="en-US" w:eastAsia="ru-RU"/>
-        </w:rPr>
-      </w:pPr>
-      <w:r>
-        <w:rPr>
-          <w:rFonts w:ascii="Arial" w:eastAsia="Times New Roman" w:hAnsi="Arial" w:cs="Arial"/>
-          <w:sz w:val="20"/>
-          <w:szCs w:val="20"/>
-          <w:lang w:val="en-US" w:eastAsia="ru-RU"/>
-        </w:rPr>
-        <w:t xml:space="preserve">    hStdOut      DD ?</w:t>
-      </w:r>
+          <w:rFonts w:ascii="Times New Roman" w:eastAsia="Times New Roman" w:hAnsi="Times New Roman" w:cs="Times New Roman"/>
+          <w:sz w:val="20"/>
+          <w:szCs w:val="20"/>
+          <w:lang w:val="en-US" w:eastAsia="ru-RU"/>
+        </w:rPr>
+      </w:pPr>
+      <w:r>
+        <w:rPr>
+          <w:rFonts w:ascii="Times New Roman" w:eastAsia="Times New Roman" w:hAnsi="Times New Roman" w:cs="Times New Roman"/>
+          <w:sz w:val="20"/>
+          <w:szCs w:val="20"/>
+          <w:lang w:val="en-US" w:eastAsia="ru-RU"/>
+        </w:rPr>
+        <w:t xml:space="preserve">    hStdOut      </w:t>
+      </w:r>
+      <w:proofErr w:type="gramStart"/>
+      <w:r>
+        <w:rPr>
+          <w:rFonts w:ascii="Times New Roman" w:eastAsia="Times New Roman" w:hAnsi="Times New Roman" w:cs="Times New Roman"/>
+          <w:sz w:val="20"/>
+          <w:szCs w:val="20"/>
+          <w:lang w:val="en-US" w:eastAsia="ru-RU"/>
+        </w:rPr>
+        <w:t>DD ?</w:t>
+      </w:r>
+      <w:proofErr w:type="gramEnd"/>
     </w:p>
     <w:p>
       <w:pPr>
@@ -2763,21 +3264,32 @@
         </w:tabs>
         <w:spacing w:after="0" w:line="240" w:lineRule="auto"/>
         <w:rPr>
-          <w:rFonts w:ascii="Arial" w:eastAsia="Times New Roman" w:hAnsi="Arial" w:cs="Arial"/>
-          <w:sz w:val="20"/>
-          <w:szCs w:val="20"/>
-          <w:lang w:val="en-US" w:eastAsia="ru-RU"/>
-        </w:rPr>
-      </w:pPr>
-      <w:r>
-        <w:rPr>
-          <w:rFonts w:ascii="Arial" w:eastAsia="Times New Roman" w:hAnsi="Arial" w:cs="Arial"/>
-          <w:sz w:val="20"/>
-          <w:szCs w:val="20"/>
-          <w:lang w:val="en-US" w:eastAsia="ru-RU"/>
-        </w:rPr>
-        <w:t xml:space="preserve">    BytesWritten DD ?</w:t>
-      </w:r>
+          <w:rFonts w:ascii="Times New Roman" w:eastAsia="Times New Roman" w:hAnsi="Times New Roman" w:cs="Times New Roman"/>
+          <w:sz w:val="20"/>
+          <w:szCs w:val="20"/>
+          <w:lang w:val="en-US" w:eastAsia="ru-RU"/>
+        </w:rPr>
+      </w:pPr>
+      <w:r>
+        <w:rPr>
+          <w:rFonts w:ascii="Times New Roman" w:eastAsia="Times New Roman" w:hAnsi="Times New Roman" w:cs="Times New Roman"/>
+          <w:sz w:val="20"/>
+          <w:szCs w:val="20"/>
+          <w:lang w:val="en-US" w:eastAsia="ru-RU"/>
+        </w:rPr>
+        <w:t xml:space="preserve">    BytesWritten </w:t>
+      </w:r>
+      <w:proofErr w:type="gramStart"/>
+      <w:r>
+        <w:rPr>
+          <w:rFonts w:ascii="Times New Roman" w:eastAsia="Times New Roman" w:hAnsi="Times New Roman" w:cs="Times New Roman"/>
+          <w:sz w:val="20"/>
+          <w:szCs w:val="20"/>
+          <w:lang w:val="en-US" w:eastAsia="ru-RU"/>
+        </w:rPr>
+        <w:t>DD ?</w:t>
+      </w:r>
+      <w:proofErr w:type="gramEnd"/>
     </w:p>
     <w:p>
       <w:pPr>
@@ -2801,15 +3313,15 @@
         </w:tabs>
         <w:spacing w:after="0" w:line="240" w:lineRule="auto"/>
         <w:rPr>
-          <w:rFonts w:ascii="Arial" w:eastAsia="Times New Roman" w:hAnsi="Arial" w:cs="Arial"/>
-          <w:sz w:val="20"/>
-          <w:szCs w:val="20"/>
-          <w:lang w:val="en-US" w:eastAsia="ru-RU"/>
-        </w:rPr>
-      </w:pPr>
-      <w:r>
-        <w:rPr>
-          <w:rFonts w:ascii="Arial" w:eastAsia="Times New Roman" w:hAnsi="Arial" w:cs="Arial"/>
+          <w:rFonts w:ascii="Times New Roman" w:eastAsia="Times New Roman" w:hAnsi="Times New Roman" w:cs="Times New Roman"/>
+          <w:sz w:val="20"/>
+          <w:szCs w:val="20"/>
+          <w:lang w:val="en-US" w:eastAsia="ru-RU"/>
+        </w:rPr>
+      </w:pPr>
+      <w:r>
+        <w:rPr>
+          <w:rFonts w:ascii="Times New Roman" w:eastAsia="Times New Roman" w:hAnsi="Times New Roman" w:cs="Times New Roman"/>
           <w:sz w:val="20"/>
           <w:szCs w:val="20"/>
           <w:lang w:val="en-US" w:eastAsia="ru-RU"/>
@@ -2839,15 +3351,15 @@
         </w:tabs>
         <w:spacing w:after="0" w:line="240" w:lineRule="auto"/>
         <w:rPr>
-          <w:rFonts w:ascii="Arial" w:eastAsia="Times New Roman" w:hAnsi="Arial" w:cs="Arial"/>
-          <w:sz w:val="20"/>
-          <w:szCs w:val="20"/>
-          <w:lang w:val="en-US" w:eastAsia="ru-RU"/>
-        </w:rPr>
-      </w:pPr>
-      <w:r>
-        <w:rPr>
-          <w:rFonts w:ascii="Arial" w:eastAsia="Times New Roman" w:hAnsi="Arial" w:cs="Arial"/>
+          <w:rFonts w:ascii="Times New Roman" w:eastAsia="Times New Roman" w:hAnsi="Times New Roman" w:cs="Times New Roman"/>
+          <w:sz w:val="20"/>
+          <w:szCs w:val="20"/>
+          <w:lang w:val="en-US" w:eastAsia="ru-RU"/>
+        </w:rPr>
+      </w:pPr>
+      <w:r>
+        <w:rPr>
+          <w:rFonts w:ascii="Times New Roman" w:eastAsia="Times New Roman" w:hAnsi="Times New Roman" w:cs="Times New Roman"/>
           <w:sz w:val="20"/>
           <w:szCs w:val="20"/>
           <w:lang w:val="en-US" w:eastAsia="ru-RU"/>
@@ -2877,20 +3389,40 @@
         </w:tabs>
         <w:spacing w:after="0" w:line="240" w:lineRule="auto"/>
         <w:rPr>
-          <w:rFonts w:ascii="Arial" w:eastAsia="Times New Roman" w:hAnsi="Arial" w:cs="Arial"/>
-          <w:sz w:val="20"/>
-          <w:szCs w:val="20"/>
-          <w:lang w:val="en-US" w:eastAsia="ru-RU"/>
-        </w:rPr>
-      </w:pPr>
-      <w:r>
-        <w:rPr>
-          <w:rFonts w:ascii="Arial" w:eastAsia="Times New Roman" w:hAnsi="Arial" w:cs="Arial"/>
-          <w:sz w:val="20"/>
-          <w:szCs w:val="20"/>
-          <w:lang w:val="en-US" w:eastAsia="ru-RU"/>
-        </w:rPr>
-        <w:t xml:space="preserve">    MsgSrcError  DB "FAIL: Source file not found.", 0Dh, 0Ah, 0</w:t>
+          <w:rFonts w:ascii="Times New Roman" w:eastAsia="Times New Roman" w:hAnsi="Times New Roman" w:cs="Times New Roman"/>
+          <w:sz w:val="20"/>
+          <w:szCs w:val="20"/>
+          <w:lang w:val="en-US" w:eastAsia="ru-RU"/>
+        </w:rPr>
+      </w:pPr>
+      <w:r>
+        <w:rPr>
+          <w:rFonts w:ascii="Times New Roman" w:eastAsia="Times New Roman" w:hAnsi="Times New Roman" w:cs="Times New Roman"/>
+          <w:sz w:val="20"/>
+          <w:szCs w:val="20"/>
+          <w:lang w:val="en-US" w:eastAsia="ru-RU"/>
+        </w:rPr>
+        <w:t xml:space="preserve">    </w:t>
+      </w:r>
+      <w:proofErr w:type="gramStart"/>
+      <w:r>
+        <w:rPr>
+          <w:rFonts w:ascii="Times New Roman" w:eastAsia="Times New Roman" w:hAnsi="Times New Roman" w:cs="Times New Roman"/>
+          <w:sz w:val="20"/>
+          <w:szCs w:val="20"/>
+          <w:lang w:val="en-US" w:eastAsia="ru-RU"/>
+        </w:rPr>
+        <w:t>MsgSrcError  DB</w:t>
+      </w:r>
+      <w:proofErr w:type="gramEnd"/>
+      <w:r>
+        <w:rPr>
+          <w:rFonts w:ascii="Times New Roman" w:eastAsia="Times New Roman" w:hAnsi="Times New Roman" w:cs="Times New Roman"/>
+          <w:sz w:val="20"/>
+          <w:szCs w:val="20"/>
+          <w:lang w:val="en-US" w:eastAsia="ru-RU"/>
+        </w:rPr>
+        <w:t xml:space="preserve"> "FAIL: Source file not found.", 0Dh, 0Ah, 0</w:t>
       </w:r>
     </w:p>
     <w:p>
@@ -2915,20 +3447,40 @@
         </w:tabs>
         <w:spacing w:after="0" w:line="240" w:lineRule="auto"/>
         <w:rPr>
-          <w:rFonts w:ascii="Arial" w:eastAsia="Times New Roman" w:hAnsi="Arial" w:cs="Arial"/>
-          <w:sz w:val="20"/>
-          <w:szCs w:val="20"/>
-          <w:lang w:val="en-US" w:eastAsia="ru-RU"/>
-        </w:rPr>
-      </w:pPr>
-      <w:r>
-        <w:rPr>
-          <w:rFonts w:ascii="Arial" w:eastAsia="Times New Roman" w:hAnsi="Arial" w:cs="Arial"/>
-          <w:sz w:val="20"/>
-          <w:szCs w:val="20"/>
-          <w:lang w:val="en-US" w:eastAsia="ru-RU"/>
-        </w:rPr>
-        <w:t xml:space="preserve">    MsgExistErr  DB "FAIL: Target file exists (use flag 1).", 0Dh, 0Ah, 0</w:t>
+          <w:rFonts w:ascii="Times New Roman" w:eastAsia="Times New Roman" w:hAnsi="Times New Roman" w:cs="Times New Roman"/>
+          <w:sz w:val="20"/>
+          <w:szCs w:val="20"/>
+          <w:lang w:val="en-US" w:eastAsia="ru-RU"/>
+        </w:rPr>
+      </w:pPr>
+      <w:r>
+        <w:rPr>
+          <w:rFonts w:ascii="Times New Roman" w:eastAsia="Times New Roman" w:hAnsi="Times New Roman" w:cs="Times New Roman"/>
+          <w:sz w:val="20"/>
+          <w:szCs w:val="20"/>
+          <w:lang w:val="en-US" w:eastAsia="ru-RU"/>
+        </w:rPr>
+        <w:t xml:space="preserve">    </w:t>
+      </w:r>
+      <w:proofErr w:type="gramStart"/>
+      <w:r>
+        <w:rPr>
+          <w:rFonts w:ascii="Times New Roman" w:eastAsia="Times New Roman" w:hAnsi="Times New Roman" w:cs="Times New Roman"/>
+          <w:sz w:val="20"/>
+          <w:szCs w:val="20"/>
+          <w:lang w:val="en-US" w:eastAsia="ru-RU"/>
+        </w:rPr>
+        <w:t>MsgExistErr  DB</w:t>
+      </w:r>
+      <w:proofErr w:type="gramEnd"/>
+      <w:r>
+        <w:rPr>
+          <w:rFonts w:ascii="Times New Roman" w:eastAsia="Times New Roman" w:hAnsi="Times New Roman" w:cs="Times New Roman"/>
+          <w:sz w:val="20"/>
+          <w:szCs w:val="20"/>
+          <w:lang w:val="en-US" w:eastAsia="ru-RU"/>
+        </w:rPr>
+        <w:t xml:space="preserve"> "FAIL: Target file exists (use flag 1).", 0Dh, 0Ah, 0</w:t>
       </w:r>
     </w:p>
     <w:p>
@@ -2953,15 +3505,15 @@
         </w:tabs>
         <w:spacing w:after="0" w:line="240" w:lineRule="auto"/>
         <w:rPr>
-          <w:rFonts w:ascii="Arial" w:eastAsia="Times New Roman" w:hAnsi="Arial" w:cs="Arial"/>
-          <w:sz w:val="20"/>
-          <w:szCs w:val="20"/>
-          <w:lang w:val="en-US" w:eastAsia="ru-RU"/>
-        </w:rPr>
-      </w:pPr>
-      <w:r>
-        <w:rPr>
-          <w:rFonts w:ascii="Arial" w:eastAsia="Times New Roman" w:hAnsi="Arial" w:cs="Arial"/>
+          <w:rFonts w:ascii="Times New Roman" w:eastAsia="Times New Roman" w:hAnsi="Times New Roman" w:cs="Times New Roman"/>
+          <w:sz w:val="20"/>
+          <w:szCs w:val="20"/>
+          <w:lang w:val="en-US" w:eastAsia="ru-RU"/>
+        </w:rPr>
+      </w:pPr>
+      <w:r>
+        <w:rPr>
+          <w:rFonts w:ascii="Times New Roman" w:eastAsia="Times New Roman" w:hAnsi="Times New Roman" w:cs="Times New Roman"/>
           <w:sz w:val="20"/>
           <w:szCs w:val="20"/>
           <w:lang w:val="en-US" w:eastAsia="ru-RU"/>
@@ -2991,15 +3543,15 @@
         </w:tabs>
         <w:spacing w:after="0" w:line="240" w:lineRule="auto"/>
         <w:rPr>
-          <w:rFonts w:ascii="Arial" w:eastAsia="Times New Roman" w:hAnsi="Arial" w:cs="Arial"/>
-          <w:sz w:val="20"/>
-          <w:szCs w:val="20"/>
-          <w:lang w:val="en-US" w:eastAsia="ru-RU"/>
-        </w:rPr>
-      </w:pPr>
-      <w:r>
-        <w:rPr>
-          <w:rFonts w:ascii="Arial" w:eastAsia="Times New Roman" w:hAnsi="Arial" w:cs="Arial"/>
+          <w:rFonts w:ascii="Times New Roman" w:eastAsia="Times New Roman" w:hAnsi="Times New Roman" w:cs="Times New Roman"/>
+          <w:sz w:val="20"/>
+          <w:szCs w:val="20"/>
+          <w:lang w:val="en-US" w:eastAsia="ru-RU"/>
+        </w:rPr>
+      </w:pPr>
+      <w:r>
+        <w:rPr>
+          <w:rFonts w:ascii="Times New Roman" w:eastAsia="Times New Roman" w:hAnsi="Times New Roman" w:cs="Times New Roman"/>
           <w:sz w:val="20"/>
           <w:szCs w:val="20"/>
           <w:lang w:val="en-US" w:eastAsia="ru-RU"/>
@@ -3029,21 +3581,23 @@
         </w:tabs>
         <w:spacing w:after="0" w:line="240" w:lineRule="auto"/>
         <w:rPr>
-          <w:rFonts w:ascii="Arial" w:eastAsia="Times New Roman" w:hAnsi="Arial" w:cs="Arial"/>
-          <w:sz w:val="20"/>
-          <w:szCs w:val="20"/>
-          <w:lang w:val="en-US" w:eastAsia="ru-RU"/>
-        </w:rPr>
-      </w:pPr>
-      <w:r>
-        <w:rPr>
-          <w:rFonts w:ascii="Arial" w:eastAsia="Times New Roman" w:hAnsi="Arial" w:cs="Arial"/>
+          <w:rFonts w:ascii="Times New Roman" w:eastAsia="Times New Roman" w:hAnsi="Times New Roman" w:cs="Times New Roman"/>
+          <w:sz w:val="20"/>
+          <w:szCs w:val="20"/>
+          <w:lang w:val="en-US" w:eastAsia="ru-RU"/>
+        </w:rPr>
+      </w:pPr>
+      <w:proofErr w:type="gramStart"/>
+      <w:r>
+        <w:rPr>
+          <w:rFonts w:ascii="Times New Roman" w:eastAsia="Times New Roman" w:hAnsi="Times New Roman" w:cs="Times New Roman"/>
           <w:sz w:val="20"/>
           <w:szCs w:val="20"/>
           <w:lang w:val="en-US" w:eastAsia="ru-RU"/>
         </w:rPr>
         <w:t>.CODE</w:t>
       </w:r>
+      <w:proofErr w:type="gramEnd"/>
     </w:p>
     <w:p>
       <w:pPr>
@@ -3067,15 +3621,15 @@
         </w:tabs>
         <w:spacing w:after="0" w:line="240" w:lineRule="auto"/>
         <w:rPr>
-          <w:rFonts w:ascii="Arial" w:eastAsia="Times New Roman" w:hAnsi="Arial" w:cs="Arial"/>
-          <w:sz w:val="20"/>
-          <w:szCs w:val="20"/>
-          <w:lang w:val="en-US" w:eastAsia="ru-RU"/>
-        </w:rPr>
-      </w:pPr>
-      <w:r>
-        <w:rPr>
-          <w:rFonts w:ascii="Arial" w:eastAsia="Times New Roman" w:hAnsi="Arial" w:cs="Arial"/>
+          <w:rFonts w:ascii="Times New Roman" w:eastAsia="Times New Roman" w:hAnsi="Times New Roman" w:cs="Times New Roman"/>
+          <w:sz w:val="20"/>
+          <w:szCs w:val="20"/>
+          <w:lang w:val="en-US" w:eastAsia="ru-RU"/>
+        </w:rPr>
+      </w:pPr>
+      <w:r>
+        <w:rPr>
+          <w:rFonts w:ascii="Times New Roman" w:eastAsia="Times New Roman" w:hAnsi="Times New Roman" w:cs="Times New Roman"/>
           <w:sz w:val="20"/>
           <w:szCs w:val="20"/>
           <w:lang w:val="en-US" w:eastAsia="ru-RU"/>
@@ -3105,15 +3659,15 @@
         </w:tabs>
         <w:spacing w:after="0" w:line="240" w:lineRule="auto"/>
         <w:rPr>
-          <w:rFonts w:ascii="Arial" w:eastAsia="Times New Roman" w:hAnsi="Arial" w:cs="Arial"/>
-          <w:sz w:val="20"/>
-          <w:szCs w:val="20"/>
-          <w:lang w:val="en-US" w:eastAsia="ru-RU"/>
-        </w:rPr>
-      </w:pPr>
-      <w:r>
-        <w:rPr>
-          <w:rFonts w:ascii="Arial" w:eastAsia="Times New Roman" w:hAnsi="Arial" w:cs="Arial"/>
+          <w:rFonts w:ascii="Times New Roman" w:eastAsia="Times New Roman" w:hAnsi="Times New Roman" w:cs="Times New Roman"/>
+          <w:sz w:val="20"/>
+          <w:szCs w:val="20"/>
+          <w:lang w:val="en-US" w:eastAsia="ru-RU"/>
+        </w:rPr>
+      </w:pPr>
+      <w:r>
+        <w:rPr>
+          <w:rFonts w:ascii="Times New Roman" w:eastAsia="Times New Roman" w:hAnsi="Times New Roman" w:cs="Times New Roman"/>
           <w:sz w:val="20"/>
           <w:szCs w:val="20"/>
           <w:lang w:val="en-US" w:eastAsia="ru-RU"/>
@@ -3122,7 +3676,7 @@
       </w:r>
       <w:r>
         <w:rPr>
-          <w:rFonts w:ascii="Arial" w:eastAsia="Times New Roman" w:hAnsi="Arial" w:cs="Arial"/>
+          <w:rFonts w:ascii="Times New Roman" w:eastAsia="Times New Roman" w:hAnsi="Times New Roman" w:cs="Times New Roman"/>
           <w:sz w:val="20"/>
           <w:szCs w:val="20"/>
           <w:lang w:eastAsia="ru-RU"/>
@@ -3131,7 +3685,7 @@
       </w:r>
       <w:r>
         <w:rPr>
-          <w:rFonts w:ascii="Arial" w:eastAsia="Times New Roman" w:hAnsi="Arial" w:cs="Arial"/>
+          <w:rFonts w:ascii="Times New Roman" w:eastAsia="Times New Roman" w:hAnsi="Times New Roman" w:cs="Times New Roman"/>
           <w:sz w:val="20"/>
           <w:szCs w:val="20"/>
           <w:lang w:val="en-US" w:eastAsia="ru-RU"/>
@@ -3140,7 +3694,7 @@
       </w:r>
       <w:r>
         <w:rPr>
-          <w:rFonts w:ascii="Arial" w:eastAsia="Times New Roman" w:hAnsi="Arial" w:cs="Arial"/>
+          <w:rFonts w:ascii="Times New Roman" w:eastAsia="Times New Roman" w:hAnsi="Times New Roman" w:cs="Times New Roman"/>
           <w:sz w:val="20"/>
           <w:szCs w:val="20"/>
           <w:lang w:eastAsia="ru-RU"/>
@@ -3149,7 +3703,7 @@
       </w:r>
       <w:r>
         <w:rPr>
-          <w:rFonts w:ascii="Arial" w:eastAsia="Times New Roman" w:hAnsi="Arial" w:cs="Arial"/>
+          <w:rFonts w:ascii="Times New Roman" w:eastAsia="Times New Roman" w:hAnsi="Times New Roman" w:cs="Times New Roman"/>
           <w:sz w:val="20"/>
           <w:szCs w:val="20"/>
           <w:lang w:val="en-US" w:eastAsia="ru-RU"/>
@@ -3179,15 +3733,15 @@
         </w:tabs>
         <w:spacing w:after="0" w:line="240" w:lineRule="auto"/>
         <w:rPr>
-          <w:rFonts w:ascii="Arial" w:eastAsia="Times New Roman" w:hAnsi="Arial" w:cs="Arial"/>
-          <w:sz w:val="20"/>
-          <w:szCs w:val="20"/>
-          <w:lang w:val="en-US" w:eastAsia="ru-RU"/>
-        </w:rPr>
-      </w:pPr>
-      <w:r>
-        <w:rPr>
-          <w:rFonts w:ascii="Arial" w:eastAsia="Times New Roman" w:hAnsi="Arial" w:cs="Arial"/>
+          <w:rFonts w:ascii="Times New Roman" w:eastAsia="Times New Roman" w:hAnsi="Times New Roman" w:cs="Times New Roman"/>
+          <w:sz w:val="20"/>
+          <w:szCs w:val="20"/>
+          <w:lang w:val="en-US" w:eastAsia="ru-RU"/>
+        </w:rPr>
+      </w:pPr>
+      <w:r>
+        <w:rPr>
+          <w:rFonts w:ascii="Times New Roman" w:eastAsia="Times New Roman" w:hAnsi="Times New Roman" w:cs="Times New Roman"/>
           <w:sz w:val="20"/>
           <w:szCs w:val="20"/>
           <w:lang w:val="en-US" w:eastAsia="ru-RU"/>
@@ -3217,15 +3771,15 @@
         </w:tabs>
         <w:spacing w:after="0" w:line="240" w:lineRule="auto"/>
         <w:rPr>
-          <w:rFonts w:ascii="Arial" w:eastAsia="Times New Roman" w:hAnsi="Arial" w:cs="Arial"/>
-          <w:sz w:val="20"/>
-          <w:szCs w:val="20"/>
-          <w:lang w:val="en-US" w:eastAsia="ru-RU"/>
-        </w:rPr>
-      </w:pPr>
-      <w:r>
-        <w:rPr>
-          <w:rFonts w:ascii="Arial" w:eastAsia="Times New Roman" w:hAnsi="Arial" w:cs="Arial"/>
+          <w:rFonts w:ascii="Times New Roman" w:eastAsia="Times New Roman" w:hAnsi="Times New Roman" w:cs="Times New Roman"/>
+          <w:sz w:val="20"/>
+          <w:szCs w:val="20"/>
+          <w:lang w:val="en-US" w:eastAsia="ru-RU"/>
+        </w:rPr>
+      </w:pPr>
+      <w:r>
+        <w:rPr>
+          <w:rFonts w:ascii="Times New Roman" w:eastAsia="Times New Roman" w:hAnsi="Times New Roman" w:cs="Times New Roman"/>
           <w:sz w:val="20"/>
           <w:szCs w:val="20"/>
           <w:lang w:val="en-US" w:eastAsia="ru-RU"/>
@@ -3255,15 +3809,15 @@
         </w:tabs>
         <w:spacing w:after="0" w:line="240" w:lineRule="auto"/>
         <w:rPr>
-          <w:rFonts w:ascii="Arial" w:eastAsia="Times New Roman" w:hAnsi="Arial" w:cs="Arial"/>
-          <w:sz w:val="20"/>
-          <w:szCs w:val="20"/>
-          <w:lang w:val="en-US" w:eastAsia="ru-RU"/>
-        </w:rPr>
-      </w:pPr>
-      <w:r>
-        <w:rPr>
-          <w:rFonts w:ascii="Arial" w:eastAsia="Times New Roman" w:hAnsi="Arial" w:cs="Arial"/>
+          <w:rFonts w:ascii="Times New Roman" w:eastAsia="Times New Roman" w:hAnsi="Times New Roman" w:cs="Times New Roman"/>
+          <w:sz w:val="20"/>
+          <w:szCs w:val="20"/>
+          <w:lang w:val="en-US" w:eastAsia="ru-RU"/>
+        </w:rPr>
+      </w:pPr>
+      <w:r>
+        <w:rPr>
+          <w:rFonts w:ascii="Times New Roman" w:eastAsia="Times New Roman" w:hAnsi="Times New Roman" w:cs="Times New Roman"/>
           <w:sz w:val="20"/>
           <w:szCs w:val="20"/>
           <w:lang w:val="en-US" w:eastAsia="ru-RU"/>
@@ -3293,7 +3847,7 @@
         </w:tabs>
         <w:spacing w:after="0" w:line="240" w:lineRule="auto"/>
         <w:rPr>
-          <w:rFonts w:ascii="Arial" w:eastAsia="Times New Roman" w:hAnsi="Arial" w:cs="Arial"/>
+          <w:rFonts w:ascii="Times New Roman" w:eastAsia="Times New Roman" w:hAnsi="Times New Roman" w:cs="Times New Roman"/>
           <w:sz w:val="20"/>
           <w:szCs w:val="20"/>
           <w:lang w:val="en-US" w:eastAsia="ru-RU"/>
@@ -3322,15 +3876,15 @@
         </w:tabs>
         <w:spacing w:after="0" w:line="240" w:lineRule="auto"/>
         <w:rPr>
-          <w:rFonts w:ascii="Arial" w:eastAsia="Times New Roman" w:hAnsi="Arial" w:cs="Arial"/>
-          <w:sz w:val="20"/>
-          <w:szCs w:val="20"/>
-          <w:lang w:val="en-US" w:eastAsia="ru-RU"/>
-        </w:rPr>
-      </w:pPr>
-      <w:r>
-        <w:rPr>
-          <w:rFonts w:ascii="Arial" w:eastAsia="Times New Roman" w:hAnsi="Arial" w:cs="Arial"/>
+          <w:rFonts w:ascii="Times New Roman" w:eastAsia="Times New Roman" w:hAnsi="Times New Roman" w:cs="Times New Roman"/>
+          <w:sz w:val="20"/>
+          <w:szCs w:val="20"/>
+          <w:lang w:val="en-US" w:eastAsia="ru-RU"/>
+        </w:rPr>
+      </w:pPr>
+      <w:r>
+        <w:rPr>
+          <w:rFonts w:ascii="Times New Roman" w:eastAsia="Times New Roman" w:hAnsi="Times New Roman" w:cs="Times New Roman"/>
           <w:sz w:val="20"/>
           <w:szCs w:val="20"/>
           <w:lang w:val="en-US" w:eastAsia="ru-RU"/>
@@ -3339,7 +3893,7 @@
       </w:r>
       <w:r>
         <w:rPr>
-          <w:rFonts w:ascii="Arial" w:eastAsia="Times New Roman" w:hAnsi="Arial" w:cs="Arial"/>
+          <w:rFonts w:ascii="Times New Roman" w:eastAsia="Times New Roman" w:hAnsi="Times New Roman" w:cs="Times New Roman"/>
           <w:sz w:val="20"/>
           <w:szCs w:val="20"/>
           <w:lang w:eastAsia="ru-RU"/>
@@ -3348,7 +3902,7 @@
       </w:r>
       <w:r>
         <w:rPr>
-          <w:rFonts w:ascii="Arial" w:eastAsia="Times New Roman" w:hAnsi="Arial" w:cs="Arial"/>
+          <w:rFonts w:ascii="Times New Roman" w:eastAsia="Times New Roman" w:hAnsi="Times New Roman" w:cs="Times New Roman"/>
           <w:sz w:val="20"/>
           <w:szCs w:val="20"/>
           <w:lang w:val="en-US" w:eastAsia="ru-RU"/>
@@ -3357,7 +3911,7 @@
       </w:r>
       <w:r>
         <w:rPr>
-          <w:rFonts w:ascii="Arial" w:eastAsia="Times New Roman" w:hAnsi="Arial" w:cs="Arial"/>
+          <w:rFonts w:ascii="Times New Roman" w:eastAsia="Times New Roman" w:hAnsi="Times New Roman" w:cs="Times New Roman"/>
           <w:sz w:val="20"/>
           <w:szCs w:val="20"/>
           <w:lang w:eastAsia="ru-RU"/>
@@ -3366,7 +3920,7 @@
       </w:r>
       <w:r>
         <w:rPr>
-          <w:rFonts w:ascii="Arial" w:eastAsia="Times New Roman" w:hAnsi="Arial" w:cs="Arial"/>
+          <w:rFonts w:ascii="Times New Roman" w:eastAsia="Times New Roman" w:hAnsi="Times New Roman" w:cs="Times New Roman"/>
           <w:sz w:val="20"/>
           <w:szCs w:val="20"/>
           <w:lang w:val="en-US" w:eastAsia="ru-RU"/>
@@ -3396,15 +3950,15 @@
         </w:tabs>
         <w:spacing w:after="0" w:line="240" w:lineRule="auto"/>
         <w:rPr>
-          <w:rFonts w:ascii="Arial" w:eastAsia="Times New Roman" w:hAnsi="Arial" w:cs="Arial"/>
-          <w:sz w:val="20"/>
-          <w:szCs w:val="20"/>
-          <w:lang w:val="en-US" w:eastAsia="ru-RU"/>
-        </w:rPr>
-      </w:pPr>
-      <w:r>
-        <w:rPr>
-          <w:rFonts w:ascii="Arial" w:eastAsia="Times New Roman" w:hAnsi="Arial" w:cs="Arial"/>
+          <w:rFonts w:ascii="Times New Roman" w:eastAsia="Times New Roman" w:hAnsi="Times New Roman" w:cs="Times New Roman"/>
+          <w:sz w:val="20"/>
+          <w:szCs w:val="20"/>
+          <w:lang w:val="en-US" w:eastAsia="ru-RU"/>
+        </w:rPr>
+      </w:pPr>
+      <w:r>
+        <w:rPr>
+          <w:rFonts w:ascii="Times New Roman" w:eastAsia="Times New Roman" w:hAnsi="Times New Roman" w:cs="Times New Roman"/>
           <w:sz w:val="20"/>
           <w:szCs w:val="20"/>
           <w:lang w:val="en-US" w:eastAsia="ru-RU"/>
@@ -3434,15 +3988,15 @@
         </w:tabs>
         <w:spacing w:after="0" w:line="240" w:lineRule="auto"/>
         <w:rPr>
-          <w:rFonts w:ascii="Arial" w:eastAsia="Times New Roman" w:hAnsi="Arial" w:cs="Arial"/>
-          <w:sz w:val="20"/>
-          <w:szCs w:val="20"/>
-          <w:lang w:val="en-US" w:eastAsia="ru-RU"/>
-        </w:rPr>
-      </w:pPr>
-      <w:r>
-        <w:rPr>
-          <w:rFonts w:ascii="Arial" w:eastAsia="Times New Roman" w:hAnsi="Arial" w:cs="Arial"/>
+          <w:rFonts w:ascii="Times New Roman" w:eastAsia="Times New Roman" w:hAnsi="Times New Roman" w:cs="Times New Roman"/>
+          <w:sz w:val="20"/>
+          <w:szCs w:val="20"/>
+          <w:lang w:val="en-US" w:eastAsia="ru-RU"/>
+        </w:rPr>
+      </w:pPr>
+      <w:r>
+        <w:rPr>
+          <w:rFonts w:ascii="Times New Roman" w:eastAsia="Times New Roman" w:hAnsi="Times New Roman" w:cs="Times New Roman"/>
           <w:sz w:val="20"/>
           <w:szCs w:val="20"/>
           <w:lang w:val="en-US" w:eastAsia="ru-RU"/>
@@ -3472,15 +4026,15 @@
         </w:tabs>
         <w:spacing w:after="0" w:line="240" w:lineRule="auto"/>
         <w:rPr>
-          <w:rFonts w:ascii="Arial" w:eastAsia="Times New Roman" w:hAnsi="Arial" w:cs="Arial"/>
-          <w:sz w:val="20"/>
-          <w:szCs w:val="20"/>
-          <w:lang w:val="en-US" w:eastAsia="ru-RU"/>
-        </w:rPr>
-      </w:pPr>
-      <w:r>
-        <w:rPr>
-          <w:rFonts w:ascii="Arial" w:eastAsia="Times New Roman" w:hAnsi="Arial" w:cs="Arial"/>
+          <w:rFonts w:ascii="Times New Roman" w:eastAsia="Times New Roman" w:hAnsi="Times New Roman" w:cs="Times New Roman"/>
+          <w:sz w:val="20"/>
+          <w:szCs w:val="20"/>
+          <w:lang w:val="en-US" w:eastAsia="ru-RU"/>
+        </w:rPr>
+      </w:pPr>
+      <w:r>
+        <w:rPr>
+          <w:rFonts w:ascii="Times New Roman" w:eastAsia="Times New Roman" w:hAnsi="Times New Roman" w:cs="Times New Roman"/>
           <w:sz w:val="20"/>
           <w:szCs w:val="20"/>
           <w:lang w:val="en-US" w:eastAsia="ru-RU"/>
@@ -3510,15 +4064,15 @@
         </w:tabs>
         <w:spacing w:after="0" w:line="240" w:lineRule="auto"/>
         <w:rPr>
-          <w:rFonts w:ascii="Arial" w:eastAsia="Times New Roman" w:hAnsi="Arial" w:cs="Arial"/>
-          <w:sz w:val="20"/>
-          <w:szCs w:val="20"/>
-          <w:lang w:eastAsia="ru-RU"/>
-        </w:rPr>
-      </w:pPr>
-      <w:r>
-        <w:rPr>
-          <w:rFonts w:ascii="Arial" w:eastAsia="Times New Roman" w:hAnsi="Arial" w:cs="Arial"/>
+          <w:rFonts w:ascii="Times New Roman" w:eastAsia="Times New Roman" w:hAnsi="Times New Roman" w:cs="Times New Roman"/>
+          <w:sz w:val="20"/>
+          <w:szCs w:val="20"/>
+          <w:lang w:eastAsia="ru-RU"/>
+        </w:rPr>
+      </w:pPr>
+      <w:r>
+        <w:rPr>
+          <w:rFonts w:ascii="Times New Roman" w:eastAsia="Times New Roman" w:hAnsi="Times New Roman" w:cs="Times New Roman"/>
           <w:sz w:val="20"/>
           <w:szCs w:val="20"/>
           <w:lang w:val="en-US" w:eastAsia="ru-RU"/>
@@ -3527,7 +4081,7 @@
       </w:r>
       <w:r>
         <w:rPr>
-          <w:rFonts w:ascii="Arial" w:eastAsia="Times New Roman" w:hAnsi="Arial" w:cs="Arial"/>
+          <w:rFonts w:ascii="Times New Roman" w:eastAsia="Times New Roman" w:hAnsi="Times New Roman" w:cs="Times New Roman"/>
           <w:sz w:val="20"/>
           <w:szCs w:val="20"/>
           <w:lang w:eastAsia="ru-RU"/>
@@ -3557,15 +4111,15 @@
         </w:tabs>
         <w:spacing w:after="0" w:line="240" w:lineRule="auto"/>
         <w:rPr>
-          <w:rFonts w:ascii="Arial" w:eastAsia="Times New Roman" w:hAnsi="Arial" w:cs="Arial"/>
-          <w:sz w:val="20"/>
-          <w:szCs w:val="20"/>
-          <w:lang w:val="en-US" w:eastAsia="ru-RU"/>
-        </w:rPr>
-      </w:pPr>
-      <w:r>
-        <w:rPr>
-          <w:rFonts w:ascii="Arial" w:eastAsia="Times New Roman" w:hAnsi="Arial" w:cs="Arial"/>
+          <w:rFonts w:ascii="Times New Roman" w:eastAsia="Times New Roman" w:hAnsi="Times New Roman" w:cs="Times New Roman"/>
+          <w:sz w:val="20"/>
+          <w:szCs w:val="20"/>
+          <w:lang w:val="en-US" w:eastAsia="ru-RU"/>
+        </w:rPr>
+      </w:pPr>
+      <w:r>
+        <w:rPr>
+          <w:rFonts w:ascii="Times New Roman" w:eastAsia="Times New Roman" w:hAnsi="Times New Roman" w:cs="Times New Roman"/>
           <w:sz w:val="20"/>
           <w:szCs w:val="20"/>
           <w:lang w:eastAsia="ru-RU"/>
@@ -3574,7 +4128,7 @@
       </w:r>
       <w:r>
         <w:rPr>
-          <w:rFonts w:ascii="Arial" w:eastAsia="Times New Roman" w:hAnsi="Arial" w:cs="Arial"/>
+          <w:rFonts w:ascii="Times New Roman" w:eastAsia="Times New Roman" w:hAnsi="Times New Roman" w:cs="Times New Roman"/>
           <w:sz w:val="20"/>
           <w:szCs w:val="20"/>
           <w:lang w:val="en-US" w:eastAsia="ru-RU"/>
@@ -3583,7 +4137,7 @@
       </w:r>
       <w:r>
         <w:rPr>
-          <w:rFonts w:ascii="Arial" w:eastAsia="Times New Roman" w:hAnsi="Arial" w:cs="Arial"/>
+          <w:rFonts w:ascii="Times New Roman" w:eastAsia="Times New Roman" w:hAnsi="Times New Roman" w:cs="Times New Roman"/>
           <w:sz w:val="20"/>
           <w:szCs w:val="20"/>
           <w:lang w:eastAsia="ru-RU"/>
@@ -3592,7 +4146,7 @@
       </w:r>
       <w:r>
         <w:rPr>
-          <w:rFonts w:ascii="Arial" w:eastAsia="Times New Roman" w:hAnsi="Arial" w:cs="Arial"/>
+          <w:rFonts w:ascii="Times New Roman" w:eastAsia="Times New Roman" w:hAnsi="Times New Roman" w:cs="Times New Roman"/>
           <w:sz w:val="20"/>
           <w:szCs w:val="20"/>
           <w:lang w:val="en-US" w:eastAsia="ru-RU"/>
@@ -3601,7 +4155,7 @@
       </w:r>
       <w:r>
         <w:rPr>
-          <w:rFonts w:ascii="Arial" w:eastAsia="Times New Roman" w:hAnsi="Arial" w:cs="Arial"/>
+          <w:rFonts w:ascii="Times New Roman" w:eastAsia="Times New Roman" w:hAnsi="Times New Roman" w:cs="Times New Roman"/>
           <w:sz w:val="20"/>
           <w:szCs w:val="20"/>
           <w:lang w:eastAsia="ru-RU"/>
@@ -3610,7 +4164,7 @@
       </w:r>
       <w:r>
         <w:rPr>
-          <w:rFonts w:ascii="Arial" w:eastAsia="Times New Roman" w:hAnsi="Arial" w:cs="Arial"/>
+          <w:rFonts w:ascii="Times New Roman" w:eastAsia="Times New Roman" w:hAnsi="Times New Roman" w:cs="Times New Roman"/>
           <w:sz w:val="20"/>
           <w:szCs w:val="20"/>
           <w:lang w:val="en-US" w:eastAsia="ru-RU"/>
@@ -3640,15 +4194,15 @@
         </w:tabs>
         <w:spacing w:after="0" w:line="240" w:lineRule="auto"/>
         <w:rPr>
-          <w:rFonts w:ascii="Arial" w:eastAsia="Times New Roman" w:hAnsi="Arial" w:cs="Arial"/>
-          <w:sz w:val="20"/>
-          <w:szCs w:val="20"/>
-          <w:lang w:eastAsia="ru-RU"/>
-        </w:rPr>
-      </w:pPr>
-      <w:r>
-        <w:rPr>
-          <w:rFonts w:ascii="Arial" w:eastAsia="Times New Roman" w:hAnsi="Arial" w:cs="Arial"/>
+          <w:rFonts w:ascii="Times New Roman" w:eastAsia="Times New Roman" w:hAnsi="Times New Roman" w:cs="Times New Roman"/>
+          <w:sz w:val="20"/>
+          <w:szCs w:val="20"/>
+          <w:lang w:eastAsia="ru-RU"/>
+        </w:rPr>
+      </w:pPr>
+      <w:r>
+        <w:rPr>
+          <w:rFonts w:ascii="Times New Roman" w:eastAsia="Times New Roman" w:hAnsi="Times New Roman" w:cs="Times New Roman"/>
           <w:sz w:val="20"/>
           <w:szCs w:val="20"/>
           <w:lang w:val="en-US" w:eastAsia="ru-RU"/>
@@ -3658,7 +4212,7 @@
       </w:r>
       <w:r>
         <w:rPr>
-          <w:rFonts w:ascii="Arial" w:eastAsia="Times New Roman" w:hAnsi="Arial" w:cs="Arial"/>
+          <w:rFonts w:ascii="Times New Roman" w:eastAsia="Times New Roman" w:hAnsi="Times New Roman" w:cs="Times New Roman"/>
           <w:sz w:val="20"/>
           <w:szCs w:val="20"/>
           <w:lang w:eastAsia="ru-RU"/>
@@ -3688,7 +4242,7 @@
         </w:tabs>
         <w:spacing w:after="0" w:line="240" w:lineRule="auto"/>
         <w:rPr>
-          <w:rFonts w:ascii="Arial" w:eastAsia="Times New Roman" w:hAnsi="Arial" w:cs="Arial"/>
+          <w:rFonts w:ascii="Times New Roman" w:eastAsia="Times New Roman" w:hAnsi="Times New Roman" w:cs="Times New Roman"/>
           <w:sz w:val="20"/>
           <w:szCs w:val="20"/>
           <w:lang w:eastAsia="ru-RU"/>
@@ -3717,15 +4271,15 @@
         </w:tabs>
         <w:spacing w:after="0" w:line="240" w:lineRule="auto"/>
         <w:rPr>
-          <w:rFonts w:ascii="Arial" w:eastAsia="Times New Roman" w:hAnsi="Arial" w:cs="Arial"/>
-          <w:sz w:val="20"/>
-          <w:szCs w:val="20"/>
-          <w:lang w:val="en-US" w:eastAsia="ru-RU"/>
-        </w:rPr>
-      </w:pPr>
-      <w:r>
-        <w:rPr>
-          <w:rFonts w:ascii="Arial" w:eastAsia="Times New Roman" w:hAnsi="Arial" w:cs="Arial"/>
+          <w:rFonts w:ascii="Times New Roman" w:eastAsia="Times New Roman" w:hAnsi="Times New Roman" w:cs="Times New Roman"/>
+          <w:sz w:val="20"/>
+          <w:szCs w:val="20"/>
+          <w:lang w:val="en-US" w:eastAsia="ru-RU"/>
+        </w:rPr>
+      </w:pPr>
+      <w:r>
+        <w:rPr>
+          <w:rFonts w:ascii="Times New Roman" w:eastAsia="Times New Roman" w:hAnsi="Times New Roman" w:cs="Times New Roman"/>
           <w:sz w:val="20"/>
           <w:szCs w:val="20"/>
           <w:lang w:eastAsia="ru-RU"/>
@@ -3734,7 +4288,7 @@
       </w:r>
       <w:r>
         <w:rPr>
-          <w:rFonts w:ascii="Arial" w:eastAsia="Times New Roman" w:hAnsi="Arial" w:cs="Arial"/>
+          <w:rFonts w:ascii="Times New Roman" w:eastAsia="Times New Roman" w:hAnsi="Times New Roman" w:cs="Times New Roman"/>
           <w:sz w:val="20"/>
           <w:szCs w:val="20"/>
           <w:lang w:val="en-US" w:eastAsia="ru-RU"/>
@@ -3743,7 +4297,7 @@
       </w:r>
       <w:r>
         <w:rPr>
-          <w:rFonts w:ascii="Arial" w:eastAsia="Times New Roman" w:hAnsi="Arial" w:cs="Arial"/>
+          <w:rFonts w:ascii="Times New Roman" w:eastAsia="Times New Roman" w:hAnsi="Times New Roman" w:cs="Times New Roman"/>
           <w:sz w:val="20"/>
           <w:szCs w:val="20"/>
           <w:lang w:eastAsia="ru-RU"/>
@@ -3752,7 +4306,7 @@
       </w:r>
       <w:r>
         <w:rPr>
-          <w:rFonts w:ascii="Arial" w:eastAsia="Times New Roman" w:hAnsi="Arial" w:cs="Arial"/>
+          <w:rFonts w:ascii="Times New Roman" w:eastAsia="Times New Roman" w:hAnsi="Times New Roman" w:cs="Times New Roman"/>
           <w:sz w:val="20"/>
           <w:szCs w:val="20"/>
           <w:lang w:val="en-US" w:eastAsia="ru-RU"/>
@@ -3761,7 +4315,7 @@
       </w:r>
       <w:r>
         <w:rPr>
-          <w:rFonts w:ascii="Arial" w:eastAsia="Times New Roman" w:hAnsi="Arial" w:cs="Arial"/>
+          <w:rFonts w:ascii="Times New Roman" w:eastAsia="Times New Roman" w:hAnsi="Times New Roman" w:cs="Times New Roman"/>
           <w:sz w:val="20"/>
           <w:szCs w:val="20"/>
           <w:lang w:eastAsia="ru-RU"/>
@@ -3770,7 +4324,7 @@
       </w:r>
       <w:r>
         <w:rPr>
-          <w:rFonts w:ascii="Arial" w:eastAsia="Times New Roman" w:hAnsi="Arial" w:cs="Arial"/>
+          <w:rFonts w:ascii="Times New Roman" w:eastAsia="Times New Roman" w:hAnsi="Times New Roman" w:cs="Times New Roman"/>
           <w:sz w:val="20"/>
           <w:szCs w:val="20"/>
           <w:lang w:val="en-US" w:eastAsia="ru-RU"/>
@@ -3800,15 +4354,15 @@
         </w:tabs>
         <w:spacing w:after="0" w:line="240" w:lineRule="auto"/>
         <w:rPr>
-          <w:rFonts w:ascii="Arial" w:eastAsia="Times New Roman" w:hAnsi="Arial" w:cs="Arial"/>
-          <w:sz w:val="20"/>
-          <w:szCs w:val="20"/>
-          <w:lang w:val="en-US" w:eastAsia="ru-RU"/>
-        </w:rPr>
-      </w:pPr>
-      <w:r>
-        <w:rPr>
-          <w:rFonts w:ascii="Arial" w:eastAsia="Times New Roman" w:hAnsi="Arial" w:cs="Arial"/>
+          <w:rFonts w:ascii="Times New Roman" w:eastAsia="Times New Roman" w:hAnsi="Times New Roman" w:cs="Times New Roman"/>
+          <w:sz w:val="20"/>
+          <w:szCs w:val="20"/>
+          <w:lang w:val="en-US" w:eastAsia="ru-RU"/>
+        </w:rPr>
+      </w:pPr>
+      <w:r>
+        <w:rPr>
+          <w:rFonts w:ascii="Times New Roman" w:eastAsia="Times New Roman" w:hAnsi="Times New Roman" w:cs="Times New Roman"/>
           <w:sz w:val="20"/>
           <w:szCs w:val="20"/>
           <w:lang w:val="en-US" w:eastAsia="ru-RU"/>
@@ -3838,15 +4392,15 @@
         </w:tabs>
         <w:spacing w:after="0" w:line="240" w:lineRule="auto"/>
         <w:rPr>
-          <w:rFonts w:ascii="Arial" w:eastAsia="Times New Roman" w:hAnsi="Arial" w:cs="Arial"/>
-          <w:sz w:val="20"/>
-          <w:szCs w:val="20"/>
-          <w:lang w:val="en-US" w:eastAsia="ru-RU"/>
-        </w:rPr>
-      </w:pPr>
-      <w:r>
-        <w:rPr>
-          <w:rFonts w:ascii="Arial" w:eastAsia="Times New Roman" w:hAnsi="Arial" w:cs="Arial"/>
+          <w:rFonts w:ascii="Times New Roman" w:eastAsia="Times New Roman" w:hAnsi="Times New Roman" w:cs="Times New Roman"/>
+          <w:sz w:val="20"/>
+          <w:szCs w:val="20"/>
+          <w:lang w:val="en-US" w:eastAsia="ru-RU"/>
+        </w:rPr>
+      </w:pPr>
+      <w:r>
+        <w:rPr>
+          <w:rFonts w:ascii="Times New Roman" w:eastAsia="Times New Roman" w:hAnsi="Times New Roman" w:cs="Times New Roman"/>
           <w:sz w:val="20"/>
           <w:szCs w:val="20"/>
           <w:lang w:val="en-US" w:eastAsia="ru-RU"/>
@@ -3876,15 +4430,15 @@
         </w:tabs>
         <w:spacing w:after="0" w:line="240" w:lineRule="auto"/>
         <w:rPr>
-          <w:rFonts w:ascii="Arial" w:eastAsia="Times New Roman" w:hAnsi="Arial" w:cs="Arial"/>
-          <w:sz w:val="20"/>
-          <w:szCs w:val="20"/>
-          <w:lang w:val="en-US" w:eastAsia="ru-RU"/>
-        </w:rPr>
-      </w:pPr>
-      <w:r>
-        <w:rPr>
-          <w:rFonts w:ascii="Arial" w:eastAsia="Times New Roman" w:hAnsi="Arial" w:cs="Arial"/>
+          <w:rFonts w:ascii="Times New Roman" w:eastAsia="Times New Roman" w:hAnsi="Times New Roman" w:cs="Times New Roman"/>
+          <w:sz w:val="20"/>
+          <w:szCs w:val="20"/>
+          <w:lang w:val="en-US" w:eastAsia="ru-RU"/>
+        </w:rPr>
+      </w:pPr>
+      <w:r>
+        <w:rPr>
+          <w:rFonts w:ascii="Times New Roman" w:eastAsia="Times New Roman" w:hAnsi="Times New Roman" w:cs="Times New Roman"/>
           <w:sz w:val="20"/>
           <w:szCs w:val="20"/>
           <w:lang w:val="en-US" w:eastAsia="ru-RU"/>
@@ -3914,15 +4468,15 @@
         </w:tabs>
         <w:spacing w:after="0" w:line="240" w:lineRule="auto"/>
         <w:rPr>
-          <w:rFonts w:ascii="Arial" w:eastAsia="Times New Roman" w:hAnsi="Arial" w:cs="Arial"/>
-          <w:sz w:val="20"/>
-          <w:szCs w:val="20"/>
-          <w:lang w:val="en-US" w:eastAsia="ru-RU"/>
-        </w:rPr>
-      </w:pPr>
-      <w:r>
-        <w:rPr>
-          <w:rFonts w:ascii="Arial" w:eastAsia="Times New Roman" w:hAnsi="Arial" w:cs="Arial"/>
+          <w:rFonts w:ascii="Times New Roman" w:eastAsia="Times New Roman" w:hAnsi="Times New Roman" w:cs="Times New Roman"/>
+          <w:sz w:val="20"/>
+          <w:szCs w:val="20"/>
+          <w:lang w:val="en-US" w:eastAsia="ru-RU"/>
+        </w:rPr>
+      </w:pPr>
+      <w:r>
+        <w:rPr>
+          <w:rFonts w:ascii="Times New Roman" w:eastAsia="Times New Roman" w:hAnsi="Times New Roman" w:cs="Times New Roman"/>
           <w:sz w:val="20"/>
           <w:szCs w:val="20"/>
           <w:lang w:val="en-US" w:eastAsia="ru-RU"/>
@@ -3952,7 +4506,7 @@
         </w:tabs>
         <w:spacing w:after="0" w:line="240" w:lineRule="auto"/>
         <w:rPr>
-          <w:rFonts w:ascii="Arial" w:eastAsia="Times New Roman" w:hAnsi="Arial" w:cs="Arial"/>
+          <w:rFonts w:ascii="Times New Roman" w:eastAsia="Times New Roman" w:hAnsi="Times New Roman" w:cs="Times New Roman"/>
           <w:sz w:val="20"/>
           <w:szCs w:val="20"/>
           <w:lang w:val="en-US" w:eastAsia="ru-RU"/>
@@ -3981,15 +4535,15 @@
         </w:tabs>
         <w:spacing w:after="0" w:line="240" w:lineRule="auto"/>
         <w:rPr>
-          <w:rFonts w:ascii="Arial" w:eastAsia="Times New Roman" w:hAnsi="Arial" w:cs="Arial"/>
-          <w:sz w:val="20"/>
-          <w:szCs w:val="20"/>
-          <w:lang w:eastAsia="ru-RU"/>
-        </w:rPr>
-      </w:pPr>
-      <w:r>
-        <w:rPr>
-          <w:rFonts w:ascii="Arial" w:eastAsia="Times New Roman" w:hAnsi="Arial" w:cs="Arial"/>
+          <w:rFonts w:ascii="Times New Roman" w:eastAsia="Times New Roman" w:hAnsi="Times New Roman" w:cs="Times New Roman"/>
+          <w:sz w:val="20"/>
+          <w:szCs w:val="20"/>
+          <w:lang w:eastAsia="ru-RU"/>
+        </w:rPr>
+      </w:pPr>
+      <w:r>
+        <w:rPr>
+          <w:rFonts w:ascii="Times New Roman" w:eastAsia="Times New Roman" w:hAnsi="Times New Roman" w:cs="Times New Roman"/>
           <w:sz w:val="20"/>
           <w:szCs w:val="20"/>
           <w:lang w:val="en-US" w:eastAsia="ru-RU"/>
@@ -3998,7 +4552,7 @@
       </w:r>
       <w:r>
         <w:rPr>
-          <w:rFonts w:ascii="Arial" w:eastAsia="Times New Roman" w:hAnsi="Arial" w:cs="Arial"/>
+          <w:rFonts w:ascii="Times New Roman" w:eastAsia="Times New Roman" w:hAnsi="Times New Roman" w:cs="Times New Roman"/>
           <w:sz w:val="20"/>
           <w:szCs w:val="20"/>
           <w:lang w:eastAsia="ru-RU"/>
@@ -4028,20 +4582,40 @@
         </w:tabs>
         <w:spacing w:after="0" w:line="240" w:lineRule="auto"/>
         <w:rPr>
-          <w:rFonts w:ascii="Arial" w:eastAsia="Times New Roman" w:hAnsi="Arial" w:cs="Arial"/>
-          <w:sz w:val="20"/>
-          <w:szCs w:val="20"/>
-          <w:lang w:eastAsia="ru-RU"/>
-        </w:rPr>
-      </w:pPr>
-      <w:r>
-        <w:rPr>
-          <w:rFonts w:ascii="Arial" w:eastAsia="Times New Roman" w:hAnsi="Arial" w:cs="Arial"/>
-          <w:sz w:val="20"/>
-          <w:szCs w:val="20"/>
-          <w:lang w:eastAsia="ru-RU"/>
-        </w:rPr>
-        <w:t xml:space="preserve">    MOV EDX, 0                      ; По умолчанию 0 (без перезаписи)</w:t>
+          <w:rFonts w:ascii="Times New Roman" w:eastAsia="Times New Roman" w:hAnsi="Times New Roman" w:cs="Times New Roman"/>
+          <w:sz w:val="20"/>
+          <w:szCs w:val="20"/>
+          <w:lang w:eastAsia="ru-RU"/>
+        </w:rPr>
+      </w:pPr>
+      <w:r>
+        <w:rPr>
+          <w:rFonts w:ascii="Times New Roman" w:eastAsia="Times New Roman" w:hAnsi="Times New Roman" w:cs="Times New Roman"/>
+          <w:sz w:val="20"/>
+          <w:szCs w:val="20"/>
+          <w:lang w:eastAsia="ru-RU"/>
+        </w:rPr>
+        <w:t xml:space="preserve">    MOV EDX, 0                    </w:t>
+      </w:r>
+      <w:proofErr w:type="gramStart"/>
+      <w:r>
+        <w:rPr>
+          <w:rFonts w:ascii="Times New Roman" w:eastAsia="Times New Roman" w:hAnsi="Times New Roman" w:cs="Times New Roman"/>
+          <w:sz w:val="20"/>
+          <w:szCs w:val="20"/>
+          <w:lang w:eastAsia="ru-RU"/>
+        </w:rPr>
+        <w:t xml:space="preserve">  ;</w:t>
+      </w:r>
+      <w:proofErr w:type="gramEnd"/>
+      <w:r>
+        <w:rPr>
+          <w:rFonts w:ascii="Times New Roman" w:eastAsia="Times New Roman" w:hAnsi="Times New Roman" w:cs="Times New Roman"/>
+          <w:sz w:val="20"/>
+          <w:szCs w:val="20"/>
+          <w:lang w:eastAsia="ru-RU"/>
+        </w:rPr>
+        <w:t xml:space="preserve"> По умолчанию 0 (без перезаписи)</w:t>
       </w:r>
     </w:p>
     <w:p>
@@ -4066,20 +4640,29 @@
         </w:tabs>
         <w:spacing w:after="0" w:line="240" w:lineRule="auto"/>
         <w:rPr>
-          <w:rFonts w:ascii="Arial" w:eastAsia="Times New Roman" w:hAnsi="Arial" w:cs="Arial"/>
-          <w:sz w:val="20"/>
-          <w:szCs w:val="20"/>
-          <w:lang w:eastAsia="ru-RU"/>
-        </w:rPr>
-      </w:pPr>
-      <w:r>
-        <w:rPr>
-          <w:rFonts w:ascii="Arial" w:eastAsia="Times New Roman" w:hAnsi="Arial" w:cs="Arial"/>
-          <w:sz w:val="20"/>
-          <w:szCs w:val="20"/>
-          <w:lang w:eastAsia="ru-RU"/>
-        </w:rPr>
-        <w:t xml:space="preserve">    MOV AL, [FlagBuf]</w:t>
+          <w:rFonts w:ascii="Times New Roman" w:eastAsia="Times New Roman" w:hAnsi="Times New Roman" w:cs="Times New Roman"/>
+          <w:sz w:val="20"/>
+          <w:szCs w:val="20"/>
+          <w:lang w:val="en-US" w:eastAsia="ru-RU"/>
+        </w:rPr>
+      </w:pPr>
+      <w:r>
+        <w:rPr>
+          <w:rFonts w:ascii="Times New Roman" w:eastAsia="Times New Roman" w:hAnsi="Times New Roman" w:cs="Times New Roman"/>
+          <w:sz w:val="20"/>
+          <w:szCs w:val="20"/>
+          <w:lang w:eastAsia="ru-RU"/>
+        </w:rPr>
+        <w:t xml:space="preserve">    </w:t>
+      </w:r>
+      <w:r>
+        <w:rPr>
+          <w:rFonts w:ascii="Times New Roman" w:eastAsia="Times New Roman" w:hAnsi="Times New Roman" w:cs="Times New Roman"/>
+          <w:sz w:val="20"/>
+          <w:szCs w:val="20"/>
+          <w:lang w:val="en-US" w:eastAsia="ru-RU"/>
+        </w:rPr>
+        <w:t>MOV AL, [FlagBuf]</w:t>
       </w:r>
     </w:p>
     <w:p>
@@ -4104,29 +4687,20 @@
         </w:tabs>
         <w:spacing w:after="0" w:line="240" w:lineRule="auto"/>
         <w:rPr>
-          <w:rFonts w:ascii="Arial" w:eastAsia="Times New Roman" w:hAnsi="Arial" w:cs="Arial"/>
-          <w:sz w:val="20"/>
-          <w:szCs w:val="20"/>
-          <w:lang w:val="en-US" w:eastAsia="ru-RU"/>
-        </w:rPr>
-      </w:pPr>
-      <w:r>
-        <w:rPr>
-          <w:rFonts w:ascii="Arial" w:eastAsia="Times New Roman" w:hAnsi="Arial" w:cs="Arial"/>
-          <w:sz w:val="20"/>
-          <w:szCs w:val="20"/>
-          <w:lang w:eastAsia="ru-RU"/>
-        </w:rPr>
-        <w:t xml:space="preserve">    </w:t>
-      </w:r>
-      <w:r>
-        <w:rPr>
-          <w:rFonts w:ascii="Arial" w:eastAsia="Times New Roman" w:hAnsi="Arial" w:cs="Arial"/>
-          <w:sz w:val="20"/>
-          <w:szCs w:val="20"/>
-          <w:lang w:val="en-US" w:eastAsia="ru-RU"/>
-        </w:rPr>
-        <w:t>CMP AL, '1'</w:t>
+          <w:rFonts w:ascii="Times New Roman" w:eastAsia="Times New Roman" w:hAnsi="Times New Roman" w:cs="Times New Roman"/>
+          <w:sz w:val="20"/>
+          <w:szCs w:val="20"/>
+          <w:lang w:val="en-US" w:eastAsia="ru-RU"/>
+        </w:rPr>
+      </w:pPr>
+      <w:r>
+        <w:rPr>
+          <w:rFonts w:ascii="Times New Roman" w:eastAsia="Times New Roman" w:hAnsi="Times New Roman" w:cs="Times New Roman"/>
+          <w:sz w:val="20"/>
+          <w:szCs w:val="20"/>
+          <w:lang w:val="en-US" w:eastAsia="ru-RU"/>
+        </w:rPr>
+        <w:t xml:space="preserve">    CMP AL, '1'</w:t>
       </w:r>
     </w:p>
     <w:p>
@@ -4151,15 +4725,15 @@
         </w:tabs>
         <w:spacing w:after="0" w:line="240" w:lineRule="auto"/>
         <w:rPr>
-          <w:rFonts w:ascii="Arial" w:eastAsia="Times New Roman" w:hAnsi="Arial" w:cs="Arial"/>
-          <w:sz w:val="20"/>
-          <w:szCs w:val="20"/>
-          <w:lang w:val="en-US" w:eastAsia="ru-RU"/>
-        </w:rPr>
-      </w:pPr>
-      <w:r>
-        <w:rPr>
-          <w:rFonts w:ascii="Arial" w:eastAsia="Times New Roman" w:hAnsi="Arial" w:cs="Arial"/>
+          <w:rFonts w:ascii="Times New Roman" w:eastAsia="Times New Roman" w:hAnsi="Times New Roman" w:cs="Times New Roman"/>
+          <w:sz w:val="20"/>
+          <w:szCs w:val="20"/>
+          <w:lang w:val="en-US" w:eastAsia="ru-RU"/>
+        </w:rPr>
+      </w:pPr>
+      <w:r>
+        <w:rPr>
+          <w:rFonts w:ascii="Times New Roman" w:eastAsia="Times New Roman" w:hAnsi="Times New Roman" w:cs="Times New Roman"/>
           <w:sz w:val="20"/>
           <w:szCs w:val="20"/>
           <w:lang w:val="en-US" w:eastAsia="ru-RU"/>
@@ -4189,24 +4763,44 @@
         </w:tabs>
         <w:spacing w:after="0" w:line="240" w:lineRule="auto"/>
         <w:rPr>
-          <w:rFonts w:ascii="Arial" w:eastAsia="Times New Roman" w:hAnsi="Arial" w:cs="Arial"/>
-          <w:sz w:val="20"/>
-          <w:szCs w:val="20"/>
-          <w:lang w:val="en-US" w:eastAsia="ru-RU"/>
-        </w:rPr>
-      </w:pPr>
-      <w:r>
-        <w:rPr>
-          <w:rFonts w:ascii="Arial" w:eastAsia="Times New Roman" w:hAnsi="Arial" w:cs="Arial"/>
-          <w:sz w:val="20"/>
-          <w:szCs w:val="20"/>
-          <w:lang w:val="en-US" w:eastAsia="ru-RU"/>
-        </w:rPr>
-        <w:t xml:space="preserve">    MOV EDX, MOVEFILE_REPLACE_EXISTING ; </w:t>
-      </w:r>
-      <w:r>
-        <w:rPr>
-          <w:rFonts w:ascii="Arial" w:eastAsia="Times New Roman" w:hAnsi="Arial" w:cs="Arial"/>
+          <w:rFonts w:ascii="Times New Roman" w:eastAsia="Times New Roman" w:hAnsi="Times New Roman" w:cs="Times New Roman"/>
+          <w:sz w:val="20"/>
+          <w:szCs w:val="20"/>
+          <w:lang w:val="en-US" w:eastAsia="ru-RU"/>
+        </w:rPr>
+      </w:pPr>
+      <w:r>
+        <w:rPr>
+          <w:rFonts w:ascii="Times New Roman" w:eastAsia="Times New Roman" w:hAnsi="Times New Roman" w:cs="Times New Roman"/>
+          <w:sz w:val="20"/>
+          <w:szCs w:val="20"/>
+          <w:lang w:val="en-US" w:eastAsia="ru-RU"/>
+        </w:rPr>
+        <w:t xml:space="preserve">    MOV EDX, MOVEFILE_REPLACE_</w:t>
+      </w:r>
+      <w:proofErr w:type="gramStart"/>
+      <w:r>
+        <w:rPr>
+          <w:rFonts w:ascii="Times New Roman" w:eastAsia="Times New Roman" w:hAnsi="Times New Roman" w:cs="Times New Roman"/>
+          <w:sz w:val="20"/>
+          <w:szCs w:val="20"/>
+          <w:lang w:val="en-US" w:eastAsia="ru-RU"/>
+        </w:rPr>
+        <w:t>EXISTING ;</w:t>
+      </w:r>
+      <w:proofErr w:type="gramEnd"/>
+      <w:r>
+        <w:rPr>
+          <w:rFonts w:ascii="Times New Roman" w:eastAsia="Times New Roman" w:hAnsi="Times New Roman" w:cs="Times New Roman"/>
+          <w:sz w:val="20"/>
+          <w:szCs w:val="20"/>
+          <w:lang w:val="en-US" w:eastAsia="ru-RU"/>
+        </w:rPr>
+        <w:t xml:space="preserve"> </w:t>
+      </w:r>
+      <w:r>
+        <w:rPr>
+          <w:rFonts w:ascii="Times New Roman" w:eastAsia="Times New Roman" w:hAnsi="Times New Roman" w:cs="Times New Roman"/>
           <w:sz w:val="20"/>
           <w:szCs w:val="20"/>
           <w:lang w:eastAsia="ru-RU"/>
@@ -4215,7 +4809,7 @@
       </w:r>
       <w:r>
         <w:rPr>
-          <w:rFonts w:ascii="Arial" w:eastAsia="Times New Roman" w:hAnsi="Arial" w:cs="Arial"/>
+          <w:rFonts w:ascii="Times New Roman" w:eastAsia="Times New Roman" w:hAnsi="Times New Roman" w:cs="Times New Roman"/>
           <w:sz w:val="20"/>
           <w:szCs w:val="20"/>
           <w:lang w:val="en-US" w:eastAsia="ru-RU"/>
@@ -4224,7 +4818,7 @@
       </w:r>
       <w:r>
         <w:rPr>
-          <w:rFonts w:ascii="Arial" w:eastAsia="Times New Roman" w:hAnsi="Arial" w:cs="Arial"/>
+          <w:rFonts w:ascii="Times New Roman" w:eastAsia="Times New Roman" w:hAnsi="Times New Roman" w:cs="Times New Roman"/>
           <w:sz w:val="20"/>
           <w:szCs w:val="20"/>
           <w:lang w:eastAsia="ru-RU"/>
@@ -4233,7 +4827,7 @@
       </w:r>
       <w:r>
         <w:rPr>
-          <w:rFonts w:ascii="Arial" w:eastAsia="Times New Roman" w:hAnsi="Arial" w:cs="Arial"/>
+          <w:rFonts w:ascii="Times New Roman" w:eastAsia="Times New Roman" w:hAnsi="Times New Roman" w:cs="Times New Roman"/>
           <w:sz w:val="20"/>
           <w:szCs w:val="20"/>
           <w:lang w:val="en-US" w:eastAsia="ru-RU"/>
@@ -4242,7 +4836,7 @@
       </w:r>
       <w:r>
         <w:rPr>
-          <w:rFonts w:ascii="Arial" w:eastAsia="Times New Roman" w:hAnsi="Arial" w:cs="Arial"/>
+          <w:rFonts w:ascii="Times New Roman" w:eastAsia="Times New Roman" w:hAnsi="Times New Roman" w:cs="Times New Roman"/>
           <w:sz w:val="20"/>
           <w:szCs w:val="20"/>
           <w:lang w:eastAsia="ru-RU"/>
@@ -4272,7 +4866,7 @@
         </w:tabs>
         <w:spacing w:after="0" w:line="240" w:lineRule="auto"/>
         <w:rPr>
-          <w:rFonts w:ascii="Arial" w:eastAsia="Times New Roman" w:hAnsi="Arial" w:cs="Arial"/>
+          <w:rFonts w:ascii="Times New Roman" w:eastAsia="Times New Roman" w:hAnsi="Times New Roman" w:cs="Times New Roman"/>
           <w:sz w:val="20"/>
           <w:szCs w:val="20"/>
           <w:lang w:val="en-US" w:eastAsia="ru-RU"/>
@@ -4301,15 +4895,15 @@
         </w:tabs>
         <w:spacing w:after="0" w:line="240" w:lineRule="auto"/>
         <w:rPr>
-          <w:rFonts w:ascii="Arial" w:eastAsia="Times New Roman" w:hAnsi="Arial" w:cs="Arial"/>
-          <w:sz w:val="20"/>
-          <w:szCs w:val="20"/>
-          <w:lang w:val="en-US" w:eastAsia="ru-RU"/>
-        </w:rPr>
-      </w:pPr>
-      <w:r>
-        <w:rPr>
-          <w:rFonts w:ascii="Arial" w:eastAsia="Times New Roman" w:hAnsi="Arial" w:cs="Arial"/>
+          <w:rFonts w:ascii="Times New Roman" w:eastAsia="Times New Roman" w:hAnsi="Times New Roman" w:cs="Times New Roman"/>
+          <w:sz w:val="20"/>
+          <w:szCs w:val="20"/>
+          <w:lang w:val="en-US" w:eastAsia="ru-RU"/>
+        </w:rPr>
+      </w:pPr>
+      <w:r>
+        <w:rPr>
+          <w:rFonts w:ascii="Times New Roman" w:eastAsia="Times New Roman" w:hAnsi="Times New Roman" w:cs="Times New Roman"/>
           <w:sz w:val="20"/>
           <w:szCs w:val="20"/>
           <w:lang w:val="en-US" w:eastAsia="ru-RU"/>
@@ -4339,20 +4933,40 @@
         </w:tabs>
         <w:spacing w:after="0" w:line="240" w:lineRule="auto"/>
         <w:rPr>
-          <w:rFonts w:ascii="Arial" w:eastAsia="Times New Roman" w:hAnsi="Arial" w:cs="Arial"/>
-          <w:sz w:val="20"/>
-          <w:szCs w:val="20"/>
-          <w:lang w:val="en-US" w:eastAsia="ru-RU"/>
-        </w:rPr>
-      </w:pPr>
-      <w:r>
-        <w:rPr>
-          <w:rFonts w:ascii="Arial" w:eastAsia="Times New Roman" w:hAnsi="Arial" w:cs="Arial"/>
-          <w:sz w:val="20"/>
-          <w:szCs w:val="20"/>
-          <w:lang w:val="en-US" w:eastAsia="ru-RU"/>
-        </w:rPr>
-        <w:t xml:space="preserve">    ; MoveFileExA(Source, Target, Flags)</w:t>
+          <w:rFonts w:ascii="Times New Roman" w:eastAsia="Times New Roman" w:hAnsi="Times New Roman" w:cs="Times New Roman"/>
+          <w:sz w:val="20"/>
+          <w:szCs w:val="20"/>
+          <w:lang w:val="en-US" w:eastAsia="ru-RU"/>
+        </w:rPr>
+      </w:pPr>
+      <w:r>
+        <w:rPr>
+          <w:rFonts w:ascii="Times New Roman" w:eastAsia="Times New Roman" w:hAnsi="Times New Roman" w:cs="Times New Roman"/>
+          <w:sz w:val="20"/>
+          <w:szCs w:val="20"/>
+          <w:lang w:val="en-US" w:eastAsia="ru-RU"/>
+        </w:rPr>
+        <w:t xml:space="preserve">    ; </w:t>
+      </w:r>
+      <w:proofErr w:type="gramStart"/>
+      <w:r>
+        <w:rPr>
+          <w:rFonts w:ascii="Times New Roman" w:eastAsia="Times New Roman" w:hAnsi="Times New Roman" w:cs="Times New Roman"/>
+          <w:sz w:val="20"/>
+          <w:szCs w:val="20"/>
+          <w:lang w:val="en-US" w:eastAsia="ru-RU"/>
+        </w:rPr>
+        <w:t>MoveFileExA(</w:t>
+      </w:r>
+      <w:proofErr w:type="gramEnd"/>
+      <w:r>
+        <w:rPr>
+          <w:rFonts w:ascii="Times New Roman" w:eastAsia="Times New Roman" w:hAnsi="Times New Roman" w:cs="Times New Roman"/>
+          <w:sz w:val="20"/>
+          <w:szCs w:val="20"/>
+          <w:lang w:val="en-US" w:eastAsia="ru-RU"/>
+        </w:rPr>
+        <w:t>Source, Target, Flags)</w:t>
       </w:r>
     </w:p>
     <w:p>
@@ -4377,15 +4991,15 @@
         </w:tabs>
         <w:spacing w:after="0" w:line="240" w:lineRule="auto"/>
         <w:rPr>
-          <w:rFonts w:ascii="Arial" w:eastAsia="Times New Roman" w:hAnsi="Arial" w:cs="Arial"/>
-          <w:sz w:val="20"/>
-          <w:szCs w:val="20"/>
-          <w:lang w:val="en-US" w:eastAsia="ru-RU"/>
-        </w:rPr>
-      </w:pPr>
-      <w:r>
-        <w:rPr>
-          <w:rFonts w:ascii="Arial" w:eastAsia="Times New Roman" w:hAnsi="Arial" w:cs="Arial"/>
+          <w:rFonts w:ascii="Times New Roman" w:eastAsia="Times New Roman" w:hAnsi="Times New Roman" w:cs="Times New Roman"/>
+          <w:sz w:val="20"/>
+          <w:szCs w:val="20"/>
+          <w:lang w:val="en-US" w:eastAsia="ru-RU"/>
+        </w:rPr>
+      </w:pPr>
+      <w:r>
+        <w:rPr>
+          <w:rFonts w:ascii="Times New Roman" w:eastAsia="Times New Roman" w:hAnsi="Times New Roman" w:cs="Times New Roman"/>
           <w:sz w:val="20"/>
           <w:szCs w:val="20"/>
           <w:lang w:val="en-US" w:eastAsia="ru-RU"/>
@@ -4415,15 +5029,15 @@
         </w:tabs>
         <w:spacing w:after="0" w:line="240" w:lineRule="auto"/>
         <w:rPr>
-          <w:rFonts w:ascii="Arial" w:eastAsia="Times New Roman" w:hAnsi="Arial" w:cs="Arial"/>
-          <w:sz w:val="20"/>
-          <w:szCs w:val="20"/>
-          <w:lang w:val="en-US" w:eastAsia="ru-RU"/>
-        </w:rPr>
-      </w:pPr>
-      <w:r>
-        <w:rPr>
-          <w:rFonts w:ascii="Arial" w:eastAsia="Times New Roman" w:hAnsi="Arial" w:cs="Arial"/>
+          <w:rFonts w:ascii="Times New Roman" w:eastAsia="Times New Roman" w:hAnsi="Times New Roman" w:cs="Times New Roman"/>
+          <w:sz w:val="20"/>
+          <w:szCs w:val="20"/>
+          <w:lang w:val="en-US" w:eastAsia="ru-RU"/>
+        </w:rPr>
+      </w:pPr>
+      <w:r>
+        <w:rPr>
+          <w:rFonts w:ascii="Times New Roman" w:eastAsia="Times New Roman" w:hAnsi="Times New Roman" w:cs="Times New Roman"/>
           <w:sz w:val="20"/>
           <w:szCs w:val="20"/>
           <w:lang w:val="en-US" w:eastAsia="ru-RU"/>
@@ -4453,15 +5067,15 @@
         </w:tabs>
         <w:spacing w:after="0" w:line="240" w:lineRule="auto"/>
         <w:rPr>
-          <w:rFonts w:ascii="Arial" w:eastAsia="Times New Roman" w:hAnsi="Arial" w:cs="Arial"/>
-          <w:sz w:val="20"/>
-          <w:szCs w:val="20"/>
-          <w:lang w:val="en-US" w:eastAsia="ru-RU"/>
-        </w:rPr>
-      </w:pPr>
-      <w:r>
-        <w:rPr>
-          <w:rFonts w:ascii="Arial" w:eastAsia="Times New Roman" w:hAnsi="Arial" w:cs="Arial"/>
+          <w:rFonts w:ascii="Times New Roman" w:eastAsia="Times New Roman" w:hAnsi="Times New Roman" w:cs="Times New Roman"/>
+          <w:sz w:val="20"/>
+          <w:szCs w:val="20"/>
+          <w:lang w:val="en-US" w:eastAsia="ru-RU"/>
+        </w:rPr>
+      </w:pPr>
+      <w:r>
+        <w:rPr>
+          <w:rFonts w:ascii="Times New Roman" w:eastAsia="Times New Roman" w:hAnsi="Times New Roman" w:cs="Times New Roman"/>
           <w:sz w:val="20"/>
           <w:szCs w:val="20"/>
           <w:lang w:val="en-US" w:eastAsia="ru-RU"/>
@@ -4491,15 +5105,15 @@
         </w:tabs>
         <w:spacing w:after="0" w:line="240" w:lineRule="auto"/>
         <w:rPr>
-          <w:rFonts w:ascii="Arial" w:eastAsia="Times New Roman" w:hAnsi="Arial" w:cs="Arial"/>
-          <w:sz w:val="20"/>
-          <w:szCs w:val="20"/>
-          <w:lang w:val="en-US" w:eastAsia="ru-RU"/>
-        </w:rPr>
-      </w:pPr>
-      <w:r>
-        <w:rPr>
-          <w:rFonts w:ascii="Arial" w:eastAsia="Times New Roman" w:hAnsi="Arial" w:cs="Arial"/>
+          <w:rFonts w:ascii="Times New Roman" w:eastAsia="Times New Roman" w:hAnsi="Times New Roman" w:cs="Times New Roman"/>
+          <w:sz w:val="20"/>
+          <w:szCs w:val="20"/>
+          <w:lang w:val="en-US" w:eastAsia="ru-RU"/>
+        </w:rPr>
+      </w:pPr>
+      <w:r>
+        <w:rPr>
+          <w:rFonts w:ascii="Times New Roman" w:eastAsia="Times New Roman" w:hAnsi="Times New Roman" w:cs="Times New Roman"/>
           <w:sz w:val="20"/>
           <w:szCs w:val="20"/>
           <w:lang w:val="en-US" w:eastAsia="ru-RU"/>
@@ -4529,15 +5143,15 @@
         </w:tabs>
         <w:spacing w:after="0" w:line="240" w:lineRule="auto"/>
         <w:rPr>
-          <w:rFonts w:ascii="Arial" w:eastAsia="Times New Roman" w:hAnsi="Arial" w:cs="Arial"/>
-          <w:sz w:val="20"/>
-          <w:szCs w:val="20"/>
-          <w:lang w:val="en-US" w:eastAsia="ru-RU"/>
-        </w:rPr>
-      </w:pPr>
-      <w:r>
-        <w:rPr>
-          <w:rFonts w:ascii="Arial" w:eastAsia="Times New Roman" w:hAnsi="Arial" w:cs="Arial"/>
+          <w:rFonts w:ascii="Times New Roman" w:eastAsia="Times New Roman" w:hAnsi="Times New Roman" w:cs="Times New Roman"/>
+          <w:sz w:val="20"/>
+          <w:szCs w:val="20"/>
+          <w:lang w:val="en-US" w:eastAsia="ru-RU"/>
+        </w:rPr>
+      </w:pPr>
+      <w:r>
+        <w:rPr>
+          <w:rFonts w:ascii="Times New Roman" w:eastAsia="Times New Roman" w:hAnsi="Times New Roman" w:cs="Times New Roman"/>
           <w:sz w:val="20"/>
           <w:szCs w:val="20"/>
           <w:lang w:val="en-US" w:eastAsia="ru-RU"/>
@@ -4567,15 +5181,15 @@
         </w:tabs>
         <w:spacing w:after="0" w:line="240" w:lineRule="auto"/>
         <w:rPr>
-          <w:rFonts w:ascii="Arial" w:eastAsia="Times New Roman" w:hAnsi="Arial" w:cs="Arial"/>
-          <w:sz w:val="20"/>
-          <w:szCs w:val="20"/>
-          <w:lang w:val="en-US" w:eastAsia="ru-RU"/>
-        </w:rPr>
-      </w:pPr>
-      <w:r>
-        <w:rPr>
-          <w:rFonts w:ascii="Arial" w:eastAsia="Times New Roman" w:hAnsi="Arial" w:cs="Arial"/>
+          <w:rFonts w:ascii="Times New Roman" w:eastAsia="Times New Roman" w:hAnsi="Times New Roman" w:cs="Times New Roman"/>
+          <w:sz w:val="20"/>
+          <w:szCs w:val="20"/>
+          <w:lang w:val="en-US" w:eastAsia="ru-RU"/>
+        </w:rPr>
+      </w:pPr>
+      <w:r>
+        <w:rPr>
+          <w:rFonts w:ascii="Times New Roman" w:eastAsia="Times New Roman" w:hAnsi="Times New Roman" w:cs="Times New Roman"/>
           <w:sz w:val="20"/>
           <w:szCs w:val="20"/>
           <w:lang w:val="en-US" w:eastAsia="ru-RU"/>
@@ -4605,15 +5219,15 @@
         </w:tabs>
         <w:spacing w:after="0" w:line="240" w:lineRule="auto"/>
         <w:rPr>
-          <w:rFonts w:ascii="Arial" w:eastAsia="Times New Roman" w:hAnsi="Arial" w:cs="Arial"/>
-          <w:sz w:val="20"/>
-          <w:szCs w:val="20"/>
-          <w:lang w:val="en-US" w:eastAsia="ru-RU"/>
-        </w:rPr>
-      </w:pPr>
-      <w:r>
-        <w:rPr>
-          <w:rFonts w:ascii="Arial" w:eastAsia="Times New Roman" w:hAnsi="Arial" w:cs="Arial"/>
+          <w:rFonts w:ascii="Times New Roman" w:eastAsia="Times New Roman" w:hAnsi="Times New Roman" w:cs="Times New Roman"/>
+          <w:sz w:val="20"/>
+          <w:szCs w:val="20"/>
+          <w:lang w:val="en-US" w:eastAsia="ru-RU"/>
+        </w:rPr>
+      </w:pPr>
+      <w:r>
+        <w:rPr>
+          <w:rFonts w:ascii="Times New Roman" w:eastAsia="Times New Roman" w:hAnsi="Times New Roman" w:cs="Times New Roman"/>
           <w:sz w:val="20"/>
           <w:szCs w:val="20"/>
           <w:lang w:val="en-US" w:eastAsia="ru-RU"/>
@@ -4643,15 +5257,15 @@
         </w:tabs>
         <w:spacing w:after="0" w:line="240" w:lineRule="auto"/>
         <w:rPr>
-          <w:rFonts w:ascii="Arial" w:eastAsia="Times New Roman" w:hAnsi="Arial" w:cs="Arial"/>
-          <w:sz w:val="20"/>
-          <w:szCs w:val="20"/>
-          <w:lang w:val="en-US" w:eastAsia="ru-RU"/>
-        </w:rPr>
-      </w:pPr>
-      <w:r>
-        <w:rPr>
-          <w:rFonts w:ascii="Arial" w:eastAsia="Times New Roman" w:hAnsi="Arial" w:cs="Arial"/>
+          <w:rFonts w:ascii="Times New Roman" w:eastAsia="Times New Roman" w:hAnsi="Times New Roman" w:cs="Times New Roman"/>
+          <w:sz w:val="20"/>
+          <w:szCs w:val="20"/>
+          <w:lang w:val="en-US" w:eastAsia="ru-RU"/>
+        </w:rPr>
+      </w:pPr>
+      <w:r>
+        <w:rPr>
+          <w:rFonts w:ascii="Times New Roman" w:eastAsia="Times New Roman" w:hAnsi="Times New Roman" w:cs="Times New Roman"/>
           <w:sz w:val="20"/>
           <w:szCs w:val="20"/>
           <w:lang w:val="en-US" w:eastAsia="ru-RU"/>
@@ -4681,15 +5295,15 @@
         </w:tabs>
         <w:spacing w:after="0" w:line="240" w:lineRule="auto"/>
         <w:rPr>
-          <w:rFonts w:ascii="Arial" w:eastAsia="Times New Roman" w:hAnsi="Arial" w:cs="Arial"/>
-          <w:sz w:val="20"/>
-          <w:szCs w:val="20"/>
-          <w:lang w:val="en-US" w:eastAsia="ru-RU"/>
-        </w:rPr>
-      </w:pPr>
-      <w:r>
-        <w:rPr>
-          <w:rFonts w:ascii="Arial" w:eastAsia="Times New Roman" w:hAnsi="Arial" w:cs="Arial"/>
+          <w:rFonts w:ascii="Times New Roman" w:eastAsia="Times New Roman" w:hAnsi="Times New Roman" w:cs="Times New Roman"/>
+          <w:sz w:val="20"/>
+          <w:szCs w:val="20"/>
+          <w:lang w:val="en-US" w:eastAsia="ru-RU"/>
+        </w:rPr>
+      </w:pPr>
+      <w:r>
+        <w:rPr>
+          <w:rFonts w:ascii="Times New Roman" w:eastAsia="Times New Roman" w:hAnsi="Times New Roman" w:cs="Times New Roman"/>
           <w:sz w:val="20"/>
           <w:szCs w:val="20"/>
           <w:lang w:val="en-US" w:eastAsia="ru-RU"/>
@@ -4698,7 +5312,7 @@
       </w:r>
       <w:r>
         <w:rPr>
-          <w:rFonts w:ascii="Arial" w:eastAsia="Times New Roman" w:hAnsi="Arial" w:cs="Arial"/>
+          <w:rFonts w:ascii="Times New Roman" w:eastAsia="Times New Roman" w:hAnsi="Times New Roman" w:cs="Times New Roman"/>
           <w:sz w:val="20"/>
           <w:szCs w:val="20"/>
           <w:lang w:eastAsia="ru-RU"/>
@@ -4707,7 +5321,7 @@
       </w:r>
       <w:r>
         <w:rPr>
-          <w:rFonts w:ascii="Arial" w:eastAsia="Times New Roman" w:hAnsi="Arial" w:cs="Arial"/>
+          <w:rFonts w:ascii="Times New Roman" w:eastAsia="Times New Roman" w:hAnsi="Times New Roman" w:cs="Times New Roman"/>
           <w:sz w:val="20"/>
           <w:szCs w:val="20"/>
           <w:lang w:val="en-US" w:eastAsia="ru-RU"/>
@@ -4737,15 +5351,15 @@
         </w:tabs>
         <w:spacing w:after="0" w:line="240" w:lineRule="auto"/>
         <w:rPr>
-          <w:rFonts w:ascii="Arial" w:eastAsia="Times New Roman" w:hAnsi="Arial" w:cs="Arial"/>
-          <w:sz w:val="20"/>
-          <w:szCs w:val="20"/>
-          <w:lang w:val="en-US" w:eastAsia="ru-RU"/>
-        </w:rPr>
-      </w:pPr>
-      <w:r>
-        <w:rPr>
-          <w:rFonts w:ascii="Arial" w:eastAsia="Times New Roman" w:hAnsi="Arial" w:cs="Arial"/>
+          <w:rFonts w:ascii="Times New Roman" w:eastAsia="Times New Roman" w:hAnsi="Times New Roman" w:cs="Times New Roman"/>
+          <w:sz w:val="20"/>
+          <w:szCs w:val="20"/>
+          <w:lang w:val="en-US" w:eastAsia="ru-RU"/>
+        </w:rPr>
+      </w:pPr>
+      <w:r>
+        <w:rPr>
+          <w:rFonts w:ascii="Times New Roman" w:eastAsia="Times New Roman" w:hAnsi="Times New Roman" w:cs="Times New Roman"/>
           <w:sz w:val="20"/>
           <w:szCs w:val="20"/>
           <w:lang w:val="en-US" w:eastAsia="ru-RU"/>
@@ -4775,15 +5389,15 @@
         </w:tabs>
         <w:spacing w:after="0" w:line="240" w:lineRule="auto"/>
         <w:rPr>
-          <w:rFonts w:ascii="Arial" w:eastAsia="Times New Roman" w:hAnsi="Arial" w:cs="Arial"/>
-          <w:sz w:val="20"/>
-          <w:szCs w:val="20"/>
-          <w:lang w:val="en-US" w:eastAsia="ru-RU"/>
-        </w:rPr>
-      </w:pPr>
-      <w:r>
-        <w:rPr>
-          <w:rFonts w:ascii="Arial" w:eastAsia="Times New Roman" w:hAnsi="Arial" w:cs="Arial"/>
+          <w:rFonts w:ascii="Times New Roman" w:eastAsia="Times New Roman" w:hAnsi="Times New Roman" w:cs="Times New Roman"/>
+          <w:sz w:val="20"/>
+          <w:szCs w:val="20"/>
+          <w:lang w:val="en-US" w:eastAsia="ru-RU"/>
+        </w:rPr>
+      </w:pPr>
+      <w:r>
+        <w:rPr>
+          <w:rFonts w:ascii="Times New Roman" w:eastAsia="Times New Roman" w:hAnsi="Times New Roman" w:cs="Times New Roman"/>
           <w:sz w:val="20"/>
           <w:szCs w:val="20"/>
           <w:lang w:val="en-US" w:eastAsia="ru-RU"/>
@@ -4813,15 +5427,15 @@
         </w:tabs>
         <w:spacing w:after="0" w:line="240" w:lineRule="auto"/>
         <w:rPr>
-          <w:rFonts w:ascii="Arial" w:eastAsia="Times New Roman" w:hAnsi="Arial" w:cs="Arial"/>
-          <w:sz w:val="20"/>
-          <w:szCs w:val="20"/>
-          <w:lang w:val="en-US" w:eastAsia="ru-RU"/>
-        </w:rPr>
-      </w:pPr>
-      <w:r>
-        <w:rPr>
-          <w:rFonts w:ascii="Arial" w:eastAsia="Times New Roman" w:hAnsi="Arial" w:cs="Arial"/>
+          <w:rFonts w:ascii="Times New Roman" w:eastAsia="Times New Roman" w:hAnsi="Times New Roman" w:cs="Times New Roman"/>
+          <w:sz w:val="20"/>
+          <w:szCs w:val="20"/>
+          <w:lang w:val="en-US" w:eastAsia="ru-RU"/>
+        </w:rPr>
+      </w:pPr>
+      <w:r>
+        <w:rPr>
+          <w:rFonts w:ascii="Times New Roman" w:eastAsia="Times New Roman" w:hAnsi="Times New Roman" w:cs="Times New Roman"/>
           <w:sz w:val="20"/>
           <w:szCs w:val="20"/>
           <w:lang w:val="en-US" w:eastAsia="ru-RU"/>
@@ -4851,15 +5465,15 @@
         </w:tabs>
         <w:spacing w:after="0" w:line="240" w:lineRule="auto"/>
         <w:rPr>
-          <w:rFonts w:ascii="Arial" w:eastAsia="Times New Roman" w:hAnsi="Arial" w:cs="Arial"/>
-          <w:sz w:val="20"/>
-          <w:szCs w:val="20"/>
-          <w:lang w:val="en-US" w:eastAsia="ru-RU"/>
-        </w:rPr>
-      </w:pPr>
-      <w:r>
-        <w:rPr>
-          <w:rFonts w:ascii="Arial" w:eastAsia="Times New Roman" w:hAnsi="Arial" w:cs="Arial"/>
+          <w:rFonts w:ascii="Times New Roman" w:eastAsia="Times New Roman" w:hAnsi="Times New Roman" w:cs="Times New Roman"/>
+          <w:sz w:val="20"/>
+          <w:szCs w:val="20"/>
+          <w:lang w:val="en-US" w:eastAsia="ru-RU"/>
+        </w:rPr>
+      </w:pPr>
+      <w:r>
+        <w:rPr>
+          <w:rFonts w:ascii="Times New Roman" w:eastAsia="Times New Roman" w:hAnsi="Times New Roman" w:cs="Times New Roman"/>
           <w:sz w:val="20"/>
           <w:szCs w:val="20"/>
           <w:lang w:val="en-US" w:eastAsia="ru-RU"/>
@@ -4889,7 +5503,7 @@
         </w:tabs>
         <w:spacing w:after="0" w:line="240" w:lineRule="auto"/>
         <w:rPr>
-          <w:rFonts w:ascii="Arial" w:eastAsia="Times New Roman" w:hAnsi="Arial" w:cs="Arial"/>
+          <w:rFonts w:ascii="Times New Roman" w:eastAsia="Times New Roman" w:hAnsi="Times New Roman" w:cs="Times New Roman"/>
           <w:sz w:val="20"/>
           <w:szCs w:val="20"/>
           <w:lang w:val="en-US" w:eastAsia="ru-RU"/>
@@ -4918,15 +5532,15 @@
         </w:tabs>
         <w:spacing w:after="0" w:line="240" w:lineRule="auto"/>
         <w:rPr>
-          <w:rFonts w:ascii="Arial" w:eastAsia="Times New Roman" w:hAnsi="Arial" w:cs="Arial"/>
-          <w:sz w:val="20"/>
-          <w:szCs w:val="20"/>
-          <w:lang w:val="en-US" w:eastAsia="ru-RU"/>
-        </w:rPr>
-      </w:pPr>
-      <w:r>
-        <w:rPr>
-          <w:rFonts w:ascii="Arial" w:eastAsia="Times New Roman" w:hAnsi="Arial" w:cs="Arial"/>
+          <w:rFonts w:ascii="Times New Roman" w:eastAsia="Times New Roman" w:hAnsi="Times New Roman" w:cs="Times New Roman"/>
+          <w:sz w:val="20"/>
+          <w:szCs w:val="20"/>
+          <w:lang w:val="en-US" w:eastAsia="ru-RU"/>
+        </w:rPr>
+      </w:pPr>
+      <w:r>
+        <w:rPr>
+          <w:rFonts w:ascii="Times New Roman" w:eastAsia="Times New Roman" w:hAnsi="Times New Roman" w:cs="Times New Roman"/>
           <w:sz w:val="20"/>
           <w:szCs w:val="20"/>
           <w:lang w:val="en-US" w:eastAsia="ru-RU"/>
@@ -4956,15 +5570,15 @@
         </w:tabs>
         <w:spacing w:after="0" w:line="240" w:lineRule="auto"/>
         <w:rPr>
-          <w:rFonts w:ascii="Arial" w:eastAsia="Times New Roman" w:hAnsi="Arial" w:cs="Arial"/>
-          <w:sz w:val="20"/>
-          <w:szCs w:val="20"/>
-          <w:lang w:val="en-US" w:eastAsia="ru-RU"/>
-        </w:rPr>
-      </w:pPr>
-      <w:r>
-        <w:rPr>
-          <w:rFonts w:ascii="Arial" w:eastAsia="Times New Roman" w:hAnsi="Arial" w:cs="Arial"/>
+          <w:rFonts w:ascii="Times New Roman" w:eastAsia="Times New Roman" w:hAnsi="Times New Roman" w:cs="Times New Roman"/>
+          <w:sz w:val="20"/>
+          <w:szCs w:val="20"/>
+          <w:lang w:val="en-US" w:eastAsia="ru-RU"/>
+        </w:rPr>
+      </w:pPr>
+      <w:r>
+        <w:rPr>
+          <w:rFonts w:ascii="Times New Roman" w:eastAsia="Times New Roman" w:hAnsi="Times New Roman" w:cs="Times New Roman"/>
           <w:sz w:val="20"/>
           <w:szCs w:val="20"/>
           <w:lang w:val="en-US" w:eastAsia="ru-RU"/>
@@ -4994,15 +5608,15 @@
         </w:tabs>
         <w:spacing w:after="0" w:line="240" w:lineRule="auto"/>
         <w:rPr>
-          <w:rFonts w:ascii="Arial" w:eastAsia="Times New Roman" w:hAnsi="Arial" w:cs="Arial"/>
-          <w:sz w:val="20"/>
-          <w:szCs w:val="20"/>
-          <w:lang w:val="en-US" w:eastAsia="ru-RU"/>
-        </w:rPr>
-      </w:pPr>
-      <w:r>
-        <w:rPr>
-          <w:rFonts w:ascii="Arial" w:eastAsia="Times New Roman" w:hAnsi="Arial" w:cs="Arial"/>
+          <w:rFonts w:ascii="Times New Roman" w:eastAsia="Times New Roman" w:hAnsi="Times New Roman" w:cs="Times New Roman"/>
+          <w:sz w:val="20"/>
+          <w:szCs w:val="20"/>
+          <w:lang w:val="en-US" w:eastAsia="ru-RU"/>
+        </w:rPr>
+      </w:pPr>
+      <w:r>
+        <w:rPr>
+          <w:rFonts w:ascii="Times New Roman" w:eastAsia="Times New Roman" w:hAnsi="Times New Roman" w:cs="Times New Roman"/>
           <w:sz w:val="20"/>
           <w:szCs w:val="20"/>
           <w:lang w:val="en-US" w:eastAsia="ru-RU"/>
@@ -5011,7 +5625,7 @@
       </w:r>
       <w:r>
         <w:rPr>
-          <w:rFonts w:ascii="Arial" w:eastAsia="Times New Roman" w:hAnsi="Arial" w:cs="Arial"/>
+          <w:rFonts w:ascii="Times New Roman" w:eastAsia="Times New Roman" w:hAnsi="Times New Roman" w:cs="Times New Roman"/>
           <w:sz w:val="20"/>
           <w:szCs w:val="20"/>
           <w:lang w:eastAsia="ru-RU"/>
@@ -5020,7 +5634,7 @@
       </w:r>
       <w:r>
         <w:rPr>
-          <w:rFonts w:ascii="Arial" w:eastAsia="Times New Roman" w:hAnsi="Arial" w:cs="Arial"/>
+          <w:rFonts w:ascii="Times New Roman" w:eastAsia="Times New Roman" w:hAnsi="Times New Roman" w:cs="Times New Roman"/>
           <w:sz w:val="20"/>
           <w:szCs w:val="20"/>
           <w:lang w:val="en-US" w:eastAsia="ru-RU"/>
@@ -5029,7 +5643,7 @@
       </w:r>
       <w:r>
         <w:rPr>
-          <w:rFonts w:ascii="Arial" w:eastAsia="Times New Roman" w:hAnsi="Arial" w:cs="Arial"/>
+          <w:rFonts w:ascii="Times New Roman" w:eastAsia="Times New Roman" w:hAnsi="Times New Roman" w:cs="Times New Roman"/>
           <w:sz w:val="20"/>
           <w:szCs w:val="20"/>
           <w:lang w:eastAsia="ru-RU"/>
@@ -5038,7 +5652,7 @@
       </w:r>
       <w:r>
         <w:rPr>
-          <w:rFonts w:ascii="Arial" w:eastAsia="Times New Roman" w:hAnsi="Arial" w:cs="Arial"/>
+          <w:rFonts w:ascii="Times New Roman" w:eastAsia="Times New Roman" w:hAnsi="Times New Roman" w:cs="Times New Roman"/>
           <w:sz w:val="20"/>
           <w:szCs w:val="20"/>
           <w:lang w:val="en-US" w:eastAsia="ru-RU"/>
@@ -5047,7 +5661,7 @@
       </w:r>
       <w:r>
         <w:rPr>
-          <w:rFonts w:ascii="Arial" w:eastAsia="Times New Roman" w:hAnsi="Arial" w:cs="Arial"/>
+          <w:rFonts w:ascii="Times New Roman" w:eastAsia="Times New Roman" w:hAnsi="Times New Roman" w:cs="Times New Roman"/>
           <w:sz w:val="20"/>
           <w:szCs w:val="20"/>
           <w:lang w:eastAsia="ru-RU"/>
@@ -5056,7 +5670,7 @@
       </w:r>
       <w:r>
         <w:rPr>
-          <w:rFonts w:ascii="Arial" w:eastAsia="Times New Roman" w:hAnsi="Arial" w:cs="Arial"/>
+          <w:rFonts w:ascii="Times New Roman" w:eastAsia="Times New Roman" w:hAnsi="Times New Roman" w:cs="Times New Roman"/>
           <w:sz w:val="20"/>
           <w:szCs w:val="20"/>
           <w:lang w:val="en-US" w:eastAsia="ru-RU"/>
@@ -5086,20 +5700,40 @@
         </w:tabs>
         <w:spacing w:after="0" w:line="240" w:lineRule="auto"/>
         <w:rPr>
-          <w:rFonts w:ascii="Arial" w:eastAsia="Times New Roman" w:hAnsi="Arial" w:cs="Arial"/>
-          <w:sz w:val="20"/>
-          <w:szCs w:val="20"/>
-          <w:lang w:val="en-US" w:eastAsia="ru-RU"/>
-        </w:rPr>
-      </w:pPr>
-      <w:r>
-        <w:rPr>
-          <w:rFonts w:ascii="Arial" w:eastAsia="Times New Roman" w:hAnsi="Arial" w:cs="Arial"/>
-          <w:sz w:val="20"/>
-          <w:szCs w:val="20"/>
-          <w:lang w:val="en-US" w:eastAsia="ru-RU"/>
-        </w:rPr>
-        <w:t xml:space="preserve">    CMP EAX, 183     ; ERROR_ALREADY_EXISTS</w:t>
+          <w:rFonts w:ascii="Times New Roman" w:eastAsia="Times New Roman" w:hAnsi="Times New Roman" w:cs="Times New Roman"/>
+          <w:sz w:val="20"/>
+          <w:szCs w:val="20"/>
+          <w:lang w:val="en-US" w:eastAsia="ru-RU"/>
+        </w:rPr>
+      </w:pPr>
+      <w:r>
+        <w:rPr>
+          <w:rFonts w:ascii="Times New Roman" w:eastAsia="Times New Roman" w:hAnsi="Times New Roman" w:cs="Times New Roman"/>
+          <w:sz w:val="20"/>
+          <w:szCs w:val="20"/>
+          <w:lang w:val="en-US" w:eastAsia="ru-RU"/>
+        </w:rPr>
+        <w:t xml:space="preserve">    CMP EAX, 183   </w:t>
+      </w:r>
+      <w:proofErr w:type="gramStart"/>
+      <w:r>
+        <w:rPr>
+          <w:rFonts w:ascii="Times New Roman" w:eastAsia="Times New Roman" w:hAnsi="Times New Roman" w:cs="Times New Roman"/>
+          <w:sz w:val="20"/>
+          <w:szCs w:val="20"/>
+          <w:lang w:val="en-US" w:eastAsia="ru-RU"/>
+        </w:rPr>
+        <w:t xml:space="preserve">  ;</w:t>
+      </w:r>
+      <w:proofErr w:type="gramEnd"/>
+      <w:r>
+        <w:rPr>
+          <w:rFonts w:ascii="Times New Roman" w:eastAsia="Times New Roman" w:hAnsi="Times New Roman" w:cs="Times New Roman"/>
+          <w:sz w:val="20"/>
+          <w:szCs w:val="20"/>
+          <w:lang w:val="en-US" w:eastAsia="ru-RU"/>
+        </w:rPr>
+        <w:t xml:space="preserve"> ERROR_ALREADY_EXISTS</w:t>
       </w:r>
     </w:p>
     <w:p>
@@ -5124,15 +5758,15 @@
         </w:tabs>
         <w:spacing w:after="0" w:line="240" w:lineRule="auto"/>
         <w:rPr>
-          <w:rFonts w:ascii="Arial" w:eastAsia="Times New Roman" w:hAnsi="Arial" w:cs="Arial"/>
-          <w:sz w:val="20"/>
-          <w:szCs w:val="20"/>
-          <w:lang w:val="en-US" w:eastAsia="ru-RU"/>
-        </w:rPr>
-      </w:pPr>
-      <w:r>
-        <w:rPr>
-          <w:rFonts w:ascii="Arial" w:eastAsia="Times New Roman" w:hAnsi="Arial" w:cs="Arial"/>
+          <w:rFonts w:ascii="Times New Roman" w:eastAsia="Times New Roman" w:hAnsi="Times New Roman" w:cs="Times New Roman"/>
+          <w:sz w:val="20"/>
+          <w:szCs w:val="20"/>
+          <w:lang w:val="en-US" w:eastAsia="ru-RU"/>
+        </w:rPr>
+      </w:pPr>
+      <w:r>
+        <w:rPr>
+          <w:rFonts w:ascii="Times New Roman" w:eastAsia="Times New Roman" w:hAnsi="Times New Roman" w:cs="Times New Roman"/>
           <w:sz w:val="20"/>
           <w:szCs w:val="20"/>
           <w:lang w:val="en-US" w:eastAsia="ru-RU"/>
@@ -5162,20 +5796,40 @@
         </w:tabs>
         <w:spacing w:after="0" w:line="240" w:lineRule="auto"/>
         <w:rPr>
-          <w:rFonts w:ascii="Arial" w:eastAsia="Times New Roman" w:hAnsi="Arial" w:cs="Arial"/>
-          <w:sz w:val="20"/>
-          <w:szCs w:val="20"/>
-          <w:lang w:val="en-US" w:eastAsia="ru-RU"/>
-        </w:rPr>
-      </w:pPr>
-      <w:r>
-        <w:rPr>
-          <w:rFonts w:ascii="Arial" w:eastAsia="Times New Roman" w:hAnsi="Arial" w:cs="Arial"/>
-          <w:sz w:val="20"/>
-          <w:szCs w:val="20"/>
-          <w:lang w:val="en-US" w:eastAsia="ru-RU"/>
-        </w:rPr>
-        <w:t xml:space="preserve">    CMP EAX, 2       ; ERROR_FILE_NOT_FOUND</w:t>
+          <w:rFonts w:ascii="Times New Roman" w:eastAsia="Times New Roman" w:hAnsi="Times New Roman" w:cs="Times New Roman"/>
+          <w:sz w:val="20"/>
+          <w:szCs w:val="20"/>
+          <w:lang w:val="en-US" w:eastAsia="ru-RU"/>
+        </w:rPr>
+      </w:pPr>
+      <w:r>
+        <w:rPr>
+          <w:rFonts w:ascii="Times New Roman" w:eastAsia="Times New Roman" w:hAnsi="Times New Roman" w:cs="Times New Roman"/>
+          <w:sz w:val="20"/>
+          <w:szCs w:val="20"/>
+          <w:lang w:val="en-US" w:eastAsia="ru-RU"/>
+        </w:rPr>
+        <w:t xml:space="preserve">    CMP EAX, 2     </w:t>
+      </w:r>
+      <w:proofErr w:type="gramStart"/>
+      <w:r>
+        <w:rPr>
+          <w:rFonts w:ascii="Times New Roman" w:eastAsia="Times New Roman" w:hAnsi="Times New Roman" w:cs="Times New Roman"/>
+          <w:sz w:val="20"/>
+          <w:szCs w:val="20"/>
+          <w:lang w:val="en-US" w:eastAsia="ru-RU"/>
+        </w:rPr>
+        <w:t xml:space="preserve">  ;</w:t>
+      </w:r>
+      <w:proofErr w:type="gramEnd"/>
+      <w:r>
+        <w:rPr>
+          <w:rFonts w:ascii="Times New Roman" w:eastAsia="Times New Roman" w:hAnsi="Times New Roman" w:cs="Times New Roman"/>
+          <w:sz w:val="20"/>
+          <w:szCs w:val="20"/>
+          <w:lang w:val="en-US" w:eastAsia="ru-RU"/>
+        </w:rPr>
+        <w:t xml:space="preserve"> ERROR_FILE_NOT_FOUND</w:t>
       </w:r>
     </w:p>
     <w:p>
@@ -5200,15 +5854,15 @@
         </w:tabs>
         <w:spacing w:after="0" w:line="240" w:lineRule="auto"/>
         <w:rPr>
-          <w:rFonts w:ascii="Arial" w:eastAsia="Times New Roman" w:hAnsi="Arial" w:cs="Arial"/>
-          <w:sz w:val="20"/>
-          <w:szCs w:val="20"/>
-          <w:lang w:eastAsia="ru-RU"/>
-        </w:rPr>
-      </w:pPr>
-      <w:r>
-        <w:rPr>
-          <w:rFonts w:ascii="Arial" w:eastAsia="Times New Roman" w:hAnsi="Arial" w:cs="Arial"/>
+          <w:rFonts w:ascii="Times New Roman" w:eastAsia="Times New Roman" w:hAnsi="Times New Roman" w:cs="Times New Roman"/>
+          <w:sz w:val="20"/>
+          <w:szCs w:val="20"/>
+          <w:lang w:eastAsia="ru-RU"/>
+        </w:rPr>
+      </w:pPr>
+      <w:r>
+        <w:rPr>
+          <w:rFonts w:ascii="Times New Roman" w:eastAsia="Times New Roman" w:hAnsi="Times New Roman" w:cs="Times New Roman"/>
           <w:sz w:val="20"/>
           <w:szCs w:val="20"/>
           <w:lang w:val="en-US" w:eastAsia="ru-RU"/>
@@ -5217,7 +5871,7 @@
       </w:r>
       <w:r>
         <w:rPr>
-          <w:rFonts w:ascii="Arial" w:eastAsia="Times New Roman" w:hAnsi="Arial" w:cs="Arial"/>
+          <w:rFonts w:ascii="Times New Roman" w:eastAsia="Times New Roman" w:hAnsi="Times New Roman" w:cs="Times New Roman"/>
           <w:sz w:val="20"/>
           <w:szCs w:val="20"/>
           <w:lang w:eastAsia="ru-RU"/>
@@ -5247,15 +5901,15 @@
         </w:tabs>
         <w:spacing w:after="0" w:line="240" w:lineRule="auto"/>
         <w:rPr>
-          <w:rFonts w:ascii="Arial" w:eastAsia="Times New Roman" w:hAnsi="Arial" w:cs="Arial"/>
-          <w:sz w:val="20"/>
-          <w:szCs w:val="20"/>
-          <w:lang w:eastAsia="ru-RU"/>
-        </w:rPr>
-      </w:pPr>
-      <w:r>
-        <w:rPr>
-          <w:rFonts w:ascii="Arial" w:eastAsia="Times New Roman" w:hAnsi="Arial" w:cs="Arial"/>
+          <w:rFonts w:ascii="Times New Roman" w:eastAsia="Times New Roman" w:hAnsi="Times New Roman" w:cs="Times New Roman"/>
+          <w:sz w:val="20"/>
+          <w:szCs w:val="20"/>
+          <w:lang w:eastAsia="ru-RU"/>
+        </w:rPr>
+      </w:pPr>
+      <w:r>
+        <w:rPr>
+          <w:rFonts w:ascii="Times New Roman" w:eastAsia="Times New Roman" w:hAnsi="Times New Roman" w:cs="Times New Roman"/>
           <w:sz w:val="20"/>
           <w:szCs w:val="20"/>
           <w:lang w:eastAsia="ru-RU"/>
@@ -5285,15 +5939,15 @@
         </w:tabs>
         <w:spacing w:after="0" w:line="240" w:lineRule="auto"/>
         <w:rPr>
-          <w:rFonts w:ascii="Arial" w:eastAsia="Times New Roman" w:hAnsi="Arial" w:cs="Arial"/>
-          <w:sz w:val="20"/>
-          <w:szCs w:val="20"/>
-          <w:lang w:eastAsia="ru-RU"/>
-        </w:rPr>
-      </w:pPr>
-      <w:r>
-        <w:rPr>
-          <w:rFonts w:ascii="Arial" w:eastAsia="Times New Roman" w:hAnsi="Arial" w:cs="Arial"/>
+          <w:rFonts w:ascii="Times New Roman" w:eastAsia="Times New Roman" w:hAnsi="Times New Roman" w:cs="Times New Roman"/>
+          <w:sz w:val="20"/>
+          <w:szCs w:val="20"/>
+          <w:lang w:eastAsia="ru-RU"/>
+        </w:rPr>
+      </w:pPr>
+      <w:r>
+        <w:rPr>
+          <w:rFonts w:ascii="Times New Roman" w:eastAsia="Times New Roman" w:hAnsi="Times New Roman" w:cs="Times New Roman"/>
           <w:sz w:val="20"/>
           <w:szCs w:val="20"/>
           <w:lang w:eastAsia="ru-RU"/>
@@ -5323,15 +5977,15 @@
         </w:tabs>
         <w:spacing w:after="0" w:line="240" w:lineRule="auto"/>
         <w:rPr>
-          <w:rFonts w:ascii="Arial" w:eastAsia="Times New Roman" w:hAnsi="Arial" w:cs="Arial"/>
-          <w:sz w:val="20"/>
-          <w:szCs w:val="20"/>
-          <w:lang w:eastAsia="ru-RU"/>
-        </w:rPr>
-      </w:pPr>
-      <w:r>
-        <w:rPr>
-          <w:rFonts w:ascii="Arial" w:eastAsia="Times New Roman" w:hAnsi="Arial" w:cs="Arial"/>
+          <w:rFonts w:ascii="Times New Roman" w:eastAsia="Times New Roman" w:hAnsi="Times New Roman" w:cs="Times New Roman"/>
+          <w:sz w:val="20"/>
+          <w:szCs w:val="20"/>
+          <w:lang w:eastAsia="ru-RU"/>
+        </w:rPr>
+      </w:pPr>
+      <w:r>
+        <w:rPr>
+          <w:rFonts w:ascii="Times New Roman" w:eastAsia="Times New Roman" w:hAnsi="Times New Roman" w:cs="Times New Roman"/>
           <w:sz w:val="20"/>
           <w:szCs w:val="20"/>
           <w:lang w:eastAsia="ru-RU"/>
@@ -5361,15 +6015,15 @@
         </w:tabs>
         <w:spacing w:after="0" w:line="240" w:lineRule="auto"/>
         <w:rPr>
-          <w:rFonts w:ascii="Arial" w:eastAsia="Times New Roman" w:hAnsi="Arial" w:cs="Arial"/>
-          <w:sz w:val="20"/>
-          <w:szCs w:val="20"/>
-          <w:lang w:val="en-US" w:eastAsia="ru-RU"/>
-        </w:rPr>
-      </w:pPr>
-      <w:r>
-        <w:rPr>
-          <w:rFonts w:ascii="Arial" w:eastAsia="Times New Roman" w:hAnsi="Arial" w:cs="Arial"/>
+          <w:rFonts w:ascii="Times New Roman" w:eastAsia="Times New Roman" w:hAnsi="Times New Roman" w:cs="Times New Roman"/>
+          <w:sz w:val="20"/>
+          <w:szCs w:val="20"/>
+          <w:lang w:val="en-US" w:eastAsia="ru-RU"/>
+        </w:rPr>
+      </w:pPr>
+      <w:r>
+        <w:rPr>
+          <w:rFonts w:ascii="Times New Roman" w:eastAsia="Times New Roman" w:hAnsi="Times New Roman" w:cs="Times New Roman"/>
           <w:sz w:val="20"/>
           <w:szCs w:val="20"/>
           <w:lang w:eastAsia="ru-RU"/>
@@ -5378,7 +6032,7 @@
       </w:r>
       <w:r>
         <w:rPr>
-          <w:rFonts w:ascii="Arial" w:eastAsia="Times New Roman" w:hAnsi="Arial" w:cs="Arial"/>
+          <w:rFonts w:ascii="Times New Roman" w:eastAsia="Times New Roman" w:hAnsi="Times New Roman" w:cs="Times New Roman"/>
           <w:sz w:val="20"/>
           <w:szCs w:val="20"/>
           <w:lang w:val="en-US" w:eastAsia="ru-RU"/>
@@ -5408,15 +6062,15 @@
         </w:tabs>
         <w:spacing w:after="0" w:line="240" w:lineRule="auto"/>
         <w:rPr>
-          <w:rFonts w:ascii="Arial" w:eastAsia="Times New Roman" w:hAnsi="Arial" w:cs="Arial"/>
-          <w:sz w:val="20"/>
-          <w:szCs w:val="20"/>
-          <w:lang w:val="en-US" w:eastAsia="ru-RU"/>
-        </w:rPr>
-      </w:pPr>
-      <w:r>
-        <w:rPr>
-          <w:rFonts w:ascii="Arial" w:eastAsia="Times New Roman" w:hAnsi="Arial" w:cs="Arial"/>
+          <w:rFonts w:ascii="Times New Roman" w:eastAsia="Times New Roman" w:hAnsi="Times New Roman" w:cs="Times New Roman"/>
+          <w:sz w:val="20"/>
+          <w:szCs w:val="20"/>
+          <w:lang w:val="en-US" w:eastAsia="ru-RU"/>
+        </w:rPr>
+      </w:pPr>
+      <w:r>
+        <w:rPr>
+          <w:rFonts w:ascii="Times New Roman" w:eastAsia="Times New Roman" w:hAnsi="Times New Roman" w:cs="Times New Roman"/>
           <w:sz w:val="20"/>
           <w:szCs w:val="20"/>
           <w:lang w:val="en-US" w:eastAsia="ru-RU"/>
@@ -5446,7 +6100,7 @@
         </w:tabs>
         <w:spacing w:after="0" w:line="240" w:lineRule="auto"/>
         <w:rPr>
-          <w:rFonts w:ascii="Arial" w:eastAsia="Times New Roman" w:hAnsi="Arial" w:cs="Arial"/>
+          <w:rFonts w:ascii="Times New Roman" w:eastAsia="Times New Roman" w:hAnsi="Times New Roman" w:cs="Times New Roman"/>
           <w:sz w:val="20"/>
           <w:szCs w:val="20"/>
           <w:lang w:val="en-US" w:eastAsia="ru-RU"/>
@@ -5475,15 +6129,15 @@
         </w:tabs>
         <w:spacing w:after="0" w:line="240" w:lineRule="auto"/>
         <w:rPr>
-          <w:rFonts w:ascii="Arial" w:eastAsia="Times New Roman" w:hAnsi="Arial" w:cs="Arial"/>
-          <w:sz w:val="20"/>
-          <w:szCs w:val="20"/>
-          <w:lang w:val="en-US" w:eastAsia="ru-RU"/>
-        </w:rPr>
-      </w:pPr>
-      <w:r>
-        <w:rPr>
-          <w:rFonts w:ascii="Arial" w:eastAsia="Times New Roman" w:hAnsi="Arial" w:cs="Arial"/>
+          <w:rFonts w:ascii="Times New Roman" w:eastAsia="Times New Roman" w:hAnsi="Times New Roman" w:cs="Times New Roman"/>
+          <w:sz w:val="20"/>
+          <w:szCs w:val="20"/>
+          <w:lang w:val="en-US" w:eastAsia="ru-RU"/>
+        </w:rPr>
+      </w:pPr>
+      <w:r>
+        <w:rPr>
+          <w:rFonts w:ascii="Times New Roman" w:eastAsia="Times New Roman" w:hAnsi="Times New Roman" w:cs="Times New Roman"/>
           <w:sz w:val="20"/>
           <w:szCs w:val="20"/>
           <w:lang w:val="en-US" w:eastAsia="ru-RU"/>
@@ -5492,7 +6146,7 @@
       </w:r>
       <w:r>
         <w:rPr>
-          <w:rFonts w:ascii="Arial" w:eastAsia="Times New Roman" w:hAnsi="Arial" w:cs="Arial"/>
+          <w:rFonts w:ascii="Times New Roman" w:eastAsia="Times New Roman" w:hAnsi="Times New Roman" w:cs="Times New Roman"/>
           <w:sz w:val="20"/>
           <w:szCs w:val="20"/>
           <w:lang w:eastAsia="ru-RU"/>
@@ -5501,7 +6155,7 @@
       </w:r>
       <w:r>
         <w:rPr>
-          <w:rFonts w:ascii="Arial" w:eastAsia="Times New Roman" w:hAnsi="Arial" w:cs="Arial"/>
+          <w:rFonts w:ascii="Times New Roman" w:eastAsia="Times New Roman" w:hAnsi="Times New Roman" w:cs="Times New Roman"/>
           <w:sz w:val="20"/>
           <w:szCs w:val="20"/>
           <w:lang w:val="en-US" w:eastAsia="ru-RU"/>
@@ -5510,7 +6164,7 @@
       </w:r>
       <w:r>
         <w:rPr>
-          <w:rFonts w:ascii="Arial" w:eastAsia="Times New Roman" w:hAnsi="Arial" w:cs="Arial"/>
+          <w:rFonts w:ascii="Times New Roman" w:eastAsia="Times New Roman" w:hAnsi="Times New Roman" w:cs="Times New Roman"/>
           <w:sz w:val="20"/>
           <w:szCs w:val="20"/>
           <w:lang w:eastAsia="ru-RU"/>
@@ -5519,7 +6173,7 @@
       </w:r>
       <w:r>
         <w:rPr>
-          <w:rFonts w:ascii="Arial" w:eastAsia="Times New Roman" w:hAnsi="Arial" w:cs="Arial"/>
+          <w:rFonts w:ascii="Times New Roman" w:eastAsia="Times New Roman" w:hAnsi="Times New Roman" w:cs="Times New Roman"/>
           <w:sz w:val="20"/>
           <w:szCs w:val="20"/>
           <w:lang w:val="en-US" w:eastAsia="ru-RU"/>
@@ -5528,7 +6182,7 @@
       </w:r>
       <w:r>
         <w:rPr>
-          <w:rFonts w:ascii="Arial" w:eastAsia="Times New Roman" w:hAnsi="Arial" w:cs="Arial"/>
+          <w:rFonts w:ascii="Times New Roman" w:eastAsia="Times New Roman" w:hAnsi="Times New Roman" w:cs="Times New Roman"/>
           <w:sz w:val="20"/>
           <w:szCs w:val="20"/>
           <w:lang w:eastAsia="ru-RU"/>
@@ -5537,7 +6191,7 @@
       </w:r>
       <w:r>
         <w:rPr>
-          <w:rFonts w:ascii="Arial" w:eastAsia="Times New Roman" w:hAnsi="Arial" w:cs="Arial"/>
+          <w:rFonts w:ascii="Times New Roman" w:eastAsia="Times New Roman" w:hAnsi="Times New Roman" w:cs="Times New Roman"/>
           <w:sz w:val="20"/>
           <w:szCs w:val="20"/>
           <w:lang w:val="en-US" w:eastAsia="ru-RU"/>
@@ -5546,7 +6200,7 @@
       </w:r>
       <w:r>
         <w:rPr>
-          <w:rFonts w:ascii="Arial" w:eastAsia="Times New Roman" w:hAnsi="Arial" w:cs="Arial"/>
+          <w:rFonts w:ascii="Times New Roman" w:eastAsia="Times New Roman" w:hAnsi="Times New Roman" w:cs="Times New Roman"/>
           <w:sz w:val="20"/>
           <w:szCs w:val="20"/>
           <w:lang w:eastAsia="ru-RU"/>
@@ -5555,7 +6209,7 @@
       </w:r>
       <w:r>
         <w:rPr>
-          <w:rFonts w:ascii="Arial" w:eastAsia="Times New Roman" w:hAnsi="Arial" w:cs="Arial"/>
+          <w:rFonts w:ascii="Times New Roman" w:eastAsia="Times New Roman" w:hAnsi="Times New Roman" w:cs="Times New Roman"/>
           <w:sz w:val="20"/>
           <w:szCs w:val="20"/>
           <w:lang w:val="en-US" w:eastAsia="ru-RU"/>
@@ -5585,15 +6239,15 @@
         </w:tabs>
         <w:spacing w:after="0" w:line="240" w:lineRule="auto"/>
         <w:rPr>
-          <w:rFonts w:ascii="Arial" w:eastAsia="Times New Roman" w:hAnsi="Arial" w:cs="Arial"/>
-          <w:sz w:val="20"/>
-          <w:szCs w:val="20"/>
-          <w:lang w:eastAsia="ru-RU"/>
-        </w:rPr>
-      </w:pPr>
-      <w:r>
-        <w:rPr>
-          <w:rFonts w:ascii="Arial" w:eastAsia="Times New Roman" w:hAnsi="Arial" w:cs="Arial"/>
+          <w:rFonts w:ascii="Times New Roman" w:eastAsia="Times New Roman" w:hAnsi="Times New Roman" w:cs="Times New Roman"/>
+          <w:sz w:val="20"/>
+          <w:szCs w:val="20"/>
+          <w:lang w:eastAsia="ru-RU"/>
+        </w:rPr>
+      </w:pPr>
+      <w:r>
+        <w:rPr>
+          <w:rFonts w:ascii="Times New Roman" w:eastAsia="Times New Roman" w:hAnsi="Times New Roman" w:cs="Times New Roman"/>
           <w:sz w:val="20"/>
           <w:szCs w:val="20"/>
           <w:lang w:eastAsia="ru-RU"/>
@@ -5623,15 +6277,15 @@
         </w:tabs>
         <w:spacing w:after="0" w:line="240" w:lineRule="auto"/>
         <w:rPr>
-          <w:rFonts w:ascii="Arial" w:eastAsia="Times New Roman" w:hAnsi="Arial" w:cs="Arial"/>
-          <w:sz w:val="20"/>
-          <w:szCs w:val="20"/>
-          <w:lang w:eastAsia="ru-RU"/>
-        </w:rPr>
-      </w:pPr>
-      <w:r>
-        <w:rPr>
-          <w:rFonts w:ascii="Arial" w:eastAsia="Times New Roman" w:hAnsi="Arial" w:cs="Arial"/>
+          <w:rFonts w:ascii="Times New Roman" w:eastAsia="Times New Roman" w:hAnsi="Times New Roman" w:cs="Times New Roman"/>
+          <w:sz w:val="20"/>
+          <w:szCs w:val="20"/>
+          <w:lang w:eastAsia="ru-RU"/>
+        </w:rPr>
+      </w:pPr>
+      <w:r>
+        <w:rPr>
+          <w:rFonts w:ascii="Times New Roman" w:eastAsia="Times New Roman" w:hAnsi="Times New Roman" w:cs="Times New Roman"/>
           <w:sz w:val="20"/>
           <w:szCs w:val="20"/>
           <w:lang w:eastAsia="ru-RU"/>
@@ -5644,7 +6298,7 @@
         <w:spacing w:after="100" w:afterAutospacing="1" w:line="240" w:lineRule="auto"/>
         <w:outlineLvl w:val="2"/>
         <w:rPr>
-          <w:rFonts w:ascii="Arial" w:eastAsia="Times New Roman" w:hAnsi="Arial" w:cs="Arial"/>
+          <w:rFonts w:ascii="Times New Roman" w:eastAsia="Times New Roman" w:hAnsi="Times New Roman" w:cs="Times New Roman"/>
           <w:b/>
           <w:bCs/>
           <w:sz w:val="27"/>
@@ -5654,7 +6308,7 @@
       </w:pPr>
       <w:r>
         <w:rPr>
-          <w:rFonts w:ascii="Arial" w:eastAsia="Times New Roman" w:hAnsi="Arial" w:cs="Arial"/>
+          <w:rFonts w:ascii="Times New Roman" w:eastAsia="Times New Roman" w:hAnsi="Times New Roman" w:cs="Times New Roman"/>
           <w:b/>
           <w:bCs/>
           <w:sz w:val="27"/>
@@ -5668,15 +6322,15 @@
       <w:pPr>
         <w:spacing w:after="100" w:afterAutospacing="1" w:line="240" w:lineRule="auto"/>
         <w:rPr>
-          <w:rFonts w:ascii="Arial" w:eastAsia="Times New Roman" w:hAnsi="Arial" w:cs="Arial"/>
-          <w:sz w:val="24"/>
-          <w:szCs w:val="24"/>
-          <w:lang w:eastAsia="ru-RU"/>
-        </w:rPr>
-      </w:pPr>
-      <w:r>
-        <w:rPr>
-          <w:rFonts w:ascii="Arial" w:eastAsia="Times New Roman" w:hAnsi="Arial" w:cs="Arial"/>
+          <w:rFonts w:ascii="Times New Roman" w:eastAsia="Times New Roman" w:hAnsi="Times New Roman" w:cs="Times New Roman"/>
+          <w:sz w:val="24"/>
+          <w:szCs w:val="24"/>
+          <w:lang w:eastAsia="ru-RU"/>
+        </w:rPr>
+      </w:pPr>
+      <w:r>
+        <w:rPr>
+          <w:rFonts w:ascii="Times New Roman" w:eastAsia="Times New Roman" w:hAnsi="Times New Roman" w:cs="Times New Roman"/>
           <w:sz w:val="24"/>
           <w:szCs w:val="24"/>
           <w:lang w:eastAsia="ru-RU"/>
@@ -5685,7 +6339,7 @@
       </w:r>
       <w:r>
         <w:rPr>
-          <w:rFonts w:ascii="Arial" w:eastAsia="Times New Roman" w:hAnsi="Arial" w:cs="Arial"/>
+          <w:rFonts w:ascii="Times New Roman" w:eastAsia="Times New Roman" w:hAnsi="Times New Roman" w:cs="Times New Roman"/>
           <w:sz w:val="20"/>
           <w:szCs w:val="20"/>
           <w:lang w:eastAsia="ru-RU"/>
@@ -5694,7 +6348,7 @@
       </w:r>
       <w:r>
         <w:rPr>
-          <w:rFonts w:ascii="Arial" w:eastAsia="Times New Roman" w:hAnsi="Arial" w:cs="Arial"/>
+          <w:rFonts w:ascii="Times New Roman" w:eastAsia="Times New Roman" w:hAnsi="Times New Roman" w:cs="Times New Roman"/>
           <w:sz w:val="24"/>
           <w:szCs w:val="24"/>
           <w:lang w:eastAsia="ru-RU"/>
@@ -5706,15 +6360,15 @@
       <w:pPr>
         <w:spacing w:after="100" w:afterAutospacing="1" w:line="240" w:lineRule="auto"/>
         <w:rPr>
-          <w:rFonts w:ascii="Arial" w:eastAsia="Times New Roman" w:hAnsi="Arial" w:cs="Arial"/>
-          <w:sz w:val="24"/>
-          <w:szCs w:val="24"/>
-          <w:lang w:eastAsia="ru-RU"/>
-        </w:rPr>
-      </w:pPr>
-      <w:r>
-        <w:rPr>
-          <w:rFonts w:ascii="Arial" w:eastAsia="Times New Roman" w:hAnsi="Arial" w:cs="Arial"/>
+          <w:rFonts w:ascii="Times New Roman" w:eastAsia="Times New Roman" w:hAnsi="Times New Roman" w:cs="Times New Roman"/>
+          <w:sz w:val="24"/>
+          <w:szCs w:val="24"/>
+          <w:lang w:eastAsia="ru-RU"/>
+        </w:rPr>
+      </w:pPr>
+      <w:r>
+        <w:rPr>
+          <w:rFonts w:ascii="Times New Roman" w:eastAsia="Times New Roman" w:hAnsi="Times New Roman" w:cs="Times New Roman"/>
           <w:b/>
           <w:bCs/>
           <w:sz w:val="24"/>
@@ -5732,15 +6386,15 @@
         </w:numPr>
         <w:spacing w:after="100" w:afterAutospacing="1" w:line="240" w:lineRule="auto"/>
         <w:rPr>
-          <w:rFonts w:ascii="Arial" w:eastAsia="Times New Roman" w:hAnsi="Arial" w:cs="Arial"/>
-          <w:sz w:val="24"/>
-          <w:szCs w:val="24"/>
-          <w:lang w:eastAsia="ru-RU"/>
-        </w:rPr>
-      </w:pPr>
-      <w:r>
-        <w:rPr>
-          <w:rFonts w:ascii="Arial" w:eastAsia="Times New Roman" w:hAnsi="Arial" w:cs="Arial"/>
+          <w:rFonts w:ascii="Times New Roman" w:eastAsia="Times New Roman" w:hAnsi="Times New Roman" w:cs="Times New Roman"/>
+          <w:sz w:val="24"/>
+          <w:szCs w:val="24"/>
+          <w:lang w:eastAsia="ru-RU"/>
+        </w:rPr>
+      </w:pPr>
+      <w:r>
+        <w:rPr>
+          <w:rFonts w:ascii="Times New Roman" w:eastAsia="Times New Roman" w:hAnsi="Times New Roman" w:cs="Times New Roman"/>
           <w:b/>
           <w:bCs/>
           <w:sz w:val="24"/>
@@ -5751,7 +6405,7 @@
       </w:r>
       <w:r>
         <w:rPr>
-          <w:rFonts w:ascii="Arial" w:eastAsia="Times New Roman" w:hAnsi="Arial" w:cs="Arial"/>
+          <w:rFonts w:ascii="Times New Roman" w:eastAsia="Times New Roman" w:hAnsi="Times New Roman" w:cs="Times New Roman"/>
           <w:sz w:val="24"/>
           <w:szCs w:val="24"/>
           <w:lang w:eastAsia="ru-RU"/>
@@ -5760,7 +6414,7 @@
       </w:r>
       <w:r>
         <w:rPr>
-          <w:rFonts w:ascii="Arial" w:eastAsia="Times New Roman" w:hAnsi="Arial" w:cs="Arial"/>
+          <w:rFonts w:ascii="Times New Roman" w:eastAsia="Times New Roman" w:hAnsi="Times New Roman" w:cs="Times New Roman"/>
           <w:sz w:val="20"/>
           <w:szCs w:val="20"/>
           <w:lang w:eastAsia="ru-RU"/>
@@ -5769,7 +6423,7 @@
       </w:r>
       <w:r>
         <w:rPr>
-          <w:rFonts w:ascii="Arial" w:eastAsia="Times New Roman" w:hAnsi="Arial" w:cs="Arial"/>
+          <w:rFonts w:ascii="Times New Roman" w:eastAsia="Times New Roman" w:hAnsi="Times New Roman" w:cs="Times New Roman"/>
           <w:sz w:val="24"/>
           <w:szCs w:val="24"/>
           <w:lang w:eastAsia="ru-RU"/>
@@ -5778,7 +6432,7 @@
       </w:r>
       <w:r>
         <w:rPr>
-          <w:rFonts w:ascii="Arial" w:eastAsia="Times New Roman" w:hAnsi="Arial" w:cs="Arial"/>
+          <w:rFonts w:ascii="Times New Roman" w:eastAsia="Times New Roman" w:hAnsi="Times New Roman" w:cs="Times New Roman"/>
           <w:sz w:val="20"/>
           <w:szCs w:val="20"/>
           <w:lang w:eastAsia="ru-RU"/>
@@ -5787,7 +6441,7 @@
       </w:r>
       <w:r>
         <w:rPr>
-          <w:rFonts w:ascii="Arial" w:eastAsia="Times New Roman" w:hAnsi="Arial" w:cs="Arial"/>
+          <w:rFonts w:ascii="Times New Roman" w:eastAsia="Times New Roman" w:hAnsi="Times New Roman" w:cs="Times New Roman"/>
           <w:sz w:val="24"/>
           <w:szCs w:val="24"/>
           <w:lang w:eastAsia="ru-RU"/>
@@ -5796,7 +6450,7 @@
       </w:r>
       <w:r>
         <w:rPr>
-          <w:rFonts w:ascii="Arial" w:eastAsia="Times New Roman" w:hAnsi="Arial" w:cs="Arial"/>
+          <w:rFonts w:ascii="Times New Roman" w:eastAsia="Times New Roman" w:hAnsi="Times New Roman" w:cs="Times New Roman"/>
           <w:sz w:val="20"/>
           <w:szCs w:val="20"/>
           <w:lang w:eastAsia="ru-RU"/>
@@ -5805,7 +6459,7 @@
       </w:r>
       <w:r>
         <w:rPr>
-          <w:rFonts w:ascii="Arial" w:eastAsia="Times New Roman" w:hAnsi="Arial" w:cs="Arial"/>
+          <w:rFonts w:ascii="Times New Roman" w:eastAsia="Times New Roman" w:hAnsi="Times New Roman" w:cs="Times New Roman"/>
           <w:sz w:val="24"/>
           <w:szCs w:val="24"/>
           <w:lang w:eastAsia="ru-RU"/>
@@ -5821,15 +6475,15 @@
         </w:numPr>
         <w:spacing w:after="100" w:afterAutospacing="1" w:line="240" w:lineRule="auto"/>
         <w:rPr>
-          <w:rFonts w:ascii="Arial" w:eastAsia="Times New Roman" w:hAnsi="Arial" w:cs="Arial"/>
-          <w:sz w:val="24"/>
-          <w:szCs w:val="24"/>
-          <w:lang w:eastAsia="ru-RU"/>
-        </w:rPr>
-      </w:pPr>
-      <w:r>
-        <w:rPr>
-          <w:rFonts w:ascii="Arial" w:eastAsia="Times New Roman" w:hAnsi="Arial" w:cs="Arial"/>
+          <w:rFonts w:ascii="Times New Roman" w:eastAsia="Times New Roman" w:hAnsi="Times New Roman" w:cs="Times New Roman"/>
+          <w:sz w:val="24"/>
+          <w:szCs w:val="24"/>
+          <w:lang w:eastAsia="ru-RU"/>
+        </w:rPr>
+      </w:pPr>
+      <w:r>
+        <w:rPr>
+          <w:rFonts w:ascii="Times New Roman" w:eastAsia="Times New Roman" w:hAnsi="Times New Roman" w:cs="Times New Roman"/>
           <w:b/>
           <w:bCs/>
           <w:sz w:val="24"/>
@@ -5840,7 +6494,7 @@
       </w:r>
       <w:r>
         <w:rPr>
-          <w:rFonts w:ascii="Arial" w:eastAsia="Times New Roman" w:hAnsi="Arial" w:cs="Arial"/>
+          <w:rFonts w:ascii="Times New Roman" w:eastAsia="Times New Roman" w:hAnsi="Times New Roman" w:cs="Times New Roman"/>
           <w:sz w:val="24"/>
           <w:szCs w:val="24"/>
           <w:lang w:eastAsia="ru-RU"/>
@@ -5856,15 +6510,15 @@
         </w:numPr>
         <w:spacing w:after="100" w:afterAutospacing="1" w:line="240" w:lineRule="auto"/>
         <w:rPr>
-          <w:rFonts w:ascii="Arial" w:eastAsia="Times New Roman" w:hAnsi="Arial" w:cs="Arial"/>
-          <w:sz w:val="24"/>
-          <w:szCs w:val="24"/>
-          <w:lang w:eastAsia="ru-RU"/>
-        </w:rPr>
-      </w:pPr>
-      <w:r>
-        <w:rPr>
-          <w:rFonts w:ascii="Arial" w:eastAsia="Times New Roman" w:hAnsi="Arial" w:cs="Arial"/>
+          <w:rFonts w:ascii="Times New Roman" w:eastAsia="Times New Roman" w:hAnsi="Times New Roman" w:cs="Times New Roman"/>
+          <w:sz w:val="24"/>
+          <w:szCs w:val="24"/>
+          <w:lang w:eastAsia="ru-RU"/>
+        </w:rPr>
+      </w:pPr>
+      <w:r>
+        <w:rPr>
+          <w:rFonts w:ascii="Times New Roman" w:eastAsia="Times New Roman" w:hAnsi="Times New Roman" w:cs="Times New Roman"/>
           <w:b/>
           <w:bCs/>
           <w:sz w:val="24"/>
@@ -5879,15 +6533,15 @@
         <w:spacing w:after="0" w:afterAutospacing="1" w:line="240" w:lineRule="auto"/>
         <w:ind w:left="720"/>
         <w:rPr>
-          <w:rFonts w:ascii="Arial" w:eastAsia="Times New Roman" w:hAnsi="Arial" w:cs="Arial"/>
-          <w:sz w:val="24"/>
-          <w:szCs w:val="24"/>
-          <w:lang w:eastAsia="ru-RU"/>
-        </w:rPr>
-      </w:pPr>
-      <w:r>
-        <w:rPr>
-          <w:rFonts w:ascii="Arial" w:eastAsia="Times New Roman" w:hAnsi="Arial" w:cs="Arial"/>
+          <w:rFonts w:ascii="Times New Roman" w:eastAsia="Times New Roman" w:hAnsi="Times New Roman" w:cs="Times New Roman"/>
+          <w:sz w:val="24"/>
+          <w:szCs w:val="24"/>
+          <w:lang w:eastAsia="ru-RU"/>
+        </w:rPr>
+      </w:pPr>
+      <w:r>
+        <w:rPr>
+          <w:rFonts w:ascii="Times New Roman" w:eastAsia="Times New Roman" w:hAnsi="Times New Roman" w:cs="Times New Roman"/>
           <w:sz w:val="24"/>
           <w:szCs w:val="24"/>
           <w:lang w:eastAsia="ru-RU"/>
@@ -5918,21 +6572,32 @@
         <w:spacing w:after="0" w:line="240" w:lineRule="auto"/>
         <w:ind w:left="720"/>
         <w:rPr>
-          <w:rFonts w:ascii="Arial" w:eastAsia="Times New Roman" w:hAnsi="Arial" w:cs="Arial"/>
-          <w:sz w:val="20"/>
-          <w:szCs w:val="20"/>
-          <w:lang w:val="en-US" w:eastAsia="ru-RU"/>
-        </w:rPr>
-      </w:pPr>
-      <w:r>
-        <w:rPr>
-          <w:rFonts w:ascii="Arial" w:eastAsia="Times New Roman" w:hAnsi="Arial" w:cs="Arial"/>
-          <w:sz w:val="20"/>
-          <w:szCs w:val="20"/>
-          <w:lang w:val="en-US" w:eastAsia="ru-RU"/>
-        </w:rPr>
-        <w:t>[TEST 1] Moving with flag 0 (Target exists)...</w:t>
-      </w:r>
+          <w:rFonts w:ascii="Times New Roman" w:eastAsia="Times New Roman" w:hAnsi="Times New Roman" w:cs="Times New Roman"/>
+          <w:sz w:val="20"/>
+          <w:szCs w:val="20"/>
+          <w:lang w:val="en-US" w:eastAsia="ru-RU"/>
+        </w:rPr>
+      </w:pPr>
+      <w:r>
+        <w:rPr>
+          <w:rFonts w:ascii="Times New Roman" w:eastAsia="Times New Roman" w:hAnsi="Times New Roman" w:cs="Times New Roman"/>
+          <w:sz w:val="20"/>
+          <w:szCs w:val="20"/>
+          <w:lang w:val="en-US" w:eastAsia="ru-RU"/>
+        </w:rPr>
+        <w:t xml:space="preserve">[TEST 1] Moving with flag 0 (Target </w:t>
+      </w:r>
+      <w:proofErr w:type="gramStart"/>
+      <w:r>
+        <w:rPr>
+          <w:rFonts w:ascii="Times New Roman" w:eastAsia="Times New Roman" w:hAnsi="Times New Roman" w:cs="Times New Roman"/>
+          <w:sz w:val="20"/>
+          <w:szCs w:val="20"/>
+          <w:lang w:val="en-US" w:eastAsia="ru-RU"/>
+        </w:rPr>
+        <w:t>exists)...</w:t>
+      </w:r>
+      <w:proofErr w:type="gramEnd"/>
     </w:p>
     <w:p>
       <w:pPr>
@@ -5957,15 +6622,15 @@
         <w:spacing w:after="0" w:line="240" w:lineRule="auto"/>
         <w:ind w:left="720"/>
         <w:rPr>
-          <w:rFonts w:ascii="Arial" w:eastAsia="Times New Roman" w:hAnsi="Arial" w:cs="Arial"/>
-          <w:sz w:val="20"/>
-          <w:szCs w:val="20"/>
-          <w:lang w:val="en-US" w:eastAsia="ru-RU"/>
-        </w:rPr>
-      </w:pPr>
-      <w:r>
-        <w:rPr>
-          <w:rFonts w:ascii="Arial" w:eastAsia="Times New Roman" w:hAnsi="Arial" w:cs="Arial"/>
+          <w:rFonts w:ascii="Times New Roman" w:eastAsia="Times New Roman" w:hAnsi="Times New Roman" w:cs="Times New Roman"/>
+          <w:sz w:val="20"/>
+          <w:szCs w:val="20"/>
+          <w:lang w:val="en-US" w:eastAsia="ru-RU"/>
+        </w:rPr>
+      </w:pPr>
+      <w:r>
+        <w:rPr>
+          <w:rFonts w:ascii="Times New Roman" w:eastAsia="Times New Roman" w:hAnsi="Times New Roman" w:cs="Times New Roman"/>
           <w:sz w:val="20"/>
           <w:szCs w:val="20"/>
           <w:lang w:val="en-US" w:eastAsia="ru-RU"/>
@@ -5996,15 +6661,15 @@
         <w:spacing w:after="0" w:line="240" w:lineRule="auto"/>
         <w:ind w:left="720"/>
         <w:rPr>
-          <w:rFonts w:ascii="Arial" w:eastAsia="Times New Roman" w:hAnsi="Arial" w:cs="Arial"/>
-          <w:sz w:val="20"/>
-          <w:szCs w:val="20"/>
-          <w:lang w:val="en-US" w:eastAsia="ru-RU"/>
-        </w:rPr>
-      </w:pPr>
-      <w:r>
-        <w:rPr>
-          <w:rFonts w:ascii="Arial" w:eastAsia="Times New Roman" w:hAnsi="Arial" w:cs="Arial"/>
+          <w:rFonts w:ascii="Times New Roman" w:eastAsia="Times New Roman" w:hAnsi="Times New Roman" w:cs="Times New Roman"/>
+          <w:sz w:val="20"/>
+          <w:szCs w:val="20"/>
+          <w:lang w:val="en-US" w:eastAsia="ru-RU"/>
+        </w:rPr>
+      </w:pPr>
+      <w:r>
+        <w:rPr>
+          <w:rFonts w:ascii="Times New Roman" w:eastAsia="Times New Roman" w:hAnsi="Times New Roman" w:cs="Times New Roman"/>
           <w:sz w:val="20"/>
           <w:szCs w:val="20"/>
           <w:lang w:val="en-US" w:eastAsia="ru-RU"/>
@@ -6035,15 +6700,15 @@
         <w:spacing w:after="0" w:line="240" w:lineRule="auto"/>
         <w:ind w:left="720"/>
         <w:rPr>
-          <w:rFonts w:ascii="Arial" w:eastAsia="Times New Roman" w:hAnsi="Arial" w:cs="Arial"/>
-          <w:sz w:val="20"/>
-          <w:szCs w:val="20"/>
-          <w:lang w:val="en-US" w:eastAsia="ru-RU"/>
-        </w:rPr>
-      </w:pPr>
-      <w:r>
-        <w:rPr>
-          <w:rFonts w:ascii="Arial" w:eastAsia="Times New Roman" w:hAnsi="Arial" w:cs="Arial"/>
+          <w:rFonts w:ascii="Times New Roman" w:eastAsia="Times New Roman" w:hAnsi="Times New Roman" w:cs="Times New Roman"/>
+          <w:sz w:val="20"/>
+          <w:szCs w:val="20"/>
+          <w:lang w:val="en-US" w:eastAsia="ru-RU"/>
+        </w:rPr>
+      </w:pPr>
+      <w:r>
+        <w:rPr>
+          <w:rFonts w:ascii="Times New Roman" w:eastAsia="Times New Roman" w:hAnsi="Times New Roman" w:cs="Times New Roman"/>
           <w:sz w:val="20"/>
           <w:szCs w:val="20"/>
           <w:lang w:val="en-US" w:eastAsia="ru-RU"/>
@@ -6074,15 +6739,15 @@
         <w:spacing w:after="0" w:line="240" w:lineRule="auto"/>
         <w:ind w:left="720"/>
         <w:rPr>
-          <w:rFonts w:ascii="Arial" w:eastAsia="Times New Roman" w:hAnsi="Arial" w:cs="Arial"/>
-          <w:sz w:val="20"/>
-          <w:szCs w:val="20"/>
-          <w:lang w:val="en-US" w:eastAsia="ru-RU"/>
-        </w:rPr>
-      </w:pPr>
-      <w:r>
-        <w:rPr>
-          <w:rFonts w:ascii="Arial" w:eastAsia="Times New Roman" w:hAnsi="Arial" w:cs="Arial"/>
+          <w:rFonts w:ascii="Times New Roman" w:eastAsia="Times New Roman" w:hAnsi="Times New Roman" w:cs="Times New Roman"/>
+          <w:sz w:val="20"/>
+          <w:szCs w:val="20"/>
+          <w:lang w:val="en-US" w:eastAsia="ru-RU"/>
+        </w:rPr>
+      </w:pPr>
+      <w:r>
+        <w:rPr>
+          <w:rFonts w:ascii="Times New Roman" w:eastAsia="Times New Roman" w:hAnsi="Times New Roman" w:cs="Times New Roman"/>
           <w:sz w:val="20"/>
           <w:szCs w:val="20"/>
           <w:lang w:val="en-US" w:eastAsia="ru-RU"/>
@@ -6095,15 +6760,15 @@
       <w:pPr>
         <w:spacing w:after="100" w:afterAutospacing="1" w:line="240" w:lineRule="auto"/>
         <w:rPr>
-          <w:rFonts w:ascii="Arial" w:eastAsia="Times New Roman" w:hAnsi="Arial" w:cs="Arial"/>
-          <w:sz w:val="24"/>
-          <w:szCs w:val="24"/>
-          <w:lang w:eastAsia="ru-RU"/>
-        </w:rPr>
-      </w:pPr>
-      <w:r>
-        <w:rPr>
-          <w:rFonts w:ascii="Arial" w:eastAsia="Times New Roman" w:hAnsi="Arial" w:cs="Arial"/>
+          <w:rFonts w:ascii="Times New Roman" w:eastAsia="Times New Roman" w:hAnsi="Times New Roman" w:cs="Times New Roman"/>
+          <w:sz w:val="24"/>
+          <w:szCs w:val="24"/>
+          <w:lang w:eastAsia="ru-RU"/>
+        </w:rPr>
+      </w:pPr>
+      <w:r>
+        <w:rPr>
+          <w:rFonts w:ascii="Times New Roman" w:eastAsia="Times New Roman" w:hAnsi="Times New Roman" w:cs="Times New Roman"/>
           <w:b/>
           <w:bCs/>
           <w:sz w:val="24"/>
@@ -6121,15 +6786,15 @@
         </w:numPr>
         <w:spacing w:after="100" w:afterAutospacing="1" w:line="240" w:lineRule="auto"/>
         <w:rPr>
-          <w:rFonts w:ascii="Arial" w:eastAsia="Times New Roman" w:hAnsi="Arial" w:cs="Arial"/>
-          <w:sz w:val="24"/>
-          <w:szCs w:val="24"/>
-          <w:lang w:eastAsia="ru-RU"/>
-        </w:rPr>
-      </w:pPr>
-      <w:r>
-        <w:rPr>
-          <w:rFonts w:ascii="Arial" w:eastAsia="Times New Roman" w:hAnsi="Arial" w:cs="Arial"/>
+          <w:rFonts w:ascii="Times New Roman" w:eastAsia="Times New Roman" w:hAnsi="Times New Roman" w:cs="Times New Roman"/>
+          <w:sz w:val="24"/>
+          <w:szCs w:val="24"/>
+          <w:lang w:eastAsia="ru-RU"/>
+        </w:rPr>
+      </w:pPr>
+      <w:r>
+        <w:rPr>
+          <w:rFonts w:ascii="Times New Roman" w:eastAsia="Times New Roman" w:hAnsi="Times New Roman" w:cs="Times New Roman"/>
           <w:b/>
           <w:bCs/>
           <w:sz w:val="24"/>
@@ -6140,7 +6805,7 @@
       </w:r>
       <w:r>
         <w:rPr>
-          <w:rFonts w:ascii="Arial" w:eastAsia="Times New Roman" w:hAnsi="Arial" w:cs="Arial"/>
+          <w:rFonts w:ascii="Times New Roman" w:eastAsia="Times New Roman" w:hAnsi="Times New Roman" w:cs="Times New Roman"/>
           <w:sz w:val="24"/>
           <w:szCs w:val="24"/>
           <w:lang w:eastAsia="ru-RU"/>
@@ -6149,7 +6814,7 @@
       </w:r>
       <w:r>
         <w:rPr>
-          <w:rFonts w:ascii="Arial" w:eastAsia="Times New Roman" w:hAnsi="Arial" w:cs="Arial"/>
+          <w:rFonts w:ascii="Times New Roman" w:eastAsia="Times New Roman" w:hAnsi="Times New Roman" w:cs="Times New Roman"/>
           <w:sz w:val="20"/>
           <w:szCs w:val="20"/>
           <w:lang w:eastAsia="ru-RU"/>
@@ -6158,7 +6823,7 @@
       </w:r>
       <w:r>
         <w:rPr>
-          <w:rFonts w:ascii="Arial" w:eastAsia="Times New Roman" w:hAnsi="Arial" w:cs="Arial"/>
+          <w:rFonts w:ascii="Times New Roman" w:eastAsia="Times New Roman" w:hAnsi="Times New Roman" w:cs="Times New Roman"/>
           <w:sz w:val="24"/>
           <w:szCs w:val="24"/>
           <w:lang w:eastAsia="ru-RU"/>
@@ -6167,7 +6832,7 @@
       </w:r>
       <w:r>
         <w:rPr>
-          <w:rFonts w:ascii="Arial" w:eastAsia="Times New Roman" w:hAnsi="Arial" w:cs="Arial"/>
+          <w:rFonts w:ascii="Times New Roman" w:eastAsia="Times New Roman" w:hAnsi="Times New Roman" w:cs="Times New Roman"/>
           <w:sz w:val="20"/>
           <w:szCs w:val="20"/>
           <w:lang w:eastAsia="ru-RU"/>
@@ -6176,7 +6841,7 @@
       </w:r>
       <w:r>
         <w:rPr>
-          <w:rFonts w:ascii="Arial" w:eastAsia="Times New Roman" w:hAnsi="Arial" w:cs="Arial"/>
+          <w:rFonts w:ascii="Times New Roman" w:eastAsia="Times New Roman" w:hAnsi="Times New Roman" w:cs="Times New Roman"/>
           <w:sz w:val="24"/>
           <w:szCs w:val="24"/>
           <w:lang w:eastAsia="ru-RU"/>
@@ -6185,7 +6850,7 @@
       </w:r>
       <w:r>
         <w:rPr>
-          <w:rFonts w:ascii="Arial" w:eastAsia="Times New Roman" w:hAnsi="Arial" w:cs="Arial"/>
+          <w:rFonts w:ascii="Times New Roman" w:eastAsia="Times New Roman" w:hAnsi="Times New Roman" w:cs="Times New Roman"/>
           <w:sz w:val="20"/>
           <w:szCs w:val="20"/>
           <w:lang w:eastAsia="ru-RU"/>
@@ -6194,7 +6859,7 @@
       </w:r>
       <w:r>
         <w:rPr>
-          <w:rFonts w:ascii="Arial" w:eastAsia="Times New Roman" w:hAnsi="Arial" w:cs="Arial"/>
+          <w:rFonts w:ascii="Times New Roman" w:eastAsia="Times New Roman" w:hAnsi="Times New Roman" w:cs="Times New Roman"/>
           <w:sz w:val="24"/>
           <w:szCs w:val="24"/>
           <w:lang w:eastAsia="ru-RU"/>
@@ -6210,15 +6875,15 @@
         </w:numPr>
         <w:spacing w:after="100" w:afterAutospacing="1" w:line="240" w:lineRule="auto"/>
         <w:rPr>
-          <w:rFonts w:ascii="Arial" w:eastAsia="Times New Roman" w:hAnsi="Arial" w:cs="Arial"/>
-          <w:sz w:val="24"/>
-          <w:szCs w:val="24"/>
-          <w:lang w:eastAsia="ru-RU"/>
-        </w:rPr>
-      </w:pPr>
-      <w:r>
-        <w:rPr>
-          <w:rFonts w:ascii="Arial" w:eastAsia="Times New Roman" w:hAnsi="Arial" w:cs="Arial"/>
+          <w:rFonts w:ascii="Times New Roman" w:eastAsia="Times New Roman" w:hAnsi="Times New Roman" w:cs="Times New Roman"/>
+          <w:sz w:val="24"/>
+          <w:szCs w:val="24"/>
+          <w:lang w:eastAsia="ru-RU"/>
+        </w:rPr>
+      </w:pPr>
+      <w:r>
+        <w:rPr>
+          <w:rFonts w:ascii="Times New Roman" w:eastAsia="Times New Roman" w:hAnsi="Times New Roman" w:cs="Times New Roman"/>
           <w:b/>
           <w:bCs/>
           <w:sz w:val="24"/>
@@ -6229,7 +6894,7 @@
       </w:r>
       <w:r>
         <w:rPr>
-          <w:rFonts w:ascii="Arial" w:eastAsia="Times New Roman" w:hAnsi="Arial" w:cs="Arial"/>
+          <w:rFonts w:ascii="Times New Roman" w:eastAsia="Times New Roman" w:hAnsi="Times New Roman" w:cs="Times New Roman"/>
           <w:sz w:val="24"/>
           <w:szCs w:val="24"/>
           <w:lang w:eastAsia="ru-RU"/>
@@ -6245,15 +6910,15 @@
         </w:numPr>
         <w:spacing w:after="100" w:afterAutospacing="1" w:line="240" w:lineRule="auto"/>
         <w:rPr>
-          <w:rFonts w:ascii="Arial" w:eastAsia="Times New Roman" w:hAnsi="Arial" w:cs="Arial"/>
-          <w:sz w:val="24"/>
-          <w:szCs w:val="24"/>
-          <w:lang w:eastAsia="ru-RU"/>
-        </w:rPr>
-      </w:pPr>
-      <w:r>
-        <w:rPr>
-          <w:rFonts w:ascii="Arial" w:eastAsia="Times New Roman" w:hAnsi="Arial" w:cs="Arial"/>
+          <w:rFonts w:ascii="Times New Roman" w:eastAsia="Times New Roman" w:hAnsi="Times New Roman" w:cs="Times New Roman"/>
+          <w:sz w:val="24"/>
+          <w:szCs w:val="24"/>
+          <w:lang w:eastAsia="ru-RU"/>
+        </w:rPr>
+      </w:pPr>
+      <w:r>
+        <w:rPr>
+          <w:rFonts w:ascii="Times New Roman" w:eastAsia="Times New Roman" w:hAnsi="Times New Roman" w:cs="Times New Roman"/>
           <w:b/>
           <w:bCs/>
           <w:sz w:val="24"/>
@@ -6268,15 +6933,15 @@
         <w:spacing w:after="0" w:afterAutospacing="1" w:line="240" w:lineRule="auto"/>
         <w:ind w:left="720"/>
         <w:rPr>
-          <w:rFonts w:ascii="Arial" w:eastAsia="Times New Roman" w:hAnsi="Arial" w:cs="Arial"/>
-          <w:sz w:val="24"/>
-          <w:szCs w:val="24"/>
-          <w:lang w:eastAsia="ru-RU"/>
-        </w:rPr>
-      </w:pPr>
-      <w:r>
-        <w:rPr>
-          <w:rFonts w:ascii="Arial" w:eastAsia="Times New Roman" w:hAnsi="Arial" w:cs="Arial"/>
+          <w:rFonts w:ascii="Times New Roman" w:eastAsia="Times New Roman" w:hAnsi="Times New Roman" w:cs="Times New Roman"/>
+          <w:sz w:val="24"/>
+          <w:szCs w:val="24"/>
+          <w:lang w:eastAsia="ru-RU"/>
+        </w:rPr>
+      </w:pPr>
+      <w:r>
+        <w:rPr>
+          <w:rFonts w:ascii="Times New Roman" w:eastAsia="Times New Roman" w:hAnsi="Times New Roman" w:cs="Times New Roman"/>
           <w:sz w:val="24"/>
           <w:szCs w:val="24"/>
           <w:lang w:eastAsia="ru-RU"/>
@@ -6307,21 +6972,32 @@
         <w:spacing w:after="0" w:line="240" w:lineRule="auto"/>
         <w:ind w:left="720"/>
         <w:rPr>
-          <w:rFonts w:ascii="Arial" w:eastAsia="Times New Roman" w:hAnsi="Arial" w:cs="Arial"/>
-          <w:sz w:val="20"/>
-          <w:szCs w:val="20"/>
-          <w:lang w:val="en-US" w:eastAsia="ru-RU"/>
-        </w:rPr>
-      </w:pPr>
-      <w:r>
-        <w:rPr>
-          <w:rFonts w:ascii="Arial" w:eastAsia="Times New Roman" w:hAnsi="Arial" w:cs="Arial"/>
-          <w:sz w:val="20"/>
-          <w:szCs w:val="20"/>
-          <w:lang w:val="en-US" w:eastAsia="ru-RU"/>
-        </w:rPr>
-        <w:t>[TEST 2] Moving with flag 1 (Overwrite target)...</w:t>
-      </w:r>
+          <w:rFonts w:ascii="Times New Roman" w:eastAsia="Times New Roman" w:hAnsi="Times New Roman" w:cs="Times New Roman"/>
+          <w:sz w:val="20"/>
+          <w:szCs w:val="20"/>
+          <w:lang w:val="en-US" w:eastAsia="ru-RU"/>
+        </w:rPr>
+      </w:pPr>
+      <w:r>
+        <w:rPr>
+          <w:rFonts w:ascii="Times New Roman" w:eastAsia="Times New Roman" w:hAnsi="Times New Roman" w:cs="Times New Roman"/>
+          <w:sz w:val="20"/>
+          <w:szCs w:val="20"/>
+          <w:lang w:val="en-US" w:eastAsia="ru-RU"/>
+        </w:rPr>
+        <w:t xml:space="preserve">[TEST 2] Moving with flag 1 (Overwrite </w:t>
+      </w:r>
+      <w:proofErr w:type="gramStart"/>
+      <w:r>
+        <w:rPr>
+          <w:rFonts w:ascii="Times New Roman" w:eastAsia="Times New Roman" w:hAnsi="Times New Roman" w:cs="Times New Roman"/>
+          <w:sz w:val="20"/>
+          <w:szCs w:val="20"/>
+          <w:lang w:val="en-US" w:eastAsia="ru-RU"/>
+        </w:rPr>
+        <w:t>target)...</w:t>
+      </w:r>
+      <w:proofErr w:type="gramEnd"/>
     </w:p>
     <w:p>
       <w:pPr>
@@ -6346,15 +7022,15 @@
         <w:spacing w:after="0" w:line="240" w:lineRule="auto"/>
         <w:ind w:left="720"/>
         <w:rPr>
-          <w:rFonts w:ascii="Arial" w:eastAsia="Times New Roman" w:hAnsi="Arial" w:cs="Arial"/>
-          <w:sz w:val="20"/>
-          <w:szCs w:val="20"/>
-          <w:lang w:val="en-US" w:eastAsia="ru-RU"/>
-        </w:rPr>
-      </w:pPr>
-      <w:r>
-        <w:rPr>
-          <w:rFonts w:ascii="Arial" w:eastAsia="Times New Roman" w:hAnsi="Arial" w:cs="Arial"/>
+          <w:rFonts w:ascii="Times New Roman" w:eastAsia="Times New Roman" w:hAnsi="Times New Roman" w:cs="Times New Roman"/>
+          <w:sz w:val="20"/>
+          <w:szCs w:val="20"/>
+          <w:lang w:val="en-US" w:eastAsia="ru-RU"/>
+        </w:rPr>
+      </w:pPr>
+      <w:r>
+        <w:rPr>
+          <w:rFonts w:ascii="Times New Roman" w:eastAsia="Times New Roman" w:hAnsi="Times New Roman" w:cs="Times New Roman"/>
           <w:sz w:val="20"/>
           <w:szCs w:val="20"/>
           <w:lang w:val="en-US" w:eastAsia="ru-RU"/>
@@ -6385,15 +7061,15 @@
         <w:spacing w:after="0" w:line="240" w:lineRule="auto"/>
         <w:ind w:left="720"/>
         <w:rPr>
-          <w:rFonts w:ascii="Arial" w:eastAsia="Times New Roman" w:hAnsi="Arial" w:cs="Arial"/>
-          <w:sz w:val="20"/>
-          <w:szCs w:val="20"/>
-          <w:lang w:val="en-US" w:eastAsia="ru-RU"/>
-        </w:rPr>
-      </w:pPr>
-      <w:r>
-        <w:rPr>
-          <w:rFonts w:ascii="Arial" w:eastAsia="Times New Roman" w:hAnsi="Arial" w:cs="Arial"/>
+          <w:rFonts w:ascii="Times New Roman" w:eastAsia="Times New Roman" w:hAnsi="Times New Roman" w:cs="Times New Roman"/>
+          <w:sz w:val="20"/>
+          <w:szCs w:val="20"/>
+          <w:lang w:val="en-US" w:eastAsia="ru-RU"/>
+        </w:rPr>
+      </w:pPr>
+      <w:r>
+        <w:rPr>
+          <w:rFonts w:ascii="Times New Roman" w:eastAsia="Times New Roman" w:hAnsi="Times New Roman" w:cs="Times New Roman"/>
           <w:sz w:val="20"/>
           <w:szCs w:val="20"/>
           <w:lang w:val="en-US" w:eastAsia="ru-RU"/>
@@ -6424,15 +7100,15 @@
         <w:spacing w:after="0" w:line="240" w:lineRule="auto"/>
         <w:ind w:left="720"/>
         <w:rPr>
-          <w:rFonts w:ascii="Arial" w:eastAsia="Times New Roman" w:hAnsi="Arial" w:cs="Arial"/>
-          <w:sz w:val="20"/>
-          <w:szCs w:val="20"/>
-          <w:lang w:val="en-US" w:eastAsia="ru-RU"/>
-        </w:rPr>
-      </w:pPr>
-      <w:r>
-        <w:rPr>
-          <w:rFonts w:ascii="Arial" w:eastAsia="Times New Roman" w:hAnsi="Arial" w:cs="Arial"/>
+          <w:rFonts w:ascii="Times New Roman" w:eastAsia="Times New Roman" w:hAnsi="Times New Roman" w:cs="Times New Roman"/>
+          <w:sz w:val="20"/>
+          <w:szCs w:val="20"/>
+          <w:lang w:val="en-US" w:eastAsia="ru-RU"/>
+        </w:rPr>
+      </w:pPr>
+      <w:r>
+        <w:rPr>
+          <w:rFonts w:ascii="Times New Roman" w:eastAsia="Times New Roman" w:hAnsi="Times New Roman" w:cs="Times New Roman"/>
           <w:sz w:val="20"/>
           <w:szCs w:val="20"/>
           <w:lang w:val="en-US" w:eastAsia="ru-RU"/>
@@ -6463,15 +7139,15 @@
         <w:spacing w:after="0" w:line="240" w:lineRule="auto"/>
         <w:ind w:left="720"/>
         <w:rPr>
-          <w:rFonts w:ascii="Arial" w:eastAsia="Times New Roman" w:hAnsi="Arial" w:cs="Arial"/>
-          <w:sz w:val="20"/>
-          <w:szCs w:val="20"/>
-          <w:lang w:eastAsia="ru-RU"/>
-        </w:rPr>
-      </w:pPr>
-      <w:r>
-        <w:rPr>
-          <w:rFonts w:ascii="Arial" w:eastAsia="Times New Roman" w:hAnsi="Arial" w:cs="Arial"/>
+          <w:rFonts w:ascii="Times New Roman" w:eastAsia="Times New Roman" w:hAnsi="Times New Roman" w:cs="Times New Roman"/>
+          <w:sz w:val="20"/>
+          <w:szCs w:val="20"/>
+          <w:lang w:eastAsia="ru-RU"/>
+        </w:rPr>
+      </w:pPr>
+      <w:r>
+        <w:rPr>
+          <w:rFonts w:ascii="Times New Roman" w:eastAsia="Times New Roman" w:hAnsi="Times New Roman" w:cs="Times New Roman"/>
           <w:sz w:val="20"/>
           <w:szCs w:val="20"/>
           <w:lang w:eastAsia="ru-RU"/>
@@ -6484,7 +7160,7 @@
         <w:spacing w:after="100" w:afterAutospacing="1" w:line="240" w:lineRule="auto"/>
         <w:outlineLvl w:val="2"/>
         <w:rPr>
-          <w:rFonts w:ascii="Arial" w:eastAsia="Times New Roman" w:hAnsi="Arial" w:cs="Arial"/>
+          <w:rFonts w:ascii="Times New Roman" w:eastAsia="Times New Roman" w:hAnsi="Times New Roman" w:cs="Times New Roman"/>
           <w:b/>
           <w:bCs/>
           <w:sz w:val="27"/>
@@ -6494,7 +7170,7 @@
       </w:pPr>
       <w:r>
         <w:rPr>
-          <w:rFonts w:ascii="Arial" w:eastAsia="Times New Roman" w:hAnsi="Arial" w:cs="Arial"/>
+          <w:rFonts w:ascii="Times New Roman" w:eastAsia="Times New Roman" w:hAnsi="Times New Roman" w:cs="Times New Roman"/>
           <w:b/>
           <w:bCs/>
           <w:sz w:val="27"/>
@@ -6508,15 +7184,15 @@
       <w:pPr>
         <w:spacing w:after="100" w:afterAutospacing="1" w:line="240" w:lineRule="auto"/>
         <w:rPr>
-          <w:rFonts w:ascii="Arial" w:eastAsia="Times New Roman" w:hAnsi="Arial" w:cs="Arial"/>
-          <w:sz w:val="24"/>
-          <w:szCs w:val="24"/>
-          <w:lang w:eastAsia="ru-RU"/>
-        </w:rPr>
-      </w:pPr>
-      <w:r>
-        <w:rPr>
-          <w:rFonts w:ascii="Arial" w:eastAsia="Times New Roman" w:hAnsi="Arial" w:cs="Arial"/>
+          <w:rFonts w:ascii="Times New Roman" w:eastAsia="Times New Roman" w:hAnsi="Times New Roman" w:cs="Times New Roman"/>
+          <w:sz w:val="24"/>
+          <w:szCs w:val="24"/>
+          <w:lang w:eastAsia="ru-RU"/>
+        </w:rPr>
+      </w:pPr>
+      <w:r>
+        <w:rPr>
+          <w:rFonts w:ascii="Times New Roman" w:eastAsia="Times New Roman" w:hAnsi="Times New Roman" w:cs="Times New Roman"/>
           <w:sz w:val="24"/>
           <w:szCs w:val="24"/>
           <w:lang w:eastAsia="ru-RU"/>
@@ -6532,15 +7208,15 @@
         </w:numPr>
         <w:spacing w:after="100" w:afterAutospacing="1" w:line="240" w:lineRule="auto"/>
         <w:rPr>
-          <w:rFonts w:ascii="Arial" w:eastAsia="Times New Roman" w:hAnsi="Arial" w:cs="Arial"/>
-          <w:sz w:val="24"/>
-          <w:szCs w:val="24"/>
-          <w:lang w:eastAsia="ru-RU"/>
-        </w:rPr>
-      </w:pPr>
-      <w:r>
-        <w:rPr>
-          <w:rFonts w:ascii="Arial" w:eastAsia="Times New Roman" w:hAnsi="Arial" w:cs="Arial"/>
+          <w:rFonts w:ascii="Times New Roman" w:eastAsia="Times New Roman" w:hAnsi="Times New Roman" w:cs="Times New Roman"/>
+          <w:sz w:val="24"/>
+          <w:szCs w:val="24"/>
+          <w:lang w:eastAsia="ru-RU"/>
+        </w:rPr>
+      </w:pPr>
+      <w:r>
+        <w:rPr>
+          <w:rFonts w:ascii="Times New Roman" w:eastAsia="Times New Roman" w:hAnsi="Times New Roman" w:cs="Times New Roman"/>
           <w:sz w:val="24"/>
           <w:szCs w:val="24"/>
           <w:lang w:eastAsia="ru-RU"/>
@@ -6549,7 +7225,7 @@
       </w:r>
       <w:r>
         <w:rPr>
-          <w:rFonts w:ascii="Arial" w:eastAsia="Times New Roman" w:hAnsi="Arial" w:cs="Arial"/>
+          <w:rFonts w:ascii="Times New Roman" w:eastAsia="Times New Roman" w:hAnsi="Times New Roman" w:cs="Times New Roman"/>
           <w:sz w:val="20"/>
           <w:szCs w:val="20"/>
           <w:lang w:eastAsia="ru-RU"/>
@@ -6558,7 +7234,7 @@
       </w:r>
       <w:r>
         <w:rPr>
-          <w:rFonts w:ascii="Arial" w:eastAsia="Times New Roman" w:hAnsi="Arial" w:cs="Arial"/>
+          <w:rFonts w:ascii="Times New Roman" w:eastAsia="Times New Roman" w:hAnsi="Times New Roman" w:cs="Times New Roman"/>
           <w:sz w:val="24"/>
           <w:szCs w:val="24"/>
           <w:vertAlign w:val="superscript"/>
@@ -6568,7 +7244,7 @@
       </w:r>
       <w:r>
         <w:rPr>
-          <w:rFonts w:ascii="Arial" w:eastAsia="Times New Roman" w:hAnsi="Arial" w:cs="Arial"/>
+          <w:rFonts w:ascii="Times New Roman" w:eastAsia="Times New Roman" w:hAnsi="Times New Roman" w:cs="Times New Roman"/>
           <w:sz w:val="24"/>
           <w:szCs w:val="24"/>
           <w:lang w:eastAsia="ru-RU"/>
@@ -6584,15 +7260,15 @@
         </w:numPr>
         <w:spacing w:after="100" w:afterAutospacing="1" w:line="240" w:lineRule="auto"/>
         <w:rPr>
-          <w:rFonts w:ascii="Arial" w:eastAsia="Times New Roman" w:hAnsi="Arial" w:cs="Arial"/>
-          <w:sz w:val="24"/>
-          <w:szCs w:val="24"/>
-          <w:lang w:eastAsia="ru-RU"/>
-        </w:rPr>
-      </w:pPr>
-      <w:r>
-        <w:rPr>
-          <w:rFonts w:ascii="Arial" w:eastAsia="Times New Roman" w:hAnsi="Arial" w:cs="Arial"/>
+          <w:rFonts w:ascii="Times New Roman" w:eastAsia="Times New Roman" w:hAnsi="Times New Roman" w:cs="Times New Roman"/>
+          <w:sz w:val="24"/>
+          <w:szCs w:val="24"/>
+          <w:lang w:eastAsia="ru-RU"/>
+        </w:rPr>
+      </w:pPr>
+      <w:r>
+        <w:rPr>
+          <w:rFonts w:ascii="Times New Roman" w:eastAsia="Times New Roman" w:hAnsi="Times New Roman" w:cs="Times New Roman"/>
           <w:sz w:val="24"/>
           <w:szCs w:val="24"/>
           <w:lang w:eastAsia="ru-RU"/>
@@ -6608,15 +7284,15 @@
         </w:numPr>
         <w:spacing w:after="100" w:afterAutospacing="1" w:line="240" w:lineRule="auto"/>
         <w:rPr>
-          <w:rFonts w:ascii="Arial" w:eastAsia="Times New Roman" w:hAnsi="Arial" w:cs="Arial"/>
-          <w:sz w:val="24"/>
-          <w:szCs w:val="24"/>
-          <w:lang w:eastAsia="ru-RU"/>
-        </w:rPr>
-      </w:pPr>
-      <w:r>
-        <w:rPr>
-          <w:rFonts w:ascii="Arial" w:eastAsia="Times New Roman" w:hAnsi="Arial" w:cs="Arial"/>
+          <w:rFonts w:ascii="Times New Roman" w:eastAsia="Times New Roman" w:hAnsi="Times New Roman" w:cs="Times New Roman"/>
+          <w:sz w:val="24"/>
+          <w:szCs w:val="24"/>
+          <w:lang w:eastAsia="ru-RU"/>
+        </w:rPr>
+      </w:pPr>
+      <w:r>
+        <w:rPr>
+          <w:rFonts w:ascii="Times New Roman" w:eastAsia="Times New Roman" w:hAnsi="Times New Roman" w:cs="Times New Roman"/>
           <w:sz w:val="24"/>
           <w:szCs w:val="24"/>
           <w:lang w:eastAsia="ru-RU"/>
@@ -6625,7 +7301,7 @@
       </w:r>
       <w:r>
         <w:rPr>
-          <w:rFonts w:ascii="Arial" w:eastAsia="Times New Roman" w:hAnsi="Arial" w:cs="Arial"/>
+          <w:rFonts w:ascii="Times New Roman" w:eastAsia="Times New Roman" w:hAnsi="Times New Roman" w:cs="Times New Roman"/>
           <w:sz w:val="20"/>
           <w:szCs w:val="20"/>
           <w:lang w:eastAsia="ru-RU"/>
@@ -6634,7 +7310,7 @@
       </w:r>
       <w:r>
         <w:rPr>
-          <w:rFonts w:ascii="Arial" w:eastAsia="Times New Roman" w:hAnsi="Arial" w:cs="Arial"/>
+          <w:rFonts w:ascii="Times New Roman" w:eastAsia="Times New Roman" w:hAnsi="Times New Roman" w:cs="Times New Roman"/>
           <w:sz w:val="24"/>
           <w:szCs w:val="24"/>
           <w:lang w:eastAsia="ru-RU"/>
@@ -6643,7 +7319,7 @@
       </w:r>
       <w:r>
         <w:rPr>
-          <w:rFonts w:ascii="Arial" w:eastAsia="Times New Roman" w:hAnsi="Arial" w:cs="Arial"/>
+          <w:rFonts w:ascii="Times New Roman" w:eastAsia="Times New Roman" w:hAnsi="Times New Roman" w:cs="Times New Roman"/>
           <w:sz w:val="20"/>
           <w:szCs w:val="20"/>
           <w:lang w:eastAsia="ru-RU"/>
@@ -6652,7 +7328,7 @@
       </w:r>
       <w:r>
         <w:rPr>
-          <w:rFonts w:ascii="Arial" w:eastAsia="Times New Roman" w:hAnsi="Arial" w:cs="Arial"/>
+          <w:rFonts w:ascii="Times New Roman" w:eastAsia="Times New Roman" w:hAnsi="Times New Roman" w:cs="Times New Roman"/>
           <w:sz w:val="24"/>
           <w:szCs w:val="24"/>
           <w:lang w:eastAsia="ru-RU"/>
@@ -6668,15 +7344,15 @@
         </w:numPr>
         <w:spacing w:after="100" w:afterAutospacing="1" w:line="240" w:lineRule="auto"/>
         <w:rPr>
-          <w:rFonts w:ascii="Arial" w:eastAsia="Times New Roman" w:hAnsi="Arial" w:cs="Arial"/>
-          <w:sz w:val="24"/>
-          <w:szCs w:val="24"/>
-          <w:lang w:eastAsia="ru-RU"/>
-        </w:rPr>
-      </w:pPr>
-      <w:r>
-        <w:rPr>
-          <w:rFonts w:ascii="Arial" w:eastAsia="Times New Roman" w:hAnsi="Arial" w:cs="Arial"/>
+          <w:rFonts w:ascii="Times New Roman" w:eastAsia="Times New Roman" w:hAnsi="Times New Roman" w:cs="Times New Roman"/>
+          <w:sz w:val="24"/>
+          <w:szCs w:val="24"/>
+          <w:lang w:eastAsia="ru-RU"/>
+        </w:rPr>
+      </w:pPr>
+      <w:r>
+        <w:rPr>
+          <w:rFonts w:ascii="Times New Roman" w:eastAsia="Times New Roman" w:hAnsi="Times New Roman" w:cs="Times New Roman"/>
           <w:sz w:val="24"/>
           <w:szCs w:val="24"/>
           <w:lang w:eastAsia="ru-RU"/>
@@ -10302,6 +10978,155 @@
     </w:lvl>
   </w:abstractNum>
   <w:abstractNum w:abstractNumId="28" w15:restartNumberingAfterBreak="0">
+    <w:nsid w:val="50DC4271"/>
+    <w:multiLevelType w:val="multilevel"/>
+    <w:tmpl w:val="66D69842"/>
+    <w:lvl w:ilvl="0">
+      <w:start w:val="1"/>
+      <w:numFmt w:val="bullet"/>
+      <w:lvlText w:val=""/>
+      <w:lvlJc w:val="left"/>
+      <w:pPr>
+        <w:tabs>
+          <w:tab w:val="num" w:pos="720"/>
+        </w:tabs>
+        <w:ind w:left="720" w:hanging="360"/>
+      </w:pPr>
+      <w:rPr>
+        <w:rFonts w:ascii="Symbol" w:hAnsi="Symbol" w:hint="default"/>
+        <w:sz w:val="20"/>
+      </w:rPr>
+    </w:lvl>
+    <w:lvl w:ilvl="1" w:tentative="1">
+      <w:start w:val="1"/>
+      <w:numFmt w:val="bullet"/>
+      <w:lvlText w:val="o"/>
+      <w:lvlJc w:val="left"/>
+      <w:pPr>
+        <w:tabs>
+          <w:tab w:val="num" w:pos="1440"/>
+        </w:tabs>
+        <w:ind w:left="1440" w:hanging="360"/>
+      </w:pPr>
+      <w:rPr>
+        <w:rFonts w:ascii="Courier New" w:hAnsi="Courier New" w:hint="default"/>
+        <w:sz w:val="20"/>
+      </w:rPr>
+    </w:lvl>
+    <w:lvl w:ilvl="2" w:tentative="1">
+      <w:start w:val="1"/>
+      <w:numFmt w:val="bullet"/>
+      <w:lvlText w:val=""/>
+      <w:lvlJc w:val="left"/>
+      <w:pPr>
+        <w:tabs>
+          <w:tab w:val="num" w:pos="2160"/>
+        </w:tabs>
+        <w:ind w:left="2160" w:hanging="360"/>
+      </w:pPr>
+      <w:rPr>
+        <w:rFonts w:ascii="Wingdings" w:hAnsi="Wingdings" w:hint="default"/>
+        <w:sz w:val="20"/>
+      </w:rPr>
+    </w:lvl>
+    <w:lvl w:ilvl="3" w:tentative="1">
+      <w:start w:val="1"/>
+      <w:numFmt w:val="bullet"/>
+      <w:lvlText w:val=""/>
+      <w:lvlJc w:val="left"/>
+      <w:pPr>
+        <w:tabs>
+          <w:tab w:val="num" w:pos="2880"/>
+        </w:tabs>
+        <w:ind w:left="2880" w:hanging="360"/>
+      </w:pPr>
+      <w:rPr>
+        <w:rFonts w:ascii="Wingdings" w:hAnsi="Wingdings" w:hint="default"/>
+        <w:sz w:val="20"/>
+      </w:rPr>
+    </w:lvl>
+    <w:lvl w:ilvl="4" w:tentative="1">
+      <w:start w:val="1"/>
+      <w:numFmt w:val="bullet"/>
+      <w:lvlText w:val=""/>
+      <w:lvlJc w:val="left"/>
+      <w:pPr>
+        <w:tabs>
+          <w:tab w:val="num" w:pos="3600"/>
+        </w:tabs>
+        <w:ind w:left="3600" w:hanging="360"/>
+      </w:pPr>
+      <w:rPr>
+        <w:rFonts w:ascii="Wingdings" w:hAnsi="Wingdings" w:hint="default"/>
+        <w:sz w:val="20"/>
+      </w:rPr>
+    </w:lvl>
+    <w:lvl w:ilvl="5" w:tentative="1">
+      <w:start w:val="1"/>
+      <w:numFmt w:val="bullet"/>
+      <w:lvlText w:val=""/>
+      <w:lvlJc w:val="left"/>
+      <w:pPr>
+        <w:tabs>
+          <w:tab w:val="num" w:pos="4320"/>
+        </w:tabs>
+        <w:ind w:left="4320" w:hanging="360"/>
+      </w:pPr>
+      <w:rPr>
+        <w:rFonts w:ascii="Wingdings" w:hAnsi="Wingdings" w:hint="default"/>
+        <w:sz w:val="20"/>
+      </w:rPr>
+    </w:lvl>
+    <w:lvl w:ilvl="6" w:tentative="1">
+      <w:start w:val="1"/>
+      <w:numFmt w:val="bullet"/>
+      <w:lvlText w:val=""/>
+      <w:lvlJc w:val="left"/>
+      <w:pPr>
+        <w:tabs>
+          <w:tab w:val="num" w:pos="5040"/>
+        </w:tabs>
+        <w:ind w:left="5040" w:hanging="360"/>
+      </w:pPr>
+      <w:rPr>
+        <w:rFonts w:ascii="Wingdings" w:hAnsi="Wingdings" w:hint="default"/>
+        <w:sz w:val="20"/>
+      </w:rPr>
+    </w:lvl>
+    <w:lvl w:ilvl="7" w:tentative="1">
+      <w:start w:val="1"/>
+      <w:numFmt w:val="bullet"/>
+      <w:lvlText w:val=""/>
+      <w:lvlJc w:val="left"/>
+      <w:pPr>
+        <w:tabs>
+          <w:tab w:val="num" w:pos="5760"/>
+        </w:tabs>
+        <w:ind w:left="5760" w:hanging="360"/>
+      </w:pPr>
+      <w:rPr>
+        <w:rFonts w:ascii="Wingdings" w:hAnsi="Wingdings" w:hint="default"/>
+        <w:sz w:val="20"/>
+      </w:rPr>
+    </w:lvl>
+    <w:lvl w:ilvl="8" w:tentative="1">
+      <w:start w:val="1"/>
+      <w:numFmt w:val="bullet"/>
+      <w:lvlText w:val=""/>
+      <w:lvlJc w:val="left"/>
+      <w:pPr>
+        <w:tabs>
+          <w:tab w:val="num" w:pos="6480"/>
+        </w:tabs>
+        <w:ind w:left="6480" w:hanging="360"/>
+      </w:pPr>
+      <w:rPr>
+        <w:rFonts w:ascii="Wingdings" w:hAnsi="Wingdings" w:hint="default"/>
+        <w:sz w:val="20"/>
+      </w:rPr>
+    </w:lvl>
+  </w:abstractNum>
+  <w:abstractNum w:abstractNumId="29" w15:restartNumberingAfterBreak="0">
     <w:nsid w:val="54840452"/>
     <w:multiLevelType w:val="multilevel"/>
     <w:tmpl w:val="EED28F38"/>
@@ -10450,7 +11275,7 @@
       </w:rPr>
     </w:lvl>
   </w:abstractNum>
-  <w:abstractNum w:abstractNumId="29" w15:restartNumberingAfterBreak="0">
+  <w:abstractNum w:abstractNumId="30" w15:restartNumberingAfterBreak="0">
     <w:nsid w:val="54FE5079"/>
     <w:multiLevelType w:val="multilevel"/>
     <w:tmpl w:val="EB526DC6"/>
@@ -10599,7 +11424,7 @@
       </w:rPr>
     </w:lvl>
   </w:abstractNum>
-  <w:abstractNum w:abstractNumId="30" w15:restartNumberingAfterBreak="0">
+  <w:abstractNum w:abstractNumId="31" w15:restartNumberingAfterBreak="0">
     <w:nsid w:val="553D5B41"/>
     <w:multiLevelType w:val="multilevel"/>
     <w:tmpl w:val="0C42AB9E"/>
@@ -10748,7 +11573,7 @@
       </w:rPr>
     </w:lvl>
   </w:abstractNum>
-  <w:abstractNum w:abstractNumId="31" w15:restartNumberingAfterBreak="0">
+  <w:abstractNum w:abstractNumId="32" w15:restartNumberingAfterBreak="0">
     <w:nsid w:val="568330B5"/>
     <w:multiLevelType w:val="multilevel"/>
     <w:tmpl w:val="AFB41F50"/>
@@ -10897,7 +11722,7 @@
       </w:rPr>
     </w:lvl>
   </w:abstractNum>
-  <w:abstractNum w:abstractNumId="32" w15:restartNumberingAfterBreak="0">
+  <w:abstractNum w:abstractNumId="33" w15:restartNumberingAfterBreak="0">
     <w:nsid w:val="574247B7"/>
     <w:multiLevelType w:val="multilevel"/>
     <w:tmpl w:val="DD9EBA5E"/>
@@ -11046,7 +11871,7 @@
       </w:rPr>
     </w:lvl>
   </w:abstractNum>
-  <w:abstractNum w:abstractNumId="33" w15:restartNumberingAfterBreak="0">
+  <w:abstractNum w:abstractNumId="34" w15:restartNumberingAfterBreak="0">
     <w:nsid w:val="5B3B2830"/>
     <w:multiLevelType w:val="multilevel"/>
     <w:tmpl w:val="D9CC0502"/>
@@ -11195,7 +12020,7 @@
       </w:rPr>
     </w:lvl>
   </w:abstractNum>
-  <w:abstractNum w:abstractNumId="34" w15:restartNumberingAfterBreak="0">
+  <w:abstractNum w:abstractNumId="35" w15:restartNumberingAfterBreak="0">
     <w:nsid w:val="5D3332B1"/>
     <w:multiLevelType w:val="multilevel"/>
     <w:tmpl w:val="D3EA76B0"/>
@@ -11308,7 +12133,7 @@
       </w:pPr>
     </w:lvl>
   </w:abstractNum>
-  <w:abstractNum w:abstractNumId="35" w15:restartNumberingAfterBreak="0">
+  <w:abstractNum w:abstractNumId="36" w15:restartNumberingAfterBreak="0">
     <w:nsid w:val="5EF22D49"/>
     <w:multiLevelType w:val="hybridMultilevel"/>
     <w:tmpl w:val="CDF23146"/>
@@ -11399,7 +12224,7 @@
       </w:pPr>
     </w:lvl>
   </w:abstractNum>
-  <w:abstractNum w:abstractNumId="36" w15:restartNumberingAfterBreak="0">
+  <w:abstractNum w:abstractNumId="37" w15:restartNumberingAfterBreak="0">
     <w:nsid w:val="65635427"/>
     <w:multiLevelType w:val="multilevel"/>
     <w:tmpl w:val="3B60368E"/>
@@ -11548,7 +12373,7 @@
       </w:rPr>
     </w:lvl>
   </w:abstractNum>
-  <w:abstractNum w:abstractNumId="37" w15:restartNumberingAfterBreak="0">
+  <w:abstractNum w:abstractNumId="38" w15:restartNumberingAfterBreak="0">
     <w:nsid w:val="68B94D0E"/>
     <w:multiLevelType w:val="multilevel"/>
     <w:tmpl w:val="B1941B88"/>
@@ -11697,7 +12522,7 @@
       </w:rPr>
     </w:lvl>
   </w:abstractNum>
-  <w:abstractNum w:abstractNumId="38" w15:restartNumberingAfterBreak="0">
+  <w:abstractNum w:abstractNumId="39" w15:restartNumberingAfterBreak="0">
     <w:nsid w:val="6BDE7DB4"/>
     <w:multiLevelType w:val="hybridMultilevel"/>
     <w:tmpl w:val="1456A0EE"/>
@@ -11786,7 +12611,7 @@
       </w:pPr>
     </w:lvl>
   </w:abstractNum>
-  <w:abstractNum w:abstractNumId="39" w15:restartNumberingAfterBreak="0">
+  <w:abstractNum w:abstractNumId="40" w15:restartNumberingAfterBreak="0">
     <w:nsid w:val="6EB157EF"/>
     <w:multiLevelType w:val="multilevel"/>
     <w:tmpl w:val="461283F8"/>
@@ -11935,7 +12760,7 @@
       </w:rPr>
     </w:lvl>
   </w:abstractNum>
-  <w:abstractNum w:abstractNumId="40" w15:restartNumberingAfterBreak="0">
+  <w:abstractNum w:abstractNumId="41" w15:restartNumberingAfterBreak="0">
     <w:nsid w:val="70860868"/>
     <w:multiLevelType w:val="multilevel"/>
     <w:tmpl w:val="4ADC53B6"/>
@@ -12048,7 +12873,7 @@
       </w:pPr>
     </w:lvl>
   </w:abstractNum>
-  <w:abstractNum w:abstractNumId="41" w15:restartNumberingAfterBreak="0">
+  <w:abstractNum w:abstractNumId="42" w15:restartNumberingAfterBreak="0">
     <w:nsid w:val="719D55D7"/>
     <w:multiLevelType w:val="multilevel"/>
     <w:tmpl w:val="A89630DC"/>
@@ -12161,7 +12986,7 @@
       </w:pPr>
     </w:lvl>
   </w:abstractNum>
-  <w:abstractNum w:abstractNumId="42" w15:restartNumberingAfterBreak="0">
+  <w:abstractNum w:abstractNumId="43" w15:restartNumberingAfterBreak="0">
     <w:nsid w:val="72F14D83"/>
     <w:multiLevelType w:val="multilevel"/>
     <w:tmpl w:val="D36C7C7A"/>
@@ -12274,7 +13099,7 @@
       </w:pPr>
     </w:lvl>
   </w:abstractNum>
-  <w:abstractNum w:abstractNumId="43" w15:restartNumberingAfterBreak="0">
+  <w:abstractNum w:abstractNumId="44" w15:restartNumberingAfterBreak="0">
     <w:nsid w:val="76EC7F06"/>
     <w:multiLevelType w:val="multilevel"/>
     <w:tmpl w:val="BBB6CE62"/>
@@ -12391,7 +13216,7 @@
       </w:pPr>
     </w:lvl>
   </w:abstractNum>
-  <w:abstractNum w:abstractNumId="44" w15:restartNumberingAfterBreak="0">
+  <w:abstractNum w:abstractNumId="45" w15:restartNumberingAfterBreak="0">
     <w:nsid w:val="770676AC"/>
     <w:multiLevelType w:val="multilevel"/>
     <w:tmpl w:val="EA288A1C"/>
@@ -12508,7 +13333,7 @@
       </w:pPr>
     </w:lvl>
   </w:abstractNum>
-  <w:abstractNum w:abstractNumId="45" w15:restartNumberingAfterBreak="0">
+  <w:abstractNum w:abstractNumId="46" w15:restartNumberingAfterBreak="0">
     <w:nsid w:val="785646A1"/>
     <w:multiLevelType w:val="multilevel"/>
     <w:tmpl w:val="906626CA"/>
@@ -12657,7 +13482,7 @@
       </w:rPr>
     </w:lvl>
   </w:abstractNum>
-  <w:abstractNum w:abstractNumId="46" w15:restartNumberingAfterBreak="0">
+  <w:abstractNum w:abstractNumId="47" w15:restartNumberingAfterBreak="0">
     <w:nsid w:val="7AD92C86"/>
     <w:multiLevelType w:val="multilevel"/>
     <w:tmpl w:val="A4CCCDE0"/>
@@ -12783,13 +13608,13 @@
     <w:abstractNumId w:val="2"/>
   </w:num>
   <w:num w:numId="5" w16cid:durableId="1653287405">
-    <w:abstractNumId w:val="29"/>
+    <w:abstractNumId w:val="30"/>
   </w:num>
   <w:num w:numId="6" w16cid:durableId="1144350790">
     <w:abstractNumId w:val="11"/>
   </w:num>
   <w:num w:numId="7" w16cid:durableId="1133982697">
-    <w:abstractNumId w:val="45"/>
+    <w:abstractNumId w:val="46"/>
   </w:num>
   <w:num w:numId="8" w16cid:durableId="487594709">
     <w:abstractNumId w:val="18"/>
@@ -12798,22 +13623,22 @@
     <w:abstractNumId w:val="1"/>
   </w:num>
   <w:num w:numId="10" w16cid:durableId="1299072917">
-    <w:abstractNumId w:val="46"/>
+    <w:abstractNumId w:val="47"/>
   </w:num>
   <w:num w:numId="11" w16cid:durableId="1089735653">
     <w:abstractNumId w:val="5"/>
   </w:num>
   <w:num w:numId="12" w16cid:durableId="29499278">
-    <w:abstractNumId w:val="40"/>
+    <w:abstractNumId w:val="41"/>
   </w:num>
   <w:num w:numId="13" w16cid:durableId="693113927">
-    <w:abstractNumId w:val="38"/>
+    <w:abstractNumId w:val="39"/>
   </w:num>
   <w:num w:numId="14" w16cid:durableId="1858957239">
-    <w:abstractNumId w:val="35"/>
+    <w:abstractNumId w:val="36"/>
   </w:num>
   <w:num w:numId="15" w16cid:durableId="2136438530">
-    <w:abstractNumId w:val="44"/>
+    <w:abstractNumId w:val="45"/>
   </w:num>
   <w:num w:numId="16" w16cid:durableId="357237890">
     <w:abstractNumId w:val="15"/>
@@ -12822,7 +13647,7 @@
     <w:abstractNumId w:val="16"/>
   </w:num>
   <w:num w:numId="18" w16cid:durableId="552959229">
-    <w:abstractNumId w:val="43"/>
+    <w:abstractNumId w:val="44"/>
   </w:num>
   <w:num w:numId="19" w16cid:durableId="374622914">
     <w:abstractNumId w:val="19"/>
@@ -12831,28 +13656,28 @@
     <w:abstractNumId w:val="22"/>
   </w:num>
   <w:num w:numId="21" w16cid:durableId="805003018">
-    <w:abstractNumId w:val="33"/>
+    <w:abstractNumId w:val="34"/>
   </w:num>
   <w:num w:numId="22" w16cid:durableId="564025430">
-    <w:abstractNumId w:val="32"/>
+    <w:abstractNumId w:val="33"/>
   </w:num>
   <w:num w:numId="23" w16cid:durableId="1905985324">
     <w:abstractNumId w:val="13"/>
   </w:num>
   <w:num w:numId="24" w16cid:durableId="903218638">
-    <w:abstractNumId w:val="30"/>
+    <w:abstractNumId w:val="31"/>
   </w:num>
   <w:num w:numId="25" w16cid:durableId="500775677">
-    <w:abstractNumId w:val="39"/>
+    <w:abstractNumId w:val="40"/>
   </w:num>
   <w:num w:numId="26" w16cid:durableId="121189727">
     <w:abstractNumId w:val="20"/>
   </w:num>
   <w:num w:numId="27" w16cid:durableId="1290089695">
-    <w:abstractNumId w:val="34"/>
+    <w:abstractNumId w:val="35"/>
   </w:num>
   <w:num w:numId="28" w16cid:durableId="998729153">
-    <w:abstractNumId w:val="37"/>
+    <w:abstractNumId w:val="38"/>
   </w:num>
   <w:num w:numId="29" w16cid:durableId="538013157">
     <w:abstractNumId w:val="10"/>
@@ -12873,7 +13698,7 @@
     <w:abstractNumId w:val="23"/>
   </w:num>
   <w:num w:numId="35" w16cid:durableId="1739941191">
-    <w:abstractNumId w:val="41"/>
+    <w:abstractNumId w:val="42"/>
   </w:num>
   <w:num w:numId="36" w16cid:durableId="666440588">
     <w:abstractNumId w:val="6"/>
@@ -12891,10 +13716,10 @@
     <w:abstractNumId w:val="14"/>
   </w:num>
   <w:num w:numId="41" w16cid:durableId="852038088">
-    <w:abstractNumId w:val="36"/>
+    <w:abstractNumId w:val="37"/>
   </w:num>
   <w:num w:numId="42" w16cid:durableId="1375304529">
-    <w:abstractNumId w:val="31"/>
+    <w:abstractNumId w:val="32"/>
   </w:num>
   <w:num w:numId="43" w16cid:durableId="1142237527">
     <w:abstractNumId w:val="12"/>
@@ -12903,13 +13728,16 @@
     <w:abstractNumId w:val="9"/>
   </w:num>
   <w:num w:numId="45" w16cid:durableId="1794861337">
-    <w:abstractNumId w:val="28"/>
+    <w:abstractNumId w:val="29"/>
   </w:num>
   <w:num w:numId="46" w16cid:durableId="1193691400">
     <w:abstractNumId w:val="25"/>
   </w:num>
   <w:num w:numId="47" w16cid:durableId="2012221718">
-    <w:abstractNumId w:val="42"/>
+    <w:abstractNumId w:val="43"/>
+  </w:num>
+  <w:num w:numId="48" w16cid:durableId="1179200964">
+    <w:abstractNumId w:val="28"/>
   </w:num>
 </w:numbering>
 </file>
@@ -13378,10 +14206,32 @@
       <w:lang w:eastAsia="ru-RU"/>
     </w:rPr>
   </w:style>
+  <w:style w:type="paragraph" w:styleId="4">
+    <w:name w:val="heading 4"/>
+    <w:basedOn w:val="a"/>
+    <w:next w:val="a"/>
+    <w:link w:val="40"/>
+    <w:uiPriority w:val="9"/>
+    <w:semiHidden/>
+    <w:unhideWhenUsed/>
+    <w:qFormat/>
+    <w:rsid w:val="00D46976"/>
+    <w:pPr>
+      <w:keepNext/>
+      <w:keepLines/>
+      <w:spacing w:before="40" w:after="0"/>
+      <w:outlineLvl w:val="3"/>
+    </w:pPr>
+    <w:rPr>
+      <w:rFonts w:asciiTheme="majorHAnsi" w:eastAsiaTheme="majorEastAsia" w:hAnsiTheme="majorHAnsi" w:cstheme="majorBidi"/>
+      <w:i/>
+      <w:iCs/>
+      <w:color w:val="365F91" w:themeColor="accent1" w:themeShade="BF"/>
+    </w:rPr>
+  </w:style>
   <w:style w:type="character" w:default="1" w:styleId="a0">
     <w:name w:val="Default Paragraph Font"/>
     <w:uiPriority w:val="1"/>
-    <w:semiHidden/>
     <w:unhideWhenUsed/>
   </w:style>
   <w:style w:type="table" w:default="1" w:styleId="a1">
@@ -13573,6 +14423,20 @@
       <w:color w:val="365F91" w:themeColor="accent1" w:themeShade="BF"/>
       <w:sz w:val="32"/>
       <w:szCs w:val="32"/>
+    </w:rPr>
+  </w:style>
+  <w:style w:type="character" w:customStyle="1" w:styleId="40">
+    <w:name w:val="Заголовок 4 Знак"/>
+    <w:basedOn w:val="a0"/>
+    <w:link w:val="4"/>
+    <w:uiPriority w:val="9"/>
+    <w:semiHidden/>
+    <w:rsid w:val="00D46976"/>
+    <w:rPr>
+      <w:rFonts w:asciiTheme="majorHAnsi" w:eastAsiaTheme="majorEastAsia" w:hAnsiTheme="majorHAnsi" w:cstheme="majorBidi"/>
+      <w:i/>
+      <w:iCs/>
+      <w:color w:val="365F91" w:themeColor="accent1" w:themeShade="BF"/>
     </w:rPr>
   </w:style>
 </w:styles>

--- a/lab8/lab8.docx
+++ b/lab8/lab8.docx
@@ -696,6 +696,7 @@
         </w:rPr>
         <w:t>Изучить принципы файлового ввода-вывода в операционной системе Windows с использованием Win32 API. Освоить использование расширенных функций для операций над файлами (</w:t>
       </w:r>
+      <w:proofErr w:type="spellStart"/>
       <w:r>
         <w:rPr>
           <w:rFonts w:ascii="Times New Roman" w:eastAsia="Times New Roman" w:hAnsi="Times New Roman" w:cs="Times New Roman"/>
@@ -705,6 +706,7 @@
         </w:rPr>
         <w:t>MoveFileExA</w:t>
       </w:r>
+      <w:proofErr w:type="spellEnd"/>
       <w:r>
         <w:rPr>
           <w:rFonts w:ascii="Times New Roman" w:eastAsia="Times New Roman" w:hAnsi="Times New Roman" w:cs="Times New Roman"/>
@@ -941,6 +943,2694 @@
     <w:p>
       <w:pPr>
         <w:spacing w:after="100" w:afterAutospacing="1" w:line="240" w:lineRule="auto"/>
+        <w:rPr>
+          <w:rFonts w:ascii="Times New Roman" w:eastAsia="Times New Roman" w:hAnsi="Times New Roman" w:cs="Times New Roman"/>
+          <w:sz w:val="24"/>
+          <w:szCs w:val="24"/>
+          <w:lang w:eastAsia="ru-RU"/>
+        </w:rPr>
+      </w:pPr>
+      <w:r>
+        <w:rPr>
+          <w:rFonts w:ascii="Times New Roman" w:eastAsia="Times New Roman" w:hAnsi="Times New Roman" w:cs="Times New Roman"/>
+          <w:sz w:val="24"/>
+          <w:szCs w:val="24"/>
+          <w:lang w:eastAsia="ru-RU"/>
+        </w:rPr>
+        <w:t xml:space="preserve">Ниже представлен проект отчета, оформленный в соответствии с требованиями ГОСТ </w:t>
+      </w:r>
+      <w:proofErr w:type="gramStart"/>
+      <w:r>
+        <w:rPr>
+          <w:rFonts w:ascii="Times New Roman" w:eastAsia="Times New Roman" w:hAnsi="Times New Roman" w:cs="Times New Roman"/>
+          <w:sz w:val="24"/>
+          <w:szCs w:val="24"/>
+          <w:lang w:eastAsia="ru-RU"/>
+        </w:rPr>
+        <w:t>19.402-78</w:t>
+      </w:r>
+      <w:proofErr w:type="gramEnd"/>
+      <w:r>
+        <w:rPr>
+          <w:rFonts w:ascii="Times New Roman" w:eastAsia="Times New Roman" w:hAnsi="Times New Roman" w:cs="Times New Roman"/>
+          <w:sz w:val="24"/>
+          <w:szCs w:val="24"/>
+          <w:lang w:eastAsia="ru-RU"/>
+        </w:rPr>
+        <w:t xml:space="preserve"> «Единая система программной документации (ЕСПД). Описание программы», а также с учетом методических указаний из предоставленного файла </w:t>
+      </w:r>
+      <w:r>
+        <w:rPr>
+          <w:rFonts w:ascii="Times New Roman" w:eastAsia="Times New Roman" w:hAnsi="Times New Roman" w:cs="Times New Roman"/>
+          <w:sz w:val="24"/>
+          <w:szCs w:val="24"/>
+          <w:vertAlign w:val="superscript"/>
+          <w:lang w:eastAsia="ru-RU"/>
+        </w:rPr>
+        <w:t>1</w:t>
+      </w:r>
+      <w:r>
+        <w:rPr>
+          <w:rFonts w:ascii="Times New Roman" w:eastAsia="Times New Roman" w:hAnsi="Times New Roman" w:cs="Times New Roman"/>
+          <w:sz w:val="24"/>
+          <w:szCs w:val="24"/>
+          <w:lang w:eastAsia="ru-RU"/>
+        </w:rPr>
+        <w:t>.</w:t>
+      </w:r>
+    </w:p>
+    <w:p>
+      <w:pPr>
+        <w:spacing w:after="100" w:afterAutospacing="1" w:line="240" w:lineRule="auto"/>
+        <w:rPr>
+          <w:rFonts w:ascii="Times New Roman" w:eastAsia="Times New Roman" w:hAnsi="Times New Roman" w:cs="Times New Roman"/>
+          <w:sz w:val="24"/>
+          <w:szCs w:val="24"/>
+          <w:lang w:eastAsia="ru-RU"/>
+        </w:rPr>
+      </w:pPr>
+      <w:r>
+        <w:rPr>
+          <w:rFonts w:ascii="Times New Roman" w:eastAsia="Times New Roman" w:hAnsi="Times New Roman" w:cs="Times New Roman"/>
+          <w:sz w:val="24"/>
+          <w:szCs w:val="24"/>
+          <w:lang w:eastAsia="ru-RU"/>
+        </w:rPr>
+        <w:t>Вам необходимо скопировать этот текст в документ Word, добавить титульный лист (по образцу вашего вуза) и вставить скриншоты работы программы в раздел «Результаты работы».</w:t>
+      </w:r>
+    </w:p>
+    <w:p>
+      <w:pPr>
+        <w:spacing w:after="100" w:afterAutospacing="1" w:line="240" w:lineRule="auto"/>
+        <w:rPr>
+          <w:rFonts w:ascii="Times New Roman" w:eastAsia="Times New Roman" w:hAnsi="Times New Roman" w:cs="Times New Roman"/>
+          <w:sz w:val="24"/>
+          <w:szCs w:val="24"/>
+          <w:lang w:eastAsia="ru-RU"/>
+        </w:rPr>
+      </w:pPr>
+      <w:r>
+        <w:rPr>
+          <w:rFonts w:ascii="Times New Roman" w:eastAsia="Times New Roman" w:hAnsi="Times New Roman" w:cs="Times New Roman"/>
+          <w:sz w:val="24"/>
+          <w:szCs w:val="24"/>
+          <w:lang w:eastAsia="ru-RU"/>
+        </w:rPr>
+        <w:pict w14:anchorId="575960EB">
+          <v:rect id="_x0000_i1025" style="width:0;height:1.5pt" o:hralign="center" o:hrstd="t" o:hr="t" fillcolor="#a0a0a0" stroked="f"/>
+        </w:pict>
+      </w:r>
+    </w:p>
+    <w:p>
+      <w:pPr>
+        <w:spacing w:after="100" w:afterAutospacing="1" w:line="240" w:lineRule="auto"/>
+        <w:rPr>
+          <w:rFonts w:ascii="Times New Roman" w:eastAsia="Times New Roman" w:hAnsi="Times New Roman" w:cs="Times New Roman"/>
+          <w:b/>
+          <w:bCs/>
+          <w:sz w:val="24"/>
+          <w:szCs w:val="24"/>
+          <w:lang w:eastAsia="ru-RU"/>
+        </w:rPr>
+      </w:pPr>
+    </w:p>
+    <w:p>
+      <w:pPr>
+        <w:spacing w:after="100" w:afterAutospacing="1" w:line="240" w:lineRule="auto"/>
+        <w:rPr>
+          <w:rFonts w:ascii="Times New Roman" w:eastAsia="Times New Roman" w:hAnsi="Times New Roman" w:cs="Times New Roman"/>
+          <w:b/>
+          <w:bCs/>
+          <w:sz w:val="24"/>
+          <w:szCs w:val="24"/>
+          <w:lang w:eastAsia="ru-RU"/>
+        </w:rPr>
+      </w:pPr>
+      <w:r>
+        <w:rPr>
+          <w:rFonts w:ascii="Times New Roman" w:eastAsia="Times New Roman" w:hAnsi="Times New Roman" w:cs="Times New Roman"/>
+          <w:b/>
+          <w:bCs/>
+          <w:sz w:val="24"/>
+          <w:szCs w:val="24"/>
+          <w:lang w:eastAsia="ru-RU"/>
+        </w:rPr>
+        <w:t xml:space="preserve">Приложение. ГОСТ </w:t>
+      </w:r>
+      <w:proofErr w:type="gramStart"/>
+      <w:r>
+        <w:rPr>
+          <w:rFonts w:ascii="Times New Roman" w:eastAsia="Times New Roman" w:hAnsi="Times New Roman" w:cs="Times New Roman"/>
+          <w:b/>
+          <w:bCs/>
+          <w:sz w:val="24"/>
+          <w:szCs w:val="24"/>
+          <w:lang w:eastAsia="ru-RU"/>
+        </w:rPr>
+        <w:t>19.402-78</w:t>
+      </w:r>
+      <w:proofErr w:type="gramEnd"/>
+      <w:r>
+        <w:rPr>
+          <w:rFonts w:ascii="Times New Roman" w:eastAsia="Times New Roman" w:hAnsi="Times New Roman" w:cs="Times New Roman"/>
+          <w:b/>
+          <w:bCs/>
+          <w:sz w:val="24"/>
+          <w:szCs w:val="24"/>
+          <w:lang w:eastAsia="ru-RU"/>
+        </w:rPr>
+        <w:t xml:space="preserve"> Единая система </w:t>
+      </w:r>
+      <w:r>
+        <w:rPr>
+          <w:rFonts w:ascii="Times New Roman" w:eastAsia="Times New Roman" w:hAnsi="Times New Roman" w:cs="Times New Roman"/>
+          <w:b/>
+          <w:bCs/>
+          <w:sz w:val="24"/>
+          <w:szCs w:val="24"/>
+          <w:lang w:eastAsia="ru-RU"/>
+        </w:rPr>
+        <w:br/>
+        <w:t xml:space="preserve">программной документации (ЕСПД). Описание </w:t>
+      </w:r>
+      <w:r>
+        <w:rPr>
+          <w:rFonts w:ascii="Times New Roman" w:eastAsia="Times New Roman" w:hAnsi="Times New Roman" w:cs="Times New Roman"/>
+          <w:b/>
+          <w:bCs/>
+          <w:sz w:val="24"/>
+          <w:szCs w:val="24"/>
+          <w:lang w:eastAsia="ru-RU"/>
+        </w:rPr>
+        <w:br/>
+        <w:t>программы</w:t>
+      </w:r>
+      <w:r>
+        <w:rPr>
+          <w:rFonts w:ascii="Times New Roman" w:eastAsia="Times New Roman" w:hAnsi="Times New Roman" w:cs="Times New Roman"/>
+          <w:b/>
+          <w:bCs/>
+          <w:sz w:val="24"/>
+          <w:szCs w:val="24"/>
+          <w:lang w:eastAsia="ru-RU"/>
+        </w:rPr>
+        <w:t>1. ОБЩИЕ СВЕДЕНИЯ</w:t>
+      </w:r>
+    </w:p>
+    <w:p>
+      <w:pPr>
+        <w:spacing w:after="100" w:afterAutospacing="1" w:line="240" w:lineRule="auto"/>
+        <w:rPr>
+          <w:rFonts w:ascii="Times New Roman" w:eastAsia="Times New Roman" w:hAnsi="Times New Roman" w:cs="Times New Roman"/>
+          <w:sz w:val="24"/>
+          <w:szCs w:val="24"/>
+          <w:lang w:eastAsia="ru-RU"/>
+        </w:rPr>
+      </w:pPr>
+      <w:r>
+        <w:rPr>
+          <w:rFonts w:ascii="Times New Roman" w:eastAsia="Times New Roman" w:hAnsi="Times New Roman" w:cs="Times New Roman"/>
+          <w:sz w:val="24"/>
+          <w:szCs w:val="24"/>
+          <w:lang w:eastAsia="ru-RU"/>
+        </w:rPr>
+        <w:t>1.1. Наименование и обозначение программы</w:t>
+      </w:r>
+    </w:p>
+    <w:p>
+      <w:pPr>
+        <w:spacing w:after="100" w:afterAutospacing="1" w:line="240" w:lineRule="auto"/>
+        <w:rPr>
+          <w:rFonts w:ascii="Times New Roman" w:eastAsia="Times New Roman" w:hAnsi="Times New Roman" w:cs="Times New Roman"/>
+          <w:sz w:val="24"/>
+          <w:szCs w:val="24"/>
+          <w:lang w:eastAsia="ru-RU"/>
+        </w:rPr>
+      </w:pPr>
+      <w:r>
+        <w:rPr>
+          <w:rFonts w:ascii="Times New Roman" w:eastAsia="Times New Roman" w:hAnsi="Times New Roman" w:cs="Times New Roman"/>
+          <w:sz w:val="24"/>
+          <w:szCs w:val="24"/>
+          <w:lang w:eastAsia="ru-RU"/>
+        </w:rPr>
+        <w:t>Программа lab_8.exe предназначена для работы с файловой системой в среде ОС Windows.</w:t>
+      </w:r>
+    </w:p>
+    <w:p>
+      <w:pPr>
+        <w:spacing w:after="100" w:afterAutospacing="1" w:line="240" w:lineRule="auto"/>
+        <w:rPr>
+          <w:rFonts w:ascii="Times New Roman" w:eastAsia="Times New Roman" w:hAnsi="Times New Roman" w:cs="Times New Roman"/>
+          <w:sz w:val="24"/>
+          <w:szCs w:val="24"/>
+          <w:lang w:eastAsia="ru-RU"/>
+        </w:rPr>
+      </w:pPr>
+      <w:r>
+        <w:rPr>
+          <w:rFonts w:ascii="Times New Roman" w:eastAsia="Times New Roman" w:hAnsi="Times New Roman" w:cs="Times New Roman"/>
+          <w:sz w:val="24"/>
+          <w:szCs w:val="24"/>
+          <w:lang w:eastAsia="ru-RU"/>
+        </w:rPr>
+        <w:t>1.2. Программное обеспечение, необходимое для функционирования программы</w:t>
+      </w:r>
+    </w:p>
+    <w:p>
+      <w:pPr>
+        <w:spacing w:after="100" w:afterAutospacing="1" w:line="240" w:lineRule="auto"/>
+        <w:rPr>
+          <w:rFonts w:ascii="Times New Roman" w:eastAsia="Times New Roman" w:hAnsi="Times New Roman" w:cs="Times New Roman"/>
+          <w:sz w:val="24"/>
+          <w:szCs w:val="24"/>
+          <w:lang w:eastAsia="ru-RU"/>
+        </w:rPr>
+      </w:pPr>
+      <w:r>
+        <w:rPr>
+          <w:rFonts w:ascii="Times New Roman" w:eastAsia="Times New Roman" w:hAnsi="Times New Roman" w:cs="Times New Roman"/>
+          <w:sz w:val="24"/>
+          <w:szCs w:val="24"/>
+          <w:lang w:eastAsia="ru-RU"/>
+        </w:rPr>
+        <w:t>Для функционирования программы необходима операционная система семейства Windows (32/64-bit) с поддержкой Win32 API. Программа написана на языке ассемблера (MASM32).</w:t>
+      </w:r>
+    </w:p>
+    <w:p>
+      <w:pPr>
+        <w:spacing w:after="100" w:afterAutospacing="1" w:line="240" w:lineRule="auto"/>
+        <w:rPr>
+          <w:rFonts w:ascii="Times New Roman" w:eastAsia="Times New Roman" w:hAnsi="Times New Roman" w:cs="Times New Roman"/>
+          <w:sz w:val="24"/>
+          <w:szCs w:val="24"/>
+          <w:lang w:eastAsia="ru-RU"/>
+        </w:rPr>
+      </w:pPr>
+      <w:r>
+        <w:rPr>
+          <w:rFonts w:ascii="Times New Roman" w:eastAsia="Times New Roman" w:hAnsi="Times New Roman" w:cs="Times New Roman"/>
+          <w:sz w:val="24"/>
+          <w:szCs w:val="24"/>
+          <w:lang w:eastAsia="ru-RU"/>
+        </w:rPr>
+        <w:t>1.3. Языки программирования</w:t>
+      </w:r>
+    </w:p>
+    <w:p>
+      <w:pPr>
+        <w:spacing w:after="100" w:afterAutospacing="1" w:line="240" w:lineRule="auto"/>
+        <w:rPr>
+          <w:rFonts w:ascii="Times New Roman" w:eastAsia="Times New Roman" w:hAnsi="Times New Roman" w:cs="Times New Roman"/>
+          <w:sz w:val="24"/>
+          <w:szCs w:val="24"/>
+          <w:lang w:eastAsia="ru-RU"/>
+        </w:rPr>
+      </w:pPr>
+      <w:r>
+        <w:rPr>
+          <w:rFonts w:ascii="Times New Roman" w:eastAsia="Times New Roman" w:hAnsi="Times New Roman" w:cs="Times New Roman"/>
+          <w:sz w:val="24"/>
+          <w:szCs w:val="24"/>
+          <w:lang w:eastAsia="ru-RU"/>
+        </w:rPr>
+        <w:t>Программа реализована на языке ассемблера для архитектуры x86 (.386).</w:t>
+      </w:r>
+    </w:p>
+    <w:p>
+      <w:pPr>
+        <w:spacing w:after="100" w:afterAutospacing="1" w:line="240" w:lineRule="auto"/>
+        <w:rPr>
+          <w:rFonts w:ascii="Times New Roman" w:eastAsia="Times New Roman" w:hAnsi="Times New Roman" w:cs="Times New Roman"/>
+          <w:b/>
+          <w:bCs/>
+          <w:sz w:val="24"/>
+          <w:szCs w:val="24"/>
+          <w:lang w:eastAsia="ru-RU"/>
+        </w:rPr>
+      </w:pPr>
+      <w:r>
+        <w:rPr>
+          <w:rFonts w:ascii="Times New Roman" w:eastAsia="Times New Roman" w:hAnsi="Times New Roman" w:cs="Times New Roman"/>
+          <w:b/>
+          <w:bCs/>
+          <w:sz w:val="24"/>
+          <w:szCs w:val="24"/>
+          <w:lang w:eastAsia="ru-RU"/>
+        </w:rPr>
+        <w:t>2. ФУНКЦИОНАЛЬНОЕ НАЗНАЧЕНИЕ</w:t>
+      </w:r>
+    </w:p>
+    <w:p>
+      <w:pPr>
+        <w:spacing w:after="100" w:afterAutospacing="1" w:line="240" w:lineRule="auto"/>
+        <w:rPr>
+          <w:rFonts w:ascii="Times New Roman" w:eastAsia="Times New Roman" w:hAnsi="Times New Roman" w:cs="Times New Roman"/>
+          <w:sz w:val="24"/>
+          <w:szCs w:val="24"/>
+          <w:lang w:eastAsia="ru-RU"/>
+        </w:rPr>
+      </w:pPr>
+      <w:r>
+        <w:rPr>
+          <w:rFonts w:ascii="Times New Roman" w:eastAsia="Times New Roman" w:hAnsi="Times New Roman" w:cs="Times New Roman"/>
+          <w:sz w:val="24"/>
+          <w:szCs w:val="24"/>
+          <w:lang w:eastAsia="ru-RU"/>
+        </w:rPr>
+        <w:t>Программа предназначена для перемещения файла из одной директории в другую</w:t>
+      </w:r>
+      <w:r>
+        <w:rPr>
+          <w:rFonts w:ascii="Times New Roman" w:eastAsia="Times New Roman" w:hAnsi="Times New Roman" w:cs="Times New Roman"/>
+          <w:sz w:val="24"/>
+          <w:szCs w:val="24"/>
+          <w:vertAlign w:val="superscript"/>
+          <w:lang w:eastAsia="ru-RU"/>
+        </w:rPr>
+        <w:t>2</w:t>
+      </w:r>
+      <w:r>
+        <w:rPr>
+          <w:rFonts w:ascii="Times New Roman" w:eastAsia="Times New Roman" w:hAnsi="Times New Roman" w:cs="Times New Roman"/>
+          <w:sz w:val="24"/>
+          <w:szCs w:val="24"/>
+          <w:lang w:eastAsia="ru-RU"/>
+        </w:rPr>
+        <w:t>. Пути к исходному файлу и новому местоположению задаются через командную строку при запуске.</w:t>
+      </w:r>
+    </w:p>
+    <w:p>
+      <w:pPr>
+        <w:spacing w:after="100" w:afterAutospacing="1" w:line="240" w:lineRule="auto"/>
+        <w:rPr>
+          <w:rFonts w:ascii="Times New Roman" w:eastAsia="Times New Roman" w:hAnsi="Times New Roman" w:cs="Times New Roman"/>
+          <w:sz w:val="24"/>
+          <w:szCs w:val="24"/>
+          <w:lang w:eastAsia="ru-RU"/>
+        </w:rPr>
+      </w:pPr>
+      <w:r>
+        <w:rPr>
+          <w:rFonts w:ascii="Times New Roman" w:eastAsia="Times New Roman" w:hAnsi="Times New Roman" w:cs="Times New Roman"/>
+          <w:sz w:val="24"/>
+          <w:szCs w:val="24"/>
+          <w:lang w:eastAsia="ru-RU"/>
+        </w:rPr>
+        <w:t>Основные возможности:</w:t>
+      </w:r>
+    </w:p>
+    <w:p>
+      <w:pPr>
+        <w:numPr>
+          <w:ilvl w:val="0"/>
+          <w:numId w:val="49"/>
+        </w:numPr>
+        <w:spacing w:after="100" w:afterAutospacing="1" w:line="240" w:lineRule="auto"/>
+        <w:rPr>
+          <w:rFonts w:ascii="Times New Roman" w:eastAsia="Times New Roman" w:hAnsi="Times New Roman" w:cs="Times New Roman"/>
+          <w:sz w:val="24"/>
+          <w:szCs w:val="24"/>
+          <w:lang w:eastAsia="ru-RU"/>
+        </w:rPr>
+      </w:pPr>
+      <w:r>
+        <w:rPr>
+          <w:rFonts w:ascii="Times New Roman" w:eastAsia="Times New Roman" w:hAnsi="Times New Roman" w:cs="Times New Roman"/>
+          <w:sz w:val="24"/>
+          <w:szCs w:val="24"/>
+          <w:lang w:eastAsia="ru-RU"/>
+        </w:rPr>
+        <w:t>Перемещение файла с указанием полного пути источника и приемника.</w:t>
+      </w:r>
+    </w:p>
+    <w:p>
+      <w:pPr>
+        <w:numPr>
+          <w:ilvl w:val="0"/>
+          <w:numId w:val="49"/>
+        </w:numPr>
+        <w:spacing w:after="100" w:afterAutospacing="1" w:line="240" w:lineRule="auto"/>
+        <w:rPr>
+          <w:rFonts w:ascii="Times New Roman" w:eastAsia="Times New Roman" w:hAnsi="Times New Roman" w:cs="Times New Roman"/>
+          <w:sz w:val="24"/>
+          <w:szCs w:val="24"/>
+          <w:lang w:eastAsia="ru-RU"/>
+        </w:rPr>
+      </w:pPr>
+      <w:r>
+        <w:rPr>
+          <w:rFonts w:ascii="Times New Roman" w:eastAsia="Times New Roman" w:hAnsi="Times New Roman" w:cs="Times New Roman"/>
+          <w:sz w:val="24"/>
+          <w:szCs w:val="24"/>
+          <w:lang w:eastAsia="ru-RU"/>
+        </w:rPr>
+        <w:lastRenderedPageBreak/>
+        <w:t>Поддержка режима перезаписи существующего файла (при установке соответствующего флага).</w:t>
+      </w:r>
+    </w:p>
+    <w:p>
+      <w:pPr>
+        <w:numPr>
+          <w:ilvl w:val="0"/>
+          <w:numId w:val="49"/>
+        </w:numPr>
+        <w:spacing w:after="100" w:afterAutospacing="1" w:line="240" w:lineRule="auto"/>
+        <w:rPr>
+          <w:rFonts w:ascii="Times New Roman" w:eastAsia="Times New Roman" w:hAnsi="Times New Roman" w:cs="Times New Roman"/>
+          <w:sz w:val="24"/>
+          <w:szCs w:val="24"/>
+          <w:lang w:eastAsia="ru-RU"/>
+        </w:rPr>
+      </w:pPr>
+      <w:r>
+        <w:rPr>
+          <w:rFonts w:ascii="Times New Roman" w:eastAsia="Times New Roman" w:hAnsi="Times New Roman" w:cs="Times New Roman"/>
+          <w:sz w:val="24"/>
+          <w:szCs w:val="24"/>
+          <w:lang w:eastAsia="ru-RU"/>
+        </w:rPr>
+        <w:t>Вывод диагностических сообщений в консоль в случае успеха или ошибки (файл не найден, доступ запрещен, файл уже существует).</w:t>
+      </w:r>
+    </w:p>
+    <w:p>
+      <w:pPr>
+        <w:spacing w:after="100" w:afterAutospacing="1" w:line="240" w:lineRule="auto"/>
+        <w:rPr>
+          <w:rFonts w:ascii="Times New Roman" w:eastAsia="Times New Roman" w:hAnsi="Times New Roman" w:cs="Times New Roman"/>
+          <w:b/>
+          <w:bCs/>
+          <w:sz w:val="24"/>
+          <w:szCs w:val="24"/>
+          <w:lang w:eastAsia="ru-RU"/>
+        </w:rPr>
+      </w:pPr>
+      <w:r>
+        <w:rPr>
+          <w:rFonts w:ascii="Times New Roman" w:eastAsia="Times New Roman" w:hAnsi="Times New Roman" w:cs="Times New Roman"/>
+          <w:b/>
+          <w:bCs/>
+          <w:sz w:val="24"/>
+          <w:szCs w:val="24"/>
+          <w:lang w:eastAsia="ru-RU"/>
+        </w:rPr>
+        <w:t>3. ОПИСАНИЕ ЛОГИЧЕСКОЙ СТРУКТУРЫ</w:t>
+      </w:r>
+    </w:p>
+    <w:p>
+      <w:pPr>
+        <w:spacing w:after="100" w:afterAutospacing="1" w:line="240" w:lineRule="auto"/>
+        <w:rPr>
+          <w:rFonts w:ascii="Times New Roman" w:eastAsia="Times New Roman" w:hAnsi="Times New Roman" w:cs="Times New Roman"/>
+          <w:sz w:val="24"/>
+          <w:szCs w:val="24"/>
+          <w:lang w:eastAsia="ru-RU"/>
+        </w:rPr>
+      </w:pPr>
+      <w:r>
+        <w:rPr>
+          <w:rFonts w:ascii="Times New Roman" w:eastAsia="Times New Roman" w:hAnsi="Times New Roman" w:cs="Times New Roman"/>
+          <w:sz w:val="24"/>
+          <w:szCs w:val="24"/>
+          <w:lang w:eastAsia="ru-RU"/>
+        </w:rPr>
+        <w:t>3.1. Алгоритм программы</w:t>
+      </w:r>
+    </w:p>
+    <w:p>
+      <w:pPr>
+        <w:spacing w:after="100" w:afterAutospacing="1" w:line="240" w:lineRule="auto"/>
+        <w:rPr>
+          <w:rFonts w:ascii="Times New Roman" w:eastAsia="Times New Roman" w:hAnsi="Times New Roman" w:cs="Times New Roman"/>
+          <w:sz w:val="24"/>
+          <w:szCs w:val="24"/>
+          <w:lang w:eastAsia="ru-RU"/>
+        </w:rPr>
+      </w:pPr>
+      <w:r>
+        <w:rPr>
+          <w:rFonts w:ascii="Times New Roman" w:eastAsia="Times New Roman" w:hAnsi="Times New Roman" w:cs="Times New Roman"/>
+          <w:sz w:val="24"/>
+          <w:szCs w:val="24"/>
+          <w:lang w:eastAsia="ru-RU"/>
+        </w:rPr>
+        <w:t>Логика работы программы строится на следующей последовательности действий:</w:t>
+      </w:r>
+    </w:p>
+    <w:p>
+      <w:pPr>
+        <w:numPr>
+          <w:ilvl w:val="0"/>
+          <w:numId w:val="50"/>
+        </w:numPr>
+        <w:spacing w:after="100" w:afterAutospacing="1" w:line="240" w:lineRule="auto"/>
+        <w:rPr>
+          <w:rFonts w:ascii="Times New Roman" w:eastAsia="Times New Roman" w:hAnsi="Times New Roman" w:cs="Times New Roman"/>
+          <w:sz w:val="24"/>
+          <w:szCs w:val="24"/>
+          <w:lang w:eastAsia="ru-RU"/>
+        </w:rPr>
+      </w:pPr>
+      <w:r>
+        <w:rPr>
+          <w:rFonts w:ascii="Times New Roman" w:eastAsia="Times New Roman" w:hAnsi="Times New Roman" w:cs="Times New Roman"/>
+          <w:b/>
+          <w:bCs/>
+          <w:sz w:val="24"/>
+          <w:szCs w:val="24"/>
+          <w:lang w:eastAsia="ru-RU"/>
+        </w:rPr>
+        <w:t>Инициализация вывода:</w:t>
+      </w:r>
+      <w:r>
+        <w:rPr>
+          <w:rFonts w:ascii="Times New Roman" w:eastAsia="Times New Roman" w:hAnsi="Times New Roman" w:cs="Times New Roman"/>
+          <w:sz w:val="24"/>
+          <w:szCs w:val="24"/>
+          <w:lang w:eastAsia="ru-RU"/>
+        </w:rPr>
+        <w:t xml:space="preserve"> Открытие </w:t>
+      </w:r>
+      <w:proofErr w:type="spellStart"/>
+      <w:r>
+        <w:rPr>
+          <w:rFonts w:ascii="Times New Roman" w:eastAsia="Times New Roman" w:hAnsi="Times New Roman" w:cs="Times New Roman"/>
+          <w:sz w:val="24"/>
+          <w:szCs w:val="24"/>
+          <w:lang w:eastAsia="ru-RU"/>
+        </w:rPr>
+        <w:t>псевдофайла</w:t>
+      </w:r>
+      <w:proofErr w:type="spellEnd"/>
+      <w:r>
+        <w:rPr>
+          <w:rFonts w:ascii="Times New Roman" w:eastAsia="Times New Roman" w:hAnsi="Times New Roman" w:cs="Times New Roman"/>
+          <w:sz w:val="24"/>
+          <w:szCs w:val="24"/>
+          <w:lang w:eastAsia="ru-RU"/>
+        </w:rPr>
+        <w:t xml:space="preserve"> консоли CONOUT$ с использованием функции </w:t>
+      </w:r>
+      <w:proofErr w:type="spellStart"/>
+      <w:r>
+        <w:rPr>
+          <w:rFonts w:ascii="Times New Roman" w:eastAsia="Times New Roman" w:hAnsi="Times New Roman" w:cs="Times New Roman"/>
+          <w:sz w:val="24"/>
+          <w:szCs w:val="24"/>
+          <w:lang w:eastAsia="ru-RU"/>
+        </w:rPr>
+        <w:t>CreateFileA</w:t>
+      </w:r>
+      <w:proofErr w:type="spellEnd"/>
+      <w:r>
+        <w:rPr>
+          <w:rFonts w:ascii="Times New Roman" w:eastAsia="Times New Roman" w:hAnsi="Times New Roman" w:cs="Times New Roman"/>
+          <w:sz w:val="24"/>
+          <w:szCs w:val="24"/>
+          <w:lang w:eastAsia="ru-RU"/>
+        </w:rPr>
+        <w:t xml:space="preserve"> для получения дескриптора вывода</w:t>
+      </w:r>
+      <w:r>
+        <w:rPr>
+          <w:rFonts w:ascii="Times New Roman" w:eastAsia="Times New Roman" w:hAnsi="Times New Roman" w:cs="Times New Roman"/>
+          <w:sz w:val="24"/>
+          <w:szCs w:val="24"/>
+          <w:vertAlign w:val="superscript"/>
+          <w:lang w:eastAsia="ru-RU"/>
+        </w:rPr>
+        <w:t>333</w:t>
+      </w:r>
+      <w:r>
+        <w:rPr>
+          <w:rFonts w:ascii="Times New Roman" w:eastAsia="Times New Roman" w:hAnsi="Times New Roman" w:cs="Times New Roman"/>
+          <w:sz w:val="24"/>
+          <w:szCs w:val="24"/>
+          <w:lang w:eastAsia="ru-RU"/>
+        </w:rPr>
+        <w:t>.</w:t>
+      </w:r>
+    </w:p>
+    <w:p>
+      <w:pPr>
+        <w:numPr>
+          <w:ilvl w:val="0"/>
+          <w:numId w:val="50"/>
+        </w:numPr>
+        <w:spacing w:after="100" w:afterAutospacing="1" w:line="240" w:lineRule="auto"/>
+        <w:rPr>
+          <w:rFonts w:ascii="Times New Roman" w:eastAsia="Times New Roman" w:hAnsi="Times New Roman" w:cs="Times New Roman"/>
+          <w:sz w:val="24"/>
+          <w:szCs w:val="24"/>
+          <w:lang w:eastAsia="ru-RU"/>
+        </w:rPr>
+      </w:pPr>
+      <w:r>
+        <w:rPr>
+          <w:rFonts w:ascii="Times New Roman" w:eastAsia="Times New Roman" w:hAnsi="Times New Roman" w:cs="Times New Roman"/>
+          <w:b/>
+          <w:bCs/>
+          <w:sz w:val="24"/>
+          <w:szCs w:val="24"/>
+          <w:lang w:eastAsia="ru-RU"/>
+        </w:rPr>
+        <w:t>Получение аргументов:</w:t>
+      </w:r>
+      <w:r>
+        <w:rPr>
+          <w:rFonts w:ascii="Times New Roman" w:eastAsia="Times New Roman" w:hAnsi="Times New Roman" w:cs="Times New Roman"/>
+          <w:sz w:val="24"/>
+          <w:szCs w:val="24"/>
+          <w:lang w:eastAsia="ru-RU"/>
+        </w:rPr>
+        <w:t xml:space="preserve"> Считывание командной строки с помощью функции GetCommandLineA</w:t>
+      </w:r>
+      <w:r>
+        <w:rPr>
+          <w:rFonts w:ascii="Times New Roman" w:eastAsia="Times New Roman" w:hAnsi="Times New Roman" w:cs="Times New Roman"/>
+          <w:sz w:val="24"/>
+          <w:szCs w:val="24"/>
+          <w:vertAlign w:val="superscript"/>
+          <w:lang w:eastAsia="ru-RU"/>
+        </w:rPr>
+        <w:t>4</w:t>
+      </w:r>
+      <w:r>
+        <w:rPr>
+          <w:rFonts w:ascii="Times New Roman" w:eastAsia="Times New Roman" w:hAnsi="Times New Roman" w:cs="Times New Roman"/>
+          <w:sz w:val="24"/>
+          <w:szCs w:val="24"/>
+          <w:lang w:eastAsia="ru-RU"/>
+        </w:rPr>
+        <w:t>.</w:t>
+      </w:r>
+    </w:p>
+    <w:p>
+      <w:pPr>
+        <w:numPr>
+          <w:ilvl w:val="0"/>
+          <w:numId w:val="50"/>
+        </w:numPr>
+        <w:spacing w:after="100" w:afterAutospacing="1" w:line="240" w:lineRule="auto"/>
+        <w:rPr>
+          <w:rFonts w:ascii="Times New Roman" w:eastAsia="Times New Roman" w:hAnsi="Times New Roman" w:cs="Times New Roman"/>
+          <w:sz w:val="24"/>
+          <w:szCs w:val="24"/>
+          <w:lang w:eastAsia="ru-RU"/>
+        </w:rPr>
+      </w:pPr>
+      <w:r>
+        <w:rPr>
+          <w:rFonts w:ascii="Times New Roman" w:eastAsia="Times New Roman" w:hAnsi="Times New Roman" w:cs="Times New Roman"/>
+          <w:b/>
+          <w:bCs/>
+          <w:sz w:val="24"/>
+          <w:szCs w:val="24"/>
+          <w:lang w:eastAsia="ru-RU"/>
+        </w:rPr>
+        <w:t>Парсинг аргументов:</w:t>
+      </w:r>
+      <w:r>
+        <w:rPr>
+          <w:rFonts w:ascii="Times New Roman" w:eastAsia="Times New Roman" w:hAnsi="Times New Roman" w:cs="Times New Roman"/>
+          <w:sz w:val="24"/>
+          <w:szCs w:val="24"/>
+          <w:lang w:eastAsia="ru-RU"/>
+        </w:rPr>
+        <w:t xml:space="preserve"> Разбор строки на три токена:</w:t>
+      </w:r>
+    </w:p>
+    <w:p>
+      <w:pPr>
+        <w:numPr>
+          <w:ilvl w:val="1"/>
+          <w:numId w:val="50"/>
+        </w:numPr>
+        <w:spacing w:after="100" w:afterAutospacing="1" w:line="240" w:lineRule="auto"/>
+        <w:rPr>
+          <w:rFonts w:ascii="Times New Roman" w:eastAsia="Times New Roman" w:hAnsi="Times New Roman" w:cs="Times New Roman"/>
+          <w:sz w:val="24"/>
+          <w:szCs w:val="24"/>
+          <w:lang w:eastAsia="ru-RU"/>
+        </w:rPr>
+      </w:pPr>
+      <w:r>
+        <w:rPr>
+          <w:rFonts w:ascii="Times New Roman" w:eastAsia="Times New Roman" w:hAnsi="Times New Roman" w:cs="Times New Roman"/>
+          <w:sz w:val="24"/>
+          <w:szCs w:val="24"/>
+          <w:lang w:eastAsia="ru-RU"/>
+        </w:rPr>
+        <w:t>Путь к исходному файлу (</w:t>
+      </w:r>
+      <w:proofErr w:type="spellStart"/>
+      <w:r>
+        <w:rPr>
+          <w:rFonts w:ascii="Times New Roman" w:eastAsia="Times New Roman" w:hAnsi="Times New Roman" w:cs="Times New Roman"/>
+          <w:sz w:val="24"/>
+          <w:szCs w:val="24"/>
+          <w:lang w:eastAsia="ru-RU"/>
+        </w:rPr>
+        <w:t>SourcePath</w:t>
+      </w:r>
+      <w:proofErr w:type="spellEnd"/>
+      <w:r>
+        <w:rPr>
+          <w:rFonts w:ascii="Times New Roman" w:eastAsia="Times New Roman" w:hAnsi="Times New Roman" w:cs="Times New Roman"/>
+          <w:sz w:val="24"/>
+          <w:szCs w:val="24"/>
+          <w:lang w:eastAsia="ru-RU"/>
+        </w:rPr>
+        <w:t>).</w:t>
+      </w:r>
+    </w:p>
+    <w:p>
+      <w:pPr>
+        <w:numPr>
+          <w:ilvl w:val="1"/>
+          <w:numId w:val="50"/>
+        </w:numPr>
+        <w:spacing w:after="100" w:afterAutospacing="1" w:line="240" w:lineRule="auto"/>
+        <w:rPr>
+          <w:rFonts w:ascii="Times New Roman" w:eastAsia="Times New Roman" w:hAnsi="Times New Roman" w:cs="Times New Roman"/>
+          <w:sz w:val="24"/>
+          <w:szCs w:val="24"/>
+          <w:lang w:eastAsia="ru-RU"/>
+        </w:rPr>
+      </w:pPr>
+      <w:r>
+        <w:rPr>
+          <w:rFonts w:ascii="Times New Roman" w:eastAsia="Times New Roman" w:hAnsi="Times New Roman" w:cs="Times New Roman"/>
+          <w:sz w:val="24"/>
+          <w:szCs w:val="24"/>
+          <w:lang w:eastAsia="ru-RU"/>
+        </w:rPr>
+        <w:t>Путь назначения (</w:t>
+      </w:r>
+      <w:proofErr w:type="spellStart"/>
+      <w:r>
+        <w:rPr>
+          <w:rFonts w:ascii="Times New Roman" w:eastAsia="Times New Roman" w:hAnsi="Times New Roman" w:cs="Times New Roman"/>
+          <w:sz w:val="24"/>
+          <w:szCs w:val="24"/>
+          <w:lang w:eastAsia="ru-RU"/>
+        </w:rPr>
+        <w:t>NewPath</w:t>
+      </w:r>
+      <w:proofErr w:type="spellEnd"/>
+      <w:r>
+        <w:rPr>
+          <w:rFonts w:ascii="Times New Roman" w:eastAsia="Times New Roman" w:hAnsi="Times New Roman" w:cs="Times New Roman"/>
+          <w:sz w:val="24"/>
+          <w:szCs w:val="24"/>
+          <w:lang w:eastAsia="ru-RU"/>
+        </w:rPr>
+        <w:t>).</w:t>
+      </w:r>
+    </w:p>
+    <w:p>
+      <w:pPr>
+        <w:numPr>
+          <w:ilvl w:val="1"/>
+          <w:numId w:val="50"/>
+        </w:numPr>
+        <w:spacing w:after="100" w:afterAutospacing="1" w:line="240" w:lineRule="auto"/>
+        <w:rPr>
+          <w:rFonts w:ascii="Times New Roman" w:eastAsia="Times New Roman" w:hAnsi="Times New Roman" w:cs="Times New Roman"/>
+          <w:sz w:val="24"/>
+          <w:szCs w:val="24"/>
+          <w:lang w:eastAsia="ru-RU"/>
+        </w:rPr>
+      </w:pPr>
+      <w:r>
+        <w:rPr>
+          <w:rFonts w:ascii="Times New Roman" w:eastAsia="Times New Roman" w:hAnsi="Times New Roman" w:cs="Times New Roman"/>
+          <w:sz w:val="24"/>
+          <w:szCs w:val="24"/>
+          <w:lang w:eastAsia="ru-RU"/>
+        </w:rPr>
+        <w:t>Флаг перезаписи (</w:t>
+      </w:r>
+      <w:proofErr w:type="spellStart"/>
+      <w:r>
+        <w:rPr>
+          <w:rFonts w:ascii="Times New Roman" w:eastAsia="Times New Roman" w:hAnsi="Times New Roman" w:cs="Times New Roman"/>
+          <w:sz w:val="24"/>
+          <w:szCs w:val="24"/>
+          <w:lang w:eastAsia="ru-RU"/>
+        </w:rPr>
+        <w:t>FlagBuf</w:t>
+      </w:r>
+      <w:proofErr w:type="spellEnd"/>
+      <w:r>
+        <w:rPr>
+          <w:rFonts w:ascii="Times New Roman" w:eastAsia="Times New Roman" w:hAnsi="Times New Roman" w:cs="Times New Roman"/>
+          <w:sz w:val="24"/>
+          <w:szCs w:val="24"/>
+          <w:lang w:eastAsia="ru-RU"/>
+        </w:rPr>
+        <w:t>).</w:t>
+      </w:r>
+    </w:p>
+    <w:p>
+      <w:pPr>
+        <w:numPr>
+          <w:ilvl w:val="0"/>
+          <w:numId w:val="50"/>
+        </w:numPr>
+        <w:spacing w:after="100" w:afterAutospacing="1" w:line="240" w:lineRule="auto"/>
+        <w:rPr>
+          <w:rFonts w:ascii="Times New Roman" w:eastAsia="Times New Roman" w:hAnsi="Times New Roman" w:cs="Times New Roman"/>
+          <w:sz w:val="24"/>
+          <w:szCs w:val="24"/>
+          <w:lang w:eastAsia="ru-RU"/>
+        </w:rPr>
+      </w:pPr>
+      <w:r>
+        <w:rPr>
+          <w:rFonts w:ascii="Times New Roman" w:eastAsia="Times New Roman" w:hAnsi="Times New Roman" w:cs="Times New Roman"/>
+          <w:b/>
+          <w:bCs/>
+          <w:sz w:val="24"/>
+          <w:szCs w:val="24"/>
+          <w:lang w:eastAsia="ru-RU"/>
+        </w:rPr>
+        <w:t>Выполнение операции:</w:t>
+      </w:r>
+      <w:r>
+        <w:rPr>
+          <w:rFonts w:ascii="Times New Roman" w:eastAsia="Times New Roman" w:hAnsi="Times New Roman" w:cs="Times New Roman"/>
+          <w:sz w:val="24"/>
+          <w:szCs w:val="24"/>
+          <w:lang w:eastAsia="ru-RU"/>
+        </w:rPr>
+        <w:t xml:space="preserve"> Вызов функции </w:t>
+      </w:r>
+      <w:proofErr w:type="spellStart"/>
+      <w:r>
+        <w:rPr>
+          <w:rFonts w:ascii="Times New Roman" w:eastAsia="Times New Roman" w:hAnsi="Times New Roman" w:cs="Times New Roman"/>
+          <w:sz w:val="24"/>
+          <w:szCs w:val="24"/>
+          <w:lang w:eastAsia="ru-RU"/>
+        </w:rPr>
+        <w:t>MoveFileExA</w:t>
+      </w:r>
+      <w:proofErr w:type="spellEnd"/>
+      <w:r>
+        <w:rPr>
+          <w:rFonts w:ascii="Times New Roman" w:eastAsia="Times New Roman" w:hAnsi="Times New Roman" w:cs="Times New Roman"/>
+          <w:sz w:val="24"/>
+          <w:szCs w:val="24"/>
+          <w:lang w:eastAsia="ru-RU"/>
+        </w:rPr>
+        <w:t>. Если третий аргумент равен '1', передается флаг MOVEFILE_REPLACE_EXISTING.</w:t>
+      </w:r>
+    </w:p>
+    <w:p>
+      <w:pPr>
+        <w:numPr>
+          <w:ilvl w:val="0"/>
+          <w:numId w:val="50"/>
+        </w:numPr>
+        <w:spacing w:after="100" w:afterAutospacing="1" w:line="240" w:lineRule="auto"/>
+        <w:rPr>
+          <w:rFonts w:ascii="Times New Roman" w:eastAsia="Times New Roman" w:hAnsi="Times New Roman" w:cs="Times New Roman"/>
+          <w:sz w:val="24"/>
+          <w:szCs w:val="24"/>
+          <w:lang w:eastAsia="ru-RU"/>
+        </w:rPr>
+      </w:pPr>
+      <w:r>
+        <w:rPr>
+          <w:rFonts w:ascii="Times New Roman" w:eastAsia="Times New Roman" w:hAnsi="Times New Roman" w:cs="Times New Roman"/>
+          <w:b/>
+          <w:bCs/>
+          <w:sz w:val="24"/>
+          <w:szCs w:val="24"/>
+          <w:lang w:eastAsia="ru-RU"/>
+        </w:rPr>
+        <w:t>Обработка результата:</w:t>
+      </w:r>
+    </w:p>
+    <w:p>
+      <w:pPr>
+        <w:numPr>
+          <w:ilvl w:val="1"/>
+          <w:numId w:val="50"/>
+        </w:numPr>
+        <w:spacing w:after="100" w:afterAutospacing="1" w:line="240" w:lineRule="auto"/>
+        <w:rPr>
+          <w:rFonts w:ascii="Times New Roman" w:eastAsia="Times New Roman" w:hAnsi="Times New Roman" w:cs="Times New Roman"/>
+          <w:sz w:val="24"/>
+          <w:szCs w:val="24"/>
+          <w:lang w:eastAsia="ru-RU"/>
+        </w:rPr>
+      </w:pPr>
+      <w:r>
+        <w:rPr>
+          <w:rFonts w:ascii="Times New Roman" w:eastAsia="Times New Roman" w:hAnsi="Times New Roman" w:cs="Times New Roman"/>
+          <w:sz w:val="24"/>
+          <w:szCs w:val="24"/>
+          <w:lang w:eastAsia="ru-RU"/>
+        </w:rPr>
+        <w:t>В случае успеха выводится сообщение OK.</w:t>
+      </w:r>
+    </w:p>
+    <w:p>
+      <w:pPr>
+        <w:numPr>
+          <w:ilvl w:val="1"/>
+          <w:numId w:val="50"/>
+        </w:numPr>
+        <w:spacing w:after="100" w:afterAutospacing="1" w:line="240" w:lineRule="auto"/>
+        <w:rPr>
+          <w:rFonts w:ascii="Times New Roman" w:eastAsia="Times New Roman" w:hAnsi="Times New Roman" w:cs="Times New Roman"/>
+          <w:sz w:val="24"/>
+          <w:szCs w:val="24"/>
+          <w:lang w:eastAsia="ru-RU"/>
+        </w:rPr>
+      </w:pPr>
+      <w:r>
+        <w:rPr>
+          <w:rFonts w:ascii="Times New Roman" w:eastAsia="Times New Roman" w:hAnsi="Times New Roman" w:cs="Times New Roman"/>
+          <w:sz w:val="24"/>
+          <w:szCs w:val="24"/>
+          <w:lang w:eastAsia="ru-RU"/>
+        </w:rPr>
+        <w:t xml:space="preserve">В случае ошибки вызывается </w:t>
+      </w:r>
+      <w:proofErr w:type="spellStart"/>
+      <w:r>
+        <w:rPr>
+          <w:rFonts w:ascii="Times New Roman" w:eastAsia="Times New Roman" w:hAnsi="Times New Roman" w:cs="Times New Roman"/>
+          <w:sz w:val="24"/>
+          <w:szCs w:val="24"/>
+          <w:lang w:eastAsia="ru-RU"/>
+        </w:rPr>
+        <w:t>GetLastError</w:t>
+      </w:r>
+      <w:proofErr w:type="spellEnd"/>
+      <w:r>
+        <w:rPr>
+          <w:rFonts w:ascii="Times New Roman" w:eastAsia="Times New Roman" w:hAnsi="Times New Roman" w:cs="Times New Roman"/>
+          <w:sz w:val="24"/>
+          <w:szCs w:val="24"/>
+          <w:lang w:eastAsia="ru-RU"/>
+        </w:rPr>
+        <w:t>, анализируется код ошибки (2, 3, 5, 183) и выводится соответствующее сообщение через функцию WriteFile</w:t>
+      </w:r>
+      <w:r>
+        <w:rPr>
+          <w:rFonts w:ascii="Times New Roman" w:eastAsia="Times New Roman" w:hAnsi="Times New Roman" w:cs="Times New Roman"/>
+          <w:sz w:val="24"/>
+          <w:szCs w:val="24"/>
+          <w:vertAlign w:val="superscript"/>
+          <w:lang w:eastAsia="ru-RU"/>
+        </w:rPr>
+        <w:t>5</w:t>
+      </w:r>
+      <w:r>
+        <w:rPr>
+          <w:rFonts w:ascii="Times New Roman" w:eastAsia="Times New Roman" w:hAnsi="Times New Roman" w:cs="Times New Roman"/>
+          <w:sz w:val="24"/>
+          <w:szCs w:val="24"/>
+          <w:lang w:eastAsia="ru-RU"/>
+        </w:rPr>
+        <w:t>.</w:t>
+      </w:r>
+    </w:p>
+    <w:p>
+      <w:pPr>
+        <w:numPr>
+          <w:ilvl w:val="0"/>
+          <w:numId w:val="50"/>
+        </w:numPr>
+        <w:spacing w:after="100" w:afterAutospacing="1" w:line="240" w:lineRule="auto"/>
+        <w:rPr>
+          <w:rFonts w:ascii="Times New Roman" w:eastAsia="Times New Roman" w:hAnsi="Times New Roman" w:cs="Times New Roman"/>
+          <w:sz w:val="24"/>
+          <w:szCs w:val="24"/>
+          <w:lang w:eastAsia="ru-RU"/>
+        </w:rPr>
+      </w:pPr>
+      <w:r>
+        <w:rPr>
+          <w:rFonts w:ascii="Times New Roman" w:eastAsia="Times New Roman" w:hAnsi="Times New Roman" w:cs="Times New Roman"/>
+          <w:b/>
+          <w:bCs/>
+          <w:sz w:val="24"/>
+          <w:szCs w:val="24"/>
+          <w:lang w:eastAsia="ru-RU"/>
+        </w:rPr>
+        <w:t>Завершение:</w:t>
+      </w:r>
+      <w:r>
+        <w:rPr>
+          <w:rFonts w:ascii="Times New Roman" w:eastAsia="Times New Roman" w:hAnsi="Times New Roman" w:cs="Times New Roman"/>
+          <w:sz w:val="24"/>
+          <w:szCs w:val="24"/>
+          <w:lang w:eastAsia="ru-RU"/>
+        </w:rPr>
+        <w:t xml:space="preserve"> Вызов </w:t>
+      </w:r>
+      <w:proofErr w:type="spellStart"/>
+      <w:r>
+        <w:rPr>
+          <w:rFonts w:ascii="Times New Roman" w:eastAsia="Times New Roman" w:hAnsi="Times New Roman" w:cs="Times New Roman"/>
+          <w:sz w:val="24"/>
+          <w:szCs w:val="24"/>
+          <w:lang w:eastAsia="ru-RU"/>
+        </w:rPr>
+        <w:t>ExitProcess</w:t>
+      </w:r>
+      <w:proofErr w:type="spellEnd"/>
+      <w:r>
+        <w:rPr>
+          <w:rFonts w:ascii="Times New Roman" w:eastAsia="Times New Roman" w:hAnsi="Times New Roman" w:cs="Times New Roman"/>
+          <w:sz w:val="24"/>
+          <w:szCs w:val="24"/>
+          <w:lang w:eastAsia="ru-RU"/>
+        </w:rPr>
+        <w:t>.</w:t>
+      </w:r>
+    </w:p>
+    <w:p>
+      <w:pPr>
+        <w:spacing w:after="100" w:afterAutospacing="1" w:line="240" w:lineRule="auto"/>
+        <w:rPr>
+          <w:rFonts w:ascii="Times New Roman" w:eastAsia="Times New Roman" w:hAnsi="Times New Roman" w:cs="Times New Roman"/>
+          <w:sz w:val="24"/>
+          <w:szCs w:val="24"/>
+          <w:lang w:eastAsia="ru-RU"/>
+        </w:rPr>
+      </w:pPr>
+      <w:r>
+        <w:rPr>
+          <w:rFonts w:ascii="Times New Roman" w:eastAsia="Times New Roman" w:hAnsi="Times New Roman" w:cs="Times New Roman"/>
+          <w:sz w:val="24"/>
+          <w:szCs w:val="24"/>
+          <w:lang w:eastAsia="ru-RU"/>
+        </w:rPr>
+        <w:t xml:space="preserve">3.2. Используемые функции </w:t>
+      </w:r>
+      <w:proofErr w:type="spellStart"/>
+      <w:r>
+        <w:rPr>
+          <w:rFonts w:ascii="Times New Roman" w:eastAsia="Times New Roman" w:hAnsi="Times New Roman" w:cs="Times New Roman"/>
+          <w:sz w:val="24"/>
+          <w:szCs w:val="24"/>
+          <w:lang w:eastAsia="ru-RU"/>
+        </w:rPr>
+        <w:t>WinAPI</w:t>
+      </w:r>
+      <w:proofErr w:type="spellEnd"/>
+    </w:p>
+    <w:p>
+      <w:pPr>
+        <w:spacing w:after="100" w:afterAutospacing="1" w:line="240" w:lineRule="auto"/>
+        <w:rPr>
+          <w:rFonts w:ascii="Times New Roman" w:eastAsia="Times New Roman" w:hAnsi="Times New Roman" w:cs="Times New Roman"/>
+          <w:sz w:val="24"/>
+          <w:szCs w:val="24"/>
+          <w:lang w:eastAsia="ru-RU"/>
+        </w:rPr>
+      </w:pPr>
+      <w:r>
+        <w:rPr>
+          <w:rFonts w:ascii="Times New Roman" w:eastAsia="Times New Roman" w:hAnsi="Times New Roman" w:cs="Times New Roman"/>
+          <w:sz w:val="24"/>
+          <w:szCs w:val="24"/>
+          <w:lang w:eastAsia="ru-RU"/>
+        </w:rPr>
+        <w:t xml:space="preserve">В соответствии с заданием6, в программе используются следующие функции </w:t>
+      </w:r>
+      <w:proofErr w:type="spellStart"/>
+      <w:r>
+        <w:rPr>
+          <w:rFonts w:ascii="Times New Roman" w:eastAsia="Times New Roman" w:hAnsi="Times New Roman" w:cs="Times New Roman"/>
+          <w:sz w:val="24"/>
+          <w:szCs w:val="24"/>
+          <w:lang w:eastAsia="ru-RU"/>
+        </w:rPr>
+        <w:t>WinAPI</w:t>
+      </w:r>
+      <w:proofErr w:type="spellEnd"/>
+      <w:r>
+        <w:rPr>
+          <w:rFonts w:ascii="Times New Roman" w:eastAsia="Times New Roman" w:hAnsi="Times New Roman" w:cs="Times New Roman"/>
+          <w:sz w:val="24"/>
+          <w:szCs w:val="24"/>
+          <w:lang w:eastAsia="ru-RU"/>
+        </w:rPr>
+        <w:t>:</w:t>
+      </w:r>
+    </w:p>
+    <w:p>
+      <w:pPr>
+        <w:numPr>
+          <w:ilvl w:val="0"/>
+          <w:numId w:val="51"/>
+        </w:numPr>
+        <w:spacing w:after="100" w:afterAutospacing="1" w:line="240" w:lineRule="auto"/>
+        <w:rPr>
+          <w:rFonts w:ascii="Times New Roman" w:eastAsia="Times New Roman" w:hAnsi="Times New Roman" w:cs="Times New Roman"/>
+          <w:sz w:val="24"/>
+          <w:szCs w:val="24"/>
+          <w:lang w:eastAsia="ru-RU"/>
+        </w:rPr>
+      </w:pPr>
+      <w:proofErr w:type="spellStart"/>
+      <w:r>
+        <w:rPr>
+          <w:rFonts w:ascii="Times New Roman" w:eastAsia="Times New Roman" w:hAnsi="Times New Roman" w:cs="Times New Roman"/>
+          <w:b/>
+          <w:bCs/>
+          <w:sz w:val="24"/>
+          <w:szCs w:val="24"/>
+          <w:lang w:eastAsia="ru-RU"/>
+        </w:rPr>
+        <w:t>CreateFileA</w:t>
+      </w:r>
+      <w:proofErr w:type="spellEnd"/>
+      <w:r>
+        <w:rPr>
+          <w:rFonts w:ascii="Times New Roman" w:eastAsia="Times New Roman" w:hAnsi="Times New Roman" w:cs="Times New Roman"/>
+          <w:sz w:val="24"/>
+          <w:szCs w:val="24"/>
+          <w:lang w:eastAsia="ru-RU"/>
+        </w:rPr>
+        <w:t xml:space="preserve"> </w:t>
+      </w:r>
+      <w:r>
+        <w:rPr>
+          <w:rFonts w:ascii="Times New Roman" w:eastAsia="Times New Roman" w:hAnsi="Times New Roman" w:cs="Times New Roman"/>
+          <w:sz w:val="24"/>
+          <w:szCs w:val="24"/>
+          <w:vertAlign w:val="superscript"/>
+          <w:lang w:eastAsia="ru-RU"/>
+        </w:rPr>
+        <w:t>7</w:t>
+      </w:r>
+      <w:r>
+        <w:rPr>
+          <w:rFonts w:ascii="Times New Roman" w:eastAsia="Times New Roman" w:hAnsi="Times New Roman" w:cs="Times New Roman"/>
+          <w:sz w:val="24"/>
+          <w:szCs w:val="24"/>
+          <w:lang w:eastAsia="ru-RU"/>
+        </w:rPr>
+        <w:t xml:space="preserve"> — используется для получения дескриптора стандартного вывода путем открытия устройства CONOUT$.</w:t>
+      </w:r>
+    </w:p>
+    <w:p>
+      <w:pPr>
+        <w:numPr>
+          <w:ilvl w:val="1"/>
+          <w:numId w:val="51"/>
+        </w:numPr>
+        <w:spacing w:after="100" w:afterAutospacing="1" w:line="240" w:lineRule="auto"/>
+        <w:rPr>
+          <w:rFonts w:ascii="Times New Roman" w:eastAsia="Times New Roman" w:hAnsi="Times New Roman" w:cs="Times New Roman"/>
+          <w:sz w:val="24"/>
+          <w:szCs w:val="24"/>
+          <w:lang w:val="en-US" w:eastAsia="ru-RU"/>
+        </w:rPr>
+      </w:pPr>
+      <w:r>
+        <w:rPr>
+          <w:rFonts w:ascii="Times New Roman" w:eastAsia="Times New Roman" w:hAnsi="Times New Roman" w:cs="Times New Roman"/>
+          <w:i/>
+          <w:iCs/>
+          <w:sz w:val="24"/>
+          <w:szCs w:val="24"/>
+          <w:lang w:eastAsia="ru-RU"/>
+        </w:rPr>
+        <w:t>Параметры</w:t>
+      </w:r>
+      <w:r>
+        <w:rPr>
+          <w:rFonts w:ascii="Times New Roman" w:eastAsia="Times New Roman" w:hAnsi="Times New Roman" w:cs="Times New Roman"/>
+          <w:i/>
+          <w:iCs/>
+          <w:sz w:val="24"/>
+          <w:szCs w:val="24"/>
+          <w:lang w:val="en-US" w:eastAsia="ru-RU"/>
+        </w:rPr>
+        <w:t>:</w:t>
+      </w:r>
+      <w:r>
+        <w:rPr>
+          <w:rFonts w:ascii="Times New Roman" w:eastAsia="Times New Roman" w:hAnsi="Times New Roman" w:cs="Times New Roman"/>
+          <w:sz w:val="24"/>
+          <w:szCs w:val="24"/>
+          <w:lang w:val="en-US" w:eastAsia="ru-RU"/>
+        </w:rPr>
+        <w:t xml:space="preserve"> GENERIC_WRITE, OPEN_EXISTING.</w:t>
+      </w:r>
+    </w:p>
+    <w:p>
+      <w:pPr>
+        <w:numPr>
+          <w:ilvl w:val="0"/>
+          <w:numId w:val="51"/>
+        </w:numPr>
+        <w:spacing w:after="100" w:afterAutospacing="1" w:line="240" w:lineRule="auto"/>
+        <w:rPr>
+          <w:rFonts w:ascii="Times New Roman" w:eastAsia="Times New Roman" w:hAnsi="Times New Roman" w:cs="Times New Roman"/>
+          <w:sz w:val="24"/>
+          <w:szCs w:val="24"/>
+          <w:lang w:eastAsia="ru-RU"/>
+        </w:rPr>
+      </w:pPr>
+      <w:proofErr w:type="spellStart"/>
+      <w:r>
+        <w:rPr>
+          <w:rFonts w:ascii="Times New Roman" w:eastAsia="Times New Roman" w:hAnsi="Times New Roman" w:cs="Times New Roman"/>
+          <w:b/>
+          <w:bCs/>
+          <w:sz w:val="24"/>
+          <w:szCs w:val="24"/>
+          <w:lang w:eastAsia="ru-RU"/>
+        </w:rPr>
+        <w:t>WriteFile</w:t>
+      </w:r>
+      <w:proofErr w:type="spellEnd"/>
+      <w:r>
+        <w:rPr>
+          <w:rFonts w:ascii="Times New Roman" w:eastAsia="Times New Roman" w:hAnsi="Times New Roman" w:cs="Times New Roman"/>
+          <w:sz w:val="24"/>
+          <w:szCs w:val="24"/>
+          <w:lang w:eastAsia="ru-RU"/>
+        </w:rPr>
+        <w:t xml:space="preserve"> </w:t>
+      </w:r>
+      <w:r>
+        <w:rPr>
+          <w:rFonts w:ascii="Times New Roman" w:eastAsia="Times New Roman" w:hAnsi="Times New Roman" w:cs="Times New Roman"/>
+          <w:sz w:val="24"/>
+          <w:szCs w:val="24"/>
+          <w:vertAlign w:val="superscript"/>
+          <w:lang w:eastAsia="ru-RU"/>
+        </w:rPr>
+        <w:t>8</w:t>
+      </w:r>
+      <w:r>
+        <w:rPr>
+          <w:rFonts w:ascii="Times New Roman" w:eastAsia="Times New Roman" w:hAnsi="Times New Roman" w:cs="Times New Roman"/>
+          <w:sz w:val="24"/>
+          <w:szCs w:val="24"/>
+          <w:lang w:eastAsia="ru-RU"/>
+        </w:rPr>
+        <w:t xml:space="preserve"> — используется для вывода сообщений в консоль по полученному дескриптору.</w:t>
+      </w:r>
+    </w:p>
+    <w:p>
+      <w:pPr>
+        <w:numPr>
+          <w:ilvl w:val="0"/>
+          <w:numId w:val="51"/>
+        </w:numPr>
+        <w:spacing w:after="100" w:afterAutospacing="1" w:line="240" w:lineRule="auto"/>
+        <w:rPr>
+          <w:rFonts w:ascii="Times New Roman" w:eastAsia="Times New Roman" w:hAnsi="Times New Roman" w:cs="Times New Roman"/>
+          <w:sz w:val="24"/>
+          <w:szCs w:val="24"/>
+          <w:lang w:eastAsia="ru-RU"/>
+        </w:rPr>
+      </w:pPr>
+      <w:proofErr w:type="spellStart"/>
+      <w:r>
+        <w:rPr>
+          <w:rFonts w:ascii="Times New Roman" w:eastAsia="Times New Roman" w:hAnsi="Times New Roman" w:cs="Times New Roman"/>
+          <w:b/>
+          <w:bCs/>
+          <w:sz w:val="24"/>
+          <w:szCs w:val="24"/>
+          <w:lang w:eastAsia="ru-RU"/>
+        </w:rPr>
+        <w:t>GetCommandLineA</w:t>
+      </w:r>
+      <w:proofErr w:type="spellEnd"/>
+      <w:r>
+        <w:rPr>
+          <w:rFonts w:ascii="Times New Roman" w:eastAsia="Times New Roman" w:hAnsi="Times New Roman" w:cs="Times New Roman"/>
+          <w:sz w:val="24"/>
+          <w:szCs w:val="24"/>
+          <w:lang w:eastAsia="ru-RU"/>
+        </w:rPr>
+        <w:t xml:space="preserve"> — получение указателя на строку запуска.</w:t>
+      </w:r>
+    </w:p>
+    <w:p>
+      <w:pPr>
+        <w:numPr>
+          <w:ilvl w:val="0"/>
+          <w:numId w:val="51"/>
+        </w:numPr>
+        <w:spacing w:after="100" w:afterAutospacing="1" w:line="240" w:lineRule="auto"/>
+        <w:rPr>
+          <w:rFonts w:ascii="Times New Roman" w:eastAsia="Times New Roman" w:hAnsi="Times New Roman" w:cs="Times New Roman"/>
+          <w:sz w:val="24"/>
+          <w:szCs w:val="24"/>
+          <w:lang w:eastAsia="ru-RU"/>
+        </w:rPr>
+      </w:pPr>
+      <w:proofErr w:type="spellStart"/>
+      <w:r>
+        <w:rPr>
+          <w:rFonts w:ascii="Times New Roman" w:eastAsia="Times New Roman" w:hAnsi="Times New Roman" w:cs="Times New Roman"/>
+          <w:b/>
+          <w:bCs/>
+          <w:sz w:val="24"/>
+          <w:szCs w:val="24"/>
+          <w:lang w:eastAsia="ru-RU"/>
+        </w:rPr>
+        <w:t>MoveFileExA</w:t>
+      </w:r>
+      <w:proofErr w:type="spellEnd"/>
+      <w:r>
+        <w:rPr>
+          <w:rFonts w:ascii="Times New Roman" w:eastAsia="Times New Roman" w:hAnsi="Times New Roman" w:cs="Times New Roman"/>
+          <w:sz w:val="24"/>
+          <w:szCs w:val="24"/>
+          <w:lang w:eastAsia="ru-RU"/>
+        </w:rPr>
+        <w:t xml:space="preserve"> — перемещение файла (функция ядра Windows, аналог </w:t>
+      </w:r>
+      <w:proofErr w:type="spellStart"/>
+      <w:r>
+        <w:rPr>
+          <w:rFonts w:ascii="Times New Roman" w:eastAsia="Times New Roman" w:hAnsi="Times New Roman" w:cs="Times New Roman"/>
+          <w:sz w:val="24"/>
+          <w:szCs w:val="24"/>
+          <w:lang w:eastAsia="ru-RU"/>
+        </w:rPr>
+        <w:t>MoveFile</w:t>
+      </w:r>
+      <w:proofErr w:type="spellEnd"/>
+      <w:r>
+        <w:rPr>
+          <w:rFonts w:ascii="Times New Roman" w:eastAsia="Times New Roman" w:hAnsi="Times New Roman" w:cs="Times New Roman"/>
+          <w:sz w:val="24"/>
+          <w:szCs w:val="24"/>
+          <w:lang w:eastAsia="ru-RU"/>
+        </w:rPr>
+        <w:t>, но с флагами).</w:t>
+      </w:r>
+    </w:p>
+    <w:p>
+      <w:pPr>
+        <w:numPr>
+          <w:ilvl w:val="0"/>
+          <w:numId w:val="51"/>
+        </w:numPr>
+        <w:spacing w:after="100" w:afterAutospacing="1" w:line="240" w:lineRule="auto"/>
+        <w:rPr>
+          <w:rFonts w:ascii="Times New Roman" w:eastAsia="Times New Roman" w:hAnsi="Times New Roman" w:cs="Times New Roman"/>
+          <w:sz w:val="24"/>
+          <w:szCs w:val="24"/>
+          <w:lang w:eastAsia="ru-RU"/>
+        </w:rPr>
+      </w:pPr>
+      <w:proofErr w:type="spellStart"/>
+      <w:r>
+        <w:rPr>
+          <w:rFonts w:ascii="Times New Roman" w:eastAsia="Times New Roman" w:hAnsi="Times New Roman" w:cs="Times New Roman"/>
+          <w:b/>
+          <w:bCs/>
+          <w:sz w:val="24"/>
+          <w:szCs w:val="24"/>
+          <w:lang w:eastAsia="ru-RU"/>
+        </w:rPr>
+        <w:t>GetLastError</w:t>
+      </w:r>
+      <w:proofErr w:type="spellEnd"/>
+      <w:r>
+        <w:rPr>
+          <w:rFonts w:ascii="Times New Roman" w:eastAsia="Times New Roman" w:hAnsi="Times New Roman" w:cs="Times New Roman"/>
+          <w:sz w:val="24"/>
+          <w:szCs w:val="24"/>
+          <w:lang w:eastAsia="ru-RU"/>
+        </w:rPr>
+        <w:t xml:space="preserve"> — получение кода последней ошибки.</w:t>
+      </w:r>
+    </w:p>
+    <w:p>
+      <w:pPr>
+        <w:numPr>
+          <w:ilvl w:val="0"/>
+          <w:numId w:val="51"/>
+        </w:numPr>
+        <w:spacing w:after="100" w:afterAutospacing="1" w:line="240" w:lineRule="auto"/>
+        <w:rPr>
+          <w:rFonts w:ascii="Times New Roman" w:eastAsia="Times New Roman" w:hAnsi="Times New Roman" w:cs="Times New Roman"/>
+          <w:sz w:val="24"/>
+          <w:szCs w:val="24"/>
+          <w:lang w:eastAsia="ru-RU"/>
+        </w:rPr>
+      </w:pPr>
+      <w:proofErr w:type="spellStart"/>
+      <w:r>
+        <w:rPr>
+          <w:rFonts w:ascii="Times New Roman" w:eastAsia="Times New Roman" w:hAnsi="Times New Roman" w:cs="Times New Roman"/>
+          <w:b/>
+          <w:bCs/>
+          <w:sz w:val="24"/>
+          <w:szCs w:val="24"/>
+          <w:lang w:eastAsia="ru-RU"/>
+        </w:rPr>
+        <w:t>ExitProcess</w:t>
+      </w:r>
+      <w:proofErr w:type="spellEnd"/>
+      <w:r>
+        <w:rPr>
+          <w:rFonts w:ascii="Times New Roman" w:eastAsia="Times New Roman" w:hAnsi="Times New Roman" w:cs="Times New Roman"/>
+          <w:sz w:val="24"/>
+          <w:szCs w:val="24"/>
+          <w:lang w:eastAsia="ru-RU"/>
+        </w:rPr>
+        <w:t xml:space="preserve"> — завершение работы приложения.</w:t>
+      </w:r>
+    </w:p>
+    <w:p>
+      <w:pPr>
+        <w:spacing w:after="100" w:afterAutospacing="1" w:line="240" w:lineRule="auto"/>
+        <w:rPr>
+          <w:rFonts w:ascii="Times New Roman" w:eastAsia="Times New Roman" w:hAnsi="Times New Roman" w:cs="Times New Roman"/>
+          <w:b/>
+          <w:bCs/>
+          <w:sz w:val="24"/>
+          <w:szCs w:val="24"/>
+          <w:lang w:eastAsia="ru-RU"/>
+        </w:rPr>
+      </w:pPr>
+      <w:r>
+        <w:rPr>
+          <w:rFonts w:ascii="Times New Roman" w:eastAsia="Times New Roman" w:hAnsi="Times New Roman" w:cs="Times New Roman"/>
+          <w:b/>
+          <w:bCs/>
+          <w:sz w:val="24"/>
+          <w:szCs w:val="24"/>
+          <w:lang w:eastAsia="ru-RU"/>
+        </w:rPr>
+        <w:t>4. ВЫЗОВ И ЗАГРУЗКА</w:t>
+      </w:r>
+    </w:p>
+    <w:p>
+      <w:pPr>
+        <w:spacing w:after="100" w:afterAutospacing="1" w:line="240" w:lineRule="auto"/>
+        <w:rPr>
+          <w:rFonts w:ascii="Times New Roman" w:eastAsia="Times New Roman" w:hAnsi="Times New Roman" w:cs="Times New Roman"/>
+          <w:sz w:val="24"/>
+          <w:szCs w:val="24"/>
+          <w:lang w:eastAsia="ru-RU"/>
+        </w:rPr>
+      </w:pPr>
+      <w:r>
+        <w:rPr>
+          <w:rFonts w:ascii="Times New Roman" w:eastAsia="Times New Roman" w:hAnsi="Times New Roman" w:cs="Times New Roman"/>
+          <w:sz w:val="24"/>
+          <w:szCs w:val="24"/>
+          <w:lang w:eastAsia="ru-RU"/>
+        </w:rPr>
+        <w:t>4.1. Способ вызова</w:t>
+      </w:r>
+    </w:p>
+    <w:p>
+      <w:pPr>
+        <w:spacing w:after="100" w:afterAutospacing="1" w:line="240" w:lineRule="auto"/>
+        <w:rPr>
+          <w:rFonts w:ascii="Times New Roman" w:eastAsia="Times New Roman" w:hAnsi="Times New Roman" w:cs="Times New Roman"/>
+          <w:sz w:val="24"/>
+          <w:szCs w:val="24"/>
+          <w:lang w:eastAsia="ru-RU"/>
+        </w:rPr>
+      </w:pPr>
+      <w:r>
+        <w:rPr>
+          <w:rFonts w:ascii="Times New Roman" w:eastAsia="Times New Roman" w:hAnsi="Times New Roman" w:cs="Times New Roman"/>
+          <w:sz w:val="24"/>
+          <w:szCs w:val="24"/>
+          <w:lang w:eastAsia="ru-RU"/>
+        </w:rPr>
+        <w:t>Запуск программы осуществляется из командной строки (консоли cmd.exe).</w:t>
+      </w:r>
+    </w:p>
+    <w:p>
+      <w:pPr>
+        <w:spacing w:after="100" w:afterAutospacing="1" w:line="240" w:lineRule="auto"/>
+        <w:rPr>
+          <w:rFonts w:ascii="Times New Roman" w:eastAsia="Times New Roman" w:hAnsi="Times New Roman" w:cs="Times New Roman"/>
+          <w:sz w:val="24"/>
+          <w:szCs w:val="24"/>
+          <w:lang w:eastAsia="ru-RU"/>
+        </w:rPr>
+      </w:pPr>
+      <w:r>
+        <w:rPr>
+          <w:rFonts w:ascii="Times New Roman" w:eastAsia="Times New Roman" w:hAnsi="Times New Roman" w:cs="Times New Roman"/>
+          <w:sz w:val="24"/>
+          <w:szCs w:val="24"/>
+          <w:lang w:eastAsia="ru-RU"/>
+        </w:rPr>
+        <w:t>4.2. Входные данные</w:t>
+      </w:r>
+    </w:p>
+    <w:p>
+      <w:pPr>
+        <w:spacing w:after="100" w:afterAutospacing="1" w:line="240" w:lineRule="auto"/>
+        <w:rPr>
+          <w:rFonts w:ascii="Times New Roman" w:eastAsia="Times New Roman" w:hAnsi="Times New Roman" w:cs="Times New Roman"/>
+          <w:sz w:val="24"/>
+          <w:szCs w:val="24"/>
+          <w:lang w:eastAsia="ru-RU"/>
+        </w:rPr>
+      </w:pPr>
+      <w:r>
+        <w:rPr>
+          <w:rFonts w:ascii="Times New Roman" w:eastAsia="Times New Roman" w:hAnsi="Times New Roman" w:cs="Times New Roman"/>
+          <w:sz w:val="24"/>
+          <w:szCs w:val="24"/>
+          <w:lang w:eastAsia="ru-RU"/>
+        </w:rPr>
+        <w:t>Входные данные передаются через параметры командной строки в следующем формате:</w:t>
+      </w:r>
+    </w:p>
+    <w:p>
+      <w:pPr>
+        <w:spacing w:after="100" w:afterAutospacing="1" w:line="240" w:lineRule="auto"/>
+        <w:rPr>
+          <w:rFonts w:ascii="Times New Roman" w:eastAsia="Times New Roman" w:hAnsi="Times New Roman" w:cs="Times New Roman"/>
+          <w:sz w:val="24"/>
+          <w:szCs w:val="24"/>
+          <w:lang w:eastAsia="ru-RU"/>
+        </w:rPr>
+      </w:pPr>
+      <w:r>
+        <w:rPr>
+          <w:rFonts w:ascii="Times New Roman" w:eastAsia="Times New Roman" w:hAnsi="Times New Roman" w:cs="Times New Roman"/>
+          <w:sz w:val="24"/>
+          <w:szCs w:val="24"/>
+          <w:lang w:eastAsia="ru-RU"/>
+        </w:rPr>
+        <w:t>lab_8.exe [</w:t>
+      </w:r>
+      <w:proofErr w:type="spellStart"/>
+      <w:r>
+        <w:rPr>
+          <w:rFonts w:ascii="Times New Roman" w:eastAsia="Times New Roman" w:hAnsi="Times New Roman" w:cs="Times New Roman"/>
+          <w:sz w:val="24"/>
+          <w:szCs w:val="24"/>
+          <w:lang w:eastAsia="ru-RU"/>
+        </w:rPr>
+        <w:t>Путь_Источник</w:t>
+      </w:r>
+      <w:proofErr w:type="spellEnd"/>
+      <w:r>
+        <w:rPr>
+          <w:rFonts w:ascii="Times New Roman" w:eastAsia="Times New Roman" w:hAnsi="Times New Roman" w:cs="Times New Roman"/>
+          <w:sz w:val="24"/>
+          <w:szCs w:val="24"/>
+          <w:lang w:eastAsia="ru-RU"/>
+        </w:rPr>
+        <w:t>] [</w:t>
+      </w:r>
+      <w:proofErr w:type="spellStart"/>
+      <w:r>
+        <w:rPr>
+          <w:rFonts w:ascii="Times New Roman" w:eastAsia="Times New Roman" w:hAnsi="Times New Roman" w:cs="Times New Roman"/>
+          <w:sz w:val="24"/>
+          <w:szCs w:val="24"/>
+          <w:lang w:eastAsia="ru-RU"/>
+        </w:rPr>
+        <w:t>Путь_Приемник</w:t>
+      </w:r>
+      <w:proofErr w:type="spellEnd"/>
+      <w:r>
+        <w:rPr>
+          <w:rFonts w:ascii="Times New Roman" w:eastAsia="Times New Roman" w:hAnsi="Times New Roman" w:cs="Times New Roman"/>
+          <w:sz w:val="24"/>
+          <w:szCs w:val="24"/>
+          <w:lang w:eastAsia="ru-RU"/>
+        </w:rPr>
+        <w:t>] [Флаг]</w:t>
+      </w:r>
+    </w:p>
+    <w:p>
+      <w:pPr>
+        <w:numPr>
+          <w:ilvl w:val="0"/>
+          <w:numId w:val="52"/>
+        </w:numPr>
+        <w:spacing w:after="100" w:afterAutospacing="1" w:line="240" w:lineRule="auto"/>
+        <w:rPr>
+          <w:rFonts w:ascii="Times New Roman" w:eastAsia="Times New Roman" w:hAnsi="Times New Roman" w:cs="Times New Roman"/>
+          <w:sz w:val="24"/>
+          <w:szCs w:val="24"/>
+          <w:lang w:eastAsia="ru-RU"/>
+        </w:rPr>
+      </w:pPr>
+      <w:proofErr w:type="spellStart"/>
+      <w:r>
+        <w:rPr>
+          <w:rFonts w:ascii="Times New Roman" w:eastAsia="Times New Roman" w:hAnsi="Times New Roman" w:cs="Times New Roman"/>
+          <w:b/>
+          <w:bCs/>
+          <w:sz w:val="24"/>
+          <w:szCs w:val="24"/>
+          <w:lang w:eastAsia="ru-RU"/>
+        </w:rPr>
+        <w:t>Путь_Источник</w:t>
+      </w:r>
+      <w:proofErr w:type="spellEnd"/>
+      <w:r>
+        <w:rPr>
+          <w:rFonts w:ascii="Times New Roman" w:eastAsia="Times New Roman" w:hAnsi="Times New Roman" w:cs="Times New Roman"/>
+          <w:b/>
+          <w:bCs/>
+          <w:sz w:val="24"/>
+          <w:szCs w:val="24"/>
+          <w:lang w:eastAsia="ru-RU"/>
+        </w:rPr>
+        <w:t>:</w:t>
+      </w:r>
+      <w:r>
+        <w:rPr>
+          <w:rFonts w:ascii="Times New Roman" w:eastAsia="Times New Roman" w:hAnsi="Times New Roman" w:cs="Times New Roman"/>
+          <w:sz w:val="24"/>
+          <w:szCs w:val="24"/>
+          <w:lang w:eastAsia="ru-RU"/>
+        </w:rPr>
+        <w:t xml:space="preserve"> полный или относительный путь к перемещаемому файлу.</w:t>
+      </w:r>
+    </w:p>
+    <w:p>
+      <w:pPr>
+        <w:numPr>
+          <w:ilvl w:val="0"/>
+          <w:numId w:val="52"/>
+        </w:numPr>
+        <w:spacing w:after="100" w:afterAutospacing="1" w:line="240" w:lineRule="auto"/>
+        <w:rPr>
+          <w:rFonts w:ascii="Times New Roman" w:eastAsia="Times New Roman" w:hAnsi="Times New Roman" w:cs="Times New Roman"/>
+          <w:sz w:val="24"/>
+          <w:szCs w:val="24"/>
+          <w:lang w:eastAsia="ru-RU"/>
+        </w:rPr>
+      </w:pPr>
+      <w:proofErr w:type="spellStart"/>
+      <w:r>
+        <w:rPr>
+          <w:rFonts w:ascii="Times New Roman" w:eastAsia="Times New Roman" w:hAnsi="Times New Roman" w:cs="Times New Roman"/>
+          <w:b/>
+          <w:bCs/>
+          <w:sz w:val="24"/>
+          <w:szCs w:val="24"/>
+          <w:lang w:eastAsia="ru-RU"/>
+        </w:rPr>
+        <w:t>Путь_Приемник</w:t>
+      </w:r>
+      <w:proofErr w:type="spellEnd"/>
+      <w:r>
+        <w:rPr>
+          <w:rFonts w:ascii="Times New Roman" w:eastAsia="Times New Roman" w:hAnsi="Times New Roman" w:cs="Times New Roman"/>
+          <w:b/>
+          <w:bCs/>
+          <w:sz w:val="24"/>
+          <w:szCs w:val="24"/>
+          <w:lang w:eastAsia="ru-RU"/>
+        </w:rPr>
+        <w:t>:</w:t>
+      </w:r>
+      <w:r>
+        <w:rPr>
+          <w:rFonts w:ascii="Times New Roman" w:eastAsia="Times New Roman" w:hAnsi="Times New Roman" w:cs="Times New Roman"/>
+          <w:sz w:val="24"/>
+          <w:szCs w:val="24"/>
+          <w:lang w:eastAsia="ru-RU"/>
+        </w:rPr>
+        <w:t xml:space="preserve"> полный путь, по которому файл должен быть размещен.</w:t>
+      </w:r>
+    </w:p>
+    <w:p>
+      <w:pPr>
+        <w:numPr>
+          <w:ilvl w:val="0"/>
+          <w:numId w:val="52"/>
+        </w:numPr>
+        <w:spacing w:after="100" w:afterAutospacing="1" w:line="240" w:lineRule="auto"/>
+        <w:rPr>
+          <w:rFonts w:ascii="Times New Roman" w:eastAsia="Times New Roman" w:hAnsi="Times New Roman" w:cs="Times New Roman"/>
+          <w:sz w:val="24"/>
+          <w:szCs w:val="24"/>
+          <w:lang w:eastAsia="ru-RU"/>
+        </w:rPr>
+      </w:pPr>
+      <w:r>
+        <w:rPr>
+          <w:rFonts w:ascii="Times New Roman" w:eastAsia="Times New Roman" w:hAnsi="Times New Roman" w:cs="Times New Roman"/>
+          <w:b/>
+          <w:bCs/>
+          <w:sz w:val="24"/>
+          <w:szCs w:val="24"/>
+          <w:lang w:eastAsia="ru-RU"/>
+        </w:rPr>
+        <w:t>Флаг (опционально):</w:t>
+      </w:r>
+    </w:p>
+    <w:p>
+      <w:pPr>
+        <w:numPr>
+          <w:ilvl w:val="1"/>
+          <w:numId w:val="52"/>
+        </w:numPr>
+        <w:spacing w:after="100" w:afterAutospacing="1" w:line="240" w:lineRule="auto"/>
+        <w:rPr>
+          <w:rFonts w:ascii="Times New Roman" w:eastAsia="Times New Roman" w:hAnsi="Times New Roman" w:cs="Times New Roman"/>
+          <w:sz w:val="24"/>
+          <w:szCs w:val="24"/>
+          <w:lang w:eastAsia="ru-RU"/>
+        </w:rPr>
+      </w:pPr>
+      <w:r>
+        <w:rPr>
+          <w:rFonts w:ascii="Times New Roman" w:eastAsia="Times New Roman" w:hAnsi="Times New Roman" w:cs="Times New Roman"/>
+          <w:sz w:val="24"/>
+          <w:szCs w:val="24"/>
+          <w:lang w:eastAsia="ru-RU"/>
+        </w:rPr>
+        <w:lastRenderedPageBreak/>
+        <w:t>1 — разрешить перезапись, если файл назначения существует.</w:t>
+      </w:r>
+    </w:p>
+    <w:p>
+      <w:pPr>
+        <w:numPr>
+          <w:ilvl w:val="1"/>
+          <w:numId w:val="52"/>
+        </w:numPr>
+        <w:spacing w:after="100" w:afterAutospacing="1" w:line="240" w:lineRule="auto"/>
+        <w:rPr>
+          <w:rFonts w:ascii="Times New Roman" w:eastAsia="Times New Roman" w:hAnsi="Times New Roman" w:cs="Times New Roman"/>
+          <w:sz w:val="24"/>
+          <w:szCs w:val="24"/>
+          <w:lang w:eastAsia="ru-RU"/>
+        </w:rPr>
+      </w:pPr>
+      <w:r>
+        <w:rPr>
+          <w:rFonts w:ascii="Times New Roman" w:eastAsia="Times New Roman" w:hAnsi="Times New Roman" w:cs="Times New Roman"/>
+          <w:sz w:val="24"/>
+          <w:szCs w:val="24"/>
+          <w:lang w:eastAsia="ru-RU"/>
+        </w:rPr>
+        <w:t>Любое другое значение — ошибка, если файл назначения существует.</w:t>
+      </w:r>
+    </w:p>
+    <w:p>
+      <w:pPr>
+        <w:spacing w:after="100" w:afterAutospacing="1" w:line="240" w:lineRule="auto"/>
+        <w:rPr>
+          <w:rFonts w:ascii="Times New Roman" w:eastAsia="Times New Roman" w:hAnsi="Times New Roman" w:cs="Times New Roman"/>
+          <w:sz w:val="24"/>
+          <w:szCs w:val="24"/>
+          <w:lang w:val="en-US" w:eastAsia="ru-RU"/>
+        </w:rPr>
+      </w:pPr>
+      <w:r>
+        <w:rPr>
+          <w:rFonts w:ascii="Times New Roman" w:eastAsia="Times New Roman" w:hAnsi="Times New Roman" w:cs="Times New Roman"/>
+          <w:sz w:val="24"/>
+          <w:szCs w:val="24"/>
+          <w:lang w:eastAsia="ru-RU"/>
+        </w:rPr>
+        <w:t>Пример</w:t>
+      </w:r>
+      <w:r>
+        <w:rPr>
+          <w:rFonts w:ascii="Times New Roman" w:eastAsia="Times New Roman" w:hAnsi="Times New Roman" w:cs="Times New Roman"/>
+          <w:sz w:val="24"/>
+          <w:szCs w:val="24"/>
+          <w:lang w:val="en-US" w:eastAsia="ru-RU"/>
+        </w:rPr>
+        <w:t xml:space="preserve"> </w:t>
+      </w:r>
+      <w:r>
+        <w:rPr>
+          <w:rFonts w:ascii="Times New Roman" w:eastAsia="Times New Roman" w:hAnsi="Times New Roman" w:cs="Times New Roman"/>
+          <w:sz w:val="24"/>
+          <w:szCs w:val="24"/>
+          <w:lang w:eastAsia="ru-RU"/>
+        </w:rPr>
+        <w:t>вызова</w:t>
+      </w:r>
+      <w:r>
+        <w:rPr>
+          <w:rFonts w:ascii="Times New Roman" w:eastAsia="Times New Roman" w:hAnsi="Times New Roman" w:cs="Times New Roman"/>
+          <w:sz w:val="24"/>
+          <w:szCs w:val="24"/>
+          <w:lang w:val="en-US" w:eastAsia="ru-RU"/>
+        </w:rPr>
+        <w:t>:</w:t>
+      </w:r>
+    </w:p>
+    <w:p>
+      <w:pPr>
+        <w:spacing w:after="100" w:afterAutospacing="1" w:line="240" w:lineRule="auto"/>
+        <w:rPr>
+          <w:rFonts w:ascii="Times New Roman" w:eastAsia="Times New Roman" w:hAnsi="Times New Roman" w:cs="Times New Roman"/>
+          <w:sz w:val="24"/>
+          <w:szCs w:val="24"/>
+          <w:lang w:val="en-US" w:eastAsia="ru-RU"/>
+        </w:rPr>
+      </w:pPr>
+      <w:r>
+        <w:rPr>
+          <w:rFonts w:ascii="Times New Roman" w:eastAsia="Times New Roman" w:hAnsi="Times New Roman" w:cs="Times New Roman"/>
+          <w:sz w:val="24"/>
+          <w:szCs w:val="24"/>
+          <w:lang w:val="en-US" w:eastAsia="ru-RU"/>
+        </w:rPr>
+        <w:t>lab_8.exe "C:\Temp\source.txt" "D:\Data\dest.txt" 1</w:t>
+      </w:r>
+    </w:p>
+    <w:p>
+      <w:pPr>
+        <w:spacing w:after="100" w:afterAutospacing="1" w:line="240" w:lineRule="auto"/>
+        <w:rPr>
+          <w:rFonts w:ascii="Times New Roman" w:eastAsia="Times New Roman" w:hAnsi="Times New Roman" w:cs="Times New Roman"/>
+          <w:b/>
+          <w:bCs/>
+          <w:sz w:val="24"/>
+          <w:szCs w:val="24"/>
+          <w:lang w:eastAsia="ru-RU"/>
+        </w:rPr>
+      </w:pPr>
+      <w:r>
+        <w:rPr>
+          <w:rFonts w:ascii="Times New Roman" w:eastAsia="Times New Roman" w:hAnsi="Times New Roman" w:cs="Times New Roman"/>
+          <w:b/>
+          <w:bCs/>
+          <w:sz w:val="24"/>
+          <w:szCs w:val="24"/>
+          <w:lang w:eastAsia="ru-RU"/>
+        </w:rPr>
+        <w:t>5. ВХОДНЫЕ И ВЫХОДНЫЕ ДАННЫЕ</w:t>
+      </w:r>
+    </w:p>
+    <w:p>
+      <w:pPr>
+        <w:spacing w:after="100" w:afterAutospacing="1" w:line="240" w:lineRule="auto"/>
+        <w:rPr>
+          <w:rFonts w:ascii="Times New Roman" w:eastAsia="Times New Roman" w:hAnsi="Times New Roman" w:cs="Times New Roman"/>
+          <w:sz w:val="24"/>
+          <w:szCs w:val="24"/>
+          <w:lang w:eastAsia="ru-RU"/>
+        </w:rPr>
+      </w:pPr>
+      <w:r>
+        <w:rPr>
+          <w:rFonts w:ascii="Times New Roman" w:eastAsia="Times New Roman" w:hAnsi="Times New Roman" w:cs="Times New Roman"/>
+          <w:sz w:val="24"/>
+          <w:szCs w:val="24"/>
+          <w:lang w:eastAsia="ru-RU"/>
+        </w:rPr>
+        <w:t>5.1. Выходные данные</w:t>
+      </w:r>
+    </w:p>
+    <w:p>
+      <w:pPr>
+        <w:spacing w:after="100" w:afterAutospacing="1" w:line="240" w:lineRule="auto"/>
+        <w:rPr>
+          <w:rFonts w:ascii="Times New Roman" w:eastAsia="Times New Roman" w:hAnsi="Times New Roman" w:cs="Times New Roman"/>
+          <w:sz w:val="24"/>
+          <w:szCs w:val="24"/>
+          <w:lang w:eastAsia="ru-RU"/>
+        </w:rPr>
+      </w:pPr>
+      <w:r>
+        <w:rPr>
+          <w:rFonts w:ascii="Times New Roman" w:eastAsia="Times New Roman" w:hAnsi="Times New Roman" w:cs="Times New Roman"/>
+          <w:sz w:val="24"/>
+          <w:szCs w:val="24"/>
+          <w:lang w:eastAsia="ru-RU"/>
+        </w:rPr>
+        <w:t>Результатом работы является физическое перемещение файла на диске и вывод текстового сообщения в стандартный поток вывода (консоль).</w:t>
+      </w:r>
+    </w:p>
+    <w:p>
+      <w:pPr>
+        <w:spacing w:after="100" w:afterAutospacing="1" w:line="240" w:lineRule="auto"/>
+        <w:rPr>
+          <w:rFonts w:ascii="Times New Roman" w:eastAsia="Times New Roman" w:hAnsi="Times New Roman" w:cs="Times New Roman"/>
+          <w:sz w:val="24"/>
+          <w:szCs w:val="24"/>
+          <w:lang w:eastAsia="ru-RU"/>
+        </w:rPr>
+      </w:pPr>
+      <w:r>
+        <w:rPr>
+          <w:rFonts w:ascii="Times New Roman" w:eastAsia="Times New Roman" w:hAnsi="Times New Roman" w:cs="Times New Roman"/>
+          <w:sz w:val="24"/>
+          <w:szCs w:val="24"/>
+          <w:lang w:eastAsia="ru-RU"/>
+        </w:rPr>
+        <w:t>Возможные сообщения:</w:t>
+      </w:r>
+    </w:p>
+    <w:p>
+      <w:pPr>
+        <w:numPr>
+          <w:ilvl w:val="0"/>
+          <w:numId w:val="53"/>
+        </w:numPr>
+        <w:spacing w:after="100" w:afterAutospacing="1" w:line="240" w:lineRule="auto"/>
+        <w:rPr>
+          <w:rFonts w:ascii="Times New Roman" w:eastAsia="Times New Roman" w:hAnsi="Times New Roman" w:cs="Times New Roman"/>
+          <w:sz w:val="24"/>
+          <w:szCs w:val="24"/>
+          <w:lang w:eastAsia="ru-RU"/>
+        </w:rPr>
+      </w:pPr>
+      <w:r>
+        <w:rPr>
+          <w:rFonts w:ascii="Times New Roman" w:eastAsia="Times New Roman" w:hAnsi="Times New Roman" w:cs="Times New Roman"/>
+          <w:sz w:val="24"/>
+          <w:szCs w:val="24"/>
+          <w:lang w:eastAsia="ru-RU"/>
+        </w:rPr>
+        <w:t xml:space="preserve">OK: File </w:t>
+      </w:r>
+      <w:proofErr w:type="spellStart"/>
+      <w:r>
+        <w:rPr>
+          <w:rFonts w:ascii="Times New Roman" w:eastAsia="Times New Roman" w:hAnsi="Times New Roman" w:cs="Times New Roman"/>
+          <w:sz w:val="24"/>
+          <w:szCs w:val="24"/>
+          <w:lang w:eastAsia="ru-RU"/>
+        </w:rPr>
+        <w:t>moved</w:t>
+      </w:r>
+      <w:proofErr w:type="spellEnd"/>
+      <w:r>
+        <w:rPr>
+          <w:rFonts w:ascii="Times New Roman" w:eastAsia="Times New Roman" w:hAnsi="Times New Roman" w:cs="Times New Roman"/>
+          <w:sz w:val="24"/>
+          <w:szCs w:val="24"/>
+          <w:lang w:eastAsia="ru-RU"/>
+        </w:rPr>
+        <w:t xml:space="preserve"> </w:t>
+      </w:r>
+      <w:proofErr w:type="spellStart"/>
+      <w:r>
+        <w:rPr>
+          <w:rFonts w:ascii="Times New Roman" w:eastAsia="Times New Roman" w:hAnsi="Times New Roman" w:cs="Times New Roman"/>
+          <w:sz w:val="24"/>
+          <w:szCs w:val="24"/>
+          <w:lang w:eastAsia="ru-RU"/>
+        </w:rPr>
+        <w:t>successfully</w:t>
+      </w:r>
+      <w:proofErr w:type="spellEnd"/>
+      <w:r>
+        <w:rPr>
+          <w:rFonts w:ascii="Times New Roman" w:eastAsia="Times New Roman" w:hAnsi="Times New Roman" w:cs="Times New Roman"/>
+          <w:sz w:val="24"/>
+          <w:szCs w:val="24"/>
+          <w:lang w:eastAsia="ru-RU"/>
+        </w:rPr>
+        <w:t>. — операция выполнена успешно.</w:t>
+      </w:r>
+    </w:p>
+    <w:p>
+      <w:pPr>
+        <w:numPr>
+          <w:ilvl w:val="0"/>
+          <w:numId w:val="53"/>
+        </w:numPr>
+        <w:spacing w:after="100" w:afterAutospacing="1" w:line="240" w:lineRule="auto"/>
+        <w:rPr>
+          <w:rFonts w:ascii="Times New Roman" w:eastAsia="Times New Roman" w:hAnsi="Times New Roman" w:cs="Times New Roman"/>
+          <w:sz w:val="24"/>
+          <w:szCs w:val="24"/>
+          <w:lang w:eastAsia="ru-RU"/>
+        </w:rPr>
+      </w:pPr>
+      <w:r>
+        <w:rPr>
+          <w:rFonts w:ascii="Times New Roman" w:eastAsia="Times New Roman" w:hAnsi="Times New Roman" w:cs="Times New Roman"/>
+          <w:sz w:val="24"/>
+          <w:szCs w:val="24"/>
+          <w:lang w:eastAsia="ru-RU"/>
+        </w:rPr>
+        <w:t xml:space="preserve">FAIL: Source </w:t>
+      </w:r>
+      <w:proofErr w:type="spellStart"/>
+      <w:r>
+        <w:rPr>
+          <w:rFonts w:ascii="Times New Roman" w:eastAsia="Times New Roman" w:hAnsi="Times New Roman" w:cs="Times New Roman"/>
+          <w:sz w:val="24"/>
+          <w:szCs w:val="24"/>
+          <w:lang w:eastAsia="ru-RU"/>
+        </w:rPr>
+        <w:t>file</w:t>
+      </w:r>
+      <w:proofErr w:type="spellEnd"/>
+      <w:r>
+        <w:rPr>
+          <w:rFonts w:ascii="Times New Roman" w:eastAsia="Times New Roman" w:hAnsi="Times New Roman" w:cs="Times New Roman"/>
+          <w:sz w:val="24"/>
+          <w:szCs w:val="24"/>
+          <w:lang w:eastAsia="ru-RU"/>
+        </w:rPr>
+        <w:t xml:space="preserve"> </w:t>
+      </w:r>
+      <w:proofErr w:type="spellStart"/>
+      <w:r>
+        <w:rPr>
+          <w:rFonts w:ascii="Times New Roman" w:eastAsia="Times New Roman" w:hAnsi="Times New Roman" w:cs="Times New Roman"/>
+          <w:sz w:val="24"/>
+          <w:szCs w:val="24"/>
+          <w:lang w:eastAsia="ru-RU"/>
+        </w:rPr>
+        <w:t>not</w:t>
+      </w:r>
+      <w:proofErr w:type="spellEnd"/>
+      <w:r>
+        <w:rPr>
+          <w:rFonts w:ascii="Times New Roman" w:eastAsia="Times New Roman" w:hAnsi="Times New Roman" w:cs="Times New Roman"/>
+          <w:sz w:val="24"/>
+          <w:szCs w:val="24"/>
+          <w:lang w:eastAsia="ru-RU"/>
+        </w:rPr>
+        <w:t xml:space="preserve"> </w:t>
+      </w:r>
+      <w:proofErr w:type="spellStart"/>
+      <w:r>
+        <w:rPr>
+          <w:rFonts w:ascii="Times New Roman" w:eastAsia="Times New Roman" w:hAnsi="Times New Roman" w:cs="Times New Roman"/>
+          <w:sz w:val="24"/>
+          <w:szCs w:val="24"/>
+          <w:lang w:eastAsia="ru-RU"/>
+        </w:rPr>
+        <w:t>found</w:t>
+      </w:r>
+      <w:proofErr w:type="spellEnd"/>
+      <w:r>
+        <w:rPr>
+          <w:rFonts w:ascii="Times New Roman" w:eastAsia="Times New Roman" w:hAnsi="Times New Roman" w:cs="Times New Roman"/>
+          <w:sz w:val="24"/>
+          <w:szCs w:val="24"/>
+          <w:lang w:eastAsia="ru-RU"/>
+        </w:rPr>
+        <w:t>. — исходный файл отсутствует (ошибка 2 или 3).</w:t>
+      </w:r>
+    </w:p>
+    <w:p>
+      <w:pPr>
+        <w:numPr>
+          <w:ilvl w:val="0"/>
+          <w:numId w:val="53"/>
+        </w:numPr>
+        <w:spacing w:after="100" w:afterAutospacing="1" w:line="240" w:lineRule="auto"/>
+        <w:rPr>
+          <w:rFonts w:ascii="Times New Roman" w:eastAsia="Times New Roman" w:hAnsi="Times New Roman" w:cs="Times New Roman"/>
+          <w:sz w:val="24"/>
+          <w:szCs w:val="24"/>
+          <w:lang w:eastAsia="ru-RU"/>
+        </w:rPr>
+      </w:pPr>
+      <w:r>
+        <w:rPr>
+          <w:rFonts w:ascii="Times New Roman" w:eastAsia="Times New Roman" w:hAnsi="Times New Roman" w:cs="Times New Roman"/>
+          <w:sz w:val="24"/>
+          <w:szCs w:val="24"/>
+          <w:lang w:eastAsia="ru-RU"/>
+        </w:rPr>
+        <w:t xml:space="preserve">FAIL: Target </w:t>
+      </w:r>
+      <w:proofErr w:type="spellStart"/>
+      <w:r>
+        <w:rPr>
+          <w:rFonts w:ascii="Times New Roman" w:eastAsia="Times New Roman" w:hAnsi="Times New Roman" w:cs="Times New Roman"/>
+          <w:sz w:val="24"/>
+          <w:szCs w:val="24"/>
+          <w:lang w:eastAsia="ru-RU"/>
+        </w:rPr>
+        <w:t>file</w:t>
+      </w:r>
+      <w:proofErr w:type="spellEnd"/>
+      <w:r>
+        <w:rPr>
+          <w:rFonts w:ascii="Times New Roman" w:eastAsia="Times New Roman" w:hAnsi="Times New Roman" w:cs="Times New Roman"/>
+          <w:sz w:val="24"/>
+          <w:szCs w:val="24"/>
+          <w:lang w:eastAsia="ru-RU"/>
+        </w:rPr>
+        <w:t xml:space="preserve"> </w:t>
+      </w:r>
+      <w:proofErr w:type="spellStart"/>
+      <w:r>
+        <w:rPr>
+          <w:rFonts w:ascii="Times New Roman" w:eastAsia="Times New Roman" w:hAnsi="Times New Roman" w:cs="Times New Roman"/>
+          <w:sz w:val="24"/>
+          <w:szCs w:val="24"/>
+          <w:lang w:eastAsia="ru-RU"/>
+        </w:rPr>
+        <w:t>exists</w:t>
+      </w:r>
+      <w:proofErr w:type="spellEnd"/>
+      <w:r>
+        <w:rPr>
+          <w:rFonts w:ascii="Times New Roman" w:eastAsia="Times New Roman" w:hAnsi="Times New Roman" w:cs="Times New Roman"/>
+          <w:sz w:val="24"/>
+          <w:szCs w:val="24"/>
+          <w:lang w:eastAsia="ru-RU"/>
+        </w:rPr>
+        <w:t>... — файл назначения уже есть, а флаг перезаписи не установлен (ошибка 0B7h).</w:t>
+      </w:r>
+    </w:p>
+    <w:p>
+      <w:pPr>
+        <w:numPr>
+          <w:ilvl w:val="0"/>
+          <w:numId w:val="53"/>
+        </w:numPr>
+        <w:spacing w:after="100" w:afterAutospacing="1" w:line="240" w:lineRule="auto"/>
+        <w:rPr>
+          <w:rFonts w:ascii="Times New Roman" w:eastAsia="Times New Roman" w:hAnsi="Times New Roman" w:cs="Times New Roman"/>
+          <w:sz w:val="24"/>
+          <w:szCs w:val="24"/>
+          <w:lang w:eastAsia="ru-RU"/>
+        </w:rPr>
+      </w:pPr>
+      <w:r>
+        <w:rPr>
+          <w:rFonts w:ascii="Times New Roman" w:eastAsia="Times New Roman" w:hAnsi="Times New Roman" w:cs="Times New Roman"/>
+          <w:sz w:val="24"/>
+          <w:szCs w:val="24"/>
+          <w:lang w:eastAsia="ru-RU"/>
+        </w:rPr>
+        <w:t xml:space="preserve">FAIL: </w:t>
+      </w:r>
+      <w:proofErr w:type="spellStart"/>
+      <w:r>
+        <w:rPr>
+          <w:rFonts w:ascii="Times New Roman" w:eastAsia="Times New Roman" w:hAnsi="Times New Roman" w:cs="Times New Roman"/>
+          <w:sz w:val="24"/>
+          <w:szCs w:val="24"/>
+          <w:lang w:eastAsia="ru-RU"/>
+        </w:rPr>
+        <w:t>Invalid</w:t>
+      </w:r>
+      <w:proofErr w:type="spellEnd"/>
+      <w:r>
+        <w:rPr>
+          <w:rFonts w:ascii="Times New Roman" w:eastAsia="Times New Roman" w:hAnsi="Times New Roman" w:cs="Times New Roman"/>
+          <w:sz w:val="24"/>
+          <w:szCs w:val="24"/>
+          <w:lang w:eastAsia="ru-RU"/>
+        </w:rPr>
+        <w:t xml:space="preserve"> </w:t>
+      </w:r>
+      <w:proofErr w:type="spellStart"/>
+      <w:r>
+        <w:rPr>
+          <w:rFonts w:ascii="Times New Roman" w:eastAsia="Times New Roman" w:hAnsi="Times New Roman" w:cs="Times New Roman"/>
+          <w:sz w:val="24"/>
+          <w:szCs w:val="24"/>
+          <w:lang w:eastAsia="ru-RU"/>
+        </w:rPr>
+        <w:t>paths</w:t>
+      </w:r>
+      <w:proofErr w:type="spellEnd"/>
+      <w:r>
+        <w:rPr>
+          <w:rFonts w:ascii="Times New Roman" w:eastAsia="Times New Roman" w:hAnsi="Times New Roman" w:cs="Times New Roman"/>
+          <w:sz w:val="24"/>
+          <w:szCs w:val="24"/>
+          <w:lang w:eastAsia="ru-RU"/>
+        </w:rPr>
+        <w:t xml:space="preserve"> </w:t>
+      </w:r>
+      <w:proofErr w:type="spellStart"/>
+      <w:r>
+        <w:rPr>
+          <w:rFonts w:ascii="Times New Roman" w:eastAsia="Times New Roman" w:hAnsi="Times New Roman" w:cs="Times New Roman"/>
+          <w:sz w:val="24"/>
+          <w:szCs w:val="24"/>
+          <w:lang w:eastAsia="ru-RU"/>
+        </w:rPr>
+        <w:t>or</w:t>
+      </w:r>
+      <w:proofErr w:type="spellEnd"/>
+      <w:r>
+        <w:rPr>
+          <w:rFonts w:ascii="Times New Roman" w:eastAsia="Times New Roman" w:hAnsi="Times New Roman" w:cs="Times New Roman"/>
+          <w:sz w:val="24"/>
+          <w:szCs w:val="24"/>
+          <w:lang w:eastAsia="ru-RU"/>
+        </w:rPr>
+        <w:t xml:space="preserve"> </w:t>
+      </w:r>
+      <w:proofErr w:type="spellStart"/>
+      <w:r>
+        <w:rPr>
+          <w:rFonts w:ascii="Times New Roman" w:eastAsia="Times New Roman" w:hAnsi="Times New Roman" w:cs="Times New Roman"/>
+          <w:sz w:val="24"/>
+          <w:szCs w:val="24"/>
+          <w:lang w:eastAsia="ru-RU"/>
+        </w:rPr>
+        <w:t>access</w:t>
+      </w:r>
+      <w:proofErr w:type="spellEnd"/>
+      <w:r>
+        <w:rPr>
+          <w:rFonts w:ascii="Times New Roman" w:eastAsia="Times New Roman" w:hAnsi="Times New Roman" w:cs="Times New Roman"/>
+          <w:sz w:val="24"/>
+          <w:szCs w:val="24"/>
+          <w:lang w:eastAsia="ru-RU"/>
+        </w:rPr>
+        <w:t xml:space="preserve"> </w:t>
+      </w:r>
+      <w:proofErr w:type="spellStart"/>
+      <w:r>
+        <w:rPr>
+          <w:rFonts w:ascii="Times New Roman" w:eastAsia="Times New Roman" w:hAnsi="Times New Roman" w:cs="Times New Roman"/>
+          <w:sz w:val="24"/>
+          <w:szCs w:val="24"/>
+          <w:lang w:eastAsia="ru-RU"/>
+        </w:rPr>
+        <w:t>denied</w:t>
+      </w:r>
+      <w:proofErr w:type="spellEnd"/>
+      <w:r>
+        <w:rPr>
+          <w:rFonts w:ascii="Times New Roman" w:eastAsia="Times New Roman" w:hAnsi="Times New Roman" w:cs="Times New Roman"/>
+          <w:sz w:val="24"/>
+          <w:szCs w:val="24"/>
+          <w:lang w:eastAsia="ru-RU"/>
+        </w:rPr>
+        <w:t>. — нет прав доступа или некорректный путь (ошибка 5).</w:t>
+      </w:r>
+    </w:p>
+    <w:p>
+      <w:pPr>
+        <w:spacing w:after="100" w:afterAutospacing="1" w:line="240" w:lineRule="auto"/>
+        <w:rPr>
+          <w:rFonts w:ascii="Times New Roman" w:eastAsia="Times New Roman" w:hAnsi="Times New Roman" w:cs="Times New Roman"/>
+          <w:b/>
+          <w:bCs/>
+          <w:sz w:val="24"/>
+          <w:szCs w:val="24"/>
+          <w:lang w:eastAsia="ru-RU"/>
+        </w:rPr>
+      </w:pPr>
+      <w:r>
+        <w:rPr>
+          <w:rFonts w:ascii="Times New Roman" w:eastAsia="Times New Roman" w:hAnsi="Times New Roman" w:cs="Times New Roman"/>
+          <w:b/>
+          <w:bCs/>
+          <w:sz w:val="24"/>
+          <w:szCs w:val="24"/>
+          <w:lang w:eastAsia="ru-RU"/>
+        </w:rPr>
+        <w:t>6. ТЕКСТ ПРОГРАММЫ</w:t>
+      </w:r>
+    </w:p>
+    <w:p>
+      <w:pPr>
+        <w:spacing w:after="100" w:afterAutospacing="1" w:line="240" w:lineRule="auto"/>
+        <w:rPr>
+          <w:rFonts w:ascii="Times New Roman" w:eastAsia="Times New Roman" w:hAnsi="Times New Roman" w:cs="Times New Roman"/>
+          <w:sz w:val="24"/>
+          <w:szCs w:val="24"/>
+          <w:lang w:eastAsia="ru-RU"/>
+        </w:rPr>
+      </w:pPr>
+      <w:r>
+        <w:rPr>
+          <w:rFonts w:ascii="Times New Roman" w:eastAsia="Times New Roman" w:hAnsi="Times New Roman" w:cs="Times New Roman"/>
+          <w:i/>
+          <w:iCs/>
+          <w:sz w:val="24"/>
+          <w:szCs w:val="24"/>
+          <w:lang w:eastAsia="ru-RU"/>
+        </w:rPr>
+        <w:t>(Сюда вставьте полный код вашей программы, который мы исправили в предыдущем шаге)</w:t>
+      </w:r>
+    </w:p>
+    <w:p>
+      <w:pPr>
+        <w:spacing w:after="100" w:afterAutospacing="1" w:line="240" w:lineRule="auto"/>
+        <w:rPr>
+          <w:rFonts w:ascii="Times New Roman" w:eastAsia="Times New Roman" w:hAnsi="Times New Roman" w:cs="Times New Roman"/>
+          <w:b/>
+          <w:bCs/>
+          <w:sz w:val="24"/>
+          <w:szCs w:val="24"/>
+          <w:lang w:eastAsia="ru-RU"/>
+        </w:rPr>
+      </w:pPr>
+      <w:r>
+        <w:rPr>
+          <w:rFonts w:ascii="Times New Roman" w:eastAsia="Times New Roman" w:hAnsi="Times New Roman" w:cs="Times New Roman"/>
+          <w:b/>
+          <w:bCs/>
+          <w:sz w:val="24"/>
+          <w:szCs w:val="24"/>
+          <w:lang w:eastAsia="ru-RU"/>
+        </w:rPr>
+        <w:t>7. РЕЗУЛЬТАТЫ РАБОТЫ ПРОГРАММЫ (Тестирование)</w:t>
+      </w:r>
+    </w:p>
+    <w:p>
+      <w:pPr>
+        <w:spacing w:after="100" w:afterAutospacing="1" w:line="240" w:lineRule="auto"/>
+        <w:rPr>
+          <w:rFonts w:ascii="Times New Roman" w:eastAsia="Times New Roman" w:hAnsi="Times New Roman" w:cs="Times New Roman"/>
+          <w:sz w:val="24"/>
+          <w:szCs w:val="24"/>
+          <w:lang w:eastAsia="ru-RU"/>
+        </w:rPr>
+      </w:pPr>
+      <w:r>
+        <w:rPr>
+          <w:rFonts w:ascii="Times New Roman" w:eastAsia="Times New Roman" w:hAnsi="Times New Roman" w:cs="Times New Roman"/>
+          <w:i/>
+          <w:iCs/>
+          <w:sz w:val="24"/>
+          <w:szCs w:val="24"/>
+          <w:lang w:eastAsia="ru-RU"/>
+        </w:rPr>
+        <w:t xml:space="preserve">(В этот раздел вставьте скриншоты консоли с </w:t>
+      </w:r>
+      <w:proofErr w:type="gramStart"/>
+      <w:r>
+        <w:rPr>
+          <w:rFonts w:ascii="Times New Roman" w:eastAsia="Times New Roman" w:hAnsi="Times New Roman" w:cs="Times New Roman"/>
+          <w:i/>
+          <w:iCs/>
+          <w:sz w:val="24"/>
+          <w:szCs w:val="24"/>
+          <w:lang w:eastAsia="ru-RU"/>
+        </w:rPr>
+        <w:t>3-мя</w:t>
+      </w:r>
+      <w:proofErr w:type="gramEnd"/>
+      <w:r>
+        <w:rPr>
+          <w:rFonts w:ascii="Times New Roman" w:eastAsia="Times New Roman" w:hAnsi="Times New Roman" w:cs="Times New Roman"/>
+          <w:i/>
+          <w:iCs/>
+          <w:sz w:val="24"/>
+          <w:szCs w:val="24"/>
+          <w:lang w:eastAsia="ru-RU"/>
+        </w:rPr>
+        <w:t xml:space="preserve"> тестами)</w:t>
+      </w:r>
+    </w:p>
+    <w:p>
+      <w:pPr>
+        <w:spacing w:after="100" w:afterAutospacing="1" w:line="240" w:lineRule="auto"/>
+        <w:rPr>
+          <w:rFonts w:ascii="Times New Roman" w:eastAsia="Times New Roman" w:hAnsi="Times New Roman" w:cs="Times New Roman"/>
+          <w:sz w:val="24"/>
+          <w:szCs w:val="24"/>
+          <w:lang w:eastAsia="ru-RU"/>
+        </w:rPr>
+      </w:pPr>
+      <w:r>
+        <w:rPr>
+          <w:rFonts w:ascii="Times New Roman" w:eastAsia="Times New Roman" w:hAnsi="Times New Roman" w:cs="Times New Roman"/>
+          <w:sz w:val="24"/>
+          <w:szCs w:val="24"/>
+          <w:lang w:eastAsia="ru-RU"/>
+        </w:rPr>
+        <w:t>Тест 1. Успешное перемещение файла.</w:t>
+      </w:r>
+    </w:p>
+    <w:p>
+      <w:pPr>
+        <w:spacing w:after="100" w:afterAutospacing="1" w:line="240" w:lineRule="auto"/>
+        <w:rPr>
+          <w:rFonts w:ascii="Times New Roman" w:eastAsia="Times New Roman" w:hAnsi="Times New Roman" w:cs="Times New Roman"/>
+          <w:sz w:val="24"/>
+          <w:szCs w:val="24"/>
+          <w:lang w:eastAsia="ru-RU"/>
+        </w:rPr>
+      </w:pPr>
+      <w:r>
+        <w:rPr>
+          <w:rFonts w:ascii="Times New Roman" w:eastAsia="Times New Roman" w:hAnsi="Times New Roman" w:cs="Times New Roman"/>
+          <w:sz w:val="24"/>
+          <w:szCs w:val="24"/>
+          <w:lang w:eastAsia="ru-RU"/>
+        </w:rPr>
+        <w:t>Действие: Создан файл 1.txt. Запущена команда: lab_8.exe 1.txt 2.txt</w:t>
+      </w:r>
+    </w:p>
+    <w:p>
+      <w:pPr>
+        <w:spacing w:after="100" w:afterAutospacing="1" w:line="240" w:lineRule="auto"/>
+        <w:rPr>
+          <w:rFonts w:ascii="Times New Roman" w:eastAsia="Times New Roman" w:hAnsi="Times New Roman" w:cs="Times New Roman"/>
+          <w:sz w:val="24"/>
+          <w:szCs w:val="24"/>
+          <w:lang w:val="en-US" w:eastAsia="ru-RU"/>
+        </w:rPr>
+      </w:pPr>
+      <w:r>
+        <w:rPr>
+          <w:rFonts w:ascii="Times New Roman" w:eastAsia="Times New Roman" w:hAnsi="Times New Roman" w:cs="Times New Roman"/>
+          <w:sz w:val="24"/>
+          <w:szCs w:val="24"/>
+          <w:lang w:eastAsia="ru-RU"/>
+        </w:rPr>
+        <w:t>Результат</w:t>
+      </w:r>
+      <w:r>
+        <w:rPr>
+          <w:rFonts w:ascii="Times New Roman" w:eastAsia="Times New Roman" w:hAnsi="Times New Roman" w:cs="Times New Roman"/>
+          <w:sz w:val="24"/>
+          <w:szCs w:val="24"/>
+          <w:lang w:val="en-US" w:eastAsia="ru-RU"/>
+        </w:rPr>
+        <w:t>: OK: File moved successfully.</w:t>
+      </w:r>
+    </w:p>
+    <w:p>
+      <w:pPr>
+        <w:spacing w:after="100" w:afterAutospacing="1" w:line="240" w:lineRule="auto"/>
+        <w:rPr>
+          <w:rFonts w:ascii="Times New Roman" w:eastAsia="Times New Roman" w:hAnsi="Times New Roman" w:cs="Times New Roman"/>
+          <w:sz w:val="24"/>
+          <w:szCs w:val="24"/>
+          <w:lang w:eastAsia="ru-RU"/>
+        </w:rPr>
+      </w:pPr>
+      <w:r>
+        <w:rPr>
+          <w:rFonts w:ascii="Times New Roman" w:eastAsia="Times New Roman" w:hAnsi="Times New Roman" w:cs="Times New Roman"/>
+          <w:sz w:val="24"/>
+          <w:szCs w:val="24"/>
+          <w:lang w:eastAsia="ru-RU"/>
+        </w:rPr>
+        <w:t>Тест 2. Ошибка — исходный файл не найден.</w:t>
+      </w:r>
+    </w:p>
+    <w:p>
+      <w:pPr>
+        <w:spacing w:after="100" w:afterAutospacing="1" w:line="240" w:lineRule="auto"/>
+        <w:rPr>
+          <w:rFonts w:ascii="Times New Roman" w:eastAsia="Times New Roman" w:hAnsi="Times New Roman" w:cs="Times New Roman"/>
+          <w:sz w:val="24"/>
+          <w:szCs w:val="24"/>
+          <w:lang w:eastAsia="ru-RU"/>
+        </w:rPr>
+      </w:pPr>
+      <w:r>
+        <w:rPr>
+          <w:rFonts w:ascii="Times New Roman" w:eastAsia="Times New Roman" w:hAnsi="Times New Roman" w:cs="Times New Roman"/>
+          <w:sz w:val="24"/>
+          <w:szCs w:val="24"/>
+          <w:lang w:eastAsia="ru-RU"/>
+        </w:rPr>
+        <w:t>Действие: Запущена команда для несуществующего файла: lab_8.exe nofile.txt new.txt</w:t>
+      </w:r>
+    </w:p>
+    <w:p>
+      <w:pPr>
+        <w:spacing w:after="100" w:afterAutospacing="1" w:line="240" w:lineRule="auto"/>
+        <w:rPr>
+          <w:rFonts w:ascii="Times New Roman" w:eastAsia="Times New Roman" w:hAnsi="Times New Roman" w:cs="Times New Roman"/>
+          <w:sz w:val="24"/>
+          <w:szCs w:val="24"/>
+          <w:lang w:val="en-US" w:eastAsia="ru-RU"/>
+        </w:rPr>
+      </w:pPr>
+      <w:r>
+        <w:rPr>
+          <w:rFonts w:ascii="Times New Roman" w:eastAsia="Times New Roman" w:hAnsi="Times New Roman" w:cs="Times New Roman"/>
+          <w:sz w:val="24"/>
+          <w:szCs w:val="24"/>
+          <w:lang w:eastAsia="ru-RU"/>
+        </w:rPr>
+        <w:t>Результат</w:t>
+      </w:r>
+      <w:r>
+        <w:rPr>
+          <w:rFonts w:ascii="Times New Roman" w:eastAsia="Times New Roman" w:hAnsi="Times New Roman" w:cs="Times New Roman"/>
+          <w:sz w:val="24"/>
+          <w:szCs w:val="24"/>
+          <w:lang w:val="en-US" w:eastAsia="ru-RU"/>
+        </w:rPr>
+        <w:t>: FAIL: Source file not found.</w:t>
+      </w:r>
+    </w:p>
+    <w:p>
+      <w:pPr>
+        <w:spacing w:after="100" w:afterAutospacing="1" w:line="240" w:lineRule="auto"/>
+        <w:rPr>
+          <w:rFonts w:ascii="Times New Roman" w:eastAsia="Times New Roman" w:hAnsi="Times New Roman" w:cs="Times New Roman"/>
+          <w:sz w:val="24"/>
+          <w:szCs w:val="24"/>
+          <w:lang w:eastAsia="ru-RU"/>
+        </w:rPr>
+      </w:pPr>
+      <w:r>
+        <w:rPr>
+          <w:rFonts w:ascii="Times New Roman" w:eastAsia="Times New Roman" w:hAnsi="Times New Roman" w:cs="Times New Roman"/>
+          <w:sz w:val="24"/>
+          <w:szCs w:val="24"/>
+          <w:lang w:eastAsia="ru-RU"/>
+        </w:rPr>
+        <w:t>Тест 3. Ошибка — файл уже существует (без флага перезаписи).</w:t>
+      </w:r>
+    </w:p>
+    <w:p>
+      <w:pPr>
+        <w:spacing w:after="100" w:afterAutospacing="1" w:line="240" w:lineRule="auto"/>
+        <w:rPr>
+          <w:rFonts w:ascii="Times New Roman" w:eastAsia="Times New Roman" w:hAnsi="Times New Roman" w:cs="Times New Roman"/>
+          <w:sz w:val="24"/>
+          <w:szCs w:val="24"/>
+          <w:lang w:eastAsia="ru-RU"/>
+        </w:rPr>
+      </w:pPr>
+      <w:r>
+        <w:rPr>
+          <w:rFonts w:ascii="Times New Roman" w:eastAsia="Times New Roman" w:hAnsi="Times New Roman" w:cs="Times New Roman"/>
+          <w:sz w:val="24"/>
+          <w:szCs w:val="24"/>
+          <w:lang w:eastAsia="ru-RU"/>
+        </w:rPr>
+        <w:t>Действие: Файл 2.txt уже существует. Попытка переместить 1.txt в 2.txt без флага "1".</w:t>
+      </w:r>
+    </w:p>
+    <w:p>
+      <w:pPr>
+        <w:spacing w:after="100" w:afterAutospacing="1" w:line="240" w:lineRule="auto"/>
+        <w:rPr>
+          <w:rFonts w:ascii="Times New Roman" w:eastAsia="Times New Roman" w:hAnsi="Times New Roman" w:cs="Times New Roman"/>
+          <w:sz w:val="24"/>
+          <w:szCs w:val="24"/>
+          <w:lang w:val="en-US" w:eastAsia="ru-RU"/>
+        </w:rPr>
+      </w:pPr>
+      <w:r>
+        <w:rPr>
+          <w:rFonts w:ascii="Times New Roman" w:eastAsia="Times New Roman" w:hAnsi="Times New Roman" w:cs="Times New Roman"/>
+          <w:sz w:val="24"/>
+          <w:szCs w:val="24"/>
+          <w:lang w:eastAsia="ru-RU"/>
+        </w:rPr>
+        <w:t>Результат</w:t>
+      </w:r>
+      <w:r>
+        <w:rPr>
+          <w:rFonts w:ascii="Times New Roman" w:eastAsia="Times New Roman" w:hAnsi="Times New Roman" w:cs="Times New Roman"/>
+          <w:sz w:val="24"/>
+          <w:szCs w:val="24"/>
+          <w:lang w:val="en-US" w:eastAsia="ru-RU"/>
+        </w:rPr>
+        <w:t>: FAIL: Target file exists (use flag 1 to overwrite).</w:t>
+      </w:r>
+    </w:p>
+    <w:p>
+      <w:pPr>
+        <w:spacing w:after="100" w:afterAutospacing="1" w:line="240" w:lineRule="auto"/>
+        <w:rPr>
+          <w:rFonts w:ascii="Times New Roman" w:eastAsia="Times New Roman" w:hAnsi="Times New Roman" w:cs="Times New Roman"/>
+          <w:sz w:val="24"/>
+          <w:szCs w:val="24"/>
+          <w:lang w:eastAsia="ru-RU"/>
+        </w:rPr>
+      </w:pPr>
+      <w:r>
+        <w:rPr>
+          <w:rFonts w:ascii="Times New Roman" w:eastAsia="Times New Roman" w:hAnsi="Times New Roman" w:cs="Times New Roman"/>
+          <w:sz w:val="24"/>
+          <w:szCs w:val="24"/>
+          <w:lang w:eastAsia="ru-RU"/>
+        </w:rPr>
+        <w:t xml:space="preserve">В соответствии с заданием, работа с консолью была организована через функции файлового ввода-вывода </w:t>
+      </w:r>
+      <w:proofErr w:type="spellStart"/>
+      <w:r>
+        <w:rPr>
+          <w:rFonts w:ascii="Times New Roman" w:eastAsia="Times New Roman" w:hAnsi="Times New Roman" w:cs="Times New Roman"/>
+          <w:sz w:val="24"/>
+          <w:szCs w:val="24"/>
+          <w:lang w:eastAsia="ru-RU"/>
+        </w:rPr>
+        <w:t>CreateFile</w:t>
+      </w:r>
+      <w:proofErr w:type="spellEnd"/>
+      <w:r>
+        <w:rPr>
+          <w:rFonts w:ascii="Times New Roman" w:eastAsia="Times New Roman" w:hAnsi="Times New Roman" w:cs="Times New Roman"/>
+          <w:sz w:val="24"/>
+          <w:szCs w:val="24"/>
+          <w:lang w:eastAsia="ru-RU"/>
+        </w:rPr>
+        <w:t xml:space="preserve"> (открытие CONOUT$) и </w:t>
+      </w:r>
+      <w:proofErr w:type="spellStart"/>
+      <w:r>
+        <w:rPr>
+          <w:rFonts w:ascii="Times New Roman" w:eastAsia="Times New Roman" w:hAnsi="Times New Roman" w:cs="Times New Roman"/>
+          <w:sz w:val="24"/>
+          <w:szCs w:val="24"/>
+          <w:lang w:eastAsia="ru-RU"/>
+        </w:rPr>
+        <w:t>WriteFile</w:t>
+      </w:r>
+      <w:proofErr w:type="spellEnd"/>
+      <w:r>
+        <w:rPr>
+          <w:rFonts w:ascii="Times New Roman" w:eastAsia="Times New Roman" w:hAnsi="Times New Roman" w:cs="Times New Roman"/>
+          <w:sz w:val="24"/>
+          <w:szCs w:val="24"/>
+          <w:lang w:eastAsia="ru-RU"/>
+        </w:rPr>
+        <w:t>, что демонстрирует универсальность дескрипторов в Win32 API11.</w:t>
+      </w:r>
+    </w:p>
+    <w:p>
+      <w:pPr>
+        <w:spacing w:after="100" w:afterAutospacing="1" w:line="240" w:lineRule="auto"/>
+        <w:rPr>
+          <w:rFonts w:ascii="Times New Roman" w:eastAsia="Times New Roman" w:hAnsi="Times New Roman" w:cs="Times New Roman"/>
+          <w:sz w:val="24"/>
+          <w:szCs w:val="24"/>
+          <w:lang w:eastAsia="ru-RU"/>
+        </w:rPr>
+      </w:pPr>
+    </w:p>
+    <w:p>
+      <w:pPr>
+        <w:spacing w:after="100" w:afterAutospacing="1" w:line="240" w:lineRule="auto"/>
         <w:outlineLvl w:val="2"/>
         <w:rPr>
           <w:rFonts w:ascii="Times New Roman" w:eastAsia="Times New Roman" w:hAnsi="Times New Roman" w:cs="Times New Roman"/>
@@ -980,6 +3670,7 @@
           <w:szCs w:val="24"/>
           <w:lang w:eastAsia="ru-RU"/>
         </w:rPr>
+        <w:lastRenderedPageBreak/>
         <w:t xml:space="preserve">Для выполнения задания использовались следующие функции системной библиотеки </w:t>
       </w:r>
       <w:r>
@@ -1011,6 +3702,7 @@
           <w:lang w:eastAsia="ru-RU"/>
         </w:rPr>
       </w:pPr>
+      <w:proofErr w:type="spellStart"/>
       <w:r>
         <w:rPr>
           <w:rFonts w:ascii="Times New Roman" w:eastAsia="Times New Roman" w:hAnsi="Times New Roman" w:cs="Times New Roman"/>
@@ -1022,6 +3714,7 @@
         </w:rPr>
         <w:t>GetCommandLineA</w:t>
       </w:r>
+      <w:proofErr w:type="spellEnd"/>
     </w:p>
     <w:p>
       <w:pPr>
@@ -1125,6 +3818,7 @@
           <w:lang w:eastAsia="ru-RU"/>
         </w:rPr>
       </w:pPr>
+      <w:proofErr w:type="spellStart"/>
       <w:r>
         <w:rPr>
           <w:rFonts w:ascii="Times New Roman" w:eastAsia="Times New Roman" w:hAnsi="Times New Roman" w:cs="Times New Roman"/>
@@ -1136,6 +3830,7 @@
         </w:rPr>
         <w:t>MoveFileExA</w:t>
       </w:r>
+      <w:proofErr w:type="spellEnd"/>
       <w:r>
         <w:rPr>
           <w:rFonts w:ascii="Times New Roman" w:eastAsia="Times New Roman" w:hAnsi="Times New Roman" w:cs="Times New Roman"/>
@@ -1284,6 +3979,7 @@
         </w:rPr>
         <w:t xml:space="preserve">BOOL </w:t>
       </w:r>
+      <w:proofErr w:type="spellStart"/>
       <w:proofErr w:type="gramStart"/>
       <w:r>
         <w:rPr>
@@ -1292,7 +3988,17 @@
           <w:szCs w:val="20"/>
           <w:lang w:val="en-US" w:eastAsia="ru-RU"/>
         </w:rPr>
-        <w:t>MoveFileExA(</w:t>
+        <w:t>MoveFileExA</w:t>
+      </w:r>
+      <w:proofErr w:type="spellEnd"/>
+      <w:r>
+        <w:rPr>
+          <w:rFonts w:ascii="Times New Roman" w:eastAsia="Times New Roman" w:hAnsi="Times New Roman" w:cs="Times New Roman"/>
+          <w:sz w:val="20"/>
+          <w:szCs w:val="20"/>
+          <w:lang w:val="en-US" w:eastAsia="ru-RU"/>
+        </w:rPr>
+        <w:t>(</w:t>
       </w:r>
       <w:proofErr w:type="gramEnd"/>
     </w:p>
@@ -1332,7 +4038,27 @@
           <w:szCs w:val="20"/>
           <w:lang w:val="en-US" w:eastAsia="ru-RU"/>
         </w:rPr>
-        <w:t xml:space="preserve">  LPCSTR lpExistingFileName, // </w:t>
+        <w:t xml:space="preserve">  LPCSTR </w:t>
+      </w:r>
+      <w:proofErr w:type="spellStart"/>
+      <w:r>
+        <w:rPr>
+          <w:rFonts w:ascii="Times New Roman" w:eastAsia="Times New Roman" w:hAnsi="Times New Roman" w:cs="Times New Roman"/>
+          <w:sz w:val="20"/>
+          <w:szCs w:val="20"/>
+          <w:lang w:val="en-US" w:eastAsia="ru-RU"/>
+        </w:rPr>
+        <w:t>lpExistingFileName</w:t>
+      </w:r>
+      <w:proofErr w:type="spellEnd"/>
+      <w:r>
+        <w:rPr>
+          <w:rFonts w:ascii="Times New Roman" w:eastAsia="Times New Roman" w:hAnsi="Times New Roman" w:cs="Times New Roman"/>
+          <w:sz w:val="20"/>
+          <w:szCs w:val="20"/>
+          <w:lang w:val="en-US" w:eastAsia="ru-RU"/>
+        </w:rPr>
+        <w:t xml:space="preserve">, // </w:t>
       </w:r>
       <w:r>
         <w:rPr>
@@ -1400,6 +4126,7 @@
         </w:rPr>
         <w:t xml:space="preserve">  LPCSTR </w:t>
       </w:r>
+      <w:proofErr w:type="spellStart"/>
       <w:proofErr w:type="gramStart"/>
       <w:r>
         <w:rPr>
@@ -1408,7 +4135,17 @@
           <w:szCs w:val="20"/>
           <w:lang w:val="en-US" w:eastAsia="ru-RU"/>
         </w:rPr>
-        <w:t xml:space="preserve">lpNewFileName,   </w:t>
+        <w:t>lpNewFileName</w:t>
+      </w:r>
+      <w:proofErr w:type="spellEnd"/>
+      <w:r>
+        <w:rPr>
+          <w:rFonts w:ascii="Times New Roman" w:eastAsia="Times New Roman" w:hAnsi="Times New Roman" w:cs="Times New Roman"/>
+          <w:sz w:val="20"/>
+          <w:szCs w:val="20"/>
+          <w:lang w:val="en-US" w:eastAsia="ru-RU"/>
+        </w:rPr>
+        <w:t xml:space="preserve">,   </w:t>
       </w:r>
       <w:proofErr w:type="gramEnd"/>
       <w:r>
@@ -1494,8 +4231,19 @@
           <w:szCs w:val="20"/>
           <w:lang w:val="en-US" w:eastAsia="ru-RU"/>
         </w:rPr>
-        <w:t>DWORD  dwFlags</w:t>
-      </w:r>
+        <w:t xml:space="preserve">DWORD  </w:t>
+      </w:r>
+      <w:proofErr w:type="spellStart"/>
+      <w:r>
+        <w:rPr>
+          <w:rFonts w:ascii="Times New Roman" w:eastAsia="Times New Roman" w:hAnsi="Times New Roman" w:cs="Times New Roman"/>
+          <w:sz w:val="20"/>
+          <w:szCs w:val="20"/>
+          <w:lang w:val="en-US" w:eastAsia="ru-RU"/>
+        </w:rPr>
+        <w:t>dwFlags</w:t>
+      </w:r>
+      <w:proofErr w:type="spellEnd"/>
       <w:proofErr w:type="gramEnd"/>
       <w:r>
         <w:rPr>
@@ -1613,6 +4361,7 @@
           <w:lang w:eastAsia="ru-RU"/>
         </w:rPr>
       </w:pPr>
+      <w:proofErr w:type="spellStart"/>
       <w:r>
         <w:rPr>
           <w:rFonts w:ascii="Times New Roman" w:eastAsia="Times New Roman" w:hAnsi="Times New Roman" w:cs="Times New Roman"/>
@@ -1622,6 +4371,7 @@
         </w:rPr>
         <w:t>lpExistingFileName</w:t>
       </w:r>
+      <w:proofErr w:type="spellEnd"/>
       <w:r>
         <w:rPr>
           <w:rFonts w:ascii="Times New Roman" w:eastAsia="Times New Roman" w:hAnsi="Times New Roman" w:cs="Times New Roman"/>
@@ -1646,6 +4396,7 @@
           <w:lang w:eastAsia="ru-RU"/>
         </w:rPr>
       </w:pPr>
+      <w:proofErr w:type="spellStart"/>
       <w:r>
         <w:rPr>
           <w:rFonts w:ascii="Times New Roman" w:eastAsia="Times New Roman" w:hAnsi="Times New Roman" w:cs="Times New Roman"/>
@@ -1655,6 +4406,7 @@
         </w:rPr>
         <w:t>lpNewFileName</w:t>
       </w:r>
+      <w:proofErr w:type="spellEnd"/>
       <w:r>
         <w:rPr>
           <w:rFonts w:ascii="Times New Roman" w:eastAsia="Times New Roman" w:hAnsi="Times New Roman" w:cs="Times New Roman"/>
@@ -1679,6 +4431,7 @@
           <w:lang w:eastAsia="ru-RU"/>
         </w:rPr>
       </w:pPr>
+      <w:proofErr w:type="spellStart"/>
       <w:r>
         <w:rPr>
           <w:rFonts w:ascii="Times New Roman" w:eastAsia="Times New Roman" w:hAnsi="Times New Roman" w:cs="Times New Roman"/>
@@ -1688,6 +4441,7 @@
         </w:rPr>
         <w:t>dwFlags</w:t>
       </w:r>
+      <w:proofErr w:type="spellEnd"/>
       <w:proofErr w:type="gramStart"/>
       <w:r>
         <w:rPr>
@@ -1737,6 +4491,7 @@
           <w:lang w:eastAsia="ru-RU"/>
         </w:rPr>
       </w:pPr>
+      <w:proofErr w:type="spellStart"/>
       <w:r>
         <w:rPr>
           <w:rFonts w:ascii="Times New Roman" w:eastAsia="Times New Roman" w:hAnsi="Times New Roman" w:cs="Times New Roman"/>
@@ -1748,6 +4503,7 @@
         </w:rPr>
         <w:t>GetStdHandle</w:t>
       </w:r>
+      <w:proofErr w:type="spellEnd"/>
     </w:p>
     <w:p>
       <w:pPr>
@@ -1869,6 +4625,7 @@
           <w:lang w:eastAsia="ru-RU"/>
         </w:rPr>
       </w:pPr>
+      <w:proofErr w:type="spellStart"/>
       <w:r>
         <w:rPr>
           <w:rFonts w:ascii="Times New Roman" w:eastAsia="Times New Roman" w:hAnsi="Times New Roman" w:cs="Times New Roman"/>
@@ -1880,6 +4637,7 @@
         </w:rPr>
         <w:t>WriteConsoleA</w:t>
       </w:r>
+      <w:proofErr w:type="spellEnd"/>
     </w:p>
     <w:p>
       <w:pPr>
@@ -1904,7 +4662,6 @@
           <w:szCs w:val="24"/>
           <w:lang w:eastAsia="ru-RU"/>
         </w:rPr>
-        <w:lastRenderedPageBreak/>
         <w:t>Назначение</w:t>
       </w:r>
       <w:proofErr w:type="gramStart"/>
@@ -1984,6 +4741,7 @@
           <w:lang w:eastAsia="ru-RU"/>
         </w:rPr>
       </w:pPr>
+      <w:proofErr w:type="spellStart"/>
       <w:r>
         <w:rPr>
           <w:rFonts w:ascii="Times New Roman" w:eastAsia="Times New Roman" w:hAnsi="Times New Roman" w:cs="Times New Roman"/>
@@ -1995,6 +4753,7 @@
         </w:rPr>
         <w:t>ExitProcess</w:t>
       </w:r>
+      <w:proofErr w:type="spellEnd"/>
     </w:p>
     <w:p>
       <w:pPr>
@@ -2100,6 +4859,7 @@
           <w:lang w:eastAsia="ru-RU"/>
         </w:rPr>
       </w:pPr>
+      <w:proofErr w:type="spellStart"/>
       <w:r>
         <w:rPr>
           <w:rFonts w:ascii="Times New Roman" w:eastAsia="Times New Roman" w:hAnsi="Times New Roman" w:cs="Times New Roman"/>
@@ -2111,6 +4871,7 @@
         </w:rPr>
         <w:t>GetLastError</w:t>
       </w:r>
+      <w:proofErr w:type="spellEnd"/>
     </w:p>
     <w:p>
       <w:pPr>
@@ -2310,6 +5071,7 @@
         </w:rPr>
         <w:t xml:space="preserve">Реализация на языке ассемблера (TASM). Программа выполняет парсинг трех аргументов командной строки и вызывает </w:t>
       </w:r>
+      <w:proofErr w:type="spellStart"/>
       <w:r>
         <w:rPr>
           <w:rFonts w:ascii="Times New Roman" w:eastAsia="Times New Roman" w:hAnsi="Times New Roman" w:cs="Times New Roman"/>
@@ -2319,6 +5081,7 @@
         </w:rPr>
         <w:t>MoveFileExA</w:t>
       </w:r>
+      <w:proofErr w:type="spellEnd"/>
       <w:r>
         <w:rPr>
           <w:rFonts w:ascii="Times New Roman" w:eastAsia="Times New Roman" w:hAnsi="Times New Roman" w:cs="Times New Roman"/>
@@ -2328,6 +5091,7 @@
         </w:rPr>
         <w:t xml:space="preserve"> с соответствующим флагом. Также реализована обработка кодов ошибок </w:t>
       </w:r>
+      <w:proofErr w:type="spellStart"/>
       <w:r>
         <w:rPr>
           <w:rFonts w:ascii="Times New Roman" w:eastAsia="Times New Roman" w:hAnsi="Times New Roman" w:cs="Times New Roman"/>
@@ -2337,6 +5101,7 @@
         </w:rPr>
         <w:t>GetLastError</w:t>
       </w:r>
+      <w:proofErr w:type="spellEnd"/>
       <w:r>
         <w:rPr>
           <w:rFonts w:ascii="Times New Roman" w:eastAsia="Times New Roman" w:hAnsi="Times New Roman" w:cs="Times New Roman"/>
@@ -2366,6 +5131,7 @@
           <w:szCs w:val="24"/>
           <w:lang w:eastAsia="ru-RU"/>
         </w:rPr>
+        <w:lastRenderedPageBreak/>
         <w:t>Файл:</w:t>
       </w:r>
       <w:r>
@@ -3056,7 +5822,27 @@
           <w:szCs w:val="20"/>
           <w:lang w:val="en-US" w:eastAsia="ru-RU"/>
         </w:rPr>
-        <w:t xml:space="preserve">    SourcePath DB 260 DUP (0)</w:t>
+        <w:t xml:space="preserve">    </w:t>
+      </w:r>
+      <w:proofErr w:type="spellStart"/>
+      <w:r>
+        <w:rPr>
+          <w:rFonts w:ascii="Times New Roman" w:eastAsia="Times New Roman" w:hAnsi="Times New Roman" w:cs="Times New Roman"/>
+          <w:sz w:val="20"/>
+          <w:szCs w:val="20"/>
+          <w:lang w:val="en-US" w:eastAsia="ru-RU"/>
+        </w:rPr>
+        <w:t>SourcePath</w:t>
+      </w:r>
+      <w:proofErr w:type="spellEnd"/>
+      <w:r>
+        <w:rPr>
+          <w:rFonts w:ascii="Times New Roman" w:eastAsia="Times New Roman" w:hAnsi="Times New Roman" w:cs="Times New Roman"/>
+          <w:sz w:val="20"/>
+          <w:szCs w:val="20"/>
+          <w:lang w:val="en-US" w:eastAsia="ru-RU"/>
+        </w:rPr>
+        <w:t xml:space="preserve"> DB 260 DUP (0)</w:t>
       </w:r>
     </w:p>
     <w:p>
@@ -3094,7 +5880,27 @@
           <w:szCs w:val="20"/>
           <w:lang w:val="en-US" w:eastAsia="ru-RU"/>
         </w:rPr>
-        <w:t xml:space="preserve">    NewPath    DB 260 DUP (0)</w:t>
+        <w:t xml:space="preserve">    </w:t>
+      </w:r>
+      <w:proofErr w:type="spellStart"/>
+      <w:r>
+        <w:rPr>
+          <w:rFonts w:ascii="Times New Roman" w:eastAsia="Times New Roman" w:hAnsi="Times New Roman" w:cs="Times New Roman"/>
+          <w:sz w:val="20"/>
+          <w:szCs w:val="20"/>
+          <w:lang w:val="en-US" w:eastAsia="ru-RU"/>
+        </w:rPr>
+        <w:t>NewPath</w:t>
+      </w:r>
+      <w:proofErr w:type="spellEnd"/>
+      <w:r>
+        <w:rPr>
+          <w:rFonts w:ascii="Times New Roman" w:eastAsia="Times New Roman" w:hAnsi="Times New Roman" w:cs="Times New Roman"/>
+          <w:sz w:val="20"/>
+          <w:szCs w:val="20"/>
+          <w:lang w:val="en-US" w:eastAsia="ru-RU"/>
+        </w:rPr>
+        <w:t xml:space="preserve">    DB 260 DUP (0)</w:t>
       </w:r>
     </w:p>
     <w:p>
@@ -3132,7 +5938,27 @@
           <w:szCs w:val="20"/>
           <w:lang w:val="en-US" w:eastAsia="ru-RU"/>
         </w:rPr>
-        <w:t xml:space="preserve">    FlagBuf    DB </w:t>
+        <w:t xml:space="preserve">    </w:t>
+      </w:r>
+      <w:proofErr w:type="spellStart"/>
+      <w:r>
+        <w:rPr>
+          <w:rFonts w:ascii="Times New Roman" w:eastAsia="Times New Roman" w:hAnsi="Times New Roman" w:cs="Times New Roman"/>
+          <w:sz w:val="20"/>
+          <w:szCs w:val="20"/>
+          <w:lang w:val="en-US" w:eastAsia="ru-RU"/>
+        </w:rPr>
+        <w:t>FlagBuf</w:t>
+      </w:r>
+      <w:proofErr w:type="spellEnd"/>
+      <w:r>
+        <w:rPr>
+          <w:rFonts w:ascii="Times New Roman" w:eastAsia="Times New Roman" w:hAnsi="Times New Roman" w:cs="Times New Roman"/>
+          <w:sz w:val="20"/>
+          <w:szCs w:val="20"/>
+          <w:lang w:val="en-US" w:eastAsia="ru-RU"/>
+        </w:rPr>
+        <w:t xml:space="preserve">    DB </w:t>
       </w:r>
       <w:proofErr w:type="gramStart"/>
       <w:r>
@@ -3228,7 +6054,27 @@
           <w:szCs w:val="20"/>
           <w:lang w:val="en-US" w:eastAsia="ru-RU"/>
         </w:rPr>
-        <w:t xml:space="preserve">    hStdOut      </w:t>
+        <w:t xml:space="preserve">    </w:t>
+      </w:r>
+      <w:proofErr w:type="spellStart"/>
+      <w:r>
+        <w:rPr>
+          <w:rFonts w:ascii="Times New Roman" w:eastAsia="Times New Roman" w:hAnsi="Times New Roman" w:cs="Times New Roman"/>
+          <w:sz w:val="20"/>
+          <w:szCs w:val="20"/>
+          <w:lang w:val="en-US" w:eastAsia="ru-RU"/>
+        </w:rPr>
+        <w:t>hStdOut</w:t>
+      </w:r>
+      <w:proofErr w:type="spellEnd"/>
+      <w:r>
+        <w:rPr>
+          <w:rFonts w:ascii="Times New Roman" w:eastAsia="Times New Roman" w:hAnsi="Times New Roman" w:cs="Times New Roman"/>
+          <w:sz w:val="20"/>
+          <w:szCs w:val="20"/>
+          <w:lang w:val="en-US" w:eastAsia="ru-RU"/>
+        </w:rPr>
+        <w:t xml:space="preserve">      </w:t>
       </w:r>
       <w:proofErr w:type="gramStart"/>
       <w:r>
@@ -3277,7 +6123,27 @@
           <w:szCs w:val="20"/>
           <w:lang w:val="en-US" w:eastAsia="ru-RU"/>
         </w:rPr>
-        <w:t xml:space="preserve">    BytesWritten </w:t>
+        <w:t xml:space="preserve">    </w:t>
+      </w:r>
+      <w:proofErr w:type="spellStart"/>
+      <w:r>
+        <w:rPr>
+          <w:rFonts w:ascii="Times New Roman" w:eastAsia="Times New Roman" w:hAnsi="Times New Roman" w:cs="Times New Roman"/>
+          <w:sz w:val="20"/>
+          <w:szCs w:val="20"/>
+          <w:lang w:val="en-US" w:eastAsia="ru-RU"/>
+        </w:rPr>
+        <w:t>BytesWritten</w:t>
+      </w:r>
+      <w:proofErr w:type="spellEnd"/>
+      <w:r>
+        <w:rPr>
+          <w:rFonts w:ascii="Times New Roman" w:eastAsia="Times New Roman" w:hAnsi="Times New Roman" w:cs="Times New Roman"/>
+          <w:sz w:val="20"/>
+          <w:szCs w:val="20"/>
+          <w:lang w:val="en-US" w:eastAsia="ru-RU"/>
+        </w:rPr>
+        <w:t xml:space="preserve"> </w:t>
       </w:r>
       <w:proofErr w:type="gramStart"/>
       <w:r>
@@ -3364,7 +6230,27 @@
           <w:szCs w:val="20"/>
           <w:lang w:val="en-US" w:eastAsia="ru-RU"/>
         </w:rPr>
-        <w:t xml:space="preserve">    MsgSuccess   DB "OK: File moved successfully.", 0Dh, 0Ah, 0</w:t>
+        <w:t xml:space="preserve">    </w:t>
+      </w:r>
+      <w:proofErr w:type="spellStart"/>
+      <w:r>
+        <w:rPr>
+          <w:rFonts w:ascii="Times New Roman" w:eastAsia="Times New Roman" w:hAnsi="Times New Roman" w:cs="Times New Roman"/>
+          <w:sz w:val="20"/>
+          <w:szCs w:val="20"/>
+          <w:lang w:val="en-US" w:eastAsia="ru-RU"/>
+        </w:rPr>
+        <w:t>MsgSuccess</w:t>
+      </w:r>
+      <w:proofErr w:type="spellEnd"/>
+      <w:r>
+        <w:rPr>
+          <w:rFonts w:ascii="Times New Roman" w:eastAsia="Times New Roman" w:hAnsi="Times New Roman" w:cs="Times New Roman"/>
+          <w:sz w:val="20"/>
+          <w:szCs w:val="20"/>
+          <w:lang w:val="en-US" w:eastAsia="ru-RU"/>
+        </w:rPr>
+        <w:t xml:space="preserve">   DB "OK: File moved successfully.", 0Dh, 0Ah, 0</w:t>
       </w:r>
     </w:p>
     <w:p>
@@ -3404,6 +6290,7 @@
         </w:rPr>
         <w:t xml:space="preserve">    </w:t>
       </w:r>
+      <w:proofErr w:type="spellStart"/>
       <w:proofErr w:type="gramStart"/>
       <w:r>
         <w:rPr>
@@ -3412,7 +6299,17 @@
           <w:szCs w:val="20"/>
           <w:lang w:val="en-US" w:eastAsia="ru-RU"/>
         </w:rPr>
-        <w:t>MsgSrcError  DB</w:t>
+        <w:t>MsgSrcError</w:t>
+      </w:r>
+      <w:proofErr w:type="spellEnd"/>
+      <w:r>
+        <w:rPr>
+          <w:rFonts w:ascii="Times New Roman" w:eastAsia="Times New Roman" w:hAnsi="Times New Roman" w:cs="Times New Roman"/>
+          <w:sz w:val="20"/>
+          <w:szCs w:val="20"/>
+          <w:lang w:val="en-US" w:eastAsia="ru-RU"/>
+        </w:rPr>
+        <w:t xml:space="preserve">  DB</w:t>
       </w:r>
       <w:proofErr w:type="gramEnd"/>
       <w:r>
@@ -3462,6 +6359,7 @@
         </w:rPr>
         <w:t xml:space="preserve">    </w:t>
       </w:r>
+      <w:proofErr w:type="spellStart"/>
       <w:proofErr w:type="gramStart"/>
       <w:r>
         <w:rPr>
@@ -3470,7 +6368,17 @@
           <w:szCs w:val="20"/>
           <w:lang w:val="en-US" w:eastAsia="ru-RU"/>
         </w:rPr>
-        <w:t>MsgExistErr  DB</w:t>
+        <w:t>MsgExistErr</w:t>
+      </w:r>
+      <w:proofErr w:type="spellEnd"/>
+      <w:r>
+        <w:rPr>
+          <w:rFonts w:ascii="Times New Roman" w:eastAsia="Times New Roman" w:hAnsi="Times New Roman" w:cs="Times New Roman"/>
+          <w:sz w:val="20"/>
+          <w:szCs w:val="20"/>
+          <w:lang w:val="en-US" w:eastAsia="ru-RU"/>
+        </w:rPr>
+        <w:t xml:space="preserve">  DB</w:t>
       </w:r>
       <w:proofErr w:type="gramEnd"/>
       <w:r>
@@ -3518,7 +6426,47 @@
           <w:szCs w:val="20"/>
           <w:lang w:val="en-US" w:eastAsia="ru-RU"/>
         </w:rPr>
-        <w:t xml:space="preserve">    MsgPathErr   DB "FAIL: Invalid paths/args.", 0Dh, 0Ah, 0</w:t>
+        <w:t xml:space="preserve">    </w:t>
+      </w:r>
+      <w:proofErr w:type="spellStart"/>
+      <w:r>
+        <w:rPr>
+          <w:rFonts w:ascii="Times New Roman" w:eastAsia="Times New Roman" w:hAnsi="Times New Roman" w:cs="Times New Roman"/>
+          <w:sz w:val="20"/>
+          <w:szCs w:val="20"/>
+          <w:lang w:val="en-US" w:eastAsia="ru-RU"/>
+        </w:rPr>
+        <w:t>MsgPathErr</w:t>
+      </w:r>
+      <w:proofErr w:type="spellEnd"/>
+      <w:r>
+        <w:rPr>
+          <w:rFonts w:ascii="Times New Roman" w:eastAsia="Times New Roman" w:hAnsi="Times New Roman" w:cs="Times New Roman"/>
+          <w:sz w:val="20"/>
+          <w:szCs w:val="20"/>
+          <w:lang w:val="en-US" w:eastAsia="ru-RU"/>
+        </w:rPr>
+        <w:t xml:space="preserve">   DB "FAIL: Invalid paths/</w:t>
+      </w:r>
+      <w:proofErr w:type="spellStart"/>
+      <w:r>
+        <w:rPr>
+          <w:rFonts w:ascii="Times New Roman" w:eastAsia="Times New Roman" w:hAnsi="Times New Roman" w:cs="Times New Roman"/>
+          <w:sz w:val="20"/>
+          <w:szCs w:val="20"/>
+          <w:lang w:val="en-US" w:eastAsia="ru-RU"/>
+        </w:rPr>
+        <w:t>args</w:t>
+      </w:r>
+      <w:proofErr w:type="spellEnd"/>
+      <w:r>
+        <w:rPr>
+          <w:rFonts w:ascii="Times New Roman" w:eastAsia="Times New Roman" w:hAnsi="Times New Roman" w:cs="Times New Roman"/>
+          <w:sz w:val="20"/>
+          <w:szCs w:val="20"/>
+          <w:lang w:val="en-US" w:eastAsia="ru-RU"/>
+        </w:rPr>
+        <w:t>.", 0Dh, 0Ah, 0</w:t>
       </w:r>
     </w:p>
     <w:p>
@@ -3784,8 +6732,19 @@
           <w:szCs w:val="20"/>
           <w:lang w:val="en-US" w:eastAsia="ru-RU"/>
         </w:rPr>
-        <w:t xml:space="preserve">    CALL GetStdHandle</w:t>
-      </w:r>
+        <w:t xml:space="preserve">    CALL </w:t>
+      </w:r>
+      <w:proofErr w:type="spellStart"/>
+      <w:r>
+        <w:rPr>
+          <w:rFonts w:ascii="Times New Roman" w:eastAsia="Times New Roman" w:hAnsi="Times New Roman" w:cs="Times New Roman"/>
+          <w:sz w:val="20"/>
+          <w:szCs w:val="20"/>
+          <w:lang w:val="en-US" w:eastAsia="ru-RU"/>
+        </w:rPr>
+        <w:t>GetStdHandle</w:t>
+      </w:r>
+      <w:proofErr w:type="spellEnd"/>
     </w:p>
     <w:p>
       <w:pPr>
@@ -3822,7 +6781,27 @@
           <w:szCs w:val="20"/>
           <w:lang w:val="en-US" w:eastAsia="ru-RU"/>
         </w:rPr>
-        <w:t xml:space="preserve">    MOV hStdOut, EAX</w:t>
+        <w:t xml:space="preserve">    MOV </w:t>
+      </w:r>
+      <w:proofErr w:type="spellStart"/>
+      <w:r>
+        <w:rPr>
+          <w:rFonts w:ascii="Times New Roman" w:eastAsia="Times New Roman" w:hAnsi="Times New Roman" w:cs="Times New Roman"/>
+          <w:sz w:val="20"/>
+          <w:szCs w:val="20"/>
+          <w:lang w:val="en-US" w:eastAsia="ru-RU"/>
+        </w:rPr>
+        <w:t>hStdOut</w:t>
+      </w:r>
+      <w:proofErr w:type="spellEnd"/>
+      <w:r>
+        <w:rPr>
+          <w:rFonts w:ascii="Times New Roman" w:eastAsia="Times New Roman" w:hAnsi="Times New Roman" w:cs="Times New Roman"/>
+          <w:sz w:val="20"/>
+          <w:szCs w:val="20"/>
+          <w:lang w:val="en-US" w:eastAsia="ru-RU"/>
+        </w:rPr>
+        <w:t>, EAX</w:t>
       </w:r>
     </w:p>
     <w:p>
@@ -3963,8 +6942,19 @@
           <w:szCs w:val="20"/>
           <w:lang w:val="en-US" w:eastAsia="ru-RU"/>
         </w:rPr>
-        <w:t xml:space="preserve">    CALL GetCommandLineA</w:t>
-      </w:r>
+        <w:t xml:space="preserve">    CALL </w:t>
+      </w:r>
+      <w:proofErr w:type="spellStart"/>
+      <w:r>
+        <w:rPr>
+          <w:rFonts w:ascii="Times New Roman" w:eastAsia="Times New Roman" w:hAnsi="Times New Roman" w:cs="Times New Roman"/>
+          <w:sz w:val="20"/>
+          <w:szCs w:val="20"/>
+          <w:lang w:val="en-US" w:eastAsia="ru-RU"/>
+        </w:rPr>
+        <w:t>GetCommandLineA</w:t>
+      </w:r>
+      <w:proofErr w:type="spellEnd"/>
     </w:p>
     <w:p>
       <w:pPr>
@@ -4151,7 +7141,47 @@
           <w:szCs w:val="20"/>
           <w:lang w:val="en-US" w:eastAsia="ru-RU"/>
         </w:rPr>
-        <w:t xml:space="preserve"> SourcePath, NewPath </w:t>
+        <w:t xml:space="preserve"> </w:t>
+      </w:r>
+      <w:proofErr w:type="spellStart"/>
+      <w:r>
+        <w:rPr>
+          <w:rFonts w:ascii="Times New Roman" w:eastAsia="Times New Roman" w:hAnsi="Times New Roman" w:cs="Times New Roman"/>
+          <w:sz w:val="20"/>
+          <w:szCs w:val="20"/>
+          <w:lang w:val="en-US" w:eastAsia="ru-RU"/>
+        </w:rPr>
+        <w:t>SourcePath</w:t>
+      </w:r>
+      <w:proofErr w:type="spellEnd"/>
+      <w:r>
+        <w:rPr>
+          <w:rFonts w:ascii="Times New Roman" w:eastAsia="Times New Roman" w:hAnsi="Times New Roman" w:cs="Times New Roman"/>
+          <w:sz w:val="20"/>
+          <w:szCs w:val="20"/>
+          <w:lang w:val="en-US" w:eastAsia="ru-RU"/>
+        </w:rPr>
+        <w:t xml:space="preserve">, </w:t>
+      </w:r>
+      <w:proofErr w:type="spellStart"/>
+      <w:r>
+        <w:rPr>
+          <w:rFonts w:ascii="Times New Roman" w:eastAsia="Times New Roman" w:hAnsi="Times New Roman" w:cs="Times New Roman"/>
+          <w:sz w:val="20"/>
+          <w:szCs w:val="20"/>
+          <w:lang w:val="en-US" w:eastAsia="ru-RU"/>
+        </w:rPr>
+        <w:t>NewPath</w:t>
+      </w:r>
+      <w:proofErr w:type="spellEnd"/>
+      <w:r>
+        <w:rPr>
+          <w:rFonts w:ascii="Times New Roman" w:eastAsia="Times New Roman" w:hAnsi="Times New Roman" w:cs="Times New Roman"/>
+          <w:sz w:val="20"/>
+          <w:szCs w:val="20"/>
+          <w:lang w:val="en-US" w:eastAsia="ru-RU"/>
+        </w:rPr>
+        <w:t xml:space="preserve"> </w:t>
       </w:r>
       <w:r>
         <w:rPr>
@@ -4169,7 +7199,27 @@
           <w:szCs w:val="20"/>
           <w:lang w:val="en-US" w:eastAsia="ru-RU"/>
         </w:rPr>
-        <w:t xml:space="preserve"> FlagBuf) ...</w:t>
+        <w:t xml:space="preserve"> </w:t>
+      </w:r>
+      <w:proofErr w:type="spellStart"/>
+      <w:r>
+        <w:rPr>
+          <w:rFonts w:ascii="Times New Roman" w:eastAsia="Times New Roman" w:hAnsi="Times New Roman" w:cs="Times New Roman"/>
+          <w:sz w:val="20"/>
+          <w:szCs w:val="20"/>
+          <w:lang w:val="en-US" w:eastAsia="ru-RU"/>
+        </w:rPr>
+        <w:t>FlagBuf</w:t>
+      </w:r>
+      <w:proofErr w:type="spellEnd"/>
+      <w:r>
+        <w:rPr>
+          <w:rFonts w:ascii="Times New Roman" w:eastAsia="Times New Roman" w:hAnsi="Times New Roman" w:cs="Times New Roman"/>
+          <w:sz w:val="20"/>
+          <w:szCs w:val="20"/>
+          <w:lang w:val="en-US" w:eastAsia="ru-RU"/>
+        </w:rPr>
+        <w:t>) ...</w:t>
       </w:r>
     </w:p>
     <w:p>
@@ -4207,7 +7257,6 @@
           <w:szCs w:val="20"/>
           <w:lang w:val="en-US" w:eastAsia="ru-RU"/>
         </w:rPr>
-        <w:lastRenderedPageBreak/>
         <w:t xml:space="preserve">    </w:t>
       </w:r>
       <w:r>
@@ -4367,7 +7416,27 @@
           <w:szCs w:val="20"/>
           <w:lang w:val="en-US" w:eastAsia="ru-RU"/>
         </w:rPr>
-        <w:t xml:space="preserve">    CMP BYTE PTR [SourcePath], 0</w:t>
+        <w:t xml:space="preserve">    CMP BYTE PTR [</w:t>
+      </w:r>
+      <w:proofErr w:type="spellStart"/>
+      <w:r>
+        <w:rPr>
+          <w:rFonts w:ascii="Times New Roman" w:eastAsia="Times New Roman" w:hAnsi="Times New Roman" w:cs="Times New Roman"/>
+          <w:sz w:val="20"/>
+          <w:szCs w:val="20"/>
+          <w:lang w:val="en-US" w:eastAsia="ru-RU"/>
+        </w:rPr>
+        <w:t>SourcePath</w:t>
+      </w:r>
+      <w:proofErr w:type="spellEnd"/>
+      <w:r>
+        <w:rPr>
+          <w:rFonts w:ascii="Times New Roman" w:eastAsia="Times New Roman" w:hAnsi="Times New Roman" w:cs="Times New Roman"/>
+          <w:sz w:val="20"/>
+          <w:szCs w:val="20"/>
+          <w:lang w:val="en-US" w:eastAsia="ru-RU"/>
+        </w:rPr>
+        <w:t>], 0</w:t>
       </w:r>
     </w:p>
     <w:p>
@@ -4405,8 +7474,19 @@
           <w:szCs w:val="20"/>
           <w:lang w:val="en-US" w:eastAsia="ru-RU"/>
         </w:rPr>
-        <w:t xml:space="preserve">    JE Handle_Path_Error</w:t>
-      </w:r>
+        <w:t xml:space="preserve">    JE </w:t>
+      </w:r>
+      <w:proofErr w:type="spellStart"/>
+      <w:r>
+        <w:rPr>
+          <w:rFonts w:ascii="Times New Roman" w:eastAsia="Times New Roman" w:hAnsi="Times New Roman" w:cs="Times New Roman"/>
+          <w:sz w:val="20"/>
+          <w:szCs w:val="20"/>
+          <w:lang w:val="en-US" w:eastAsia="ru-RU"/>
+        </w:rPr>
+        <w:t>Handle_Path_Error</w:t>
+      </w:r>
+      <w:proofErr w:type="spellEnd"/>
     </w:p>
     <w:p>
       <w:pPr>
@@ -4443,7 +7523,27 @@
           <w:szCs w:val="20"/>
           <w:lang w:val="en-US" w:eastAsia="ru-RU"/>
         </w:rPr>
-        <w:t xml:space="preserve">    CMP BYTE PTR [NewPath], 0</w:t>
+        <w:t xml:space="preserve">    CMP BYTE PTR [</w:t>
+      </w:r>
+      <w:proofErr w:type="spellStart"/>
+      <w:r>
+        <w:rPr>
+          <w:rFonts w:ascii="Times New Roman" w:eastAsia="Times New Roman" w:hAnsi="Times New Roman" w:cs="Times New Roman"/>
+          <w:sz w:val="20"/>
+          <w:szCs w:val="20"/>
+          <w:lang w:val="en-US" w:eastAsia="ru-RU"/>
+        </w:rPr>
+        <w:t>NewPath</w:t>
+      </w:r>
+      <w:proofErr w:type="spellEnd"/>
+      <w:r>
+        <w:rPr>
+          <w:rFonts w:ascii="Times New Roman" w:eastAsia="Times New Roman" w:hAnsi="Times New Roman" w:cs="Times New Roman"/>
+          <w:sz w:val="20"/>
+          <w:szCs w:val="20"/>
+          <w:lang w:val="en-US" w:eastAsia="ru-RU"/>
+        </w:rPr>
+        <w:t>], 0</w:t>
       </w:r>
     </w:p>
     <w:p>
@@ -4481,8 +7581,19 @@
           <w:szCs w:val="20"/>
           <w:lang w:val="en-US" w:eastAsia="ru-RU"/>
         </w:rPr>
-        <w:t xml:space="preserve">    JE Handle_Path_Error</w:t>
-      </w:r>
+        <w:t xml:space="preserve">    JE </w:t>
+      </w:r>
+      <w:proofErr w:type="spellStart"/>
+      <w:r>
+        <w:rPr>
+          <w:rFonts w:ascii="Times New Roman" w:eastAsia="Times New Roman" w:hAnsi="Times New Roman" w:cs="Times New Roman"/>
+          <w:sz w:val="20"/>
+          <w:szCs w:val="20"/>
+          <w:lang w:val="en-US" w:eastAsia="ru-RU"/>
+        </w:rPr>
+        <w:t>Handle_Path_Error</w:t>
+      </w:r>
+      <w:proofErr w:type="spellEnd"/>
     </w:p>
     <w:p>
       <w:pPr>
@@ -4662,7 +7773,27 @@
           <w:szCs w:val="20"/>
           <w:lang w:val="en-US" w:eastAsia="ru-RU"/>
         </w:rPr>
-        <w:t>MOV AL, [FlagBuf]</w:t>
+        <w:t>MOV AL, [</w:t>
+      </w:r>
+      <w:proofErr w:type="spellStart"/>
+      <w:r>
+        <w:rPr>
+          <w:rFonts w:ascii="Times New Roman" w:eastAsia="Times New Roman" w:hAnsi="Times New Roman" w:cs="Times New Roman"/>
+          <w:sz w:val="20"/>
+          <w:szCs w:val="20"/>
+          <w:lang w:val="en-US" w:eastAsia="ru-RU"/>
+        </w:rPr>
+        <w:t>FlagBuf</w:t>
+      </w:r>
+      <w:proofErr w:type="spellEnd"/>
+      <w:r>
+        <w:rPr>
+          <w:rFonts w:ascii="Times New Roman" w:eastAsia="Times New Roman" w:hAnsi="Times New Roman" w:cs="Times New Roman"/>
+          <w:sz w:val="20"/>
+          <w:szCs w:val="20"/>
+          <w:lang w:val="en-US" w:eastAsia="ru-RU"/>
+        </w:rPr>
+        <w:t>]</w:t>
       </w:r>
     </w:p>
     <w:p>
@@ -4738,8 +7869,19 @@
           <w:szCs w:val="20"/>
           <w:lang w:val="en-US" w:eastAsia="ru-RU"/>
         </w:rPr>
-        <w:t xml:space="preserve">    JNE Do_Move</w:t>
-      </w:r>
+        <w:t xml:space="preserve">    JNE </w:t>
+      </w:r>
+      <w:proofErr w:type="spellStart"/>
+      <w:r>
+        <w:rPr>
+          <w:rFonts w:ascii="Times New Roman" w:eastAsia="Times New Roman" w:hAnsi="Times New Roman" w:cs="Times New Roman"/>
+          <w:sz w:val="20"/>
+          <w:szCs w:val="20"/>
+          <w:lang w:val="en-US" w:eastAsia="ru-RU"/>
+        </w:rPr>
+        <w:t>Do_Move</w:t>
+      </w:r>
+      <w:proofErr w:type="spellEnd"/>
     </w:p>
     <w:p>
       <w:pPr>
@@ -4901,14 +8043,25 @@
           <w:lang w:val="en-US" w:eastAsia="ru-RU"/>
         </w:rPr>
       </w:pPr>
-      <w:r>
-        <w:rPr>
-          <w:rFonts w:ascii="Times New Roman" w:eastAsia="Times New Roman" w:hAnsi="Times New Roman" w:cs="Times New Roman"/>
-          <w:sz w:val="20"/>
-          <w:szCs w:val="20"/>
-          <w:lang w:val="en-US" w:eastAsia="ru-RU"/>
-        </w:rPr>
-        <w:t>Do_Move:</w:t>
+      <w:proofErr w:type="spellStart"/>
+      <w:r>
+        <w:rPr>
+          <w:rFonts w:ascii="Times New Roman" w:eastAsia="Times New Roman" w:hAnsi="Times New Roman" w:cs="Times New Roman"/>
+          <w:sz w:val="20"/>
+          <w:szCs w:val="20"/>
+          <w:lang w:val="en-US" w:eastAsia="ru-RU"/>
+        </w:rPr>
+        <w:t>Do_Move</w:t>
+      </w:r>
+      <w:proofErr w:type="spellEnd"/>
+      <w:r>
+        <w:rPr>
+          <w:rFonts w:ascii="Times New Roman" w:eastAsia="Times New Roman" w:hAnsi="Times New Roman" w:cs="Times New Roman"/>
+          <w:sz w:val="20"/>
+          <w:szCs w:val="20"/>
+          <w:lang w:val="en-US" w:eastAsia="ru-RU"/>
+        </w:rPr>
+        <w:t>:</w:t>
       </w:r>
     </w:p>
     <w:p>
@@ -4948,6 +8101,7 @@
         </w:rPr>
         <w:t xml:space="preserve">    ; </w:t>
       </w:r>
+      <w:proofErr w:type="spellStart"/>
       <w:proofErr w:type="gramStart"/>
       <w:r>
         <w:rPr>
@@ -4956,7 +8110,17 @@
           <w:szCs w:val="20"/>
           <w:lang w:val="en-US" w:eastAsia="ru-RU"/>
         </w:rPr>
-        <w:t>MoveFileExA(</w:t>
+        <w:t>MoveFileExA</w:t>
+      </w:r>
+      <w:proofErr w:type="spellEnd"/>
+      <w:r>
+        <w:rPr>
+          <w:rFonts w:ascii="Times New Roman" w:eastAsia="Times New Roman" w:hAnsi="Times New Roman" w:cs="Times New Roman"/>
+          <w:sz w:val="20"/>
+          <w:szCs w:val="20"/>
+          <w:lang w:val="en-US" w:eastAsia="ru-RU"/>
+        </w:rPr>
+        <w:t>(</w:t>
       </w:r>
       <w:proofErr w:type="gramEnd"/>
       <w:r>
@@ -5042,8 +8206,19 @@
           <w:szCs w:val="20"/>
           <w:lang w:val="en-US" w:eastAsia="ru-RU"/>
         </w:rPr>
-        <w:t xml:space="preserve">    PUSH OFFSET NewPath</w:t>
-      </w:r>
+        <w:t xml:space="preserve">    PUSH OFFSET </w:t>
+      </w:r>
+      <w:proofErr w:type="spellStart"/>
+      <w:r>
+        <w:rPr>
+          <w:rFonts w:ascii="Times New Roman" w:eastAsia="Times New Roman" w:hAnsi="Times New Roman" w:cs="Times New Roman"/>
+          <w:sz w:val="20"/>
+          <w:szCs w:val="20"/>
+          <w:lang w:val="en-US" w:eastAsia="ru-RU"/>
+        </w:rPr>
+        <w:t>NewPath</w:t>
+      </w:r>
+      <w:proofErr w:type="spellEnd"/>
     </w:p>
     <w:p>
       <w:pPr>
@@ -5080,8 +8255,19 @@
           <w:szCs w:val="20"/>
           <w:lang w:val="en-US" w:eastAsia="ru-RU"/>
         </w:rPr>
-        <w:t xml:space="preserve">    PUSH OFFSET SourcePath</w:t>
-      </w:r>
+        <w:t xml:space="preserve">    PUSH OFFSET </w:t>
+      </w:r>
+      <w:proofErr w:type="spellStart"/>
+      <w:r>
+        <w:rPr>
+          <w:rFonts w:ascii="Times New Roman" w:eastAsia="Times New Roman" w:hAnsi="Times New Roman" w:cs="Times New Roman"/>
+          <w:sz w:val="20"/>
+          <w:szCs w:val="20"/>
+          <w:lang w:val="en-US" w:eastAsia="ru-RU"/>
+        </w:rPr>
+        <w:t>SourcePath</w:t>
+      </w:r>
+      <w:proofErr w:type="spellEnd"/>
     </w:p>
     <w:p>
       <w:pPr>
@@ -5118,8 +8304,19 @@
           <w:szCs w:val="20"/>
           <w:lang w:val="en-US" w:eastAsia="ru-RU"/>
         </w:rPr>
-        <w:t xml:space="preserve">    CALL MoveFileExA</w:t>
-      </w:r>
+        <w:t xml:space="preserve">    CALL </w:t>
+      </w:r>
+      <w:proofErr w:type="spellStart"/>
+      <w:r>
+        <w:rPr>
+          <w:rFonts w:ascii="Times New Roman" w:eastAsia="Times New Roman" w:hAnsi="Times New Roman" w:cs="Times New Roman"/>
+          <w:sz w:val="20"/>
+          <w:szCs w:val="20"/>
+          <w:lang w:val="en-US" w:eastAsia="ru-RU"/>
+        </w:rPr>
+        <w:t>MoveFileExA</w:t>
+      </w:r>
+      <w:proofErr w:type="spellEnd"/>
     </w:p>
     <w:p>
       <w:pPr>
@@ -5232,8 +8429,19 @@
           <w:szCs w:val="20"/>
           <w:lang w:val="en-US" w:eastAsia="ru-RU"/>
         </w:rPr>
-        <w:t xml:space="preserve">    JE Handle_Move_Error</w:t>
-      </w:r>
+        <w:t xml:space="preserve">    JE </w:t>
+      </w:r>
+      <w:proofErr w:type="spellStart"/>
+      <w:r>
+        <w:rPr>
+          <w:rFonts w:ascii="Times New Roman" w:eastAsia="Times New Roman" w:hAnsi="Times New Roman" w:cs="Times New Roman"/>
+          <w:sz w:val="20"/>
+          <w:szCs w:val="20"/>
+          <w:lang w:val="en-US" w:eastAsia="ru-RU"/>
+        </w:rPr>
+        <w:t>Handle_Move_Error</w:t>
+      </w:r>
+      <w:proofErr w:type="spellEnd"/>
     </w:p>
     <w:p>
       <w:pPr>
@@ -5270,6 +8478,7 @@
           <w:szCs w:val="20"/>
           <w:lang w:val="en-US" w:eastAsia="ru-RU"/>
         </w:rPr>
+        <w:lastRenderedPageBreak/>
         <w:t xml:space="preserve">    </w:t>
       </w:r>
     </w:p>
@@ -5364,8 +8573,19 @@
           <w:szCs w:val="20"/>
           <w:lang w:val="en-US" w:eastAsia="ru-RU"/>
         </w:rPr>
-        <w:t xml:space="preserve">    MOV EAX, OFFSET MsgSuccess</w:t>
-      </w:r>
+        <w:t xml:space="preserve">    MOV EAX, OFFSET </w:t>
+      </w:r>
+      <w:proofErr w:type="spellStart"/>
+      <w:r>
+        <w:rPr>
+          <w:rFonts w:ascii="Times New Roman" w:eastAsia="Times New Roman" w:hAnsi="Times New Roman" w:cs="Times New Roman"/>
+          <w:sz w:val="20"/>
+          <w:szCs w:val="20"/>
+          <w:lang w:val="en-US" w:eastAsia="ru-RU"/>
+        </w:rPr>
+        <w:t>MsgSuccess</w:t>
+      </w:r>
+      <w:proofErr w:type="spellEnd"/>
     </w:p>
     <w:p>
       <w:pPr>
@@ -5402,8 +8622,19 @@
           <w:szCs w:val="20"/>
           <w:lang w:val="en-US" w:eastAsia="ru-RU"/>
         </w:rPr>
-        <w:t xml:space="preserve">    CALL PrintStr</w:t>
-      </w:r>
+        <w:t xml:space="preserve">    CALL </w:t>
+      </w:r>
+      <w:proofErr w:type="spellStart"/>
+      <w:r>
+        <w:rPr>
+          <w:rFonts w:ascii="Times New Roman" w:eastAsia="Times New Roman" w:hAnsi="Times New Roman" w:cs="Times New Roman"/>
+          <w:sz w:val="20"/>
+          <w:szCs w:val="20"/>
+          <w:lang w:val="en-US" w:eastAsia="ru-RU"/>
+        </w:rPr>
+        <w:t>PrintStr</w:t>
+      </w:r>
+      <w:proofErr w:type="spellEnd"/>
     </w:p>
     <w:p>
       <w:pPr>
@@ -5478,8 +8709,19 @@
           <w:szCs w:val="20"/>
           <w:lang w:val="en-US" w:eastAsia="ru-RU"/>
         </w:rPr>
-        <w:t xml:space="preserve">    CALL ExitProcess</w:t>
-      </w:r>
+        <w:t xml:space="preserve">    CALL </w:t>
+      </w:r>
+      <w:proofErr w:type="spellStart"/>
+      <w:r>
+        <w:rPr>
+          <w:rFonts w:ascii="Times New Roman" w:eastAsia="Times New Roman" w:hAnsi="Times New Roman" w:cs="Times New Roman"/>
+          <w:sz w:val="20"/>
+          <w:szCs w:val="20"/>
+          <w:lang w:val="en-US" w:eastAsia="ru-RU"/>
+        </w:rPr>
+        <w:t>ExitProcess</w:t>
+      </w:r>
+      <w:proofErr w:type="spellEnd"/>
     </w:p>
     <w:p>
       <w:pPr>
@@ -5538,14 +8780,25 @@
           <w:lang w:val="en-US" w:eastAsia="ru-RU"/>
         </w:rPr>
       </w:pPr>
-      <w:r>
-        <w:rPr>
-          <w:rFonts w:ascii="Times New Roman" w:eastAsia="Times New Roman" w:hAnsi="Times New Roman" w:cs="Times New Roman"/>
-          <w:sz w:val="20"/>
-          <w:szCs w:val="20"/>
-          <w:lang w:val="en-US" w:eastAsia="ru-RU"/>
-        </w:rPr>
-        <w:t>Handle_Move_Error:</w:t>
+      <w:proofErr w:type="spellStart"/>
+      <w:r>
+        <w:rPr>
+          <w:rFonts w:ascii="Times New Roman" w:eastAsia="Times New Roman" w:hAnsi="Times New Roman" w:cs="Times New Roman"/>
+          <w:sz w:val="20"/>
+          <w:szCs w:val="20"/>
+          <w:lang w:val="en-US" w:eastAsia="ru-RU"/>
+        </w:rPr>
+        <w:t>Handle_Move_Error</w:t>
+      </w:r>
+      <w:proofErr w:type="spellEnd"/>
+      <w:r>
+        <w:rPr>
+          <w:rFonts w:ascii="Times New Roman" w:eastAsia="Times New Roman" w:hAnsi="Times New Roman" w:cs="Times New Roman"/>
+          <w:sz w:val="20"/>
+          <w:szCs w:val="20"/>
+          <w:lang w:val="en-US" w:eastAsia="ru-RU"/>
+        </w:rPr>
+        <w:t>:</w:t>
       </w:r>
     </w:p>
     <w:p>
@@ -5583,8 +8836,19 @@
           <w:szCs w:val="20"/>
           <w:lang w:val="en-US" w:eastAsia="ru-RU"/>
         </w:rPr>
-        <w:t xml:space="preserve">    CALL GetLastError</w:t>
-      </w:r>
+        <w:t xml:space="preserve">    CALL </w:t>
+      </w:r>
+      <w:proofErr w:type="spellStart"/>
+      <w:r>
+        <w:rPr>
+          <w:rFonts w:ascii="Times New Roman" w:eastAsia="Times New Roman" w:hAnsi="Times New Roman" w:cs="Times New Roman"/>
+          <w:sz w:val="20"/>
+          <w:szCs w:val="20"/>
+          <w:lang w:val="en-US" w:eastAsia="ru-RU"/>
+        </w:rPr>
+        <w:t>GetLastError</w:t>
+      </w:r>
+      <w:proofErr w:type="spellEnd"/>
     </w:p>
     <w:p>
       <w:pPr>
@@ -5771,8 +9035,19 @@
           <w:szCs w:val="20"/>
           <w:lang w:val="en-US" w:eastAsia="ru-RU"/>
         </w:rPr>
-        <w:t xml:space="preserve">    JE Err_Target_Exists</w:t>
-      </w:r>
+        <w:t xml:space="preserve">    JE </w:t>
+      </w:r>
+      <w:proofErr w:type="spellStart"/>
+      <w:r>
+        <w:rPr>
+          <w:rFonts w:ascii="Times New Roman" w:eastAsia="Times New Roman" w:hAnsi="Times New Roman" w:cs="Times New Roman"/>
+          <w:sz w:val="20"/>
+          <w:szCs w:val="20"/>
+          <w:lang w:val="en-US" w:eastAsia="ru-RU"/>
+        </w:rPr>
+        <w:t>Err_Target_Exists</w:t>
+      </w:r>
+      <w:proofErr w:type="spellEnd"/>
     </w:p>
     <w:p>
       <w:pPr>
@@ -5876,8 +9151,19 @@
           <w:szCs w:val="20"/>
           <w:lang w:eastAsia="ru-RU"/>
         </w:rPr>
-        <w:t>JE Err_Source_Missing</w:t>
-      </w:r>
+        <w:t xml:space="preserve">JE </w:t>
+      </w:r>
+      <w:proofErr w:type="spellStart"/>
+      <w:r>
+        <w:rPr>
+          <w:rFonts w:ascii="Times New Roman" w:eastAsia="Times New Roman" w:hAnsi="Times New Roman" w:cs="Times New Roman"/>
+          <w:sz w:val="20"/>
+          <w:szCs w:val="20"/>
+          <w:lang w:eastAsia="ru-RU"/>
+        </w:rPr>
+        <w:t>Err_Source_Missing</w:t>
+      </w:r>
+      <w:proofErr w:type="spellEnd"/>
     </w:p>
     <w:p>
       <w:pPr>
@@ -5942,17 +9228,17 @@
           <w:rFonts w:ascii="Times New Roman" w:eastAsia="Times New Roman" w:hAnsi="Times New Roman" w:cs="Times New Roman"/>
           <w:sz w:val="20"/>
           <w:szCs w:val="20"/>
-          <w:lang w:eastAsia="ru-RU"/>
-        </w:rPr>
-      </w:pPr>
-      <w:r>
-        <w:rPr>
-          <w:rFonts w:ascii="Times New Roman" w:eastAsia="Times New Roman" w:hAnsi="Times New Roman" w:cs="Times New Roman"/>
-          <w:sz w:val="20"/>
-          <w:szCs w:val="20"/>
-          <w:lang w:eastAsia="ru-RU"/>
-        </w:rPr>
-        <w:t xml:space="preserve">    ; ... (Вывод соответствующих сообщений) ...</w:t>
+          <w:lang w:val="en-US" w:eastAsia="ru-RU"/>
+        </w:rPr>
+      </w:pPr>
+      <w:r>
+        <w:rPr>
+          <w:rFonts w:ascii="Times New Roman" w:eastAsia="Times New Roman" w:hAnsi="Times New Roman" w:cs="Times New Roman"/>
+          <w:sz w:val="20"/>
+          <w:szCs w:val="20"/>
+          <w:lang w:eastAsia="ru-RU"/>
+        </w:rPr>
+        <w:t xml:space="preserve">    </w:t>
       </w:r>
     </w:p>
     <w:p>
@@ -6075,8 +9361,19 @@
           <w:szCs w:val="20"/>
           <w:lang w:val="en-US" w:eastAsia="ru-RU"/>
         </w:rPr>
-        <w:t xml:space="preserve">    CALL ExitProcess</w:t>
-      </w:r>
+        <w:t xml:space="preserve">    CALL </w:t>
+      </w:r>
+      <w:proofErr w:type="spellStart"/>
+      <w:r>
+        <w:rPr>
+          <w:rFonts w:ascii="Times New Roman" w:eastAsia="Times New Roman" w:hAnsi="Times New Roman" w:cs="Times New Roman"/>
+          <w:sz w:val="20"/>
+          <w:szCs w:val="20"/>
+          <w:lang w:val="en-US" w:eastAsia="ru-RU"/>
+        </w:rPr>
+        <w:t>ExitProcess</w:t>
+      </w:r>
+      <w:proofErr w:type="spellEnd"/>
     </w:p>
     <w:p>
       <w:pPr>
@@ -6160,7 +9457,27 @@
           <w:szCs w:val="20"/>
           <w:lang w:val="en-US" w:eastAsia="ru-RU"/>
         </w:rPr>
-        <w:t xml:space="preserve"> PrintStr (</w:t>
+        <w:t xml:space="preserve"> </w:t>
+      </w:r>
+      <w:proofErr w:type="spellStart"/>
+      <w:r>
+        <w:rPr>
+          <w:rFonts w:ascii="Times New Roman" w:eastAsia="Times New Roman" w:hAnsi="Times New Roman" w:cs="Times New Roman"/>
+          <w:sz w:val="20"/>
+          <w:szCs w:val="20"/>
+          <w:lang w:val="en-US" w:eastAsia="ru-RU"/>
+        </w:rPr>
+        <w:t>PrintStr</w:t>
+      </w:r>
+      <w:proofErr w:type="spellEnd"/>
+      <w:r>
+        <w:rPr>
+          <w:rFonts w:ascii="Times New Roman" w:eastAsia="Times New Roman" w:hAnsi="Times New Roman" w:cs="Times New Roman"/>
+          <w:sz w:val="20"/>
+          <w:szCs w:val="20"/>
+          <w:lang w:val="en-US" w:eastAsia="ru-RU"/>
+        </w:rPr>
+        <w:t xml:space="preserve"> (</w:t>
       </w:r>
       <w:r>
         <w:rPr>
@@ -6214,7 +9531,27 @@
           <w:szCs w:val="20"/>
           <w:lang w:val="en-US" w:eastAsia="ru-RU"/>
         </w:rPr>
-        <w:t xml:space="preserve"> hStdOut)</w:t>
+        <w:t xml:space="preserve"> </w:t>
+      </w:r>
+      <w:proofErr w:type="spellStart"/>
+      <w:r>
+        <w:rPr>
+          <w:rFonts w:ascii="Times New Roman" w:eastAsia="Times New Roman" w:hAnsi="Times New Roman" w:cs="Times New Roman"/>
+          <w:sz w:val="20"/>
+          <w:szCs w:val="20"/>
+          <w:lang w:val="en-US" w:eastAsia="ru-RU"/>
+        </w:rPr>
+        <w:t>hStdOut</w:t>
+      </w:r>
+      <w:proofErr w:type="spellEnd"/>
+      <w:r>
+        <w:rPr>
+          <w:rFonts w:ascii="Times New Roman" w:eastAsia="Times New Roman" w:hAnsi="Times New Roman" w:cs="Times New Roman"/>
+          <w:sz w:val="20"/>
+          <w:szCs w:val="20"/>
+          <w:lang w:val="en-US" w:eastAsia="ru-RU"/>
+        </w:rPr>
+        <w:t>)</w:t>
       </w:r>
     </w:p>
     <w:p>
@@ -6539,6 +9876,7 @@
           <w:lang w:eastAsia="ru-RU"/>
         </w:rPr>
       </w:pPr>
+      <w:proofErr w:type="spellStart"/>
       <w:r>
         <w:rPr>
           <w:rFonts w:ascii="Times New Roman" w:eastAsia="Times New Roman" w:hAnsi="Times New Roman" w:cs="Times New Roman"/>
@@ -6548,6 +9886,7 @@
         </w:rPr>
         <w:t>Plaintext</w:t>
       </w:r>
+      <w:proofErr w:type="spellEnd"/>
     </w:p>
     <w:p>
       <w:pPr>
@@ -6752,7 +10091,6 @@
           <w:szCs w:val="20"/>
           <w:lang w:val="en-US" w:eastAsia="ru-RU"/>
         </w:rPr>
-        <w:lastRenderedPageBreak/>
         <w:t>[OK] Correctly failed.</w:t>
       </w:r>
     </w:p>
@@ -6939,6 +10277,7 @@
           <w:lang w:eastAsia="ru-RU"/>
         </w:rPr>
       </w:pPr>
+      <w:proofErr w:type="spellStart"/>
       <w:r>
         <w:rPr>
           <w:rFonts w:ascii="Times New Roman" w:eastAsia="Times New Roman" w:hAnsi="Times New Roman" w:cs="Times New Roman"/>
@@ -6948,6 +10287,7 @@
         </w:rPr>
         <w:t>Plaintext</w:t>
       </w:r>
+      <w:proofErr w:type="spellEnd"/>
     </w:p>
     <w:p>
       <w:pPr>
@@ -7152,7 +10492,27 @@
           <w:szCs w:val="20"/>
           <w:lang w:eastAsia="ru-RU"/>
         </w:rPr>
-        <w:t>[OK] Success.</w:t>
+        <w:t xml:space="preserve">[OK] </w:t>
+      </w:r>
+      <w:proofErr w:type="spellStart"/>
+      <w:r>
+        <w:rPr>
+          <w:rFonts w:ascii="Times New Roman" w:eastAsia="Times New Roman" w:hAnsi="Times New Roman" w:cs="Times New Roman"/>
+          <w:sz w:val="20"/>
+          <w:szCs w:val="20"/>
+          <w:lang w:eastAsia="ru-RU"/>
+        </w:rPr>
+        <w:t>Success</w:t>
+      </w:r>
+      <w:proofErr w:type="spellEnd"/>
+      <w:r>
+        <w:rPr>
+          <w:rFonts w:ascii="Times New Roman" w:eastAsia="Times New Roman" w:hAnsi="Times New Roman" w:cs="Times New Roman"/>
+          <w:sz w:val="20"/>
+          <w:szCs w:val="20"/>
+          <w:lang w:eastAsia="ru-RU"/>
+        </w:rPr>
+        <w:t>.</w:t>
       </w:r>
     </w:p>
     <w:p>
@@ -7273,6 +10633,7 @@
           <w:szCs w:val="24"/>
           <w:lang w:eastAsia="ru-RU"/>
         </w:rPr>
+        <w:lastRenderedPageBreak/>
         <w:t>Реализовал усложненный алгоритм парсинга командной строки, позволяющий извлекать три аргумента (два пути и один числовой флаг), корректно обрабатывая пробелы и кавычки.</w:t>
       </w:r>
     </w:p>
@@ -7299,6 +10660,7 @@
         </w:rPr>
         <w:t xml:space="preserve">Освоил работу с консольным выводом через </w:t>
       </w:r>
+      <w:proofErr w:type="spellStart"/>
       <w:r>
         <w:rPr>
           <w:rFonts w:ascii="Times New Roman" w:eastAsia="Times New Roman" w:hAnsi="Times New Roman" w:cs="Times New Roman"/>
@@ -7308,6 +10670,7 @@
         </w:rPr>
         <w:t>GetStdHandle</w:t>
       </w:r>
+      <w:proofErr w:type="spellEnd"/>
       <w:r>
         <w:rPr>
           <w:rFonts w:ascii="Times New Roman" w:eastAsia="Times New Roman" w:hAnsi="Times New Roman" w:cs="Times New Roman"/>
@@ -7317,6 +10680,7 @@
         </w:rPr>
         <w:t xml:space="preserve"> и </w:t>
       </w:r>
+      <w:proofErr w:type="spellStart"/>
       <w:r>
         <w:rPr>
           <w:rFonts w:ascii="Times New Roman" w:eastAsia="Times New Roman" w:hAnsi="Times New Roman" w:cs="Times New Roman"/>
@@ -7326,6 +10690,7 @@
         </w:rPr>
         <w:t>WriteConsoleA</w:t>
       </w:r>
+      <w:proofErr w:type="spellEnd"/>
       <w:r>
         <w:rPr>
           <w:rFonts w:ascii="Times New Roman" w:eastAsia="Times New Roman" w:hAnsi="Times New Roman" w:cs="Times New Roman"/>
@@ -7358,6 +10723,796 @@
           <w:lang w:eastAsia="ru-RU"/>
         </w:rPr>
         <w:t>Реализовал обработку системных кодов ошибок (например, код 183 — файл существует), что позволяет программе адекватно реагировать на различные ситуации в файловой системе.</w:t>
+      </w:r>
+    </w:p>
+    <w:p>
+      <w:pPr>
+        <w:spacing w:after="100" w:afterAutospacing="1" w:line="240" w:lineRule="auto"/>
+        <w:outlineLvl w:val="2"/>
+        <w:rPr>
+          <w:rFonts w:ascii="Times New Roman" w:hAnsi="Times New Roman" w:cs="Times New Roman"/>
+          <w:sz w:val="24"/>
+          <w:szCs w:val="24"/>
+        </w:rPr>
+      </w:pPr>
+    </w:p>
+    <w:p>
+      <w:pPr>
+        <w:spacing w:after="100" w:afterAutospacing="1" w:line="240" w:lineRule="auto"/>
+        <w:outlineLvl w:val="2"/>
+        <w:rPr>
+          <w:rFonts w:ascii="Times New Roman" w:hAnsi="Times New Roman" w:cs="Times New Roman"/>
+          <w:b/>
+          <w:bCs/>
+          <w:sz w:val="24"/>
+          <w:szCs w:val="24"/>
+        </w:rPr>
+      </w:pPr>
+      <w:r>
+        <w:rPr>
+          <w:rFonts w:ascii="Times New Roman" w:hAnsi="Times New Roman" w:cs="Times New Roman"/>
+          <w:b/>
+          <w:bCs/>
+          <w:sz w:val="24"/>
+          <w:szCs w:val="24"/>
+        </w:rPr>
+        <w:t>1. Изменение способа получения дескриптора вывода</w:t>
+      </w:r>
+    </w:p>
+    <w:p>
+      <w:pPr>
+        <w:spacing w:after="100" w:afterAutospacing="1" w:line="240" w:lineRule="auto"/>
+        <w:outlineLvl w:val="2"/>
+        <w:rPr>
+          <w:rFonts w:ascii="Times New Roman" w:hAnsi="Times New Roman" w:cs="Times New Roman"/>
+          <w:sz w:val="24"/>
+          <w:szCs w:val="24"/>
+        </w:rPr>
+      </w:pPr>
+      <w:r>
+        <w:rPr>
+          <w:rFonts w:ascii="Times New Roman" w:hAnsi="Times New Roman" w:cs="Times New Roman"/>
+          <w:sz w:val="24"/>
+          <w:szCs w:val="24"/>
+        </w:rPr>
+        <w:t xml:space="preserve">Вместо функции </w:t>
+      </w:r>
+      <w:proofErr w:type="spellStart"/>
+      <w:r>
+        <w:rPr>
+          <w:rFonts w:ascii="Times New Roman" w:hAnsi="Times New Roman" w:cs="Times New Roman"/>
+          <w:sz w:val="24"/>
+          <w:szCs w:val="24"/>
+        </w:rPr>
+        <w:t>GetStdHandle</w:t>
+      </w:r>
+      <w:proofErr w:type="spellEnd"/>
+      <w:r>
+        <w:rPr>
+          <w:rFonts w:ascii="Times New Roman" w:hAnsi="Times New Roman" w:cs="Times New Roman"/>
+          <w:sz w:val="24"/>
+          <w:szCs w:val="24"/>
+        </w:rPr>
+        <w:t xml:space="preserve">, которая просто возвращает дескриптор стандартного потока, была использована функция </w:t>
+      </w:r>
+      <w:proofErr w:type="spellStart"/>
+      <w:r>
+        <w:rPr>
+          <w:rFonts w:ascii="Times New Roman" w:hAnsi="Times New Roman" w:cs="Times New Roman"/>
+          <w:b/>
+          <w:bCs/>
+          <w:sz w:val="24"/>
+          <w:szCs w:val="24"/>
+        </w:rPr>
+        <w:t>CreateFileA</w:t>
+      </w:r>
+      <w:proofErr w:type="spellEnd"/>
+      <w:r>
+        <w:rPr>
+          <w:rFonts w:ascii="Times New Roman" w:hAnsi="Times New Roman" w:cs="Times New Roman"/>
+          <w:sz w:val="24"/>
+          <w:szCs w:val="24"/>
+        </w:rPr>
+        <w:t xml:space="preserve"> для явного открытия буфера экрана.</w:t>
+      </w:r>
+    </w:p>
+    <w:p>
+      <w:pPr>
+        <w:numPr>
+          <w:ilvl w:val="0"/>
+          <w:numId w:val="54"/>
+        </w:numPr>
+        <w:spacing w:after="100" w:afterAutospacing="1" w:line="240" w:lineRule="auto"/>
+        <w:outlineLvl w:val="2"/>
+        <w:rPr>
+          <w:rFonts w:ascii="Times New Roman" w:hAnsi="Times New Roman" w:cs="Times New Roman"/>
+          <w:sz w:val="24"/>
+          <w:szCs w:val="24"/>
+        </w:rPr>
+      </w:pPr>
+      <w:r>
+        <w:rPr>
+          <w:rFonts w:ascii="Times New Roman" w:hAnsi="Times New Roman" w:cs="Times New Roman"/>
+          <w:b/>
+          <w:bCs/>
+          <w:sz w:val="24"/>
+          <w:szCs w:val="24"/>
+        </w:rPr>
+        <w:t>Функция:</w:t>
+      </w:r>
+      <w:r>
+        <w:rPr>
+          <w:rFonts w:ascii="Times New Roman" w:hAnsi="Times New Roman" w:cs="Times New Roman"/>
+          <w:sz w:val="24"/>
+          <w:szCs w:val="24"/>
+        </w:rPr>
+        <w:t xml:space="preserve"> </w:t>
+      </w:r>
+      <w:proofErr w:type="spellStart"/>
+      <w:r>
+        <w:rPr>
+          <w:rFonts w:ascii="Times New Roman" w:hAnsi="Times New Roman" w:cs="Times New Roman"/>
+          <w:sz w:val="24"/>
+          <w:szCs w:val="24"/>
+        </w:rPr>
+        <w:t>CreateFileA</w:t>
+      </w:r>
+      <w:proofErr w:type="spellEnd"/>
+    </w:p>
+    <w:p>
+      <w:pPr>
+        <w:numPr>
+          <w:ilvl w:val="0"/>
+          <w:numId w:val="54"/>
+        </w:numPr>
+        <w:spacing w:after="100" w:afterAutospacing="1" w:line="240" w:lineRule="auto"/>
+        <w:outlineLvl w:val="2"/>
+        <w:rPr>
+          <w:rFonts w:ascii="Times New Roman" w:hAnsi="Times New Roman" w:cs="Times New Roman"/>
+          <w:sz w:val="24"/>
+          <w:szCs w:val="24"/>
+        </w:rPr>
+      </w:pPr>
+      <w:r>
+        <w:rPr>
+          <w:rFonts w:ascii="Times New Roman" w:hAnsi="Times New Roman" w:cs="Times New Roman"/>
+          <w:b/>
+          <w:bCs/>
+          <w:sz w:val="24"/>
+          <w:szCs w:val="24"/>
+        </w:rPr>
+        <w:t>Имя файла (</w:t>
+      </w:r>
+      <w:proofErr w:type="spellStart"/>
+      <w:r>
+        <w:rPr>
+          <w:rFonts w:ascii="Times New Roman" w:hAnsi="Times New Roman" w:cs="Times New Roman"/>
+          <w:b/>
+          <w:bCs/>
+          <w:sz w:val="24"/>
+          <w:szCs w:val="24"/>
+        </w:rPr>
+        <w:t>lpFileName</w:t>
+      </w:r>
+      <w:proofErr w:type="spellEnd"/>
+      <w:r>
+        <w:rPr>
+          <w:rFonts w:ascii="Times New Roman" w:hAnsi="Times New Roman" w:cs="Times New Roman"/>
+          <w:b/>
+          <w:bCs/>
+          <w:sz w:val="24"/>
+          <w:szCs w:val="24"/>
+        </w:rPr>
+        <w:t>):</w:t>
+      </w:r>
+      <w:r>
+        <w:rPr>
+          <w:rFonts w:ascii="Times New Roman" w:hAnsi="Times New Roman" w:cs="Times New Roman"/>
+          <w:sz w:val="24"/>
+          <w:szCs w:val="24"/>
+        </w:rPr>
+        <w:t xml:space="preserve"> CONOUT$</w:t>
+      </w:r>
+    </w:p>
+    <w:p>
+      <w:pPr>
+        <w:numPr>
+          <w:ilvl w:val="1"/>
+          <w:numId w:val="54"/>
+        </w:numPr>
+        <w:spacing w:after="100" w:afterAutospacing="1" w:line="240" w:lineRule="auto"/>
+        <w:outlineLvl w:val="2"/>
+        <w:rPr>
+          <w:rFonts w:ascii="Times New Roman" w:hAnsi="Times New Roman" w:cs="Times New Roman"/>
+          <w:sz w:val="24"/>
+          <w:szCs w:val="24"/>
+        </w:rPr>
+      </w:pPr>
+      <w:r>
+        <w:rPr>
+          <w:rFonts w:ascii="Times New Roman" w:hAnsi="Times New Roman" w:cs="Times New Roman"/>
+          <w:sz w:val="24"/>
+          <w:szCs w:val="24"/>
+        </w:rPr>
+        <w:t>Это специальное зарезервированное имя в Windows, обозначающее активный буфер экранного вывода (</w:t>
+      </w:r>
+      <w:proofErr w:type="spellStart"/>
+      <w:r>
+        <w:rPr>
+          <w:rFonts w:ascii="Times New Roman" w:hAnsi="Times New Roman" w:cs="Times New Roman"/>
+          <w:sz w:val="24"/>
+          <w:szCs w:val="24"/>
+        </w:rPr>
+        <w:t>Console</w:t>
+      </w:r>
+      <w:proofErr w:type="spellEnd"/>
+      <w:r>
+        <w:rPr>
+          <w:rFonts w:ascii="Times New Roman" w:hAnsi="Times New Roman" w:cs="Times New Roman"/>
+          <w:sz w:val="24"/>
+          <w:szCs w:val="24"/>
+        </w:rPr>
+        <w:t xml:space="preserve"> </w:t>
+      </w:r>
+      <w:proofErr w:type="spellStart"/>
+      <w:r>
+        <w:rPr>
+          <w:rFonts w:ascii="Times New Roman" w:hAnsi="Times New Roman" w:cs="Times New Roman"/>
+          <w:sz w:val="24"/>
+          <w:szCs w:val="24"/>
+        </w:rPr>
+        <w:t>Output</w:t>
+      </w:r>
+      <w:proofErr w:type="spellEnd"/>
+      <w:r>
+        <w:rPr>
+          <w:rFonts w:ascii="Times New Roman" w:hAnsi="Times New Roman" w:cs="Times New Roman"/>
+          <w:sz w:val="24"/>
+          <w:szCs w:val="24"/>
+        </w:rPr>
+        <w:t>). Открытие этого «</w:t>
+      </w:r>
+      <w:proofErr w:type="spellStart"/>
+      <w:r>
+        <w:rPr>
+          <w:rFonts w:ascii="Times New Roman" w:hAnsi="Times New Roman" w:cs="Times New Roman"/>
+          <w:sz w:val="24"/>
+          <w:szCs w:val="24"/>
+        </w:rPr>
+        <w:t>псевдофайла</w:t>
+      </w:r>
+      <w:proofErr w:type="spellEnd"/>
+      <w:r>
+        <w:rPr>
+          <w:rFonts w:ascii="Times New Roman" w:hAnsi="Times New Roman" w:cs="Times New Roman"/>
+          <w:sz w:val="24"/>
+          <w:szCs w:val="24"/>
+        </w:rPr>
+        <w:t>» позволяет писать в консоль так же, как в текстовый файл на диске.</w:t>
+      </w:r>
+    </w:p>
+    <w:p>
+      <w:pPr>
+        <w:numPr>
+          <w:ilvl w:val="0"/>
+          <w:numId w:val="54"/>
+        </w:numPr>
+        <w:spacing w:after="100" w:afterAutospacing="1" w:line="240" w:lineRule="auto"/>
+        <w:outlineLvl w:val="2"/>
+        <w:rPr>
+          <w:rFonts w:ascii="Times New Roman" w:hAnsi="Times New Roman" w:cs="Times New Roman"/>
+          <w:sz w:val="24"/>
+          <w:szCs w:val="24"/>
+        </w:rPr>
+      </w:pPr>
+      <w:r>
+        <w:rPr>
+          <w:rFonts w:ascii="Times New Roman" w:hAnsi="Times New Roman" w:cs="Times New Roman"/>
+          <w:b/>
+          <w:bCs/>
+          <w:sz w:val="24"/>
+          <w:szCs w:val="24"/>
+        </w:rPr>
+        <w:t>Параметры вызова (реализованные в коде):</w:t>
+      </w:r>
+    </w:p>
+    <w:p>
+      <w:pPr>
+        <w:numPr>
+          <w:ilvl w:val="1"/>
+          <w:numId w:val="54"/>
+        </w:numPr>
+        <w:spacing w:after="100" w:afterAutospacing="1" w:line="240" w:lineRule="auto"/>
+        <w:outlineLvl w:val="2"/>
+        <w:rPr>
+          <w:rFonts w:ascii="Times New Roman" w:hAnsi="Times New Roman" w:cs="Times New Roman"/>
+          <w:sz w:val="24"/>
+          <w:szCs w:val="24"/>
+        </w:rPr>
+      </w:pPr>
+      <w:proofErr w:type="spellStart"/>
+      <w:r>
+        <w:rPr>
+          <w:rFonts w:ascii="Times New Roman" w:hAnsi="Times New Roman" w:cs="Times New Roman"/>
+          <w:sz w:val="24"/>
+          <w:szCs w:val="24"/>
+        </w:rPr>
+        <w:t>dwDesiredAccess</w:t>
+      </w:r>
+      <w:proofErr w:type="spellEnd"/>
+      <w:r>
+        <w:rPr>
+          <w:rFonts w:ascii="Times New Roman" w:hAnsi="Times New Roman" w:cs="Times New Roman"/>
+          <w:sz w:val="24"/>
+          <w:szCs w:val="24"/>
+        </w:rPr>
+        <w:t xml:space="preserve"> = GENERIC_WRITE (0x40000000) — запрашиваем права на запись.</w:t>
+      </w:r>
+    </w:p>
+    <w:p>
+      <w:pPr>
+        <w:numPr>
+          <w:ilvl w:val="1"/>
+          <w:numId w:val="54"/>
+        </w:numPr>
+        <w:spacing w:after="100" w:afterAutospacing="1" w:line="240" w:lineRule="auto"/>
+        <w:outlineLvl w:val="2"/>
+        <w:rPr>
+          <w:rFonts w:ascii="Times New Roman" w:hAnsi="Times New Roman" w:cs="Times New Roman"/>
+          <w:sz w:val="24"/>
+          <w:szCs w:val="24"/>
+        </w:rPr>
+      </w:pPr>
+      <w:proofErr w:type="spellStart"/>
+      <w:r>
+        <w:rPr>
+          <w:rFonts w:ascii="Times New Roman" w:hAnsi="Times New Roman" w:cs="Times New Roman"/>
+          <w:sz w:val="24"/>
+          <w:szCs w:val="24"/>
+        </w:rPr>
+        <w:t>dwShareMode</w:t>
+      </w:r>
+      <w:proofErr w:type="spellEnd"/>
+      <w:r>
+        <w:rPr>
+          <w:rFonts w:ascii="Times New Roman" w:hAnsi="Times New Roman" w:cs="Times New Roman"/>
+          <w:sz w:val="24"/>
+          <w:szCs w:val="24"/>
+        </w:rPr>
+        <w:t xml:space="preserve"> = FILE_SHARE_WRITE (2) — разрешаем совместный доступ на запись.</w:t>
+      </w:r>
+    </w:p>
+    <w:p>
+      <w:pPr>
+        <w:numPr>
+          <w:ilvl w:val="1"/>
+          <w:numId w:val="54"/>
+        </w:numPr>
+        <w:spacing w:after="100" w:afterAutospacing="1" w:line="240" w:lineRule="auto"/>
+        <w:outlineLvl w:val="2"/>
+        <w:rPr>
+          <w:rFonts w:ascii="Times New Roman" w:hAnsi="Times New Roman" w:cs="Times New Roman"/>
+          <w:sz w:val="24"/>
+          <w:szCs w:val="24"/>
+        </w:rPr>
+      </w:pPr>
+      <w:proofErr w:type="spellStart"/>
+      <w:r>
+        <w:rPr>
+          <w:rFonts w:ascii="Times New Roman" w:hAnsi="Times New Roman" w:cs="Times New Roman"/>
+          <w:sz w:val="24"/>
+          <w:szCs w:val="24"/>
+        </w:rPr>
+        <w:t>dwCreationDisposition</w:t>
+      </w:r>
+      <w:proofErr w:type="spellEnd"/>
+      <w:r>
+        <w:rPr>
+          <w:rFonts w:ascii="Times New Roman" w:hAnsi="Times New Roman" w:cs="Times New Roman"/>
+          <w:sz w:val="24"/>
+          <w:szCs w:val="24"/>
+        </w:rPr>
+        <w:t xml:space="preserve"> = OPEN_EXISTING (3) — открываем существующее устройство (консоль всегда существует).</w:t>
+      </w:r>
+    </w:p>
+    <w:p>
+      <w:pPr>
+        <w:numPr>
+          <w:ilvl w:val="0"/>
+          <w:numId w:val="54"/>
+        </w:numPr>
+        <w:spacing w:after="100" w:afterAutospacing="1" w:line="240" w:lineRule="auto"/>
+        <w:outlineLvl w:val="2"/>
+        <w:rPr>
+          <w:rFonts w:ascii="Times New Roman" w:hAnsi="Times New Roman" w:cs="Times New Roman"/>
+          <w:sz w:val="24"/>
+          <w:szCs w:val="24"/>
+        </w:rPr>
+      </w:pPr>
+      <w:r>
+        <w:rPr>
+          <w:rFonts w:ascii="Times New Roman" w:hAnsi="Times New Roman" w:cs="Times New Roman"/>
+          <w:b/>
+          <w:bCs/>
+          <w:sz w:val="24"/>
+          <w:szCs w:val="24"/>
+        </w:rPr>
+        <w:t>Результат:</w:t>
+      </w:r>
+      <w:r>
+        <w:rPr>
+          <w:rFonts w:ascii="Times New Roman" w:hAnsi="Times New Roman" w:cs="Times New Roman"/>
+          <w:sz w:val="24"/>
+          <w:szCs w:val="24"/>
+        </w:rPr>
+        <w:t xml:space="preserve"> Функция возвращает валидный дескриптор (</w:t>
+      </w:r>
+      <w:proofErr w:type="spellStart"/>
+      <w:r>
+        <w:rPr>
+          <w:rFonts w:ascii="Times New Roman" w:hAnsi="Times New Roman" w:cs="Times New Roman"/>
+          <w:sz w:val="24"/>
+          <w:szCs w:val="24"/>
+        </w:rPr>
+        <w:t>Handle</w:t>
+      </w:r>
+      <w:proofErr w:type="spellEnd"/>
+      <w:r>
+        <w:rPr>
+          <w:rFonts w:ascii="Times New Roman" w:hAnsi="Times New Roman" w:cs="Times New Roman"/>
+          <w:sz w:val="24"/>
+          <w:szCs w:val="24"/>
+        </w:rPr>
+        <w:t>), который можно передавать в любые функции работы с файлами.</w:t>
+      </w:r>
+    </w:p>
+    <w:p>
+      <w:pPr>
+        <w:spacing w:after="100" w:afterAutospacing="1" w:line="240" w:lineRule="auto"/>
+        <w:outlineLvl w:val="2"/>
+        <w:rPr>
+          <w:rFonts w:ascii="Times New Roman" w:hAnsi="Times New Roman" w:cs="Times New Roman"/>
+          <w:b/>
+          <w:bCs/>
+          <w:sz w:val="24"/>
+          <w:szCs w:val="24"/>
+        </w:rPr>
+      </w:pPr>
+      <w:r>
+        <w:rPr>
+          <w:rFonts w:ascii="Times New Roman" w:hAnsi="Times New Roman" w:cs="Times New Roman"/>
+          <w:b/>
+          <w:bCs/>
+          <w:sz w:val="24"/>
+          <w:szCs w:val="24"/>
+        </w:rPr>
+        <w:t>2. Унификация операции записи</w:t>
+      </w:r>
+    </w:p>
+    <w:p>
+      <w:pPr>
+        <w:spacing w:after="100" w:afterAutospacing="1" w:line="240" w:lineRule="auto"/>
+        <w:outlineLvl w:val="2"/>
+        <w:rPr>
+          <w:rFonts w:ascii="Times New Roman" w:hAnsi="Times New Roman" w:cs="Times New Roman"/>
+          <w:sz w:val="24"/>
+          <w:szCs w:val="24"/>
+        </w:rPr>
+      </w:pPr>
+      <w:r>
+        <w:rPr>
+          <w:rFonts w:ascii="Times New Roman" w:hAnsi="Times New Roman" w:cs="Times New Roman"/>
+          <w:sz w:val="24"/>
+          <w:szCs w:val="24"/>
+        </w:rPr>
+        <w:t xml:space="preserve">Вместо специализированной функции </w:t>
+      </w:r>
+      <w:proofErr w:type="spellStart"/>
+      <w:r>
+        <w:rPr>
+          <w:rFonts w:ascii="Times New Roman" w:hAnsi="Times New Roman" w:cs="Times New Roman"/>
+          <w:sz w:val="24"/>
+          <w:szCs w:val="24"/>
+        </w:rPr>
+        <w:t>WriteConsoleA</w:t>
+      </w:r>
+      <w:proofErr w:type="spellEnd"/>
+      <w:r>
+        <w:rPr>
+          <w:rFonts w:ascii="Times New Roman" w:hAnsi="Times New Roman" w:cs="Times New Roman"/>
+          <w:sz w:val="24"/>
+          <w:szCs w:val="24"/>
+        </w:rPr>
+        <w:t xml:space="preserve">, работающей только с консольными буферами, была внедрена универсальная функция </w:t>
+      </w:r>
+      <w:proofErr w:type="spellStart"/>
+      <w:r>
+        <w:rPr>
+          <w:rFonts w:ascii="Times New Roman" w:hAnsi="Times New Roman" w:cs="Times New Roman"/>
+          <w:b/>
+          <w:bCs/>
+          <w:sz w:val="24"/>
+          <w:szCs w:val="24"/>
+        </w:rPr>
+        <w:t>WriteFile</w:t>
+      </w:r>
+      <w:proofErr w:type="spellEnd"/>
+      <w:r>
+        <w:rPr>
+          <w:rFonts w:ascii="Times New Roman" w:hAnsi="Times New Roman" w:cs="Times New Roman"/>
+          <w:sz w:val="24"/>
+          <w:szCs w:val="24"/>
+        </w:rPr>
+        <w:t>.</w:t>
+      </w:r>
+    </w:p>
+    <w:p>
+      <w:pPr>
+        <w:numPr>
+          <w:ilvl w:val="0"/>
+          <w:numId w:val="55"/>
+        </w:numPr>
+        <w:spacing w:after="100" w:afterAutospacing="1" w:line="240" w:lineRule="auto"/>
+        <w:outlineLvl w:val="2"/>
+        <w:rPr>
+          <w:rFonts w:ascii="Times New Roman" w:hAnsi="Times New Roman" w:cs="Times New Roman"/>
+          <w:sz w:val="24"/>
+          <w:szCs w:val="24"/>
+        </w:rPr>
+      </w:pPr>
+      <w:r>
+        <w:rPr>
+          <w:rFonts w:ascii="Times New Roman" w:hAnsi="Times New Roman" w:cs="Times New Roman"/>
+          <w:b/>
+          <w:bCs/>
+          <w:sz w:val="24"/>
+          <w:szCs w:val="24"/>
+        </w:rPr>
+        <w:t>Функция:</w:t>
+      </w:r>
+      <w:r>
+        <w:rPr>
+          <w:rFonts w:ascii="Times New Roman" w:hAnsi="Times New Roman" w:cs="Times New Roman"/>
+          <w:sz w:val="24"/>
+          <w:szCs w:val="24"/>
+        </w:rPr>
+        <w:t xml:space="preserve"> </w:t>
+      </w:r>
+      <w:proofErr w:type="spellStart"/>
+      <w:r>
+        <w:rPr>
+          <w:rFonts w:ascii="Times New Roman" w:hAnsi="Times New Roman" w:cs="Times New Roman"/>
+          <w:sz w:val="24"/>
+          <w:szCs w:val="24"/>
+        </w:rPr>
+        <w:t>WriteFile</w:t>
+      </w:r>
+      <w:proofErr w:type="spellEnd"/>
+    </w:p>
+    <w:p>
+      <w:pPr>
+        <w:numPr>
+          <w:ilvl w:val="0"/>
+          <w:numId w:val="55"/>
+        </w:numPr>
+        <w:spacing w:after="100" w:afterAutospacing="1" w:line="240" w:lineRule="auto"/>
+        <w:outlineLvl w:val="2"/>
+        <w:rPr>
+          <w:rFonts w:ascii="Times New Roman" w:hAnsi="Times New Roman" w:cs="Times New Roman"/>
+          <w:sz w:val="24"/>
+          <w:szCs w:val="24"/>
+        </w:rPr>
+      </w:pPr>
+      <w:r>
+        <w:rPr>
+          <w:rFonts w:ascii="Times New Roman" w:hAnsi="Times New Roman" w:cs="Times New Roman"/>
+          <w:b/>
+          <w:bCs/>
+          <w:sz w:val="24"/>
+          <w:szCs w:val="24"/>
+        </w:rPr>
+        <w:t>Принцип работы:</w:t>
+      </w:r>
+      <w:r>
+        <w:rPr>
+          <w:rFonts w:ascii="Times New Roman" w:hAnsi="Times New Roman" w:cs="Times New Roman"/>
+          <w:sz w:val="24"/>
+          <w:szCs w:val="24"/>
+        </w:rPr>
+        <w:t xml:space="preserve"> Функция записывает данные в файл, идентифицируемый дескриптором. Поскольку дескриптор связан с CONOUT$, драйвер файловой системы перенаправляет поток байтов непосредственно на экран пользователя.</w:t>
+      </w:r>
+    </w:p>
+    <w:p>
+      <w:pPr>
+        <w:numPr>
+          <w:ilvl w:val="0"/>
+          <w:numId w:val="55"/>
+        </w:numPr>
+        <w:spacing w:after="100" w:afterAutospacing="1" w:line="240" w:lineRule="auto"/>
+        <w:outlineLvl w:val="2"/>
+        <w:rPr>
+          <w:rFonts w:ascii="Times New Roman" w:hAnsi="Times New Roman" w:cs="Times New Roman"/>
+          <w:sz w:val="24"/>
+          <w:szCs w:val="24"/>
+        </w:rPr>
+      </w:pPr>
+      <w:r>
+        <w:rPr>
+          <w:rFonts w:ascii="Times New Roman" w:hAnsi="Times New Roman" w:cs="Times New Roman"/>
+          <w:b/>
+          <w:bCs/>
+          <w:sz w:val="24"/>
+          <w:szCs w:val="24"/>
+        </w:rPr>
+        <w:t>Параметры:</w:t>
+      </w:r>
+    </w:p>
+    <w:p>
+      <w:pPr>
+        <w:numPr>
+          <w:ilvl w:val="1"/>
+          <w:numId w:val="55"/>
+        </w:numPr>
+        <w:spacing w:after="100" w:afterAutospacing="1" w:line="240" w:lineRule="auto"/>
+        <w:outlineLvl w:val="2"/>
+        <w:rPr>
+          <w:rFonts w:ascii="Times New Roman" w:hAnsi="Times New Roman" w:cs="Times New Roman"/>
+          <w:sz w:val="24"/>
+          <w:szCs w:val="24"/>
+        </w:rPr>
+      </w:pPr>
+      <w:proofErr w:type="spellStart"/>
+      <w:r>
+        <w:rPr>
+          <w:rFonts w:ascii="Times New Roman" w:hAnsi="Times New Roman" w:cs="Times New Roman"/>
+          <w:sz w:val="24"/>
+          <w:szCs w:val="24"/>
+        </w:rPr>
+        <w:t>hFile</w:t>
+      </w:r>
+      <w:proofErr w:type="spellEnd"/>
+      <w:r>
+        <w:rPr>
+          <w:rFonts w:ascii="Times New Roman" w:hAnsi="Times New Roman" w:cs="Times New Roman"/>
+          <w:sz w:val="24"/>
+          <w:szCs w:val="24"/>
+        </w:rPr>
+        <w:t xml:space="preserve">: дескриптор, полученный ранее через </w:t>
+      </w:r>
+      <w:proofErr w:type="spellStart"/>
+      <w:r>
+        <w:rPr>
+          <w:rFonts w:ascii="Times New Roman" w:hAnsi="Times New Roman" w:cs="Times New Roman"/>
+          <w:sz w:val="24"/>
+          <w:szCs w:val="24"/>
+        </w:rPr>
+        <w:t>CreateFileA</w:t>
+      </w:r>
+      <w:proofErr w:type="spellEnd"/>
+      <w:r>
+        <w:rPr>
+          <w:rFonts w:ascii="Times New Roman" w:hAnsi="Times New Roman" w:cs="Times New Roman"/>
+          <w:sz w:val="24"/>
+          <w:szCs w:val="24"/>
+        </w:rPr>
+        <w:t>.</w:t>
+      </w:r>
+    </w:p>
+    <w:p>
+      <w:pPr>
+        <w:numPr>
+          <w:ilvl w:val="1"/>
+          <w:numId w:val="55"/>
+        </w:numPr>
+        <w:spacing w:after="100" w:afterAutospacing="1" w:line="240" w:lineRule="auto"/>
+        <w:outlineLvl w:val="2"/>
+        <w:rPr>
+          <w:rFonts w:ascii="Times New Roman" w:hAnsi="Times New Roman" w:cs="Times New Roman"/>
+          <w:sz w:val="24"/>
+          <w:szCs w:val="24"/>
+        </w:rPr>
+      </w:pPr>
+      <w:proofErr w:type="spellStart"/>
+      <w:r>
+        <w:rPr>
+          <w:rFonts w:ascii="Times New Roman" w:hAnsi="Times New Roman" w:cs="Times New Roman"/>
+          <w:sz w:val="24"/>
+          <w:szCs w:val="24"/>
+        </w:rPr>
+        <w:t>lpBuffer</w:t>
+      </w:r>
+      <w:proofErr w:type="spellEnd"/>
+      <w:r>
+        <w:rPr>
+          <w:rFonts w:ascii="Times New Roman" w:hAnsi="Times New Roman" w:cs="Times New Roman"/>
+          <w:sz w:val="24"/>
+          <w:szCs w:val="24"/>
+        </w:rPr>
+        <w:t xml:space="preserve">: указатель на строку сообщения (например, "OK: File </w:t>
+      </w:r>
+      <w:proofErr w:type="spellStart"/>
+      <w:r>
+        <w:rPr>
+          <w:rFonts w:ascii="Times New Roman" w:hAnsi="Times New Roman" w:cs="Times New Roman"/>
+          <w:sz w:val="24"/>
+          <w:szCs w:val="24"/>
+        </w:rPr>
+        <w:t>moved</w:t>
+      </w:r>
+      <w:proofErr w:type="spellEnd"/>
+      <w:r>
+        <w:rPr>
+          <w:rFonts w:ascii="Times New Roman" w:hAnsi="Times New Roman" w:cs="Times New Roman"/>
+          <w:sz w:val="24"/>
+          <w:szCs w:val="24"/>
+        </w:rPr>
+        <w:t>...").</w:t>
+      </w:r>
+    </w:p>
+    <w:p>
+      <w:pPr>
+        <w:numPr>
+          <w:ilvl w:val="1"/>
+          <w:numId w:val="55"/>
+        </w:numPr>
+        <w:spacing w:after="100" w:afterAutospacing="1" w:line="240" w:lineRule="auto"/>
+        <w:outlineLvl w:val="2"/>
+        <w:rPr>
+          <w:rFonts w:ascii="Times New Roman" w:hAnsi="Times New Roman" w:cs="Times New Roman"/>
+          <w:sz w:val="24"/>
+          <w:szCs w:val="24"/>
+        </w:rPr>
+      </w:pPr>
+      <w:proofErr w:type="spellStart"/>
+      <w:r>
+        <w:rPr>
+          <w:rFonts w:ascii="Times New Roman" w:hAnsi="Times New Roman" w:cs="Times New Roman"/>
+          <w:sz w:val="24"/>
+          <w:szCs w:val="24"/>
+        </w:rPr>
+        <w:t>nNumberOfBytesToWrite</w:t>
+      </w:r>
+      <w:proofErr w:type="spellEnd"/>
+      <w:r>
+        <w:rPr>
+          <w:rFonts w:ascii="Times New Roman" w:hAnsi="Times New Roman" w:cs="Times New Roman"/>
+          <w:sz w:val="24"/>
+          <w:szCs w:val="24"/>
+        </w:rPr>
+        <w:t>: количество байт для записи (длина строки).</w:t>
+      </w:r>
+    </w:p>
+    <w:p>
+      <w:pPr>
+        <w:numPr>
+          <w:ilvl w:val="1"/>
+          <w:numId w:val="55"/>
+        </w:numPr>
+        <w:spacing w:after="100" w:afterAutospacing="1" w:line="240" w:lineRule="auto"/>
+        <w:outlineLvl w:val="2"/>
+        <w:rPr>
+          <w:rFonts w:ascii="Times New Roman" w:hAnsi="Times New Roman" w:cs="Times New Roman"/>
+          <w:sz w:val="24"/>
+          <w:szCs w:val="24"/>
+        </w:rPr>
+      </w:pPr>
+      <w:proofErr w:type="spellStart"/>
+      <w:r>
+        <w:rPr>
+          <w:rFonts w:ascii="Times New Roman" w:hAnsi="Times New Roman" w:cs="Times New Roman"/>
+          <w:sz w:val="24"/>
+          <w:szCs w:val="24"/>
+        </w:rPr>
+        <w:t>lpNumberOfBytesWritten</w:t>
+      </w:r>
+      <w:proofErr w:type="spellEnd"/>
+      <w:r>
+        <w:rPr>
+          <w:rFonts w:ascii="Times New Roman" w:hAnsi="Times New Roman" w:cs="Times New Roman"/>
+          <w:sz w:val="24"/>
+          <w:szCs w:val="24"/>
+        </w:rPr>
+        <w:t>: указатель на переменную, куда система запишет фактическое количество переданных байт.</w:t>
       </w:r>
     </w:p>
     <w:p>
@@ -7533,6 +11688,155 @@
     </w:lvl>
   </w:abstractNum>
   <w:abstractNum w:abstractNumId="1" w15:restartNumberingAfterBreak="0">
+    <w:nsid w:val="029E1002"/>
+    <w:multiLevelType w:val="multilevel"/>
+    <w:tmpl w:val="B93E343C"/>
+    <w:lvl w:ilvl="0">
+      <w:start w:val="1"/>
+      <w:numFmt w:val="bullet"/>
+      <w:lvlText w:val=""/>
+      <w:lvlJc w:val="left"/>
+      <w:pPr>
+        <w:tabs>
+          <w:tab w:val="num" w:pos="720"/>
+        </w:tabs>
+        <w:ind w:left="720" w:hanging="360"/>
+      </w:pPr>
+      <w:rPr>
+        <w:rFonts w:ascii="Symbol" w:hAnsi="Symbol" w:hint="default"/>
+        <w:sz w:val="20"/>
+      </w:rPr>
+    </w:lvl>
+    <w:lvl w:ilvl="1">
+      <w:start w:val="1"/>
+      <w:numFmt w:val="bullet"/>
+      <w:lvlText w:val="o"/>
+      <w:lvlJc w:val="left"/>
+      <w:pPr>
+        <w:tabs>
+          <w:tab w:val="num" w:pos="1440"/>
+        </w:tabs>
+        <w:ind w:left="1440" w:hanging="360"/>
+      </w:pPr>
+      <w:rPr>
+        <w:rFonts w:ascii="Courier New" w:hAnsi="Courier New" w:hint="default"/>
+        <w:sz w:val="20"/>
+      </w:rPr>
+    </w:lvl>
+    <w:lvl w:ilvl="2" w:tentative="1">
+      <w:start w:val="1"/>
+      <w:numFmt w:val="bullet"/>
+      <w:lvlText w:val=""/>
+      <w:lvlJc w:val="left"/>
+      <w:pPr>
+        <w:tabs>
+          <w:tab w:val="num" w:pos="2160"/>
+        </w:tabs>
+        <w:ind w:left="2160" w:hanging="360"/>
+      </w:pPr>
+      <w:rPr>
+        <w:rFonts w:ascii="Wingdings" w:hAnsi="Wingdings" w:hint="default"/>
+        <w:sz w:val="20"/>
+      </w:rPr>
+    </w:lvl>
+    <w:lvl w:ilvl="3" w:tentative="1">
+      <w:start w:val="1"/>
+      <w:numFmt w:val="bullet"/>
+      <w:lvlText w:val=""/>
+      <w:lvlJc w:val="left"/>
+      <w:pPr>
+        <w:tabs>
+          <w:tab w:val="num" w:pos="2880"/>
+        </w:tabs>
+        <w:ind w:left="2880" w:hanging="360"/>
+      </w:pPr>
+      <w:rPr>
+        <w:rFonts w:ascii="Wingdings" w:hAnsi="Wingdings" w:hint="default"/>
+        <w:sz w:val="20"/>
+      </w:rPr>
+    </w:lvl>
+    <w:lvl w:ilvl="4" w:tentative="1">
+      <w:start w:val="1"/>
+      <w:numFmt w:val="bullet"/>
+      <w:lvlText w:val=""/>
+      <w:lvlJc w:val="left"/>
+      <w:pPr>
+        <w:tabs>
+          <w:tab w:val="num" w:pos="3600"/>
+        </w:tabs>
+        <w:ind w:left="3600" w:hanging="360"/>
+      </w:pPr>
+      <w:rPr>
+        <w:rFonts w:ascii="Wingdings" w:hAnsi="Wingdings" w:hint="default"/>
+        <w:sz w:val="20"/>
+      </w:rPr>
+    </w:lvl>
+    <w:lvl w:ilvl="5" w:tentative="1">
+      <w:start w:val="1"/>
+      <w:numFmt w:val="bullet"/>
+      <w:lvlText w:val=""/>
+      <w:lvlJc w:val="left"/>
+      <w:pPr>
+        <w:tabs>
+          <w:tab w:val="num" w:pos="4320"/>
+        </w:tabs>
+        <w:ind w:left="4320" w:hanging="360"/>
+      </w:pPr>
+      <w:rPr>
+        <w:rFonts w:ascii="Wingdings" w:hAnsi="Wingdings" w:hint="default"/>
+        <w:sz w:val="20"/>
+      </w:rPr>
+    </w:lvl>
+    <w:lvl w:ilvl="6" w:tentative="1">
+      <w:start w:val="1"/>
+      <w:numFmt w:val="bullet"/>
+      <w:lvlText w:val=""/>
+      <w:lvlJc w:val="left"/>
+      <w:pPr>
+        <w:tabs>
+          <w:tab w:val="num" w:pos="5040"/>
+        </w:tabs>
+        <w:ind w:left="5040" w:hanging="360"/>
+      </w:pPr>
+      <w:rPr>
+        <w:rFonts w:ascii="Wingdings" w:hAnsi="Wingdings" w:hint="default"/>
+        <w:sz w:val="20"/>
+      </w:rPr>
+    </w:lvl>
+    <w:lvl w:ilvl="7" w:tentative="1">
+      <w:start w:val="1"/>
+      <w:numFmt w:val="bullet"/>
+      <w:lvlText w:val=""/>
+      <w:lvlJc w:val="left"/>
+      <w:pPr>
+        <w:tabs>
+          <w:tab w:val="num" w:pos="5760"/>
+        </w:tabs>
+        <w:ind w:left="5760" w:hanging="360"/>
+      </w:pPr>
+      <w:rPr>
+        <w:rFonts w:ascii="Wingdings" w:hAnsi="Wingdings" w:hint="default"/>
+        <w:sz w:val="20"/>
+      </w:rPr>
+    </w:lvl>
+    <w:lvl w:ilvl="8" w:tentative="1">
+      <w:start w:val="1"/>
+      <w:numFmt w:val="bullet"/>
+      <w:lvlText w:val=""/>
+      <w:lvlJc w:val="left"/>
+      <w:pPr>
+        <w:tabs>
+          <w:tab w:val="num" w:pos="6480"/>
+        </w:tabs>
+        <w:ind w:left="6480" w:hanging="360"/>
+      </w:pPr>
+      <w:rPr>
+        <w:rFonts w:ascii="Wingdings" w:hAnsi="Wingdings" w:hint="default"/>
+        <w:sz w:val="20"/>
+      </w:rPr>
+    </w:lvl>
+  </w:abstractNum>
+  <w:abstractNum w:abstractNumId="2" w15:restartNumberingAfterBreak="0">
     <w:nsid w:val="02C73C63"/>
     <w:multiLevelType w:val="multilevel"/>
     <w:tmpl w:val="B3E86134"/>
@@ -7645,7 +11949,7 @@
       </w:pPr>
     </w:lvl>
   </w:abstractNum>
-  <w:abstractNum w:abstractNumId="2" w15:restartNumberingAfterBreak="0">
+  <w:abstractNum w:abstractNumId="3" w15:restartNumberingAfterBreak="0">
     <w:nsid w:val="03F57C67"/>
     <w:multiLevelType w:val="hybridMultilevel"/>
     <w:tmpl w:val="BFDE351C"/>
@@ -7734,7 +12038,156 @@
       </w:pPr>
     </w:lvl>
   </w:abstractNum>
-  <w:abstractNum w:abstractNumId="3" w15:restartNumberingAfterBreak="0">
+  <w:abstractNum w:abstractNumId="4" w15:restartNumberingAfterBreak="0">
+    <w:nsid w:val="04C825E5"/>
+    <w:multiLevelType w:val="multilevel"/>
+    <w:tmpl w:val="147E8006"/>
+    <w:lvl w:ilvl="0">
+      <w:start w:val="1"/>
+      <w:numFmt w:val="bullet"/>
+      <w:lvlText w:val=""/>
+      <w:lvlJc w:val="left"/>
+      <w:pPr>
+        <w:tabs>
+          <w:tab w:val="num" w:pos="720"/>
+        </w:tabs>
+        <w:ind w:left="720" w:hanging="360"/>
+      </w:pPr>
+      <w:rPr>
+        <w:rFonts w:ascii="Symbol" w:hAnsi="Symbol" w:hint="default"/>
+        <w:sz w:val="20"/>
+      </w:rPr>
+    </w:lvl>
+    <w:lvl w:ilvl="1">
+      <w:start w:val="1"/>
+      <w:numFmt w:val="bullet"/>
+      <w:lvlText w:val="o"/>
+      <w:lvlJc w:val="left"/>
+      <w:pPr>
+        <w:tabs>
+          <w:tab w:val="num" w:pos="1440"/>
+        </w:tabs>
+        <w:ind w:left="1440" w:hanging="360"/>
+      </w:pPr>
+      <w:rPr>
+        <w:rFonts w:ascii="Courier New" w:hAnsi="Courier New" w:hint="default"/>
+        <w:sz w:val="20"/>
+      </w:rPr>
+    </w:lvl>
+    <w:lvl w:ilvl="2" w:tentative="1">
+      <w:start w:val="1"/>
+      <w:numFmt w:val="bullet"/>
+      <w:lvlText w:val=""/>
+      <w:lvlJc w:val="left"/>
+      <w:pPr>
+        <w:tabs>
+          <w:tab w:val="num" w:pos="2160"/>
+        </w:tabs>
+        <w:ind w:left="2160" w:hanging="360"/>
+      </w:pPr>
+      <w:rPr>
+        <w:rFonts w:ascii="Wingdings" w:hAnsi="Wingdings" w:hint="default"/>
+        <w:sz w:val="20"/>
+      </w:rPr>
+    </w:lvl>
+    <w:lvl w:ilvl="3" w:tentative="1">
+      <w:start w:val="1"/>
+      <w:numFmt w:val="bullet"/>
+      <w:lvlText w:val=""/>
+      <w:lvlJc w:val="left"/>
+      <w:pPr>
+        <w:tabs>
+          <w:tab w:val="num" w:pos="2880"/>
+        </w:tabs>
+        <w:ind w:left="2880" w:hanging="360"/>
+      </w:pPr>
+      <w:rPr>
+        <w:rFonts w:ascii="Wingdings" w:hAnsi="Wingdings" w:hint="default"/>
+        <w:sz w:val="20"/>
+      </w:rPr>
+    </w:lvl>
+    <w:lvl w:ilvl="4" w:tentative="1">
+      <w:start w:val="1"/>
+      <w:numFmt w:val="bullet"/>
+      <w:lvlText w:val=""/>
+      <w:lvlJc w:val="left"/>
+      <w:pPr>
+        <w:tabs>
+          <w:tab w:val="num" w:pos="3600"/>
+        </w:tabs>
+        <w:ind w:left="3600" w:hanging="360"/>
+      </w:pPr>
+      <w:rPr>
+        <w:rFonts w:ascii="Wingdings" w:hAnsi="Wingdings" w:hint="default"/>
+        <w:sz w:val="20"/>
+      </w:rPr>
+    </w:lvl>
+    <w:lvl w:ilvl="5" w:tentative="1">
+      <w:start w:val="1"/>
+      <w:numFmt w:val="bullet"/>
+      <w:lvlText w:val=""/>
+      <w:lvlJc w:val="left"/>
+      <w:pPr>
+        <w:tabs>
+          <w:tab w:val="num" w:pos="4320"/>
+        </w:tabs>
+        <w:ind w:left="4320" w:hanging="360"/>
+      </w:pPr>
+      <w:rPr>
+        <w:rFonts w:ascii="Wingdings" w:hAnsi="Wingdings" w:hint="default"/>
+        <w:sz w:val="20"/>
+      </w:rPr>
+    </w:lvl>
+    <w:lvl w:ilvl="6" w:tentative="1">
+      <w:start w:val="1"/>
+      <w:numFmt w:val="bullet"/>
+      <w:lvlText w:val=""/>
+      <w:lvlJc w:val="left"/>
+      <w:pPr>
+        <w:tabs>
+          <w:tab w:val="num" w:pos="5040"/>
+        </w:tabs>
+        <w:ind w:left="5040" w:hanging="360"/>
+      </w:pPr>
+      <w:rPr>
+        <w:rFonts w:ascii="Wingdings" w:hAnsi="Wingdings" w:hint="default"/>
+        <w:sz w:val="20"/>
+      </w:rPr>
+    </w:lvl>
+    <w:lvl w:ilvl="7" w:tentative="1">
+      <w:start w:val="1"/>
+      <w:numFmt w:val="bullet"/>
+      <w:lvlText w:val=""/>
+      <w:lvlJc w:val="left"/>
+      <w:pPr>
+        <w:tabs>
+          <w:tab w:val="num" w:pos="5760"/>
+        </w:tabs>
+        <w:ind w:left="5760" w:hanging="360"/>
+      </w:pPr>
+      <w:rPr>
+        <w:rFonts w:ascii="Wingdings" w:hAnsi="Wingdings" w:hint="default"/>
+        <w:sz w:val="20"/>
+      </w:rPr>
+    </w:lvl>
+    <w:lvl w:ilvl="8" w:tentative="1">
+      <w:start w:val="1"/>
+      <w:numFmt w:val="bullet"/>
+      <w:lvlText w:val=""/>
+      <w:lvlJc w:val="left"/>
+      <w:pPr>
+        <w:tabs>
+          <w:tab w:val="num" w:pos="6480"/>
+        </w:tabs>
+        <w:ind w:left="6480" w:hanging="360"/>
+      </w:pPr>
+      <w:rPr>
+        <w:rFonts w:ascii="Wingdings" w:hAnsi="Wingdings" w:hint="default"/>
+        <w:sz w:val="20"/>
+      </w:rPr>
+    </w:lvl>
+  </w:abstractNum>
+  <w:abstractNum w:abstractNumId="5" w15:restartNumberingAfterBreak="0">
     <w:nsid w:val="076C74BE"/>
     <w:multiLevelType w:val="multilevel"/>
     <w:tmpl w:val="F0300DDA"/>
@@ -7851,7 +12304,7 @@
       </w:pPr>
     </w:lvl>
   </w:abstractNum>
-  <w:abstractNum w:abstractNumId="4" w15:restartNumberingAfterBreak="0">
+  <w:abstractNum w:abstractNumId="6" w15:restartNumberingAfterBreak="0">
     <w:nsid w:val="090D5F7C"/>
     <w:multiLevelType w:val="multilevel"/>
     <w:tmpl w:val="B40CC442"/>
@@ -7968,7 +12421,7 @@
       </w:pPr>
     </w:lvl>
   </w:abstractNum>
-  <w:abstractNum w:abstractNumId="5" w15:restartNumberingAfterBreak="0">
+  <w:abstractNum w:abstractNumId="7" w15:restartNumberingAfterBreak="0">
     <w:nsid w:val="09757E9B"/>
     <w:multiLevelType w:val="hybridMultilevel"/>
     <w:tmpl w:val="03006C7A"/>
@@ -8059,7 +12512,7 @@
       </w:pPr>
     </w:lvl>
   </w:abstractNum>
-  <w:abstractNum w:abstractNumId="6" w15:restartNumberingAfterBreak="0">
+  <w:abstractNum w:abstractNumId="8" w15:restartNumberingAfterBreak="0">
     <w:nsid w:val="09EB226E"/>
     <w:multiLevelType w:val="multilevel"/>
     <w:tmpl w:val="141E296A"/>
@@ -8176,7 +12629,7 @@
       </w:pPr>
     </w:lvl>
   </w:abstractNum>
-  <w:abstractNum w:abstractNumId="7" w15:restartNumberingAfterBreak="0">
+  <w:abstractNum w:abstractNumId="9" w15:restartNumberingAfterBreak="0">
     <w:nsid w:val="153D0BC8"/>
     <w:multiLevelType w:val="multilevel"/>
     <w:tmpl w:val="58926BFC"/>
@@ -8325,7 +12778,7 @@
       </w:rPr>
     </w:lvl>
   </w:abstractNum>
-  <w:abstractNum w:abstractNumId="8" w15:restartNumberingAfterBreak="0">
+  <w:abstractNum w:abstractNumId="10" w15:restartNumberingAfterBreak="0">
     <w:nsid w:val="16E92738"/>
     <w:multiLevelType w:val="multilevel"/>
     <w:tmpl w:val="7ECCFEB4"/>
@@ -8442,7 +12895,124 @@
       </w:pPr>
     </w:lvl>
   </w:abstractNum>
-  <w:abstractNum w:abstractNumId="9" w15:restartNumberingAfterBreak="0">
+  <w:abstractNum w:abstractNumId="11" w15:restartNumberingAfterBreak="0">
+    <w:nsid w:val="17AE369D"/>
+    <w:multiLevelType w:val="multilevel"/>
+    <w:tmpl w:val="E39EAC98"/>
+    <w:lvl w:ilvl="0">
+      <w:start w:val="1"/>
+      <w:numFmt w:val="decimal"/>
+      <w:lvlText w:val="%1."/>
+      <w:lvlJc w:val="left"/>
+      <w:pPr>
+        <w:tabs>
+          <w:tab w:val="num" w:pos="720"/>
+        </w:tabs>
+        <w:ind w:left="720" w:hanging="360"/>
+      </w:pPr>
+    </w:lvl>
+    <w:lvl w:ilvl="1">
+      <w:start w:val="1"/>
+      <w:numFmt w:val="bullet"/>
+      <w:lvlText w:val="o"/>
+      <w:lvlJc w:val="left"/>
+      <w:pPr>
+        <w:tabs>
+          <w:tab w:val="num" w:pos="1440"/>
+        </w:tabs>
+        <w:ind w:left="1440" w:hanging="360"/>
+      </w:pPr>
+      <w:rPr>
+        <w:rFonts w:ascii="Courier New" w:hAnsi="Courier New" w:hint="default"/>
+        <w:sz w:val="20"/>
+      </w:rPr>
+    </w:lvl>
+    <w:lvl w:ilvl="2" w:tentative="1">
+      <w:start w:val="1"/>
+      <w:numFmt w:val="decimal"/>
+      <w:lvlText w:val="%3."/>
+      <w:lvlJc w:val="left"/>
+      <w:pPr>
+        <w:tabs>
+          <w:tab w:val="num" w:pos="2160"/>
+        </w:tabs>
+        <w:ind w:left="2160" w:hanging="360"/>
+      </w:pPr>
+    </w:lvl>
+    <w:lvl w:ilvl="3" w:tentative="1">
+      <w:start w:val="1"/>
+      <w:numFmt w:val="decimal"/>
+      <w:lvlText w:val="%4."/>
+      <w:lvlJc w:val="left"/>
+      <w:pPr>
+        <w:tabs>
+          <w:tab w:val="num" w:pos="2880"/>
+        </w:tabs>
+        <w:ind w:left="2880" w:hanging="360"/>
+      </w:pPr>
+    </w:lvl>
+    <w:lvl w:ilvl="4" w:tentative="1">
+      <w:start w:val="1"/>
+      <w:numFmt w:val="decimal"/>
+      <w:lvlText w:val="%5."/>
+      <w:lvlJc w:val="left"/>
+      <w:pPr>
+        <w:tabs>
+          <w:tab w:val="num" w:pos="3600"/>
+        </w:tabs>
+        <w:ind w:left="3600" w:hanging="360"/>
+      </w:pPr>
+    </w:lvl>
+    <w:lvl w:ilvl="5" w:tentative="1">
+      <w:start w:val="1"/>
+      <w:numFmt w:val="decimal"/>
+      <w:lvlText w:val="%6."/>
+      <w:lvlJc w:val="left"/>
+      <w:pPr>
+        <w:tabs>
+          <w:tab w:val="num" w:pos="4320"/>
+        </w:tabs>
+        <w:ind w:left="4320" w:hanging="360"/>
+      </w:pPr>
+    </w:lvl>
+    <w:lvl w:ilvl="6" w:tentative="1">
+      <w:start w:val="1"/>
+      <w:numFmt w:val="decimal"/>
+      <w:lvlText w:val="%7."/>
+      <w:lvlJc w:val="left"/>
+      <w:pPr>
+        <w:tabs>
+          <w:tab w:val="num" w:pos="5040"/>
+        </w:tabs>
+        <w:ind w:left="5040" w:hanging="360"/>
+      </w:pPr>
+    </w:lvl>
+    <w:lvl w:ilvl="7" w:tentative="1">
+      <w:start w:val="1"/>
+      <w:numFmt w:val="decimal"/>
+      <w:lvlText w:val="%8."/>
+      <w:lvlJc w:val="left"/>
+      <w:pPr>
+        <w:tabs>
+          <w:tab w:val="num" w:pos="5760"/>
+        </w:tabs>
+        <w:ind w:left="5760" w:hanging="360"/>
+      </w:pPr>
+    </w:lvl>
+    <w:lvl w:ilvl="8" w:tentative="1">
+      <w:start w:val="1"/>
+      <w:numFmt w:val="decimal"/>
+      <w:lvlText w:val="%9."/>
+      <w:lvlJc w:val="left"/>
+      <w:pPr>
+        <w:tabs>
+          <w:tab w:val="num" w:pos="6480"/>
+        </w:tabs>
+        <w:ind w:left="6480" w:hanging="360"/>
+      </w:pPr>
+    </w:lvl>
+  </w:abstractNum>
+  <w:abstractNum w:abstractNumId="12" w15:restartNumberingAfterBreak="0">
     <w:nsid w:val="1DAB5539"/>
     <w:multiLevelType w:val="multilevel"/>
     <w:tmpl w:val="86165ABE"/>
@@ -8591,7 +13161,7 @@
       </w:rPr>
     </w:lvl>
   </w:abstractNum>
-  <w:abstractNum w:abstractNumId="10" w15:restartNumberingAfterBreak="0">
+  <w:abstractNum w:abstractNumId="13" w15:restartNumberingAfterBreak="0">
     <w:nsid w:val="237B6502"/>
     <w:multiLevelType w:val="multilevel"/>
     <w:tmpl w:val="7BDAEE30"/>
@@ -8708,7 +13278,156 @@
       </w:pPr>
     </w:lvl>
   </w:abstractNum>
-  <w:abstractNum w:abstractNumId="11" w15:restartNumberingAfterBreak="0">
+  <w:abstractNum w:abstractNumId="14" w15:restartNumberingAfterBreak="0">
+    <w:nsid w:val="264727C6"/>
+    <w:multiLevelType w:val="multilevel"/>
+    <w:tmpl w:val="1EFE618C"/>
+    <w:lvl w:ilvl="0">
+      <w:start w:val="1"/>
+      <w:numFmt w:val="bullet"/>
+      <w:lvlText w:val=""/>
+      <w:lvlJc w:val="left"/>
+      <w:pPr>
+        <w:tabs>
+          <w:tab w:val="num" w:pos="720"/>
+        </w:tabs>
+        <w:ind w:left="720" w:hanging="360"/>
+      </w:pPr>
+      <w:rPr>
+        <w:rFonts w:ascii="Symbol" w:hAnsi="Symbol" w:hint="default"/>
+        <w:sz w:val="20"/>
+      </w:rPr>
+    </w:lvl>
+    <w:lvl w:ilvl="1">
+      <w:start w:val="1"/>
+      <w:numFmt w:val="bullet"/>
+      <w:lvlText w:val="o"/>
+      <w:lvlJc w:val="left"/>
+      <w:pPr>
+        <w:tabs>
+          <w:tab w:val="num" w:pos="1440"/>
+        </w:tabs>
+        <w:ind w:left="1440" w:hanging="360"/>
+      </w:pPr>
+      <w:rPr>
+        <w:rFonts w:ascii="Courier New" w:hAnsi="Courier New" w:hint="default"/>
+        <w:sz w:val="20"/>
+      </w:rPr>
+    </w:lvl>
+    <w:lvl w:ilvl="2" w:tentative="1">
+      <w:start w:val="1"/>
+      <w:numFmt w:val="bullet"/>
+      <w:lvlText w:val=""/>
+      <w:lvlJc w:val="left"/>
+      <w:pPr>
+        <w:tabs>
+          <w:tab w:val="num" w:pos="2160"/>
+        </w:tabs>
+        <w:ind w:left="2160" w:hanging="360"/>
+      </w:pPr>
+      <w:rPr>
+        <w:rFonts w:ascii="Wingdings" w:hAnsi="Wingdings" w:hint="default"/>
+        <w:sz w:val="20"/>
+      </w:rPr>
+    </w:lvl>
+    <w:lvl w:ilvl="3" w:tentative="1">
+      <w:start w:val="1"/>
+      <w:numFmt w:val="bullet"/>
+      <w:lvlText w:val=""/>
+      <w:lvlJc w:val="left"/>
+      <w:pPr>
+        <w:tabs>
+          <w:tab w:val="num" w:pos="2880"/>
+        </w:tabs>
+        <w:ind w:left="2880" w:hanging="360"/>
+      </w:pPr>
+      <w:rPr>
+        <w:rFonts w:ascii="Wingdings" w:hAnsi="Wingdings" w:hint="default"/>
+        <w:sz w:val="20"/>
+      </w:rPr>
+    </w:lvl>
+    <w:lvl w:ilvl="4" w:tentative="1">
+      <w:start w:val="1"/>
+      <w:numFmt w:val="bullet"/>
+      <w:lvlText w:val=""/>
+      <w:lvlJc w:val="left"/>
+      <w:pPr>
+        <w:tabs>
+          <w:tab w:val="num" w:pos="3600"/>
+        </w:tabs>
+        <w:ind w:left="3600" w:hanging="360"/>
+      </w:pPr>
+      <w:rPr>
+        <w:rFonts w:ascii="Wingdings" w:hAnsi="Wingdings" w:hint="default"/>
+        <w:sz w:val="20"/>
+      </w:rPr>
+    </w:lvl>
+    <w:lvl w:ilvl="5" w:tentative="1">
+      <w:start w:val="1"/>
+      <w:numFmt w:val="bullet"/>
+      <w:lvlText w:val=""/>
+      <w:lvlJc w:val="left"/>
+      <w:pPr>
+        <w:tabs>
+          <w:tab w:val="num" w:pos="4320"/>
+        </w:tabs>
+        <w:ind w:left="4320" w:hanging="360"/>
+      </w:pPr>
+      <w:rPr>
+        <w:rFonts w:ascii="Wingdings" w:hAnsi="Wingdings" w:hint="default"/>
+        <w:sz w:val="20"/>
+      </w:rPr>
+    </w:lvl>
+    <w:lvl w:ilvl="6" w:tentative="1">
+      <w:start w:val="1"/>
+      <w:numFmt w:val="bullet"/>
+      <w:lvlText w:val=""/>
+      <w:lvlJc w:val="left"/>
+      <w:pPr>
+        <w:tabs>
+          <w:tab w:val="num" w:pos="5040"/>
+        </w:tabs>
+        <w:ind w:left="5040" w:hanging="360"/>
+      </w:pPr>
+      <w:rPr>
+        <w:rFonts w:ascii="Wingdings" w:hAnsi="Wingdings" w:hint="default"/>
+        <w:sz w:val="20"/>
+      </w:rPr>
+    </w:lvl>
+    <w:lvl w:ilvl="7" w:tentative="1">
+      <w:start w:val="1"/>
+      <w:numFmt w:val="bullet"/>
+      <w:lvlText w:val=""/>
+      <w:lvlJc w:val="left"/>
+      <w:pPr>
+        <w:tabs>
+          <w:tab w:val="num" w:pos="5760"/>
+        </w:tabs>
+        <w:ind w:left="5760" w:hanging="360"/>
+      </w:pPr>
+      <w:rPr>
+        <w:rFonts w:ascii="Wingdings" w:hAnsi="Wingdings" w:hint="default"/>
+        <w:sz w:val="20"/>
+      </w:rPr>
+    </w:lvl>
+    <w:lvl w:ilvl="8" w:tentative="1">
+      <w:start w:val="1"/>
+      <w:numFmt w:val="bullet"/>
+      <w:lvlText w:val=""/>
+      <w:lvlJc w:val="left"/>
+      <w:pPr>
+        <w:tabs>
+          <w:tab w:val="num" w:pos="6480"/>
+        </w:tabs>
+        <w:ind w:left="6480" w:hanging="360"/>
+      </w:pPr>
+      <w:rPr>
+        <w:rFonts w:ascii="Wingdings" w:hAnsi="Wingdings" w:hint="default"/>
+        <w:sz w:val="20"/>
+      </w:rPr>
+    </w:lvl>
+  </w:abstractNum>
+  <w:abstractNum w:abstractNumId="15" w15:restartNumberingAfterBreak="0">
     <w:nsid w:val="287411D2"/>
     <w:multiLevelType w:val="multilevel"/>
     <w:tmpl w:val="C546820C"/>
@@ -8857,7 +13576,7 @@
       </w:rPr>
     </w:lvl>
   </w:abstractNum>
-  <w:abstractNum w:abstractNumId="12" w15:restartNumberingAfterBreak="0">
+  <w:abstractNum w:abstractNumId="16" w15:restartNumberingAfterBreak="0">
     <w:nsid w:val="2F3A0300"/>
     <w:multiLevelType w:val="multilevel"/>
     <w:tmpl w:val="A12475FA"/>
@@ -9006,7 +13725,7 @@
       </w:rPr>
     </w:lvl>
   </w:abstractNum>
-  <w:abstractNum w:abstractNumId="13" w15:restartNumberingAfterBreak="0">
+  <w:abstractNum w:abstractNumId="17" w15:restartNumberingAfterBreak="0">
     <w:nsid w:val="31A723A5"/>
     <w:multiLevelType w:val="multilevel"/>
     <w:tmpl w:val="520AD996"/>
@@ -9155,7 +13874,7 @@
       </w:rPr>
     </w:lvl>
   </w:abstractNum>
-  <w:abstractNum w:abstractNumId="14" w15:restartNumberingAfterBreak="0">
+  <w:abstractNum w:abstractNumId="18" w15:restartNumberingAfterBreak="0">
     <w:nsid w:val="33E764B7"/>
     <w:multiLevelType w:val="multilevel"/>
     <w:tmpl w:val="F800C800"/>
@@ -9304,7 +14023,7 @@
       </w:rPr>
     </w:lvl>
   </w:abstractNum>
-  <w:abstractNum w:abstractNumId="15" w15:restartNumberingAfterBreak="0">
+  <w:abstractNum w:abstractNumId="19" w15:restartNumberingAfterBreak="0">
     <w:nsid w:val="355F462A"/>
     <w:multiLevelType w:val="hybridMultilevel"/>
     <w:tmpl w:val="B49A0812"/>
@@ -9393,7 +14112,7 @@
       </w:pPr>
     </w:lvl>
   </w:abstractNum>
-  <w:abstractNum w:abstractNumId="16" w15:restartNumberingAfterBreak="0">
+  <w:abstractNum w:abstractNumId="20" w15:restartNumberingAfterBreak="0">
     <w:nsid w:val="36384C87"/>
     <w:multiLevelType w:val="hybridMultilevel"/>
     <w:tmpl w:val="199A80EA"/>
@@ -9506,7 +14225,7 @@
       </w:rPr>
     </w:lvl>
   </w:abstractNum>
-  <w:abstractNum w:abstractNumId="17" w15:restartNumberingAfterBreak="0">
+  <w:abstractNum w:abstractNumId="21" w15:restartNumberingAfterBreak="0">
     <w:nsid w:val="37E74C60"/>
     <w:multiLevelType w:val="multilevel"/>
     <w:tmpl w:val="68641A0E"/>
@@ -9623,7 +14342,7 @@
       </w:pPr>
     </w:lvl>
   </w:abstractNum>
-  <w:abstractNum w:abstractNumId="18" w15:restartNumberingAfterBreak="0">
+  <w:abstractNum w:abstractNumId="22" w15:restartNumberingAfterBreak="0">
     <w:nsid w:val="3A74222B"/>
     <w:multiLevelType w:val="multilevel"/>
     <w:tmpl w:val="EFDA2D38"/>
@@ -9772,7 +14491,7 @@
       </w:rPr>
     </w:lvl>
   </w:abstractNum>
-  <w:abstractNum w:abstractNumId="19" w15:restartNumberingAfterBreak="0">
+  <w:abstractNum w:abstractNumId="23" w15:restartNumberingAfterBreak="0">
     <w:nsid w:val="3C8A48A2"/>
     <w:multiLevelType w:val="multilevel"/>
     <w:tmpl w:val="50EA9C72"/>
@@ -9921,7 +14640,7 @@
       </w:rPr>
     </w:lvl>
   </w:abstractNum>
-  <w:abstractNum w:abstractNumId="20" w15:restartNumberingAfterBreak="0">
+  <w:abstractNum w:abstractNumId="24" w15:restartNumberingAfterBreak="0">
     <w:nsid w:val="3E2268DA"/>
     <w:multiLevelType w:val="multilevel"/>
     <w:tmpl w:val="9EACBA5C"/>
@@ -10070,7 +14789,7 @@
       </w:rPr>
     </w:lvl>
   </w:abstractNum>
-  <w:abstractNum w:abstractNumId="21" w15:restartNumberingAfterBreak="0">
+  <w:abstractNum w:abstractNumId="25" w15:restartNumberingAfterBreak="0">
     <w:nsid w:val="3E3130A1"/>
     <w:multiLevelType w:val="multilevel"/>
     <w:tmpl w:val="91D8AF2C"/>
@@ -10187,7 +14906,7 @@
       </w:pPr>
     </w:lvl>
   </w:abstractNum>
-  <w:abstractNum w:abstractNumId="22" w15:restartNumberingAfterBreak="0">
+  <w:abstractNum w:abstractNumId="26" w15:restartNumberingAfterBreak="0">
     <w:nsid w:val="412C7577"/>
     <w:multiLevelType w:val="multilevel"/>
     <w:tmpl w:val="3932C38A"/>
@@ -10336,7 +15055,7 @@
       </w:rPr>
     </w:lvl>
   </w:abstractNum>
-  <w:abstractNum w:abstractNumId="23" w15:restartNumberingAfterBreak="0">
+  <w:abstractNum w:abstractNumId="27" w15:restartNumberingAfterBreak="0">
     <w:nsid w:val="412E4CD5"/>
     <w:multiLevelType w:val="multilevel"/>
     <w:tmpl w:val="81DC75D4"/>
@@ -10485,7 +15204,7 @@
       </w:rPr>
     </w:lvl>
   </w:abstractNum>
-  <w:abstractNum w:abstractNumId="24" w15:restartNumberingAfterBreak="0">
+  <w:abstractNum w:abstractNumId="28" w15:restartNumberingAfterBreak="0">
     <w:nsid w:val="44360868"/>
     <w:multiLevelType w:val="multilevel"/>
     <w:tmpl w:val="7E6C9218"/>
@@ -10598,7 +15317,7 @@
       </w:pPr>
     </w:lvl>
   </w:abstractNum>
-  <w:abstractNum w:abstractNumId="25" w15:restartNumberingAfterBreak="0">
+  <w:abstractNum w:abstractNumId="29" w15:restartNumberingAfterBreak="0">
     <w:nsid w:val="44C87B11"/>
     <w:multiLevelType w:val="multilevel"/>
     <w:tmpl w:val="109EBB06"/>
@@ -10747,7 +15466,7 @@
       </w:rPr>
     </w:lvl>
   </w:abstractNum>
-  <w:abstractNum w:abstractNumId="26" w15:restartNumberingAfterBreak="0">
+  <w:abstractNum w:abstractNumId="30" w15:restartNumberingAfterBreak="0">
     <w:nsid w:val="48F532E2"/>
     <w:multiLevelType w:val="multilevel"/>
     <w:tmpl w:val="83164FFE"/>
@@ -10864,7 +15583,269 @@
       </w:pPr>
     </w:lvl>
   </w:abstractNum>
-  <w:abstractNum w:abstractNumId="27" w15:restartNumberingAfterBreak="0">
+  <w:abstractNum w:abstractNumId="31" w15:restartNumberingAfterBreak="0">
+    <w:nsid w:val="4B1A587E"/>
+    <w:multiLevelType w:val="multilevel"/>
+    <w:tmpl w:val="403CCBCE"/>
+    <w:lvl w:ilvl="0">
+      <w:start w:val="1"/>
+      <w:numFmt w:val="bullet"/>
+      <w:lvlText w:val=""/>
+      <w:lvlJc w:val="left"/>
+      <w:pPr>
+        <w:tabs>
+          <w:tab w:val="num" w:pos="720"/>
+        </w:tabs>
+        <w:ind w:left="720" w:hanging="360"/>
+      </w:pPr>
+      <w:rPr>
+        <w:rFonts w:ascii="Symbol" w:hAnsi="Symbol" w:hint="default"/>
+        <w:sz w:val="20"/>
+      </w:rPr>
+    </w:lvl>
+    <w:lvl w:ilvl="1">
+      <w:start w:val="1"/>
+      <w:numFmt w:val="bullet"/>
+      <w:lvlText w:val="o"/>
+      <w:lvlJc w:val="left"/>
+      <w:pPr>
+        <w:tabs>
+          <w:tab w:val="num" w:pos="1440"/>
+        </w:tabs>
+        <w:ind w:left="1440" w:hanging="360"/>
+      </w:pPr>
+      <w:rPr>
+        <w:rFonts w:ascii="Courier New" w:hAnsi="Courier New" w:hint="default"/>
+        <w:sz w:val="20"/>
+      </w:rPr>
+    </w:lvl>
+    <w:lvl w:ilvl="2" w:tentative="1">
+      <w:start w:val="1"/>
+      <w:numFmt w:val="bullet"/>
+      <w:lvlText w:val=""/>
+      <w:lvlJc w:val="left"/>
+      <w:pPr>
+        <w:tabs>
+          <w:tab w:val="num" w:pos="2160"/>
+        </w:tabs>
+        <w:ind w:left="2160" w:hanging="360"/>
+      </w:pPr>
+      <w:rPr>
+        <w:rFonts w:ascii="Wingdings" w:hAnsi="Wingdings" w:hint="default"/>
+        <w:sz w:val="20"/>
+      </w:rPr>
+    </w:lvl>
+    <w:lvl w:ilvl="3" w:tentative="1">
+      <w:start w:val="1"/>
+      <w:numFmt w:val="bullet"/>
+      <w:lvlText w:val=""/>
+      <w:lvlJc w:val="left"/>
+      <w:pPr>
+        <w:tabs>
+          <w:tab w:val="num" w:pos="2880"/>
+        </w:tabs>
+        <w:ind w:left="2880" w:hanging="360"/>
+      </w:pPr>
+      <w:rPr>
+        <w:rFonts w:ascii="Wingdings" w:hAnsi="Wingdings" w:hint="default"/>
+        <w:sz w:val="20"/>
+      </w:rPr>
+    </w:lvl>
+    <w:lvl w:ilvl="4" w:tentative="1">
+      <w:start w:val="1"/>
+      <w:numFmt w:val="bullet"/>
+      <w:lvlText w:val=""/>
+      <w:lvlJc w:val="left"/>
+      <w:pPr>
+        <w:tabs>
+          <w:tab w:val="num" w:pos="3600"/>
+        </w:tabs>
+        <w:ind w:left="3600" w:hanging="360"/>
+      </w:pPr>
+      <w:rPr>
+        <w:rFonts w:ascii="Wingdings" w:hAnsi="Wingdings" w:hint="default"/>
+        <w:sz w:val="20"/>
+      </w:rPr>
+    </w:lvl>
+    <w:lvl w:ilvl="5" w:tentative="1">
+      <w:start w:val="1"/>
+      <w:numFmt w:val="bullet"/>
+      <w:lvlText w:val=""/>
+      <w:lvlJc w:val="left"/>
+      <w:pPr>
+        <w:tabs>
+          <w:tab w:val="num" w:pos="4320"/>
+        </w:tabs>
+        <w:ind w:left="4320" w:hanging="360"/>
+      </w:pPr>
+      <w:rPr>
+        <w:rFonts w:ascii="Wingdings" w:hAnsi="Wingdings" w:hint="default"/>
+        <w:sz w:val="20"/>
+      </w:rPr>
+    </w:lvl>
+    <w:lvl w:ilvl="6" w:tentative="1">
+      <w:start w:val="1"/>
+      <w:numFmt w:val="bullet"/>
+      <w:lvlText w:val=""/>
+      <w:lvlJc w:val="left"/>
+      <w:pPr>
+        <w:tabs>
+          <w:tab w:val="num" w:pos="5040"/>
+        </w:tabs>
+        <w:ind w:left="5040" w:hanging="360"/>
+      </w:pPr>
+      <w:rPr>
+        <w:rFonts w:ascii="Wingdings" w:hAnsi="Wingdings" w:hint="default"/>
+        <w:sz w:val="20"/>
+      </w:rPr>
+    </w:lvl>
+    <w:lvl w:ilvl="7" w:tentative="1">
+      <w:start w:val="1"/>
+      <w:numFmt w:val="bullet"/>
+      <w:lvlText w:val=""/>
+      <w:lvlJc w:val="left"/>
+      <w:pPr>
+        <w:tabs>
+          <w:tab w:val="num" w:pos="5760"/>
+        </w:tabs>
+        <w:ind w:left="5760" w:hanging="360"/>
+      </w:pPr>
+      <w:rPr>
+        <w:rFonts w:ascii="Wingdings" w:hAnsi="Wingdings" w:hint="default"/>
+        <w:sz w:val="20"/>
+      </w:rPr>
+    </w:lvl>
+    <w:lvl w:ilvl="8" w:tentative="1">
+      <w:start w:val="1"/>
+      <w:numFmt w:val="bullet"/>
+      <w:lvlText w:val=""/>
+      <w:lvlJc w:val="left"/>
+      <w:pPr>
+        <w:tabs>
+          <w:tab w:val="num" w:pos="6480"/>
+        </w:tabs>
+        <w:ind w:left="6480" w:hanging="360"/>
+      </w:pPr>
+      <w:rPr>
+        <w:rFonts w:ascii="Wingdings" w:hAnsi="Wingdings" w:hint="default"/>
+        <w:sz w:val="20"/>
+      </w:rPr>
+    </w:lvl>
+  </w:abstractNum>
+  <w:abstractNum w:abstractNumId="32" w15:restartNumberingAfterBreak="0">
+    <w:nsid w:val="4B3E3FEE"/>
+    <w:multiLevelType w:val="multilevel"/>
+    <w:tmpl w:val="89867EC2"/>
+    <w:lvl w:ilvl="0">
+      <w:start w:val="1"/>
+      <w:numFmt w:val="decimal"/>
+      <w:lvlText w:val="%1."/>
+      <w:lvlJc w:val="left"/>
+      <w:pPr>
+        <w:tabs>
+          <w:tab w:val="num" w:pos="720"/>
+        </w:tabs>
+        <w:ind w:left="720" w:hanging="360"/>
+      </w:pPr>
+    </w:lvl>
+    <w:lvl w:ilvl="1" w:tentative="1">
+      <w:start w:val="1"/>
+      <w:numFmt w:val="decimal"/>
+      <w:lvlText w:val="%2."/>
+      <w:lvlJc w:val="left"/>
+      <w:pPr>
+        <w:tabs>
+          <w:tab w:val="num" w:pos="1440"/>
+        </w:tabs>
+        <w:ind w:left="1440" w:hanging="360"/>
+      </w:pPr>
+    </w:lvl>
+    <w:lvl w:ilvl="2" w:tentative="1">
+      <w:start w:val="1"/>
+      <w:numFmt w:val="decimal"/>
+      <w:lvlText w:val="%3."/>
+      <w:lvlJc w:val="left"/>
+      <w:pPr>
+        <w:tabs>
+          <w:tab w:val="num" w:pos="2160"/>
+        </w:tabs>
+        <w:ind w:left="2160" w:hanging="360"/>
+      </w:pPr>
+    </w:lvl>
+    <w:lvl w:ilvl="3" w:tentative="1">
+      <w:start w:val="1"/>
+      <w:numFmt w:val="decimal"/>
+      <w:lvlText w:val="%4."/>
+      <w:lvlJc w:val="left"/>
+      <w:pPr>
+        <w:tabs>
+          <w:tab w:val="num" w:pos="2880"/>
+        </w:tabs>
+        <w:ind w:left="2880" w:hanging="360"/>
+      </w:pPr>
+    </w:lvl>
+    <w:lvl w:ilvl="4" w:tentative="1">
+      <w:start w:val="1"/>
+      <w:numFmt w:val="decimal"/>
+      <w:lvlText w:val="%5."/>
+      <w:lvlJc w:val="left"/>
+      <w:pPr>
+        <w:tabs>
+          <w:tab w:val="num" w:pos="3600"/>
+        </w:tabs>
+        <w:ind w:left="3600" w:hanging="360"/>
+      </w:pPr>
+    </w:lvl>
+    <w:lvl w:ilvl="5" w:tentative="1">
+      <w:start w:val="1"/>
+      <w:numFmt w:val="decimal"/>
+      <w:lvlText w:val="%6."/>
+      <w:lvlJc w:val="left"/>
+      <w:pPr>
+        <w:tabs>
+          <w:tab w:val="num" w:pos="4320"/>
+        </w:tabs>
+        <w:ind w:left="4320" w:hanging="360"/>
+      </w:pPr>
+    </w:lvl>
+    <w:lvl w:ilvl="6" w:tentative="1">
+      <w:start w:val="1"/>
+      <w:numFmt w:val="decimal"/>
+      <w:lvlText w:val="%7."/>
+      <w:lvlJc w:val="left"/>
+      <w:pPr>
+        <w:tabs>
+          <w:tab w:val="num" w:pos="5040"/>
+        </w:tabs>
+        <w:ind w:left="5040" w:hanging="360"/>
+      </w:pPr>
+    </w:lvl>
+    <w:lvl w:ilvl="7" w:tentative="1">
+      <w:start w:val="1"/>
+      <w:numFmt w:val="decimal"/>
+      <w:lvlText w:val="%8."/>
+      <w:lvlJc w:val="left"/>
+      <w:pPr>
+        <w:tabs>
+          <w:tab w:val="num" w:pos="5760"/>
+        </w:tabs>
+        <w:ind w:left="5760" w:hanging="360"/>
+      </w:pPr>
+    </w:lvl>
+    <w:lvl w:ilvl="8" w:tentative="1">
+      <w:start w:val="1"/>
+      <w:numFmt w:val="decimal"/>
+      <w:lvlText w:val="%9."/>
+      <w:lvlJc w:val="left"/>
+      <w:pPr>
+        <w:tabs>
+          <w:tab w:val="num" w:pos="6480"/>
+        </w:tabs>
+        <w:ind w:left="6480" w:hanging="360"/>
+      </w:pPr>
+    </w:lvl>
+  </w:abstractNum>
+  <w:abstractNum w:abstractNumId="33" w15:restartNumberingAfterBreak="0">
     <w:nsid w:val="4B4E436F"/>
     <w:multiLevelType w:val="multilevel"/>
     <w:tmpl w:val="89002F68"/>
@@ -10977,7 +15958,156 @@
       </w:pPr>
     </w:lvl>
   </w:abstractNum>
-  <w:abstractNum w:abstractNumId="28" w15:restartNumberingAfterBreak="0">
+  <w:abstractNum w:abstractNumId="34" w15:restartNumberingAfterBreak="0">
+    <w:nsid w:val="4FD56A5E"/>
+    <w:multiLevelType w:val="multilevel"/>
+    <w:tmpl w:val="E14E1C8C"/>
+    <w:lvl w:ilvl="0">
+      <w:start w:val="1"/>
+      <w:numFmt w:val="bullet"/>
+      <w:lvlText w:val=""/>
+      <w:lvlJc w:val="left"/>
+      <w:pPr>
+        <w:tabs>
+          <w:tab w:val="num" w:pos="720"/>
+        </w:tabs>
+        <w:ind w:left="720" w:hanging="360"/>
+      </w:pPr>
+      <w:rPr>
+        <w:rFonts w:ascii="Symbol" w:hAnsi="Symbol" w:hint="default"/>
+        <w:sz w:val="20"/>
+      </w:rPr>
+    </w:lvl>
+    <w:lvl w:ilvl="1" w:tentative="1">
+      <w:start w:val="1"/>
+      <w:numFmt w:val="bullet"/>
+      <w:lvlText w:val="o"/>
+      <w:lvlJc w:val="left"/>
+      <w:pPr>
+        <w:tabs>
+          <w:tab w:val="num" w:pos="1440"/>
+        </w:tabs>
+        <w:ind w:left="1440" w:hanging="360"/>
+      </w:pPr>
+      <w:rPr>
+        <w:rFonts w:ascii="Courier New" w:hAnsi="Courier New" w:hint="default"/>
+        <w:sz w:val="20"/>
+      </w:rPr>
+    </w:lvl>
+    <w:lvl w:ilvl="2" w:tentative="1">
+      <w:start w:val="1"/>
+      <w:numFmt w:val="bullet"/>
+      <w:lvlText w:val=""/>
+      <w:lvlJc w:val="left"/>
+      <w:pPr>
+        <w:tabs>
+          <w:tab w:val="num" w:pos="2160"/>
+        </w:tabs>
+        <w:ind w:left="2160" w:hanging="360"/>
+      </w:pPr>
+      <w:rPr>
+        <w:rFonts w:ascii="Wingdings" w:hAnsi="Wingdings" w:hint="default"/>
+        <w:sz w:val="20"/>
+      </w:rPr>
+    </w:lvl>
+    <w:lvl w:ilvl="3" w:tentative="1">
+      <w:start w:val="1"/>
+      <w:numFmt w:val="bullet"/>
+      <w:lvlText w:val=""/>
+      <w:lvlJc w:val="left"/>
+      <w:pPr>
+        <w:tabs>
+          <w:tab w:val="num" w:pos="2880"/>
+        </w:tabs>
+        <w:ind w:left="2880" w:hanging="360"/>
+      </w:pPr>
+      <w:rPr>
+        <w:rFonts w:ascii="Wingdings" w:hAnsi="Wingdings" w:hint="default"/>
+        <w:sz w:val="20"/>
+      </w:rPr>
+    </w:lvl>
+    <w:lvl w:ilvl="4" w:tentative="1">
+      <w:start w:val="1"/>
+      <w:numFmt w:val="bullet"/>
+      <w:lvlText w:val=""/>
+      <w:lvlJc w:val="left"/>
+      <w:pPr>
+        <w:tabs>
+          <w:tab w:val="num" w:pos="3600"/>
+        </w:tabs>
+        <w:ind w:left="3600" w:hanging="360"/>
+      </w:pPr>
+      <w:rPr>
+        <w:rFonts w:ascii="Wingdings" w:hAnsi="Wingdings" w:hint="default"/>
+        <w:sz w:val="20"/>
+      </w:rPr>
+    </w:lvl>
+    <w:lvl w:ilvl="5" w:tentative="1">
+      <w:start w:val="1"/>
+      <w:numFmt w:val="bullet"/>
+      <w:lvlText w:val=""/>
+      <w:lvlJc w:val="left"/>
+      <w:pPr>
+        <w:tabs>
+          <w:tab w:val="num" w:pos="4320"/>
+        </w:tabs>
+        <w:ind w:left="4320" w:hanging="360"/>
+      </w:pPr>
+      <w:rPr>
+        <w:rFonts w:ascii="Wingdings" w:hAnsi="Wingdings" w:hint="default"/>
+        <w:sz w:val="20"/>
+      </w:rPr>
+    </w:lvl>
+    <w:lvl w:ilvl="6" w:tentative="1">
+      <w:start w:val="1"/>
+      <w:numFmt w:val="bullet"/>
+      <w:lvlText w:val=""/>
+      <w:lvlJc w:val="left"/>
+      <w:pPr>
+        <w:tabs>
+          <w:tab w:val="num" w:pos="5040"/>
+        </w:tabs>
+        <w:ind w:left="5040" w:hanging="360"/>
+      </w:pPr>
+      <w:rPr>
+        <w:rFonts w:ascii="Wingdings" w:hAnsi="Wingdings" w:hint="default"/>
+        <w:sz w:val="20"/>
+      </w:rPr>
+    </w:lvl>
+    <w:lvl w:ilvl="7" w:tentative="1">
+      <w:start w:val="1"/>
+      <w:numFmt w:val="bullet"/>
+      <w:lvlText w:val=""/>
+      <w:lvlJc w:val="left"/>
+      <w:pPr>
+        <w:tabs>
+          <w:tab w:val="num" w:pos="5760"/>
+        </w:tabs>
+        <w:ind w:left="5760" w:hanging="360"/>
+      </w:pPr>
+      <w:rPr>
+        <w:rFonts w:ascii="Wingdings" w:hAnsi="Wingdings" w:hint="default"/>
+        <w:sz w:val="20"/>
+      </w:rPr>
+    </w:lvl>
+    <w:lvl w:ilvl="8" w:tentative="1">
+      <w:start w:val="1"/>
+      <w:numFmt w:val="bullet"/>
+      <w:lvlText w:val=""/>
+      <w:lvlJc w:val="left"/>
+      <w:pPr>
+        <w:tabs>
+          <w:tab w:val="num" w:pos="6480"/>
+        </w:tabs>
+        <w:ind w:left="6480" w:hanging="360"/>
+      </w:pPr>
+      <w:rPr>
+        <w:rFonts w:ascii="Wingdings" w:hAnsi="Wingdings" w:hint="default"/>
+        <w:sz w:val="20"/>
+      </w:rPr>
+    </w:lvl>
+  </w:abstractNum>
+  <w:abstractNum w:abstractNumId="35" w15:restartNumberingAfterBreak="0">
     <w:nsid w:val="50DC4271"/>
     <w:multiLevelType w:val="multilevel"/>
     <w:tmpl w:val="66D69842"/>
@@ -11126,7 +16256,7 @@
       </w:rPr>
     </w:lvl>
   </w:abstractNum>
-  <w:abstractNum w:abstractNumId="29" w15:restartNumberingAfterBreak="0">
+  <w:abstractNum w:abstractNumId="36" w15:restartNumberingAfterBreak="0">
     <w:nsid w:val="54840452"/>
     <w:multiLevelType w:val="multilevel"/>
     <w:tmpl w:val="EED28F38"/>
@@ -11275,7 +16405,7 @@
       </w:rPr>
     </w:lvl>
   </w:abstractNum>
-  <w:abstractNum w:abstractNumId="30" w15:restartNumberingAfterBreak="0">
+  <w:abstractNum w:abstractNumId="37" w15:restartNumberingAfterBreak="0">
     <w:nsid w:val="54FE5079"/>
     <w:multiLevelType w:val="multilevel"/>
     <w:tmpl w:val="EB526DC6"/>
@@ -11424,7 +16554,7 @@
       </w:rPr>
     </w:lvl>
   </w:abstractNum>
-  <w:abstractNum w:abstractNumId="31" w15:restartNumberingAfterBreak="0">
+  <w:abstractNum w:abstractNumId="38" w15:restartNumberingAfterBreak="0">
     <w:nsid w:val="553D5B41"/>
     <w:multiLevelType w:val="multilevel"/>
     <w:tmpl w:val="0C42AB9E"/>
@@ -11573,7 +16703,7 @@
       </w:rPr>
     </w:lvl>
   </w:abstractNum>
-  <w:abstractNum w:abstractNumId="32" w15:restartNumberingAfterBreak="0">
+  <w:abstractNum w:abstractNumId="39" w15:restartNumberingAfterBreak="0">
     <w:nsid w:val="568330B5"/>
     <w:multiLevelType w:val="multilevel"/>
     <w:tmpl w:val="AFB41F50"/>
@@ -11722,7 +16852,7 @@
       </w:rPr>
     </w:lvl>
   </w:abstractNum>
-  <w:abstractNum w:abstractNumId="33" w15:restartNumberingAfterBreak="0">
+  <w:abstractNum w:abstractNumId="40" w15:restartNumberingAfterBreak="0">
     <w:nsid w:val="574247B7"/>
     <w:multiLevelType w:val="multilevel"/>
     <w:tmpl w:val="DD9EBA5E"/>
@@ -11871,7 +17001,7 @@
       </w:rPr>
     </w:lvl>
   </w:abstractNum>
-  <w:abstractNum w:abstractNumId="34" w15:restartNumberingAfterBreak="0">
+  <w:abstractNum w:abstractNumId="41" w15:restartNumberingAfterBreak="0">
     <w:nsid w:val="5B3B2830"/>
     <w:multiLevelType w:val="multilevel"/>
     <w:tmpl w:val="D9CC0502"/>
@@ -12020,7 +17150,7 @@
       </w:rPr>
     </w:lvl>
   </w:abstractNum>
-  <w:abstractNum w:abstractNumId="35" w15:restartNumberingAfterBreak="0">
+  <w:abstractNum w:abstractNumId="42" w15:restartNumberingAfterBreak="0">
     <w:nsid w:val="5D3332B1"/>
     <w:multiLevelType w:val="multilevel"/>
     <w:tmpl w:val="D3EA76B0"/>
@@ -12133,7 +17263,7 @@
       </w:pPr>
     </w:lvl>
   </w:abstractNum>
-  <w:abstractNum w:abstractNumId="36" w15:restartNumberingAfterBreak="0">
+  <w:abstractNum w:abstractNumId="43" w15:restartNumberingAfterBreak="0">
     <w:nsid w:val="5EF22D49"/>
     <w:multiLevelType w:val="hybridMultilevel"/>
     <w:tmpl w:val="CDF23146"/>
@@ -12224,7 +17354,7 @@
       </w:pPr>
     </w:lvl>
   </w:abstractNum>
-  <w:abstractNum w:abstractNumId="37" w15:restartNumberingAfterBreak="0">
+  <w:abstractNum w:abstractNumId="44" w15:restartNumberingAfterBreak="0">
     <w:nsid w:val="65635427"/>
     <w:multiLevelType w:val="multilevel"/>
     <w:tmpl w:val="3B60368E"/>
@@ -12373,7 +17503,7 @@
       </w:rPr>
     </w:lvl>
   </w:abstractNum>
-  <w:abstractNum w:abstractNumId="38" w15:restartNumberingAfterBreak="0">
+  <w:abstractNum w:abstractNumId="45" w15:restartNumberingAfterBreak="0">
     <w:nsid w:val="68B94D0E"/>
     <w:multiLevelType w:val="multilevel"/>
     <w:tmpl w:val="B1941B88"/>
@@ -12522,7 +17652,7 @@
       </w:rPr>
     </w:lvl>
   </w:abstractNum>
-  <w:abstractNum w:abstractNumId="39" w15:restartNumberingAfterBreak="0">
+  <w:abstractNum w:abstractNumId="46" w15:restartNumberingAfterBreak="0">
     <w:nsid w:val="6BDE7DB4"/>
     <w:multiLevelType w:val="hybridMultilevel"/>
     <w:tmpl w:val="1456A0EE"/>
@@ -12611,7 +17741,7 @@
       </w:pPr>
     </w:lvl>
   </w:abstractNum>
-  <w:abstractNum w:abstractNumId="40" w15:restartNumberingAfterBreak="0">
+  <w:abstractNum w:abstractNumId="47" w15:restartNumberingAfterBreak="0">
     <w:nsid w:val="6EB157EF"/>
     <w:multiLevelType w:val="multilevel"/>
     <w:tmpl w:val="461283F8"/>
@@ -12760,7 +17890,7 @@
       </w:rPr>
     </w:lvl>
   </w:abstractNum>
-  <w:abstractNum w:abstractNumId="41" w15:restartNumberingAfterBreak="0">
+  <w:abstractNum w:abstractNumId="48" w15:restartNumberingAfterBreak="0">
     <w:nsid w:val="70860868"/>
     <w:multiLevelType w:val="multilevel"/>
     <w:tmpl w:val="4ADC53B6"/>
@@ -12873,7 +18003,7 @@
       </w:pPr>
     </w:lvl>
   </w:abstractNum>
-  <w:abstractNum w:abstractNumId="42" w15:restartNumberingAfterBreak="0">
+  <w:abstractNum w:abstractNumId="49" w15:restartNumberingAfterBreak="0">
     <w:nsid w:val="719D55D7"/>
     <w:multiLevelType w:val="multilevel"/>
     <w:tmpl w:val="A89630DC"/>
@@ -12986,7 +18116,7 @@
       </w:pPr>
     </w:lvl>
   </w:abstractNum>
-  <w:abstractNum w:abstractNumId="43" w15:restartNumberingAfterBreak="0">
+  <w:abstractNum w:abstractNumId="50" w15:restartNumberingAfterBreak="0">
     <w:nsid w:val="72F14D83"/>
     <w:multiLevelType w:val="multilevel"/>
     <w:tmpl w:val="D36C7C7A"/>
@@ -13099,7 +18229,7 @@
       </w:pPr>
     </w:lvl>
   </w:abstractNum>
-  <w:abstractNum w:abstractNumId="44" w15:restartNumberingAfterBreak="0">
+  <w:abstractNum w:abstractNumId="51" w15:restartNumberingAfterBreak="0">
     <w:nsid w:val="76EC7F06"/>
     <w:multiLevelType w:val="multilevel"/>
     <w:tmpl w:val="BBB6CE62"/>
@@ -13216,7 +18346,7 @@
       </w:pPr>
     </w:lvl>
   </w:abstractNum>
-  <w:abstractNum w:abstractNumId="45" w15:restartNumberingAfterBreak="0">
+  <w:abstractNum w:abstractNumId="52" w15:restartNumberingAfterBreak="0">
     <w:nsid w:val="770676AC"/>
     <w:multiLevelType w:val="multilevel"/>
     <w:tmpl w:val="EA288A1C"/>
@@ -13333,7 +18463,7 @@
       </w:pPr>
     </w:lvl>
   </w:abstractNum>
-  <w:abstractNum w:abstractNumId="46" w15:restartNumberingAfterBreak="0">
+  <w:abstractNum w:abstractNumId="53" w15:restartNumberingAfterBreak="0">
     <w:nsid w:val="785646A1"/>
     <w:multiLevelType w:val="multilevel"/>
     <w:tmpl w:val="906626CA"/>
@@ -13482,7 +18612,7 @@
       </w:rPr>
     </w:lvl>
   </w:abstractNum>
-  <w:abstractNum w:abstractNumId="47" w15:restartNumberingAfterBreak="0">
+  <w:abstractNum w:abstractNumId="54" w15:restartNumberingAfterBreak="0">
     <w:nsid w:val="7AD92C86"/>
     <w:multiLevelType w:val="multilevel"/>
     <w:tmpl w:val="A4CCCDE0"/>
@@ -13596,148 +18726,169 @@
     </w:lvl>
   </w:abstractNum>
   <w:num w:numId="1" w16cid:durableId="1648701858">
-    <w:abstractNumId w:val="8"/>
+    <w:abstractNumId w:val="10"/>
   </w:num>
   <w:num w:numId="2" w16cid:durableId="593972492">
+    <w:abstractNumId w:val="30"/>
+  </w:num>
+  <w:num w:numId="3" w16cid:durableId="205262759">
+    <w:abstractNumId w:val="9"/>
+  </w:num>
+  <w:num w:numId="4" w16cid:durableId="64685808">
+    <w:abstractNumId w:val="3"/>
+  </w:num>
+  <w:num w:numId="5" w16cid:durableId="1653287405">
+    <w:abstractNumId w:val="37"/>
+  </w:num>
+  <w:num w:numId="6" w16cid:durableId="1144350790">
+    <w:abstractNumId w:val="15"/>
+  </w:num>
+  <w:num w:numId="7" w16cid:durableId="1133982697">
+    <w:abstractNumId w:val="53"/>
+  </w:num>
+  <w:num w:numId="8" w16cid:durableId="487594709">
+    <w:abstractNumId w:val="22"/>
+  </w:num>
+  <w:num w:numId="9" w16cid:durableId="1404138706">
+    <w:abstractNumId w:val="2"/>
+  </w:num>
+  <w:num w:numId="10" w16cid:durableId="1299072917">
+    <w:abstractNumId w:val="54"/>
+  </w:num>
+  <w:num w:numId="11" w16cid:durableId="1089735653">
+    <w:abstractNumId w:val="7"/>
+  </w:num>
+  <w:num w:numId="12" w16cid:durableId="29499278">
+    <w:abstractNumId w:val="48"/>
+  </w:num>
+  <w:num w:numId="13" w16cid:durableId="693113927">
+    <w:abstractNumId w:val="46"/>
+  </w:num>
+  <w:num w:numId="14" w16cid:durableId="1858957239">
+    <w:abstractNumId w:val="43"/>
+  </w:num>
+  <w:num w:numId="15" w16cid:durableId="2136438530">
+    <w:abstractNumId w:val="52"/>
+  </w:num>
+  <w:num w:numId="16" w16cid:durableId="357237890">
+    <w:abstractNumId w:val="19"/>
+  </w:num>
+  <w:num w:numId="17" w16cid:durableId="43332761">
+    <w:abstractNumId w:val="20"/>
+  </w:num>
+  <w:num w:numId="18" w16cid:durableId="552959229">
+    <w:abstractNumId w:val="51"/>
+  </w:num>
+  <w:num w:numId="19" w16cid:durableId="374622914">
+    <w:abstractNumId w:val="23"/>
+  </w:num>
+  <w:num w:numId="20" w16cid:durableId="482158833">
     <w:abstractNumId w:val="26"/>
   </w:num>
-  <w:num w:numId="3" w16cid:durableId="205262759">
-    <w:abstractNumId w:val="7"/>
+  <w:num w:numId="21" w16cid:durableId="805003018">
+    <w:abstractNumId w:val="41"/>
   </w:num>
-  <w:num w:numId="4" w16cid:durableId="64685808">
-    <w:abstractNumId w:val="2"/>
+  <w:num w:numId="22" w16cid:durableId="564025430">
+    <w:abstractNumId w:val="40"/>
   </w:num>
-  <w:num w:numId="5" w16cid:durableId="1653287405">
-    <w:abstractNumId w:val="30"/>
+  <w:num w:numId="23" w16cid:durableId="1905985324">
+    <w:abstractNumId w:val="17"/>
   </w:num>
-  <w:num w:numId="6" w16cid:durableId="1144350790">
-    <w:abstractNumId w:val="11"/>
+  <w:num w:numId="24" w16cid:durableId="903218638">
+    <w:abstractNumId w:val="38"/>
   </w:num>
-  <w:num w:numId="7" w16cid:durableId="1133982697">
-    <w:abstractNumId w:val="46"/>
-  </w:num>
-  <w:num w:numId="8" w16cid:durableId="487594709">
-    <w:abstractNumId w:val="18"/>
-  </w:num>
-  <w:num w:numId="9" w16cid:durableId="1404138706">
-    <w:abstractNumId w:val="1"/>
-  </w:num>
-  <w:num w:numId="10" w16cid:durableId="1299072917">
+  <w:num w:numId="25" w16cid:durableId="500775677">
     <w:abstractNumId w:val="47"/>
   </w:num>
-  <w:num w:numId="11" w16cid:durableId="1089735653">
-    <w:abstractNumId w:val="5"/>
+  <w:num w:numId="26" w16cid:durableId="121189727">
+    <w:abstractNumId w:val="24"/>
   </w:num>
-  <w:num w:numId="12" w16cid:durableId="29499278">
-    <w:abstractNumId w:val="41"/>
+  <w:num w:numId="27" w16cid:durableId="1290089695">
+    <w:abstractNumId w:val="42"/>
   </w:num>
-  <w:num w:numId="13" w16cid:durableId="693113927">
-    <w:abstractNumId w:val="39"/>
-  </w:num>
-  <w:num w:numId="14" w16cid:durableId="1858957239">
-    <w:abstractNumId w:val="36"/>
-  </w:num>
-  <w:num w:numId="15" w16cid:durableId="2136438530">
+  <w:num w:numId="28" w16cid:durableId="998729153">
     <w:abstractNumId w:val="45"/>
   </w:num>
-  <w:num w:numId="16" w16cid:durableId="357237890">
-    <w:abstractNumId w:val="15"/>
-  </w:num>
-  <w:num w:numId="17" w16cid:durableId="43332761">
-    <w:abstractNumId w:val="16"/>
-  </w:num>
-  <w:num w:numId="18" w16cid:durableId="552959229">
-    <w:abstractNumId w:val="44"/>
-  </w:num>
-  <w:num w:numId="19" w16cid:durableId="374622914">
-    <w:abstractNumId w:val="19"/>
-  </w:num>
-  <w:num w:numId="20" w16cid:durableId="482158833">
-    <w:abstractNumId w:val="22"/>
-  </w:num>
-  <w:num w:numId="21" w16cid:durableId="805003018">
-    <w:abstractNumId w:val="34"/>
-  </w:num>
-  <w:num w:numId="22" w16cid:durableId="564025430">
-    <w:abstractNumId w:val="33"/>
-  </w:num>
-  <w:num w:numId="23" w16cid:durableId="1905985324">
+  <w:num w:numId="29" w16cid:durableId="538013157">
     <w:abstractNumId w:val="13"/>
-  </w:num>
-  <w:num w:numId="24" w16cid:durableId="903218638">
-    <w:abstractNumId w:val="31"/>
-  </w:num>
-  <w:num w:numId="25" w16cid:durableId="500775677">
-    <w:abstractNumId w:val="40"/>
-  </w:num>
-  <w:num w:numId="26" w16cid:durableId="121189727">
-    <w:abstractNumId w:val="20"/>
-  </w:num>
-  <w:num w:numId="27" w16cid:durableId="1290089695">
-    <w:abstractNumId w:val="35"/>
-  </w:num>
-  <w:num w:numId="28" w16cid:durableId="998729153">
-    <w:abstractNumId w:val="38"/>
-  </w:num>
-  <w:num w:numId="29" w16cid:durableId="538013157">
-    <w:abstractNumId w:val="10"/>
   </w:num>
   <w:num w:numId="30" w16cid:durableId="876511107">
     <w:abstractNumId w:val="0"/>
   </w:num>
   <w:num w:numId="31" w16cid:durableId="1513689520">
+    <w:abstractNumId w:val="6"/>
+  </w:num>
+  <w:num w:numId="32" w16cid:durableId="1754352332">
+    <w:abstractNumId w:val="21"/>
+  </w:num>
+  <w:num w:numId="33" w16cid:durableId="236326433">
+    <w:abstractNumId w:val="33"/>
+  </w:num>
+  <w:num w:numId="34" w16cid:durableId="1371832310">
+    <w:abstractNumId w:val="27"/>
+  </w:num>
+  <w:num w:numId="35" w16cid:durableId="1739941191">
+    <w:abstractNumId w:val="49"/>
+  </w:num>
+  <w:num w:numId="36" w16cid:durableId="666440588">
+    <w:abstractNumId w:val="8"/>
+  </w:num>
+  <w:num w:numId="37" w16cid:durableId="1609045004">
+    <w:abstractNumId w:val="5"/>
+  </w:num>
+  <w:num w:numId="38" w16cid:durableId="570505853">
+    <w:abstractNumId w:val="28"/>
+  </w:num>
+  <w:num w:numId="39" w16cid:durableId="1432510241">
+    <w:abstractNumId w:val="25"/>
+  </w:num>
+  <w:num w:numId="40" w16cid:durableId="614991644">
+    <w:abstractNumId w:val="18"/>
+  </w:num>
+  <w:num w:numId="41" w16cid:durableId="852038088">
+    <w:abstractNumId w:val="44"/>
+  </w:num>
+  <w:num w:numId="42" w16cid:durableId="1375304529">
+    <w:abstractNumId w:val="39"/>
+  </w:num>
+  <w:num w:numId="43" w16cid:durableId="1142237527">
+    <w:abstractNumId w:val="16"/>
+  </w:num>
+  <w:num w:numId="44" w16cid:durableId="1534029055">
+    <w:abstractNumId w:val="12"/>
+  </w:num>
+  <w:num w:numId="45" w16cid:durableId="1794861337">
+    <w:abstractNumId w:val="36"/>
+  </w:num>
+  <w:num w:numId="46" w16cid:durableId="1193691400">
+    <w:abstractNumId w:val="29"/>
+  </w:num>
+  <w:num w:numId="47" w16cid:durableId="2012221718">
+    <w:abstractNumId w:val="50"/>
+  </w:num>
+  <w:num w:numId="48" w16cid:durableId="1179200964">
+    <w:abstractNumId w:val="35"/>
+  </w:num>
+  <w:num w:numId="49" w16cid:durableId="504055479">
+    <w:abstractNumId w:val="32"/>
+  </w:num>
+  <w:num w:numId="50" w16cid:durableId="1466042433">
+    <w:abstractNumId w:val="11"/>
+  </w:num>
+  <w:num w:numId="51" w16cid:durableId="711000264">
+    <w:abstractNumId w:val="31"/>
+  </w:num>
+  <w:num w:numId="52" w16cid:durableId="1314093366">
+    <w:abstractNumId w:val="14"/>
+  </w:num>
+  <w:num w:numId="53" w16cid:durableId="879629946">
+    <w:abstractNumId w:val="34"/>
+  </w:num>
+  <w:num w:numId="54" w16cid:durableId="2023704053">
     <w:abstractNumId w:val="4"/>
   </w:num>
-  <w:num w:numId="32" w16cid:durableId="1754352332">
-    <w:abstractNumId w:val="17"/>
-  </w:num>
-  <w:num w:numId="33" w16cid:durableId="236326433">
-    <w:abstractNumId w:val="27"/>
-  </w:num>
-  <w:num w:numId="34" w16cid:durableId="1371832310">
-    <w:abstractNumId w:val="23"/>
-  </w:num>
-  <w:num w:numId="35" w16cid:durableId="1739941191">
-    <w:abstractNumId w:val="42"/>
-  </w:num>
-  <w:num w:numId="36" w16cid:durableId="666440588">
-    <w:abstractNumId w:val="6"/>
-  </w:num>
-  <w:num w:numId="37" w16cid:durableId="1609045004">
-    <w:abstractNumId w:val="3"/>
-  </w:num>
-  <w:num w:numId="38" w16cid:durableId="570505853">
-    <w:abstractNumId w:val="24"/>
-  </w:num>
-  <w:num w:numId="39" w16cid:durableId="1432510241">
-    <w:abstractNumId w:val="21"/>
-  </w:num>
-  <w:num w:numId="40" w16cid:durableId="614991644">
-    <w:abstractNumId w:val="14"/>
-  </w:num>
-  <w:num w:numId="41" w16cid:durableId="852038088">
-    <w:abstractNumId w:val="37"/>
-  </w:num>
-  <w:num w:numId="42" w16cid:durableId="1375304529">
-    <w:abstractNumId w:val="32"/>
-  </w:num>
-  <w:num w:numId="43" w16cid:durableId="1142237527">
-    <w:abstractNumId w:val="12"/>
-  </w:num>
-  <w:num w:numId="44" w16cid:durableId="1534029055">
-    <w:abstractNumId w:val="9"/>
-  </w:num>
-  <w:num w:numId="45" w16cid:durableId="1794861337">
-    <w:abstractNumId w:val="29"/>
-  </w:num>
-  <w:num w:numId="46" w16cid:durableId="1193691400">
-    <w:abstractNumId w:val="25"/>
-  </w:num>
-  <w:num w:numId="47" w16cid:durableId="2012221718">
-    <w:abstractNumId w:val="43"/>
-  </w:num>
-  <w:num w:numId="48" w16cid:durableId="1179200964">
-    <w:abstractNumId w:val="28"/>
+  <w:num w:numId="55" w16cid:durableId="854736340">
+    <w:abstractNumId w:val="1"/>
   </w:num>
 </w:numbering>
 </file>
@@ -14232,6 +19383,7 @@
   <w:style w:type="character" w:default="1" w:styleId="a0">
     <w:name w:val="Default Paragraph Font"/>
     <w:uiPriority w:val="1"/>
+    <w:semiHidden/>
     <w:unhideWhenUsed/>
   </w:style>
   <w:style w:type="table" w:default="1" w:styleId="a1">
